--- a/01-Document/Nhom3_Baocao.docx
+++ b/01-Document/Nhom3_Baocao.docx
@@ -1,6 +1,6 @@
 
 <file path=word/document.xml><?xml version="1.0" encoding="utf-8"?>
-<w:document xmlns:wpc="http://schemas.microsoft.com/office/word/2010/wordprocessingCanvas" xmlns:mc="http://schemas.openxmlformats.org/markup-compatibility/2006" xmlns:o="urn:schemas-microsoft-com:office:office" xmlns:r="http://schemas.openxmlformats.org/officeDocument/2006/relationships" xmlns:m="http://schemas.openxmlformats.org/officeDocument/2006/math" xmlns:v="urn:schemas-microsoft-com:vml" xmlns:wp14="http://schemas.microsoft.com/office/word/2010/wordprocessingDrawing" xmlns:wp="http://schemas.openxmlformats.org/drawingml/2006/wordprocessingDrawing" xmlns:w10="urn:schemas-microsoft-com:office:word" xmlns:w="http://schemas.openxmlformats.org/wordprocessingml/2006/main" xmlns:w14="http://schemas.microsoft.com/office/word/2010/wordml" xmlns:wpg="http://schemas.microsoft.com/office/word/2010/wordprocessingGroup" xmlns:wpi="http://schemas.microsoft.com/office/word/2010/wordprocessingInk" xmlns:wne="http://schemas.microsoft.com/office/word/2006/wordml" xmlns:wps="http://schemas.microsoft.com/office/word/2010/wordprocessingShape" mc:Ignorable="w14 wp14">
+<w:document xmlns:wpc="http://schemas.microsoft.com/office/word/2010/wordprocessingCanvas" xmlns:mc="http://schemas.openxmlformats.org/markup-compatibility/2006" xmlns:o="urn:schemas-microsoft-com:office:office" xmlns:r="http://schemas.openxmlformats.org/officeDocument/2006/relationships" xmlns:m="http://schemas.openxmlformats.org/officeDocument/2006/math" xmlns:v="urn:schemas-microsoft-com:vml" xmlns:wp14="http://schemas.microsoft.com/office/word/2010/wordprocessingDrawing" xmlns:wp="http://schemas.openxmlformats.org/drawingml/2006/wordprocessingDrawing" xmlns:w10="urn:schemas-microsoft-com:office:word" xmlns:w="http://schemas.openxmlformats.org/wordprocessingml/2006/main" xmlns:w14="http://schemas.microsoft.com/office/word/2010/wordml" xmlns:w15="http://schemas.microsoft.com/office/word/2012/wordml" xmlns:wpg="http://schemas.microsoft.com/office/word/2010/wordprocessingGroup" xmlns:wpi="http://schemas.microsoft.com/office/word/2010/wordprocessingInk" xmlns:wne="http://schemas.microsoft.com/office/word/2006/wordml" xmlns:wps="http://schemas.microsoft.com/office/word/2010/wordprocessingShape" mc:Ignorable="w14 w15 wp14">
   <w:body>
     <w:p>
       <w:pPr>
@@ -12,6 +12,7 @@
       <w:r>
         <w:rPr>
           <w:noProof/>
+          <w:lang w:val="en-GB" w:eastAsia="en-GB"/>
         </w:rPr>
         <w:drawing>
           <wp:anchor distT="0" distB="0" distL="114300" distR="114300" simplePos="0" relativeHeight="251669504" behindDoc="1" locked="0" layoutInCell="1" allowOverlap="1" wp14:anchorId="7317E641" wp14:editId="76E93662">
@@ -39,7 +40,7 @@
                     </pic:cNvPicPr>
                   </pic:nvPicPr>
                   <pic:blipFill>
-                    <a:blip r:embed="rId9">
+                    <a:blip r:embed="rId8">
                       <a:extLst>
                         <a:ext uri="{28A0092B-C50C-407E-A947-70E740481C1C}">
                           <a14:useLocalDpi xmlns:a14="http://schemas.microsoft.com/office/drawing/2010/main" val="0"/>
@@ -138,6 +139,7 @@
       <w:r>
         <w:rPr>
           <w:noProof/>
+          <w:lang w:val="en-GB" w:eastAsia="en-GB"/>
         </w:rPr>
         <w:drawing>
           <wp:inline distT="0" distB="0" distL="0" distR="0">
@@ -157,7 +159,7 @@
                     </pic:cNvPicPr>
                   </pic:nvPicPr>
                   <pic:blipFill>
-                    <a:blip r:embed="rId10">
+                    <a:blip r:embed="rId9">
                       <a:extLst>
                         <a:ext uri="{28A0092B-C50C-407E-A947-70E740481C1C}">
                           <a14:useLocalDpi xmlns:a14="http://schemas.microsoft.com/office/drawing/2010/main" val="0"/>
@@ -1146,7 +1148,7 @@
             </w:rPr>
             <w:fldChar w:fldCharType="separate"/>
           </w:r>
-          <w:hyperlink w:anchor="_Toc487763332" w:history="1">
+          <w:hyperlink w:anchor="_Toc489543217" w:history="1">
             <w:r>
               <w:rPr>
                 <w:rStyle w:val="Hyperlink"/>
@@ -1174,7 +1176,7 @@
                 <w:noProof/>
                 <w:webHidden/>
               </w:rPr>
-              <w:instrText xml:space="preserve"> PAGEREF _Toc487763332 \h </w:instrText>
+              <w:instrText xml:space="preserve"> PAGEREF _Toc489543217 \h </w:instrText>
             </w:r>
             <w:r>
               <w:rPr>
@@ -1221,7 +1223,7 @@
               <w:lang w:val="en-GB" w:eastAsia="en-GB"/>
             </w:rPr>
           </w:pPr>
-          <w:hyperlink w:anchor="_Toc487763333" w:history="1">
+          <w:hyperlink w:anchor="_Toc489543218" w:history="1">
             <w:r>
               <w:rPr>
                 <w:rStyle w:val="Hyperlink"/>
@@ -1270,7 +1272,7 @@
                 <w:noProof/>
                 <w:webHidden/>
               </w:rPr>
-              <w:instrText xml:space="preserve"> PAGEREF _Toc487763333 \h </w:instrText>
+              <w:instrText xml:space="preserve"> PAGEREF _Toc489543218 \h </w:instrText>
             </w:r>
             <w:r>
               <w:rPr>
@@ -1317,7 +1319,7 @@
               <w:lang w:val="en-GB" w:eastAsia="en-GB"/>
             </w:rPr>
           </w:pPr>
-          <w:hyperlink w:anchor="_Toc487763334" w:history="1">
+          <w:hyperlink w:anchor="_Toc489543219" w:history="1">
             <w:r>
               <w:rPr>
                 <w:rStyle w:val="Hyperlink"/>
@@ -1366,7 +1368,7 @@
                 <w:noProof/>
                 <w:webHidden/>
               </w:rPr>
-              <w:instrText xml:space="preserve"> PAGEREF _Toc487763334 \h </w:instrText>
+              <w:instrText xml:space="preserve"> PAGEREF _Toc489543219 \h </w:instrText>
             </w:r>
             <w:r>
               <w:rPr>
@@ -1413,7 +1415,7 @@
               <w:lang w:val="en-GB" w:eastAsia="en-GB"/>
             </w:rPr>
           </w:pPr>
-          <w:hyperlink w:anchor="_Toc487763335" w:history="1">
+          <w:hyperlink w:anchor="_Toc489543220" w:history="1">
             <w:r>
               <w:rPr>
                 <w:rStyle w:val="Hyperlink"/>
@@ -1459,7 +1461,7 @@
                 <w:noProof/>
                 <w:webHidden/>
               </w:rPr>
-              <w:instrText xml:space="preserve"> PAGEREF _Toc487763335 \h </w:instrText>
+              <w:instrText xml:space="preserve"> PAGEREF _Toc489543220 \h </w:instrText>
             </w:r>
             <w:r>
               <w:rPr>
@@ -1506,7 +1508,7 @@
               <w:lang w:val="en-GB" w:eastAsia="en-GB"/>
             </w:rPr>
           </w:pPr>
-          <w:hyperlink w:anchor="_Toc487763336" w:history="1">
+          <w:hyperlink w:anchor="_Toc489543221" w:history="1">
             <w:r>
               <w:rPr>
                 <w:rStyle w:val="Hyperlink"/>
@@ -1554,7 +1556,7 @@
                 <w:noProof/>
                 <w:webHidden/>
               </w:rPr>
-              <w:instrText xml:space="preserve"> PAGEREF _Toc487763336 \h </w:instrText>
+              <w:instrText xml:space="preserve"> PAGEREF _Toc489543221 \h </w:instrText>
             </w:r>
             <w:r>
               <w:rPr>
@@ -1601,7 +1603,7 @@
               <w:lang w:val="en-GB" w:eastAsia="en-GB"/>
             </w:rPr>
           </w:pPr>
-          <w:hyperlink w:anchor="_Toc487763337" w:history="1">
+          <w:hyperlink w:anchor="_Toc489543222" w:history="1">
             <w:r>
               <w:rPr>
                 <w:rStyle w:val="Hyperlink"/>
@@ -1649,7 +1651,7 @@
                 <w:noProof/>
                 <w:webHidden/>
               </w:rPr>
-              <w:instrText xml:space="preserve"> PAGEREF _Toc487763337 \h </w:instrText>
+              <w:instrText xml:space="preserve"> PAGEREF _Toc489543222 \h </w:instrText>
             </w:r>
             <w:r>
               <w:rPr>
@@ -1696,7 +1698,7 @@
               <w:lang w:val="en-GB" w:eastAsia="en-GB"/>
             </w:rPr>
           </w:pPr>
-          <w:hyperlink w:anchor="_Toc487763338" w:history="1">
+          <w:hyperlink w:anchor="_Toc489543223" w:history="1">
             <w:r>
               <w:rPr>
                 <w:rStyle w:val="Hyperlink"/>
@@ -1744,7 +1746,7 @@
                 <w:noProof/>
                 <w:webHidden/>
               </w:rPr>
-              <w:instrText xml:space="preserve"> PAGEREF _Toc487763338 \h </w:instrText>
+              <w:instrText xml:space="preserve"> PAGEREF _Toc489543223 \h </w:instrText>
             </w:r>
             <w:r>
               <w:rPr>
@@ -1791,7 +1793,7 @@
               <w:lang w:val="en-GB" w:eastAsia="en-GB"/>
             </w:rPr>
           </w:pPr>
-          <w:hyperlink w:anchor="_Toc487763339" w:history="1">
+          <w:hyperlink w:anchor="_Toc489543224" w:history="1">
             <w:r>
               <w:rPr>
                 <w:rStyle w:val="Hyperlink"/>
@@ -1839,7 +1841,7 @@
                 <w:noProof/>
                 <w:webHidden/>
               </w:rPr>
-              <w:instrText xml:space="preserve"> PAGEREF _Toc487763339 \h </w:instrText>
+              <w:instrText xml:space="preserve"> PAGEREF _Toc489543224 \h </w:instrText>
             </w:r>
             <w:r>
               <w:rPr>
@@ -1886,7 +1888,7 @@
               <w:lang w:val="en-GB" w:eastAsia="en-GB"/>
             </w:rPr>
           </w:pPr>
-          <w:hyperlink w:anchor="_Toc487763340" w:history="1">
+          <w:hyperlink w:anchor="_Toc489543225" w:history="1">
             <w:r>
               <w:rPr>
                 <w:rStyle w:val="Hyperlink"/>
@@ -1935,7 +1937,7 @@
                 <w:noProof/>
                 <w:webHidden/>
               </w:rPr>
-              <w:instrText xml:space="preserve"> PAGEREF _Toc487763340 \h </w:instrText>
+              <w:instrText xml:space="preserve"> PAGEREF _Toc489543225 \h </w:instrText>
             </w:r>
             <w:r>
               <w:rPr>
@@ -1981,7 +1983,7 @@
               <w:lang w:val="en-GB" w:eastAsia="en-GB"/>
             </w:rPr>
           </w:pPr>
-          <w:hyperlink w:anchor="_Toc487763341" w:history="1">
+          <w:hyperlink w:anchor="_Toc489543226" w:history="1">
             <w:r>
               <w:rPr>
                 <w:rStyle w:val="Hyperlink"/>
@@ -1996,7 +1998,7 @@
                 <w:rStyle w:val="Hyperlink"/>
                 <w:rFonts w:eastAsia="Times New Roman"/>
                 <w:noProof/>
-                <w:lang w:eastAsia="en-GB"/>
+                <w:lang w:val="vi-VN" w:eastAsia="en-GB"/>
               </w:rPr>
               <w:t xml:space="preserve">  </w:t>
             </w:r>
@@ -2028,7 +2030,7 @@
                 <w:noProof/>
                 <w:webHidden/>
               </w:rPr>
-              <w:instrText xml:space="preserve"> PAGEREF _Toc487763341 \h </w:instrText>
+              <w:instrText xml:space="preserve"> PAGEREF _Toc489543226 \h </w:instrText>
             </w:r>
             <w:r>
               <w:rPr>
@@ -2075,7 +2077,7 @@
               <w:lang w:val="en-GB" w:eastAsia="en-GB"/>
             </w:rPr>
           </w:pPr>
-          <w:hyperlink w:anchor="_Toc487763342" w:history="1">
+          <w:hyperlink w:anchor="_Toc489543227" w:history="1">
             <w:r>
               <w:rPr>
                 <w:rStyle w:val="Hyperlink"/>
@@ -2124,7 +2126,7 @@
                 <w:noProof/>
                 <w:webHidden/>
               </w:rPr>
-              <w:instrText xml:space="preserve"> PAGEREF _Toc487763342 \h </w:instrText>
+              <w:instrText xml:space="preserve"> PAGEREF _Toc489543227 \h </w:instrText>
             </w:r>
             <w:r>
               <w:rPr>
@@ -2170,7 +2172,7 @@
               <w:lang w:val="en-GB" w:eastAsia="en-GB"/>
             </w:rPr>
           </w:pPr>
-          <w:hyperlink w:anchor="_Toc487763343" w:history="1">
+          <w:hyperlink w:anchor="_Toc489543228" w:history="1">
             <w:r>
               <w:rPr>
                 <w:rStyle w:val="Hyperlink"/>
@@ -2198,7 +2200,7 @@
                 <w:noProof/>
                 <w:webHidden/>
               </w:rPr>
-              <w:instrText xml:space="preserve"> PAGEREF _Toc487763343 \h </w:instrText>
+              <w:instrText xml:space="preserve"> PAGEREF _Toc489543228 \h </w:instrText>
             </w:r>
             <w:r>
               <w:rPr>
@@ -2244,7 +2246,7 @@
               <w:lang w:val="en-GB" w:eastAsia="en-GB"/>
             </w:rPr>
           </w:pPr>
-          <w:hyperlink w:anchor="_Toc487763344" w:history="1">
+          <w:hyperlink w:anchor="_Toc489543229" w:history="1">
             <w:r>
               <w:rPr>
                 <w:rStyle w:val="Hyperlink"/>
@@ -2279,7 +2281,7 @@
                 <w:noProof/>
                 <w:webHidden/>
               </w:rPr>
-              <w:instrText xml:space="preserve"> PAGEREF _Toc487763344 \h </w:instrText>
+              <w:instrText xml:space="preserve"> PAGEREF _Toc489543229 \h </w:instrText>
             </w:r>
             <w:r>
               <w:rPr>
@@ -2325,7 +2327,7 @@
               <w:lang w:val="en-GB" w:eastAsia="en-GB"/>
             </w:rPr>
           </w:pPr>
-          <w:hyperlink w:anchor="_Toc487763345" w:history="1">
+          <w:hyperlink w:anchor="_Toc489543230" w:history="1">
             <w:r>
               <w:rPr>
                 <w:rStyle w:val="Hyperlink"/>
@@ -2360,7 +2362,7 @@
                 <w:noProof/>
                 <w:webHidden/>
               </w:rPr>
-              <w:instrText xml:space="preserve"> PAGEREF _Toc487763345 \h </w:instrText>
+              <w:instrText xml:space="preserve"> PAGEREF _Toc489543230 \h </w:instrText>
             </w:r>
             <w:r>
               <w:rPr>
@@ -2406,7 +2408,7 @@
               <w:lang w:val="en-GB" w:eastAsia="en-GB"/>
             </w:rPr>
           </w:pPr>
-          <w:hyperlink w:anchor="_Toc487763346" w:history="1">
+          <w:hyperlink w:anchor="_Toc489543231" w:history="1">
             <w:r>
               <w:rPr>
                 <w:rStyle w:val="Hyperlink"/>
@@ -2441,7 +2443,7 @@
                 <w:noProof/>
                 <w:webHidden/>
               </w:rPr>
-              <w:instrText xml:space="preserve"> PAGEREF _Toc487763346 \h </w:instrText>
+              <w:instrText xml:space="preserve"> PAGEREF _Toc489543231 \h </w:instrText>
             </w:r>
             <w:r>
               <w:rPr>
@@ -2487,7 +2489,7 @@
               <w:lang w:val="en-GB" w:eastAsia="en-GB"/>
             </w:rPr>
           </w:pPr>
-          <w:hyperlink w:anchor="_Toc487763347" w:history="1">
+          <w:hyperlink w:anchor="_Toc489543232" w:history="1">
             <w:r>
               <w:rPr>
                 <w:rStyle w:val="Hyperlink"/>
@@ -2522,7 +2524,7 @@
                 <w:noProof/>
                 <w:webHidden/>
               </w:rPr>
-              <w:instrText xml:space="preserve"> PAGEREF _Toc487763347 \h </w:instrText>
+              <w:instrText xml:space="preserve"> PAGEREF _Toc489543232 \h </w:instrText>
             </w:r>
             <w:r>
               <w:rPr>
@@ -2568,7 +2570,7 @@
               <w:lang w:val="en-GB" w:eastAsia="en-GB"/>
             </w:rPr>
           </w:pPr>
-          <w:hyperlink w:anchor="_Toc487763348" w:history="1">
+          <w:hyperlink w:anchor="_Toc489543233" w:history="1">
             <w:r>
               <w:rPr>
                 <w:rStyle w:val="Hyperlink"/>
@@ -2597,7 +2599,7 @@
                 <w:noProof/>
                 <w:webHidden/>
               </w:rPr>
-              <w:instrText xml:space="preserve"> PAGEREF _Toc487763348 \h </w:instrText>
+              <w:instrText xml:space="preserve"> PAGEREF _Toc489543233 \h </w:instrText>
             </w:r>
             <w:r>
               <w:rPr>
@@ -2643,7 +2645,7 @@
               <w:lang w:val="en-GB" w:eastAsia="en-GB"/>
             </w:rPr>
           </w:pPr>
-          <w:hyperlink w:anchor="_Toc487763349" w:history="1">
+          <w:hyperlink w:anchor="_Toc489543234" w:history="1">
             <w:r>
               <w:rPr>
                 <w:rStyle w:val="Hyperlink"/>
@@ -2671,7 +2673,7 @@
                 <w:noProof/>
                 <w:webHidden/>
               </w:rPr>
-              <w:instrText xml:space="preserve"> PAGEREF _Toc487763349 \h </w:instrText>
+              <w:instrText xml:space="preserve"> PAGEREF _Toc489543234 \h </w:instrText>
             </w:r>
             <w:r>
               <w:rPr>
@@ -2717,7 +2719,7 @@
               <w:lang w:val="en-GB" w:eastAsia="en-GB"/>
             </w:rPr>
           </w:pPr>
-          <w:hyperlink w:anchor="_Toc487763350" w:history="1">
+          <w:hyperlink w:anchor="_Toc489543235" w:history="1">
             <w:r>
               <w:rPr>
                 <w:rStyle w:val="Hyperlink"/>
@@ -2752,7 +2754,7 @@
                 <w:noProof/>
                 <w:webHidden/>
               </w:rPr>
-              <w:instrText xml:space="preserve"> PAGEREF _Toc487763350 \h </w:instrText>
+              <w:instrText xml:space="preserve"> PAGEREF _Toc489543235 \h </w:instrText>
             </w:r>
             <w:r>
               <w:rPr>
@@ -2798,7 +2800,7 @@
               <w:lang w:val="en-GB" w:eastAsia="en-GB"/>
             </w:rPr>
           </w:pPr>
-          <w:hyperlink w:anchor="_Toc487763351" w:history="1">
+          <w:hyperlink w:anchor="_Toc489543236" w:history="1">
             <w:r>
               <w:rPr>
                 <w:rStyle w:val="Hyperlink"/>
@@ -2836,7 +2838,7 @@
                 <w:noProof/>
                 <w:webHidden/>
               </w:rPr>
-              <w:instrText xml:space="preserve"> PAGEREF _Toc487763351 \h </w:instrText>
+              <w:instrText xml:space="preserve"> PAGEREF _Toc489543236 \h </w:instrText>
             </w:r>
             <w:r>
               <w:rPr>
@@ -2882,7 +2884,7 @@
               <w:lang w:val="en-GB" w:eastAsia="en-GB"/>
             </w:rPr>
           </w:pPr>
-          <w:hyperlink w:anchor="_Toc487763352" w:history="1">
+          <w:hyperlink w:anchor="_Toc489543237" w:history="1">
             <w:r>
               <w:rPr>
                 <w:rStyle w:val="Hyperlink"/>
@@ -2920,7 +2922,7 @@
                 <w:noProof/>
                 <w:webHidden/>
               </w:rPr>
-              <w:instrText xml:space="preserve"> PAGEREF _Toc487763352 \h </w:instrText>
+              <w:instrText xml:space="preserve"> PAGEREF _Toc489543237 \h </w:instrText>
             </w:r>
             <w:r>
               <w:rPr>
@@ -2967,7 +2969,7 @@
               <w:lang w:val="en-GB" w:eastAsia="en-GB"/>
             </w:rPr>
           </w:pPr>
-          <w:hyperlink w:anchor="_Toc487763353" w:history="1">
+          <w:hyperlink w:anchor="_Toc489543238" w:history="1">
             <w:r>
               <w:rPr>
                 <w:rStyle w:val="Hyperlink"/>
@@ -3016,7 +3018,7 @@
                 <w:noProof/>
                 <w:webHidden/>
               </w:rPr>
-              <w:instrText xml:space="preserve"> PAGEREF _Toc487763353 \h </w:instrText>
+              <w:instrText xml:space="preserve"> PAGEREF _Toc489543238 \h </w:instrText>
             </w:r>
             <w:r>
               <w:rPr>
@@ -3063,7 +3065,7 @@
               <w:lang w:val="en-GB" w:eastAsia="en-GB"/>
             </w:rPr>
           </w:pPr>
-          <w:hyperlink w:anchor="_Toc487763354" w:history="1">
+          <w:hyperlink w:anchor="_Toc489543239" w:history="1">
             <w:r>
               <w:rPr>
                 <w:rStyle w:val="Hyperlink"/>
@@ -3112,7 +3114,7 @@
                 <w:noProof/>
                 <w:webHidden/>
               </w:rPr>
-              <w:instrText xml:space="preserve"> PAGEREF _Toc487763354 \h </w:instrText>
+              <w:instrText xml:space="preserve"> PAGEREF _Toc489543239 \h </w:instrText>
             </w:r>
             <w:r>
               <w:rPr>
@@ -3159,7 +3161,7 @@
               <w:lang w:val="en-GB" w:eastAsia="en-GB"/>
             </w:rPr>
           </w:pPr>
-          <w:hyperlink w:anchor="_Toc487763355" w:history="1">
+          <w:hyperlink w:anchor="_Toc489543240" w:history="1">
             <w:r>
               <w:rPr>
                 <w:rStyle w:val="Hyperlink"/>
@@ -3208,7 +3210,7 @@
                 <w:noProof/>
                 <w:webHidden/>
               </w:rPr>
-              <w:instrText xml:space="preserve"> PAGEREF _Toc487763355 \h </w:instrText>
+              <w:instrText xml:space="preserve"> PAGEREF _Toc489543240 \h </w:instrText>
             </w:r>
             <w:r>
               <w:rPr>
@@ -3254,7 +3256,7 @@
               <w:lang w:val="en-GB" w:eastAsia="en-GB"/>
             </w:rPr>
           </w:pPr>
-          <w:hyperlink w:anchor="_Toc487763356" w:history="1">
+          <w:hyperlink w:anchor="_Toc489543241" w:history="1">
             <w:r>
               <w:rPr>
                 <w:rStyle w:val="Hyperlink"/>
@@ -3289,7 +3291,7 @@
                 <w:noProof/>
                 <w:webHidden/>
               </w:rPr>
-              <w:instrText xml:space="preserve"> PAGEREF _Toc487763356 \h </w:instrText>
+              <w:instrText xml:space="preserve"> PAGEREF _Toc489543241 \h </w:instrText>
             </w:r>
             <w:r>
               <w:rPr>
@@ -3336,7 +3338,7 @@
               <w:lang w:val="en-GB" w:eastAsia="en-GB"/>
             </w:rPr>
           </w:pPr>
-          <w:hyperlink w:anchor="_Toc487763357" w:history="1">
+          <w:hyperlink w:anchor="_Toc489543242" w:history="1">
             <w:r>
               <w:rPr>
                 <w:rStyle w:val="Hyperlink"/>
@@ -3382,7 +3384,7 @@
                 <w:noProof/>
                 <w:webHidden/>
               </w:rPr>
-              <w:instrText xml:space="preserve"> PAGEREF _Toc487763357 \h </w:instrText>
+              <w:instrText xml:space="preserve"> PAGEREF _Toc489543242 \h </w:instrText>
             </w:r>
             <w:r>
               <w:rPr>
@@ -3429,7 +3431,7 @@
               <w:lang w:val="en-GB" w:eastAsia="en-GB"/>
             </w:rPr>
           </w:pPr>
-          <w:hyperlink w:anchor="_Toc487763358" w:history="1">
+          <w:hyperlink w:anchor="_Toc489543243" w:history="1">
             <w:r>
               <w:rPr>
                 <w:rStyle w:val="Hyperlink"/>
@@ -3457,6 +3459,14 @@
             </w:r>
             <w:r>
               <w:rPr>
+                <w:rStyle w:val="Hyperlink"/>
+                <w:noProof/>
+                <w:lang w:val="vi-VN"/>
+              </w:rPr>
+              <w:t xml:space="preserve"> (Mockup)</w:t>
+            </w:r>
+            <w:r>
+              <w:rPr>
                 <w:noProof/>
                 <w:webHidden/>
               </w:rPr>
@@ -3474,7 +3484,7 @@
                 <w:noProof/>
                 <w:webHidden/>
               </w:rPr>
-              <w:instrText xml:space="preserve"> PAGEREF _Toc487763358 \h </w:instrText>
+              <w:instrText xml:space="preserve"> PAGEREF _Toc489543243 \h </w:instrText>
             </w:r>
             <w:r>
               <w:rPr>
@@ -3521,11 +3531,12 @@
               <w:lang w:val="en-GB" w:eastAsia="en-GB"/>
             </w:rPr>
           </w:pPr>
-          <w:hyperlink w:anchor="_Toc487763359" w:history="1">
+          <w:hyperlink w:anchor="_Toc489543244" w:history="1">
             <w:r>
               <w:rPr>
                 <w:rStyle w:val="Hyperlink"/>
                 <w:noProof/>
+                <w:lang w:val="vi-VN"/>
               </w:rPr>
               <w:t>3.3.</w:t>
             </w:r>
@@ -3545,7 +3556,15 @@
                 <w:rStyle w:val="Hyperlink"/>
                 <w:noProof/>
               </w:rPr>
-              <w:t>Giao diện</w:t>
+              <w:t xml:space="preserve">Giao diện </w:t>
+            </w:r>
+            <w:r>
+              <w:rPr>
+                <w:rStyle w:val="Hyperlink"/>
+                <w:noProof/>
+                <w:lang w:val="vi-VN"/>
+              </w:rPr>
+              <w:t>trực quan</w:t>
             </w:r>
             <w:r>
               <w:rPr>
@@ -3566,7 +3585,7 @@
                 <w:noProof/>
                 <w:webHidden/>
               </w:rPr>
-              <w:instrText xml:space="preserve"> PAGEREF _Toc487763359 \h </w:instrText>
+              <w:instrText xml:space="preserve"> PAGEREF _Toc489543244 \h </w:instrText>
             </w:r>
             <w:r>
               <w:rPr>
@@ -3586,7 +3605,193 @@
                 <w:noProof/>
                 <w:webHidden/>
               </w:rPr>
-              <w:t>13</w:t>
+              <w:t>11</w:t>
+            </w:r>
+            <w:r>
+              <w:rPr>
+                <w:noProof/>
+                <w:webHidden/>
+              </w:rPr>
+              <w:fldChar w:fldCharType="end"/>
+            </w:r>
+          </w:hyperlink>
+        </w:p>
+        <w:p>
+          <w:pPr>
+            <w:pStyle w:val="TOC2"/>
+            <w:tabs>
+              <w:tab w:val="left" w:pos="880"/>
+              <w:tab w:val="right" w:leader="dot" w:pos="9394"/>
+            </w:tabs>
+            <w:rPr>
+              <w:rFonts w:asciiTheme="minorHAnsi" w:hAnsiTheme="minorHAnsi" w:cstheme="minorBidi"/>
+              <w:noProof/>
+              <w:color w:val="auto"/>
+              <w:sz w:val="22"/>
+              <w:szCs w:val="22"/>
+              <w:lang w:val="en-GB" w:eastAsia="en-GB"/>
+            </w:rPr>
+          </w:pPr>
+          <w:hyperlink w:anchor="_Toc489543245" w:history="1">
+            <w:r>
+              <w:rPr>
+                <w:rStyle w:val="Hyperlink"/>
+                <w:noProof/>
+              </w:rPr>
+              <w:t>3.4.</w:t>
+            </w:r>
+            <w:r>
+              <w:rPr>
+                <w:rFonts w:asciiTheme="minorHAnsi" w:hAnsiTheme="minorHAnsi" w:cstheme="minorBidi"/>
+                <w:noProof/>
+                <w:color w:val="auto"/>
+                <w:sz w:val="22"/>
+                <w:szCs w:val="22"/>
+                <w:lang w:val="en-GB" w:eastAsia="en-GB"/>
+              </w:rPr>
+              <w:tab/>
+            </w:r>
+            <w:r>
+              <w:rPr>
+                <w:rStyle w:val="Hyperlink"/>
+                <w:noProof/>
+              </w:rPr>
+              <w:t>Mô hình quản lý công việc Time Estimation</w:t>
+            </w:r>
+            <w:r>
+              <w:rPr>
+                <w:noProof/>
+                <w:webHidden/>
+              </w:rPr>
+              <w:tab/>
+            </w:r>
+            <w:r>
+              <w:rPr>
+                <w:noProof/>
+                <w:webHidden/>
+              </w:rPr>
+              <w:fldChar w:fldCharType="begin"/>
+            </w:r>
+            <w:r>
+              <w:rPr>
+                <w:noProof/>
+                <w:webHidden/>
+              </w:rPr>
+              <w:instrText xml:space="preserve"> PAGEREF _Toc489543245 \h </w:instrText>
+            </w:r>
+            <w:r>
+              <w:rPr>
+                <w:noProof/>
+                <w:webHidden/>
+              </w:rPr>
+            </w:r>
+            <w:r>
+              <w:rPr>
+                <w:noProof/>
+                <w:webHidden/>
+              </w:rPr>
+              <w:fldChar w:fldCharType="separate"/>
+            </w:r>
+            <w:r>
+              <w:rPr>
+                <w:noProof/>
+                <w:webHidden/>
+              </w:rPr>
+              <w:t>11</w:t>
+            </w:r>
+            <w:r>
+              <w:rPr>
+                <w:noProof/>
+                <w:webHidden/>
+              </w:rPr>
+              <w:fldChar w:fldCharType="end"/>
+            </w:r>
+          </w:hyperlink>
+        </w:p>
+        <w:p>
+          <w:pPr>
+            <w:pStyle w:val="TOC2"/>
+            <w:tabs>
+              <w:tab w:val="left" w:pos="880"/>
+              <w:tab w:val="right" w:leader="dot" w:pos="9394"/>
+            </w:tabs>
+            <w:rPr>
+              <w:rFonts w:asciiTheme="minorHAnsi" w:hAnsiTheme="minorHAnsi" w:cstheme="minorBidi"/>
+              <w:noProof/>
+              <w:color w:val="auto"/>
+              <w:sz w:val="22"/>
+              <w:szCs w:val="22"/>
+              <w:lang w:val="en-GB" w:eastAsia="en-GB"/>
+            </w:rPr>
+          </w:pPr>
+          <w:hyperlink w:anchor="_Toc489543246" w:history="1">
+            <w:r>
+              <w:rPr>
+                <w:rStyle w:val="Hyperlink"/>
+                <w:noProof/>
+                <w:lang w:val="vi-VN"/>
+              </w:rPr>
+              <w:t>3.5.</w:t>
+            </w:r>
+            <w:r>
+              <w:rPr>
+                <w:rFonts w:asciiTheme="minorHAnsi" w:hAnsiTheme="minorHAnsi" w:cstheme="minorBidi"/>
+                <w:noProof/>
+                <w:color w:val="auto"/>
+                <w:sz w:val="22"/>
+                <w:szCs w:val="22"/>
+                <w:lang w:val="en-GB" w:eastAsia="en-GB"/>
+              </w:rPr>
+              <w:tab/>
+            </w:r>
+            <w:r>
+              <w:rPr>
+                <w:rStyle w:val="Hyperlink"/>
+                <w:noProof/>
+                <w:lang w:val="vi-VN"/>
+              </w:rPr>
+              <w:t>Chức năng của các Activity – Fragment</w:t>
+            </w:r>
+            <w:r>
+              <w:rPr>
+                <w:noProof/>
+                <w:webHidden/>
+              </w:rPr>
+              <w:tab/>
+            </w:r>
+            <w:r>
+              <w:rPr>
+                <w:noProof/>
+                <w:webHidden/>
+              </w:rPr>
+              <w:fldChar w:fldCharType="begin"/>
+            </w:r>
+            <w:r>
+              <w:rPr>
+                <w:noProof/>
+                <w:webHidden/>
+              </w:rPr>
+              <w:instrText xml:space="preserve"> PAGEREF _Toc489543246 \h </w:instrText>
+            </w:r>
+            <w:r>
+              <w:rPr>
+                <w:noProof/>
+                <w:webHidden/>
+              </w:rPr>
+            </w:r>
+            <w:r>
+              <w:rPr>
+                <w:noProof/>
+                <w:webHidden/>
+              </w:rPr>
+              <w:fldChar w:fldCharType="separate"/>
+            </w:r>
+            <w:r>
+              <w:rPr>
+                <w:noProof/>
+                <w:webHidden/>
+              </w:rPr>
+              <w:t>12</w:t>
             </w:r>
             <w:r>
               <w:rPr>
@@ -3612,7 +3817,7 @@
               <w:lang w:val="en-GB" w:eastAsia="en-GB"/>
             </w:rPr>
           </w:pPr>
-          <w:hyperlink w:anchor="_Toc487763360" w:history="1">
+          <w:hyperlink w:anchor="_Toc489543247" w:history="1">
             <w:r>
               <w:rPr>
                 <w:rStyle w:val="Hyperlink"/>
@@ -3640,7 +3845,7 @@
                 <w:noProof/>
                 <w:webHidden/>
               </w:rPr>
-              <w:instrText xml:space="preserve"> PAGEREF _Toc487763360 \h </w:instrText>
+              <w:instrText xml:space="preserve"> PAGEREF _Toc489543247 \h </w:instrText>
             </w:r>
             <w:r>
               <w:rPr>
@@ -3660,7 +3865,195 @@
                 <w:noProof/>
                 <w:webHidden/>
               </w:rPr>
-              <w:t>16</w:t>
+              <w:t>13</w:t>
+            </w:r>
+            <w:r>
+              <w:rPr>
+                <w:noProof/>
+                <w:webHidden/>
+              </w:rPr>
+              <w:fldChar w:fldCharType="end"/>
+            </w:r>
+          </w:hyperlink>
+        </w:p>
+        <w:p>
+          <w:pPr>
+            <w:pStyle w:val="TOC2"/>
+            <w:tabs>
+              <w:tab w:val="left" w:pos="660"/>
+              <w:tab w:val="right" w:leader="dot" w:pos="9394"/>
+            </w:tabs>
+            <w:rPr>
+              <w:rFonts w:asciiTheme="minorHAnsi" w:hAnsiTheme="minorHAnsi" w:cstheme="minorBidi"/>
+              <w:noProof/>
+              <w:color w:val="auto"/>
+              <w:sz w:val="22"/>
+              <w:szCs w:val="22"/>
+              <w:lang w:val="en-GB" w:eastAsia="en-GB"/>
+            </w:rPr>
+          </w:pPr>
+          <w:hyperlink w:anchor="_Toc489543248" w:history="1">
+            <w:r>
+              <w:rPr>
+                <w:rStyle w:val="Hyperlink"/>
+                <w:noProof/>
+                <w:lang w:val="vi-VN"/>
+              </w:rPr>
+              <w:t>1.</w:t>
+            </w:r>
+            <w:r>
+              <w:rPr>
+                <w:rFonts w:asciiTheme="minorHAnsi" w:hAnsiTheme="minorHAnsi" w:cstheme="minorBidi"/>
+                <w:noProof/>
+                <w:color w:val="auto"/>
+                <w:sz w:val="22"/>
+                <w:szCs w:val="22"/>
+                <w:lang w:val="en-GB" w:eastAsia="en-GB"/>
+              </w:rPr>
+              <w:tab/>
+            </w:r>
+            <w:r>
+              <w:rPr>
+                <w:rStyle w:val="Hyperlink"/>
+                <w:noProof/>
+                <w:lang w:val="vi-VN"/>
+              </w:rPr>
+              <w:t>Kết thúc dự án</w:t>
+            </w:r>
+            <w:r>
+              <w:rPr>
+                <w:noProof/>
+                <w:webHidden/>
+              </w:rPr>
+              <w:tab/>
+            </w:r>
+            <w:r>
+              <w:rPr>
+                <w:noProof/>
+                <w:webHidden/>
+              </w:rPr>
+              <w:fldChar w:fldCharType="begin"/>
+            </w:r>
+            <w:r>
+              <w:rPr>
+                <w:noProof/>
+                <w:webHidden/>
+              </w:rPr>
+              <w:instrText xml:space="preserve"> PAGEREF _Toc489543248 \h </w:instrText>
+            </w:r>
+            <w:r>
+              <w:rPr>
+                <w:noProof/>
+                <w:webHidden/>
+              </w:rPr>
+            </w:r>
+            <w:r>
+              <w:rPr>
+                <w:noProof/>
+                <w:webHidden/>
+              </w:rPr>
+              <w:fldChar w:fldCharType="separate"/>
+            </w:r>
+            <w:r>
+              <w:rPr>
+                <w:noProof/>
+                <w:webHidden/>
+              </w:rPr>
+              <w:t>13</w:t>
+            </w:r>
+            <w:r>
+              <w:rPr>
+                <w:noProof/>
+                <w:webHidden/>
+              </w:rPr>
+              <w:fldChar w:fldCharType="end"/>
+            </w:r>
+          </w:hyperlink>
+        </w:p>
+        <w:p>
+          <w:pPr>
+            <w:pStyle w:val="TOC2"/>
+            <w:tabs>
+              <w:tab w:val="left" w:pos="660"/>
+              <w:tab w:val="right" w:leader="dot" w:pos="9394"/>
+            </w:tabs>
+            <w:rPr>
+              <w:rFonts w:asciiTheme="minorHAnsi" w:hAnsiTheme="minorHAnsi" w:cstheme="minorBidi"/>
+              <w:noProof/>
+              <w:color w:val="auto"/>
+              <w:sz w:val="22"/>
+              <w:szCs w:val="22"/>
+              <w:lang w:val="en-GB" w:eastAsia="en-GB"/>
+            </w:rPr>
+          </w:pPr>
+          <w:hyperlink w:anchor="_Toc489543249" w:history="1">
+            <w:r>
+              <w:rPr>
+                <w:rStyle w:val="Hyperlink"/>
+                <w:noProof/>
+                <w:lang w:val="vi-VN"/>
+              </w:rPr>
+              <w:t>2.</w:t>
+            </w:r>
+            <w:r>
+              <w:rPr>
+                <w:rFonts w:asciiTheme="minorHAnsi" w:hAnsiTheme="minorHAnsi" w:cstheme="minorBidi"/>
+                <w:noProof/>
+                <w:color w:val="auto"/>
+                <w:sz w:val="22"/>
+                <w:szCs w:val="22"/>
+                <w:lang w:val="en-GB" w:eastAsia="en-GB"/>
+              </w:rPr>
+              <w:tab/>
+            </w:r>
+            <w:r>
+              <w:rPr>
+                <w:rStyle w:val="Hyperlink"/>
+                <w:noProof/>
+                <w:lang w:val="vi-VN"/>
+              </w:rPr>
+              <w:t>Hướng phát triển</w:t>
+            </w:r>
+            <w:r>
+              <w:rPr>
+                <w:noProof/>
+                <w:webHidden/>
+              </w:rPr>
+              <w:tab/>
+            </w:r>
+            <w:r>
+              <w:rPr>
+                <w:noProof/>
+                <w:webHidden/>
+              </w:rPr>
+              <w:fldChar w:fldCharType="begin"/>
+            </w:r>
+            <w:r>
+              <w:rPr>
+                <w:noProof/>
+                <w:webHidden/>
+              </w:rPr>
+              <w:instrText xml:space="preserve"> PAGEREF _Toc489543249 \h </w:instrText>
+            </w:r>
+            <w:r>
+              <w:rPr>
+                <w:noProof/>
+                <w:webHidden/>
+              </w:rPr>
+            </w:r>
+            <w:r>
+              <w:rPr>
+                <w:noProof/>
+                <w:webHidden/>
+              </w:rPr>
+              <w:fldChar w:fldCharType="separate"/>
+            </w:r>
+            <w:r>
+              <w:rPr>
+                <w:noProof/>
+                <w:webHidden/>
+              </w:rPr>
+              <w:t>13</w:t>
             </w:r>
             <w:r>
               <w:rPr>
@@ -3686,7 +4079,7 @@
               <w:lang w:val="en-GB" w:eastAsia="en-GB"/>
             </w:rPr>
           </w:pPr>
-          <w:hyperlink w:anchor="_Toc487763361" w:history="1">
+          <w:hyperlink w:anchor="_Toc489543250" w:history="1">
             <w:r>
               <w:rPr>
                 <w:rStyle w:val="Hyperlink"/>
@@ -3714,7 +4107,7 @@
                 <w:noProof/>
                 <w:webHidden/>
               </w:rPr>
-              <w:instrText xml:space="preserve"> PAGEREF _Toc487763361 \h </w:instrText>
+              <w:instrText xml:space="preserve"> PAGEREF _Toc489543250 \h </w:instrText>
             </w:r>
             <w:r>
               <w:rPr>
@@ -3734,7 +4127,7 @@
                 <w:noProof/>
                 <w:webHidden/>
               </w:rPr>
-              <w:t>16</w:t>
+              <w:t>14</w:t>
             </w:r>
             <w:r>
               <w:rPr>
@@ -3774,7 +4167,7 @@
           <w:lang w:val="vi-VN"/>
         </w:rPr>
       </w:pPr>
-      <w:bookmarkStart w:id="1" w:name="_Toc487763332"/>
+      <w:bookmarkStart w:id="1" w:name="_Toc489543217"/>
       <w:r>
         <w:rPr>
           <w:rFonts w:ascii="Times New Roman" w:hAnsi="Times New Roman" w:cs="Times New Roman"/>
@@ -3799,7 +4192,7 @@
           <w:lang w:eastAsia="en-GB"/>
         </w:rPr>
       </w:pPr>
-      <w:bookmarkStart w:id="2" w:name="_Toc487763333"/>
+      <w:bookmarkStart w:id="2" w:name="_Toc489543218"/>
       <w:r>
         <w:rPr>
           <w:rFonts w:ascii="Times New Roman" w:eastAsia="Times New Roman" w:hAnsi="Times New Roman" w:cs="Times New Roman"/>
@@ -3814,15 +4207,10 @@
       <w:pPr>
         <w:ind w:firstLine="426"/>
         <w:jc w:val="both"/>
-        <w:rPr>
-          <w:lang w:val="vi-VN"/>
-        </w:rPr>
       </w:pPr>
       <w:r>
         <w:t>Smartphone ngày nay không còn xa lạ với chúng ta. Cuộc sống hiện đại cùng với chi phí sở hữu một chiếc điện thoại thông minh không cao khiến smartphone trở nên phổ biến, tiện dụng và trở thành xu hướng. Ngoài tác dụng tra cứu thông tin, áp dụng vào đời sống, giải trí, ẩm thực. Smartphone phục vụ nhu cầu kết nối, chia sẻ thông tin cho cộng đồng… Dù ở bất cứ đâu chỉ với vài click, bạn đã có thể dễ dàng tìm kiếm được địa điểm mà mình muốn đến, kết nối với những gì bạn đang quan tâm.</w:t>
       </w:r>
-      <w:bookmarkStart w:id="3" w:name="_GoBack"/>
-      <w:bookmarkEnd w:id="3"/>
     </w:p>
     <w:p>
       <w:pPr>
@@ -3836,35 +4224,6 @@
     <w:p>
       <w:pPr>
         <w:ind w:firstLine="426"/>
-        <w:rPr>
-          <w:i/>
-          <w:sz w:val="22"/>
-          <w:szCs w:val="22"/>
-        </w:rPr>
-      </w:pPr>
-      <w:r>
-        <w:rPr>
-          <w:i/>
-          <w:sz w:val="22"/>
-          <w:szCs w:val="22"/>
-        </w:rPr>
-        <w:t xml:space="preserve">Theo </w:t>
-      </w:r>
-      <w:hyperlink r:id="rId11" w:history="1">
-        <w:r>
-          <w:rPr>
-            <w:rStyle w:val="Hyperlink"/>
-            <w:i/>
-            <w:sz w:val="22"/>
-            <w:szCs w:val="22"/>
-          </w:rPr>
-          <w:t>http://www.felixvn.com/tin-tuc/xu-huong-smartphone-102.html</w:t>
-        </w:r>
-      </w:hyperlink>
-    </w:p>
-    <w:p>
-      <w:pPr>
-        <w:ind w:firstLine="426"/>
       </w:pPr>
     </w:p>
     <w:p>
@@ -3876,6 +4235,7 @@
       <w:r>
         <w:rPr>
           <w:noProof/>
+          <w:lang w:val="en-GB" w:eastAsia="en-GB"/>
         </w:rPr>
         <w:drawing>
           <wp:inline distT="0" distB="0" distL="0" distR="0" wp14:anchorId="3BE04E39" wp14:editId="2725C171">
@@ -3893,7 +4253,7 @@
                     <pic:cNvPicPr/>
                   </pic:nvPicPr>
                   <pic:blipFill>
-                    <a:blip r:embed="rId12">
+                    <a:blip r:embed="rId10">
                       <a:extLst>
                         <a:ext uri="{28A0092B-C50C-407E-A947-70E740481C1C}">
                           <a14:useLocalDpi xmlns:a14="http://schemas.microsoft.com/office/drawing/2010/main" val="0"/>
@@ -3953,80 +4313,51 @@
     <w:p>
       <w:pPr>
         <w:spacing w:before="0"/>
+        <w:ind w:firstLine="426"/>
         <w:rPr>
           <w:rFonts w:eastAsia="Times New Roman"/>
           <w:color w:val="auto"/>
           <w:lang w:val="en-GB" w:eastAsia="en-GB"/>
         </w:rPr>
       </w:pPr>
-    </w:p>
-    <w:p>
-      <w:pPr>
-        <w:spacing w:before="0"/>
+      <w:r>
         <w:rPr>
           <w:rFonts w:eastAsia="Times New Roman"/>
           <w:color w:val="auto"/>
           <w:lang w:val="en-GB" w:eastAsia="en-GB"/>
         </w:rPr>
-      </w:pPr>
-    </w:p>
-    <w:p>
-      <w:pPr>
-        <w:spacing w:before="0"/>
+        <w:t>Hệ điều hành Android có mặt trên 86,2% trong tổng số smartphone được xuất xưởng toàn cầu quý II/2016.</w:t>
+      </w:r>
+    </w:p>
+    <w:p>
+      <w:pPr>
+        <w:spacing w:beforeAutospacing="1" w:after="100" w:afterAutospacing="1"/>
+        <w:ind w:firstLine="426"/>
         <w:rPr>
           <w:rFonts w:eastAsia="Times New Roman"/>
           <w:color w:val="auto"/>
           <w:lang w:val="en-GB" w:eastAsia="en-GB"/>
         </w:rPr>
       </w:pPr>
-    </w:p>
-    <w:p>
-      <w:pPr>
-        <w:spacing w:before="0"/>
-        <w:ind w:firstLine="426"/>
+      <w:r>
         <w:rPr>
           <w:rFonts w:eastAsia="Times New Roman"/>
           <w:color w:val="auto"/>
           <w:lang w:val="en-GB" w:eastAsia="en-GB"/>
         </w:rPr>
-      </w:pPr>
-      <w:r>
-        <w:rPr>
-          <w:rFonts w:eastAsia="Times New Roman"/>
-          <w:color w:val="auto"/>
+        <w:t>Theo thống kê của Statista, đây là thị phần cao nhất Android đạt được, phá kỷ lục 84,7% từng được thiết lập vào quý III/2015.</w:t>
+      </w:r>
+    </w:p>
+    <w:p>
+      <w:pPr>
+        <w:rPr>
+          <w:lang w:eastAsia="en-GB"/>
+        </w:rPr>
+      </w:pPr>
+      <w:r>
+        <w:rPr>
+          <w:noProof/>
           <w:lang w:val="en-GB" w:eastAsia="en-GB"/>
-        </w:rPr>
-        <w:t>Hệ điều hành Android có mặt trên 86,2% trong tổng số smartphone được xuất xưởng toàn cầu quý II/2016.</w:t>
-      </w:r>
-    </w:p>
-    <w:p>
-      <w:pPr>
-        <w:spacing w:beforeAutospacing="1" w:after="100" w:afterAutospacing="1"/>
-        <w:ind w:firstLine="426"/>
-        <w:rPr>
-          <w:rFonts w:eastAsia="Times New Roman"/>
-          <w:color w:val="auto"/>
-          <w:lang w:val="en-GB" w:eastAsia="en-GB"/>
-        </w:rPr>
-      </w:pPr>
-      <w:r>
-        <w:rPr>
-          <w:rFonts w:eastAsia="Times New Roman"/>
-          <w:color w:val="auto"/>
-          <w:lang w:val="en-GB" w:eastAsia="en-GB"/>
-        </w:rPr>
-        <w:t>Theo thống kê của Statista, đây là thị phần cao nhất Android đạt được, phá kỷ lục 84,7% từng được thiết lập vào quý III/2015.</w:t>
-      </w:r>
-    </w:p>
-    <w:p>
-      <w:pPr>
-        <w:rPr>
-          <w:lang w:eastAsia="en-GB"/>
-        </w:rPr>
-      </w:pPr>
-      <w:r>
-        <w:rPr>
-          <w:noProof/>
         </w:rPr>
         <w:drawing>
           <wp:inline distT="0" distB="0" distL="0" distR="0" wp14:anchorId="6E7AD2A1" wp14:editId="78EF6EBC">
@@ -4044,7 +4375,7 @@
                     <pic:cNvPicPr/>
                   </pic:nvPicPr>
                   <pic:blipFill>
-                    <a:blip r:embed="rId13">
+                    <a:blip r:embed="rId11">
                       <a:extLst>
                         <a:ext uri="{28A0092B-C50C-407E-A947-70E740481C1C}">
                           <a14:useLocalDpi xmlns:a14="http://schemas.microsoft.com/office/drawing/2010/main" val="0"/>
@@ -4073,25 +4404,6 @@
     </w:p>
     <w:p>
       <w:pPr>
-        <w:rPr>
-          <w:i/>
-          <w:sz w:val="22"/>
-          <w:szCs w:val="22"/>
-          <w:lang w:eastAsia="en-GB"/>
-        </w:rPr>
-      </w:pPr>
-      <w:r>
-        <w:rPr>
-          <w:i/>
-          <w:sz w:val="22"/>
-          <w:szCs w:val="22"/>
-          <w:lang w:eastAsia="en-GB"/>
-        </w:rPr>
-        <w:t>Theo http:// sohoa.vnexpress.net/tin-tuc/doi-song-so/smartphone-android-chiem-thi-phan-ky-luc-3455933.html</w:t>
-      </w:r>
-    </w:p>
-    <w:p>
-      <w:pPr>
         <w:pStyle w:val="Heading2"/>
         <w:numPr>
           <w:ilvl w:val="0"/>
@@ -4105,7 +4417,7 @@
           <w:lang w:val="en-GB" w:eastAsia="en-GB"/>
         </w:rPr>
       </w:pPr>
-      <w:bookmarkStart w:id="4" w:name="_Toc487763334"/>
+      <w:bookmarkStart w:id="3" w:name="_Toc489543219"/>
       <w:r>
         <w:rPr>
           <w:rFonts w:ascii="Times New Roman" w:eastAsia="Times New Roman" w:hAnsi="Times New Roman" w:cs="Times New Roman"/>
@@ -4115,7 +4427,7 @@
         </w:rPr>
         <w:t>Chọn đề tài cho Dự án</w:t>
       </w:r>
-      <w:bookmarkEnd w:id="4"/>
+      <w:bookmarkEnd w:id="3"/>
     </w:p>
     <w:p>
       <w:pPr>
@@ -4125,7 +4437,7 @@
           <w:numId w:val="5"/>
         </w:numPr>
       </w:pPr>
-      <w:bookmarkStart w:id="5" w:name="_Toc487763335"/>
+      <w:bookmarkStart w:id="4" w:name="_Toc489543220"/>
       <w:r>
         <w:rPr>
           <w:sz w:val="28"/>
@@ -4135,7 +4447,7 @@
       <w:r>
         <w:t>:</w:t>
       </w:r>
-      <w:bookmarkEnd w:id="5"/>
+      <w:bookmarkEnd w:id="4"/>
       <w:r>
         <w:t xml:space="preserve">  </w:t>
       </w:r>
@@ -4160,7 +4472,7 @@
           <w:lang w:val="en-GB" w:eastAsia="en-GB"/>
         </w:rPr>
       </w:pPr>
-      <w:bookmarkStart w:id="6" w:name="_Toc487763336"/>
+      <w:bookmarkStart w:id="5" w:name="_Toc489543221"/>
       <w:r>
         <w:rPr>
           <w:sz w:val="28"/>
@@ -4168,7 +4480,7 @@
         </w:rPr>
         <w:t>Mục tiêu đề tài:</w:t>
       </w:r>
-      <w:bookmarkEnd w:id="6"/>
+      <w:bookmarkEnd w:id="5"/>
     </w:p>
     <w:p>
       <w:pPr>
@@ -4209,7 +4521,7 @@
           <w:lang w:val="en-GB" w:eastAsia="en-GB"/>
         </w:rPr>
       </w:pPr>
-      <w:bookmarkStart w:id="7" w:name="_Toc487763337"/>
+      <w:bookmarkStart w:id="6" w:name="_Toc489543222"/>
       <w:r>
         <w:rPr>
           <w:sz w:val="28"/>
@@ -4217,7 +4529,7 @@
         </w:rPr>
         <w:t>Ngôn ngữ Lập trình:</w:t>
       </w:r>
-      <w:bookmarkEnd w:id="7"/>
+      <w:bookmarkEnd w:id="6"/>
     </w:p>
     <w:p>
       <w:pPr>
@@ -4245,7 +4557,7 @@
           <w:lang w:val="en-GB" w:eastAsia="en-GB"/>
         </w:rPr>
       </w:pPr>
-      <w:bookmarkStart w:id="8" w:name="_Toc487763338"/>
+      <w:bookmarkStart w:id="7" w:name="_Toc489543223"/>
       <w:r>
         <w:rPr>
           <w:sz w:val="28"/>
@@ -4253,7 +4565,7 @@
         </w:rPr>
         <w:t>Thiết bị hỗ trợ:</w:t>
       </w:r>
-      <w:bookmarkEnd w:id="8"/>
+      <w:bookmarkEnd w:id="7"/>
     </w:p>
     <w:p>
       <w:pPr>
@@ -4301,7 +4613,7 @@
           <w:lang w:val="en-GB" w:eastAsia="en-GB"/>
         </w:rPr>
       </w:pPr>
-      <w:bookmarkStart w:id="9" w:name="_Toc487763339"/>
+      <w:bookmarkStart w:id="8" w:name="_Toc489543224"/>
       <w:r>
         <w:rPr>
           <w:sz w:val="28"/>
@@ -4310,7 +4622,7 @@
         <w:lastRenderedPageBreak/>
         <w:t>Yêu cầu thiết bị:</w:t>
       </w:r>
-      <w:bookmarkEnd w:id="9"/>
+      <w:bookmarkEnd w:id="8"/>
     </w:p>
     <w:p>
       <w:pPr>
@@ -4368,7 +4680,7 @@
           <w:lang w:val="en-GB" w:eastAsia="en-GB"/>
         </w:rPr>
       </w:pPr>
-      <w:bookmarkStart w:id="10" w:name="_Toc487763340"/>
+      <w:bookmarkStart w:id="9" w:name="_Toc489543225"/>
       <w:r>
         <w:rPr>
           <w:rFonts w:ascii="Times New Roman" w:eastAsia="Times New Roman" w:hAnsi="Times New Roman" w:cs="Times New Roman"/>
@@ -4378,7 +4690,7 @@
         </w:rPr>
         <w:t>Lý do chọn đề tài</w:t>
       </w:r>
-      <w:bookmarkEnd w:id="10"/>
+      <w:bookmarkEnd w:id="9"/>
     </w:p>
     <w:p>
       <w:pPr>
@@ -4478,7 +4790,7 @@
           <w:lang w:eastAsia="en-GB"/>
         </w:rPr>
       </w:pPr>
-      <w:bookmarkStart w:id="11" w:name="_Toc487763341"/>
+      <w:bookmarkStart w:id="10" w:name="_Toc489543226"/>
       <w:r>
         <w:rPr>
           <w:rFonts w:ascii="Times New Roman" w:eastAsia="Times New Roman" w:hAnsi="Times New Roman" w:cs="Times New Roman"/>
@@ -4506,7 +4818,7 @@
         </w:rPr>
         <w:t>Đặc điểm nổi bật</w:t>
       </w:r>
-      <w:bookmarkEnd w:id="11"/>
+      <w:bookmarkEnd w:id="10"/>
     </w:p>
     <w:p>
       <w:pPr>
@@ -4588,7 +4900,7 @@
           <w:lang w:eastAsia="en-GB"/>
         </w:rPr>
       </w:pPr>
-      <w:bookmarkStart w:id="12" w:name="_Toc487763342"/>
+      <w:bookmarkStart w:id="11" w:name="_Toc489543227"/>
       <w:r>
         <w:rPr>
           <w:rFonts w:ascii="Times New Roman" w:eastAsia="Times New Roman" w:hAnsi="Times New Roman" w:cs="Times New Roman"/>
@@ -4598,7 +4910,7 @@
         </w:rPr>
         <w:t>Đối tượng hướng đến</w:t>
       </w:r>
-      <w:bookmarkEnd w:id="12"/>
+      <w:bookmarkEnd w:id="11"/>
     </w:p>
     <w:p>
       <w:pPr>
@@ -4730,6 +5042,24 @@
     </w:p>
     <w:p>
       <w:pPr>
+        <w:pStyle w:val="ListParagraph"/>
+        <w:ind w:left="786"/>
+        <w:rPr>
+          <w:lang w:eastAsia="en-GB"/>
+        </w:rPr>
+      </w:pPr>
+    </w:p>
+    <w:p>
+      <w:pPr>
+        <w:pStyle w:val="ListParagraph"/>
+        <w:ind w:left="786"/>
+        <w:rPr>
+          <w:lang w:eastAsia="en-GB"/>
+        </w:rPr>
+      </w:pPr>
+    </w:p>
+    <w:p>
+      <w:pPr>
         <w:pStyle w:val="Heading1"/>
         <w:jc w:val="center"/>
         <w:rPr>
@@ -4738,7 +5068,7 @@
           <w:lang w:eastAsia="en-GB"/>
         </w:rPr>
       </w:pPr>
-      <w:bookmarkStart w:id="13" w:name="_Toc487763343"/>
+      <w:bookmarkStart w:id="12" w:name="_Toc489543228"/>
       <w:r>
         <w:rPr>
           <w:rFonts w:ascii="Times New Roman" w:hAnsi="Times New Roman" w:cs="Times New Roman"/>
@@ -4748,7 +5078,7 @@
         <w:lastRenderedPageBreak/>
         <w:t>Nội dung chính</w:t>
       </w:r>
-      <w:bookmarkEnd w:id="13"/>
+      <w:bookmarkEnd w:id="12"/>
     </w:p>
     <w:p>
       <w:pPr>
@@ -4761,7 +5091,7 @@
           <w:lang w:val="vi-VN"/>
         </w:rPr>
       </w:pPr>
-      <w:bookmarkStart w:id="14" w:name="_Toc487763344"/>
+      <w:bookmarkStart w:id="13" w:name="_Toc489543229"/>
       <w:r>
         <w:rPr>
           <w:rFonts w:ascii="Times New Roman" w:hAnsi="Times New Roman" w:cs="Times New Roman"/>
@@ -4806,7 +5136,7 @@
         </w:rPr>
         <w:t>Khởi tạo Dự án</w:t>
       </w:r>
-      <w:bookmarkEnd w:id="14"/>
+      <w:bookmarkEnd w:id="13"/>
       <w:r>
         <w:rPr>
           <w:rFonts w:ascii="Times New Roman" w:hAnsi="Times New Roman" w:cs="Times New Roman"/>
@@ -4838,9 +5168,9 @@
           <w:u w:val="single"/>
         </w:rPr>
       </w:pPr>
-      <w:bookmarkStart w:id="15" w:name="_1/_BIỆN_CHÚNG"/>
-      <w:bookmarkStart w:id="16" w:name="_Toc487763345"/>
-      <w:bookmarkEnd w:id="15"/>
+      <w:bookmarkStart w:id="14" w:name="_1/_BIỆN_CHÚNG"/>
+      <w:bookmarkStart w:id="15" w:name="_Toc489543230"/>
+      <w:bookmarkEnd w:id="14"/>
       <w:r>
         <w:rPr>
           <w:rFonts w:ascii="Times New Roman" w:hAnsi="Times New Roman" w:cs="Times New Roman"/>
@@ -4880,7 +5210,7 @@
         </w:rPr>
         <w:t>Thu thập thông tin người dùng</w:t>
       </w:r>
-      <w:bookmarkEnd w:id="16"/>
+      <w:bookmarkEnd w:id="15"/>
     </w:p>
     <w:p>
       <w:pPr>
@@ -4943,7 +5273,7 @@
           <w:szCs w:val="28"/>
         </w:rPr>
       </w:pPr>
-      <w:bookmarkStart w:id="17" w:name="_Toc487763346"/>
+      <w:bookmarkStart w:id="16" w:name="_Toc489543231"/>
       <w:r>
         <w:rPr>
           <w:rFonts w:ascii="Times New Roman" w:hAnsi="Times New Roman" w:cs="Times New Roman"/>
@@ -4979,7 +5309,7 @@
         </w:rPr>
         <w:t>Yêu cầu chức năng</w:t>
       </w:r>
-      <w:bookmarkEnd w:id="17"/>
+      <w:bookmarkEnd w:id="16"/>
     </w:p>
     <w:p>
       <w:pPr>
@@ -5016,7 +5346,7 @@
           <w:szCs w:val="28"/>
         </w:rPr>
       </w:pPr>
-      <w:bookmarkStart w:id="18" w:name="_Toc487763347"/>
+      <w:bookmarkStart w:id="17" w:name="_Toc489543232"/>
       <w:r>
         <w:rPr>
           <w:rFonts w:ascii="Times New Roman" w:hAnsi="Times New Roman" w:cs="Times New Roman"/>
@@ -5043,7 +5373,7 @@
         </w:rPr>
         <w:t>Công nghệ sử dụng</w:t>
       </w:r>
-      <w:bookmarkEnd w:id="18"/>
+      <w:bookmarkEnd w:id="17"/>
     </w:p>
     <w:p>
       <w:pPr>
@@ -5248,7 +5578,7 @@
           <w:lang w:val="en-GB" w:eastAsia="en-GB"/>
         </w:rPr>
       </w:pPr>
-      <w:bookmarkStart w:id="19" w:name="_Toc487763348"/>
+      <w:bookmarkStart w:id="18" w:name="_Toc489543233"/>
       <w:r>
         <w:rPr>
           <w:rFonts w:ascii="Times New Roman" w:eastAsia="Times New Roman" w:hAnsi="Times New Roman" w:cs="Times New Roman"/>
@@ -5258,7 +5588,7 @@
         </w:rPr>
         <w:t>1.4. Ước tính tiến độ</w:t>
       </w:r>
-      <w:bookmarkEnd w:id="19"/>
+      <w:bookmarkEnd w:id="18"/>
     </w:p>
     <w:p>
       <w:pPr>
@@ -5289,7 +5619,7 @@
           <w:lang w:val="en-GB" w:eastAsia="en-GB"/>
         </w:rPr>
       </w:pPr>
-      <w:bookmarkStart w:id="20" w:name="_Toc487763349"/>
+      <w:bookmarkStart w:id="19" w:name="_Toc489543234"/>
       <w:r>
         <w:rPr>
           <w:rFonts w:ascii="Times New Roman" w:hAnsi="Times New Roman" w:cs="Times New Roman"/>
@@ -5299,7 +5629,7 @@
         </w:rPr>
         <w:t>1.5. Tính khả thi</w:t>
       </w:r>
-      <w:bookmarkEnd w:id="20"/>
+      <w:bookmarkEnd w:id="19"/>
     </w:p>
     <w:p>
       <w:pPr>
@@ -5567,7 +5897,7 @@
           <w:szCs w:val="32"/>
         </w:rPr>
       </w:pPr>
-      <w:bookmarkStart w:id="21" w:name="_Toc487763350"/>
+      <w:bookmarkStart w:id="20" w:name="_Toc489543235"/>
       <w:r>
         <w:rPr>
           <w:rFonts w:ascii="Times New Roman" w:hAnsi="Times New Roman" w:cs="Times New Roman"/>
@@ -5586,8 +5916,9 @@
         </w:rPr>
         <w:t>Lập kế hoạch</w:t>
       </w:r>
-      <w:bookmarkEnd w:id="21"/>
-    </w:p>
+      <w:bookmarkEnd w:id="20"/>
+    </w:p>
+    <w:p/>
     <w:p>
       <w:pPr>
         <w:ind w:firstLine="426"/>
@@ -5621,7 +5952,7 @@
           <w:lang w:eastAsia="en-GB"/>
         </w:rPr>
       </w:pPr>
-      <w:bookmarkStart w:id="22" w:name="_Toc487763351"/>
+      <w:bookmarkStart w:id="21" w:name="_Toc489543236"/>
       <w:r>
         <w:rPr>
           <w:rFonts w:ascii="Times New Roman" w:eastAsia="Times New Roman" w:hAnsi="Times New Roman" w:cs="Times New Roman"/>
@@ -5649,7 +5980,7 @@
         </w:rPr>
         <w:t>Phân công công việc</w:t>
       </w:r>
-      <w:bookmarkEnd w:id="22"/>
+      <w:bookmarkEnd w:id="21"/>
     </w:p>
     <w:p>
       <w:pPr>
@@ -5690,13 +6021,7 @@
         <w:rPr>
           <w:lang w:eastAsia="en-GB"/>
         </w:rPr>
-        <w:t xml:space="preserve"> and Project Manager (Giám sát Dự án)</w:t>
-      </w:r>
-      <w:r>
-        <w:rPr>
-          <w:lang w:eastAsia="en-GB"/>
-        </w:rPr>
-        <w:t>: Nguyễn Bá Ngọc.</w:t>
+        <w:t>: Nguyễn Bá Ngọc</w:t>
       </w:r>
     </w:p>
     <w:p>
@@ -5741,7 +6066,7 @@
           <w:lang w:eastAsia="en-GB"/>
         </w:rPr>
       </w:pPr>
-      <w:bookmarkStart w:id="23" w:name="_Toc487763352"/>
+      <w:bookmarkStart w:id="22" w:name="_Toc489543237"/>
       <w:r>
         <w:rPr>
           <w:rFonts w:ascii="Times New Roman" w:eastAsia="Times New Roman" w:hAnsi="Times New Roman" w:cs="Times New Roman"/>
@@ -5778,7 +6103,7 @@
         </w:rPr>
         <w:t>Thời gian thực hiện</w:t>
       </w:r>
-      <w:bookmarkEnd w:id="23"/>
+      <w:bookmarkEnd w:id="22"/>
       <w:r>
         <w:rPr>
           <w:rFonts w:ascii="Times New Roman" w:eastAsia="Times New Roman" w:hAnsi="Times New Roman" w:cs="Times New Roman"/>
@@ -5821,7 +6146,7 @@
           <w:lang w:eastAsia="en-GB"/>
         </w:rPr>
       </w:pPr>
-      <w:bookmarkStart w:id="24" w:name="_Toc487763353"/>
+      <w:bookmarkStart w:id="23" w:name="_Toc489543238"/>
       <w:r>
         <w:rPr>
           <w:sz w:val="28"/>
@@ -5865,7 +6190,7 @@
         </w:rPr>
         <w:t>/17</w:t>
       </w:r>
-      <w:bookmarkEnd w:id="24"/>
+      <w:bookmarkEnd w:id="23"/>
     </w:p>
     <w:p>
       <w:r>
@@ -5886,7 +6211,7 @@
           <w:lang w:eastAsia="en-GB"/>
         </w:rPr>
       </w:pPr>
-      <w:bookmarkStart w:id="25" w:name="_Toc487763354"/>
+      <w:bookmarkStart w:id="24" w:name="_Toc489543239"/>
       <w:r>
         <w:rPr>
           <w:sz w:val="28"/>
@@ -5930,7 +6255,7 @@
         </w:rPr>
         <w:t>30/07/17</w:t>
       </w:r>
-      <w:bookmarkEnd w:id="25"/>
+      <w:bookmarkEnd w:id="24"/>
     </w:p>
     <w:p>
       <w:pPr>
@@ -5959,7 +6284,7 @@
           <w:lang w:eastAsia="en-GB"/>
         </w:rPr>
       </w:pPr>
-      <w:bookmarkStart w:id="26" w:name="_Toc487763355"/>
+      <w:bookmarkStart w:id="25" w:name="_Toc489543240"/>
       <w:r>
         <w:rPr>
           <w:sz w:val="28"/>
@@ -5988,7 +6313,7 @@
         </w:rPr>
         <w:t>/08/17</w:t>
       </w:r>
-      <w:bookmarkEnd w:id="26"/>
+      <w:bookmarkEnd w:id="25"/>
     </w:p>
     <w:p>
       <w:pPr>
@@ -6104,7 +6429,7 @@
           <w:szCs w:val="32"/>
         </w:rPr>
       </w:pPr>
-      <w:bookmarkStart w:id="27" w:name="_Toc487763356"/>
+      <w:bookmarkStart w:id="26" w:name="_Toc489543241"/>
       <w:r>
         <w:rPr>
           <w:rFonts w:ascii="Times New Roman" w:hAnsi="Times New Roman" w:cs="Times New Roman"/>
@@ -6123,7 +6448,7 @@
         </w:rPr>
         <w:t>Triển khai và Giám sát Dự án</w:t>
       </w:r>
-      <w:bookmarkEnd w:id="27"/>
+      <w:bookmarkEnd w:id="26"/>
     </w:p>
     <w:p>
       <w:pPr>
@@ -6150,7 +6475,7 @@
         </w:rPr>
         <w:t xml:space="preserve"> </w:t>
       </w:r>
-      <w:bookmarkStart w:id="28" w:name="_Toc487763357"/>
+      <w:bookmarkStart w:id="27" w:name="_Toc489543242"/>
       <w:r>
         <w:rPr>
           <w:rFonts w:ascii="Times New Roman" w:hAnsi="Times New Roman" w:cs="Times New Roman"/>
@@ -6159,7 +6484,7 @@
         </w:rPr>
         <w:t>Thiết kế Chức năng chính</w:t>
       </w:r>
-      <w:bookmarkEnd w:id="28"/>
+      <w:bookmarkEnd w:id="27"/>
     </w:p>
     <w:p>
       <w:pPr>
@@ -6171,16 +6496,17 @@
       <w:r>
         <w:rPr>
           <w:noProof/>
+          <w:lang w:val="en-GB" w:eastAsia="en-GB"/>
         </w:rPr>
         <w:drawing>
           <wp:inline distT="0" distB="0" distL="0" distR="0" wp14:anchorId="14781311" wp14:editId="5D8034E3">
-            <wp:extent cx="6600825" cy="1038225"/>
-            <wp:effectExtent l="0" t="0" r="9525" b="0"/>
+            <wp:extent cx="6000750" cy="990600"/>
+            <wp:effectExtent l="0" t="0" r="19050" b="0"/>
             <wp:docPr id="3" name="Diagram 3"/>
             <wp:cNvGraphicFramePr/>
             <a:graphic xmlns:a="http://schemas.openxmlformats.org/drawingml/2006/main">
               <a:graphicData uri="http://schemas.openxmlformats.org/drawingml/2006/diagram">
-                <dgm:relIds xmlns:dgm="http://schemas.openxmlformats.org/drawingml/2006/diagram" xmlns:r="http://schemas.openxmlformats.org/officeDocument/2006/relationships" r:dm="rId14" r:lo="rId15" r:qs="rId16" r:cs="rId17"/>
+                <dgm:relIds xmlns:dgm="http://schemas.openxmlformats.org/drawingml/2006/diagram" xmlns:r="http://schemas.openxmlformats.org/officeDocument/2006/relationships" r:dm="rId12" r:lo="rId13" r:qs="rId14" r:cs="rId15"/>
               </a:graphicData>
             </a:graphic>
           </wp:inline>
@@ -6209,7 +6535,7 @@
         </w:rPr>
         <w:t xml:space="preserve"> </w:t>
       </w:r>
-      <w:bookmarkStart w:id="29" w:name="_Toc487763358"/>
+      <w:bookmarkStart w:id="28" w:name="_Toc489543243"/>
       <w:r>
         <w:rPr>
           <w:rFonts w:ascii="Times New Roman" w:hAnsi="Times New Roman" w:cs="Times New Roman"/>
@@ -6218,19 +6544,28 @@
         </w:rPr>
         <w:t>Thiết kế giao diện</w:t>
       </w:r>
-      <w:bookmarkEnd w:id="29"/>
-    </w:p>
-    <w:p>
-      <w:pPr>
-        <w:rPr>
+      <w:r>
+        <w:rPr>
+          <w:rFonts w:ascii="Times New Roman" w:hAnsi="Times New Roman" w:cs="Times New Roman"/>
+          <w:sz w:val="28"/>
+          <w:szCs w:val="28"/>
           <w:lang w:val="vi-VN"/>
         </w:rPr>
+        <w:t xml:space="preserve"> (Mockup)</w:t>
+      </w:r>
+      <w:bookmarkEnd w:id="28"/>
+    </w:p>
+    <w:p>
+      <w:pPr>
+        <w:rPr>
+          <w:lang w:val="vi-VN"/>
+        </w:rPr>
       </w:pPr>
     </w:p>
     <w:p>
       <w:pPr>
         <w:pStyle w:val="ListParagraph"/>
-        <w:ind w:left="0"/>
+        <w:ind w:left="-567" w:right="-377" w:firstLine="141"/>
         <w:jc w:val="center"/>
         <w:rPr>
           <w:lang w:val="vi-VN"/>
@@ -6239,11 +6574,12 @@
       <w:r>
         <w:rPr>
           <w:noProof/>
+          <w:lang w:val="en-GB" w:eastAsia="en-GB"/>
         </w:rPr>
         <w:drawing>
           <wp:inline distT="0" distB="0" distL="0" distR="0">
-            <wp:extent cx="2493409" cy="4695825"/>
-            <wp:effectExtent l="0" t="0" r="2540" b="0"/>
+            <wp:extent cx="1992630" cy="3867011"/>
+            <wp:effectExtent l="0" t="0" r="7620" b="635"/>
             <wp:docPr id="6" name="Picture 6"/>
             <wp:cNvGraphicFramePr>
               <a:graphicFrameLocks xmlns:a="http://schemas.openxmlformats.org/drawingml/2006/main" noChangeAspect="1"/>
@@ -6253,6 +6589,112 @@
                 <pic:pic xmlns:pic="http://schemas.openxmlformats.org/drawingml/2006/picture">
                   <pic:nvPicPr>
                     <pic:cNvPr id="0" name="img2.png"/>
+                    <pic:cNvPicPr/>
+                  </pic:nvPicPr>
+                  <pic:blipFill>
+                    <a:blip r:embed="rId17">
+                      <a:extLst>
+                        <a:ext uri="{28A0092B-C50C-407E-A947-70E740481C1C}">
+                          <a14:useLocalDpi xmlns:a14="http://schemas.microsoft.com/office/drawing/2010/main" val="0"/>
+                        </a:ext>
+                      </a:extLst>
+                    </a:blip>
+                    <a:stretch>
+                      <a:fillRect/>
+                    </a:stretch>
+                  </pic:blipFill>
+                  <pic:spPr>
+                    <a:xfrm>
+                      <a:off x="0" y="0"/>
+                      <a:ext cx="1996916" cy="3875328"/>
+                    </a:xfrm>
+                    <a:prstGeom prst="rect">
+                      <a:avLst/>
+                    </a:prstGeom>
+                    <a:ln>
+                      <a:noFill/>
+                    </a:ln>
+                    <a:effectLst>
+                      <a:softEdge rad="112500"/>
+                    </a:effectLst>
+                  </pic:spPr>
+                </pic:pic>
+              </a:graphicData>
+            </a:graphic>
+          </wp:inline>
+        </w:drawing>
+      </w:r>
+      <w:r>
+        <w:rPr>
+          <w:noProof/>
+          <w:lang w:val="en-GB" w:eastAsia="en-GB"/>
+        </w:rPr>
+        <w:drawing>
+          <wp:inline distT="0" distB="0" distL="0" distR="0" wp14:anchorId="2C3C4C89" wp14:editId="2050DD8B">
+            <wp:extent cx="2048305" cy="3865880"/>
+            <wp:effectExtent l="0" t="0" r="9525" b="1270"/>
+            <wp:docPr id="7" name="Picture 7"/>
+            <wp:cNvGraphicFramePr>
+              <a:graphicFrameLocks xmlns:a="http://schemas.openxmlformats.org/drawingml/2006/main" noChangeAspect="1"/>
+            </wp:cNvGraphicFramePr>
+            <a:graphic xmlns:a="http://schemas.openxmlformats.org/drawingml/2006/main">
+              <a:graphicData uri="http://schemas.openxmlformats.org/drawingml/2006/picture">
+                <pic:pic xmlns:pic="http://schemas.openxmlformats.org/drawingml/2006/picture">
+                  <pic:nvPicPr>
+                    <pic:cNvPr id="0" name="img3.png"/>
+                    <pic:cNvPicPr/>
+                  </pic:nvPicPr>
+                  <pic:blipFill>
+                    <a:blip r:embed="rId18">
+                      <a:extLst>
+                        <a:ext uri="{28A0092B-C50C-407E-A947-70E740481C1C}">
+                          <a14:useLocalDpi xmlns:a14="http://schemas.microsoft.com/office/drawing/2010/main" val="0"/>
+                        </a:ext>
+                      </a:extLst>
+                    </a:blip>
+                    <a:stretch>
+                      <a:fillRect/>
+                    </a:stretch>
+                  </pic:blipFill>
+                  <pic:spPr>
+                    <a:xfrm>
+                      <a:off x="0" y="0"/>
+                      <a:ext cx="2057734" cy="3883676"/>
+                    </a:xfrm>
+                    <a:prstGeom prst="rect">
+                      <a:avLst/>
+                    </a:prstGeom>
+                    <a:ln>
+                      <a:noFill/>
+                    </a:ln>
+                    <a:effectLst>
+                      <a:softEdge rad="112500"/>
+                    </a:effectLst>
+                  </pic:spPr>
+                </pic:pic>
+              </a:graphicData>
+            </a:graphic>
+          </wp:inline>
+        </w:drawing>
+      </w:r>
+      <w:r>
+        <w:rPr>
+          <w:noProof/>
+          <w:lang w:val="en-GB" w:eastAsia="en-GB"/>
+        </w:rPr>
+        <w:drawing>
+          <wp:inline distT="0" distB="0" distL="0" distR="0" wp14:anchorId="74442D0E" wp14:editId="76817863">
+            <wp:extent cx="2114550" cy="3864522"/>
+            <wp:effectExtent l="0" t="0" r="0" b="3175"/>
+            <wp:docPr id="8" name="Picture 8"/>
+            <wp:cNvGraphicFramePr>
+              <a:graphicFrameLocks xmlns:a="http://schemas.openxmlformats.org/drawingml/2006/main" noChangeAspect="1"/>
+            </wp:cNvGraphicFramePr>
+            <a:graphic xmlns:a="http://schemas.openxmlformats.org/drawingml/2006/main">
+              <a:graphicData uri="http://schemas.openxmlformats.org/drawingml/2006/picture">
+                <pic:pic xmlns:pic="http://schemas.openxmlformats.org/drawingml/2006/picture">
+                  <pic:nvPicPr>
+                    <pic:cNvPr id="0" name="img1.png"/>
                     <pic:cNvPicPr/>
                   </pic:nvPicPr>
                   <pic:blipFill>
@@ -6270,7 +6712,7 @@
                   <pic:spPr>
                     <a:xfrm>
                       <a:off x="0" y="0"/>
-                      <a:ext cx="2493757" cy="4696481"/>
+                      <a:ext cx="2140715" cy="3912341"/>
                     </a:xfrm>
                     <a:prstGeom prst="rect">
                       <a:avLst/>
@@ -6295,9 +6737,35 @@
         <w:ind w:left="0"/>
         <w:jc w:val="both"/>
         <w:rPr>
+          <w:sz w:val="24"/>
+          <w:szCs w:val="24"/>
           <w:lang w:val="vi-VN"/>
         </w:rPr>
       </w:pPr>
+      <w:r>
+        <w:rPr>
+          <w:sz w:val="24"/>
+          <w:szCs w:val="24"/>
+          <w:lang w:val="vi-VN"/>
+        </w:rPr>
+        <w:t xml:space="preserve">         H1. Giao diện chính </w:t>
+      </w:r>
+      <w:r>
+        <w:rPr>
+          <w:sz w:val="24"/>
+          <w:szCs w:val="24"/>
+          <w:lang w:val="vi-VN"/>
+        </w:rPr>
+        <w:t xml:space="preserve">            </w:t>
+      </w:r>
+      <w:r>
+        <w:rPr>
+          <w:sz w:val="24"/>
+          <w:szCs w:val="24"/>
+          <w:lang w:val="vi-VN"/>
+        </w:rPr>
+        <w:t xml:space="preserve"> H2. Danh mục địa điểm                        H3. Thông tin địa điểm</w:t>
+      </w:r>
     </w:p>
     <w:p>
       <w:pPr>
@@ -6311,56 +6779,120 @@
     </w:p>
     <w:p>
       <w:pPr>
+        <w:rPr>
+          <w:lang w:val="vi-VN" w:eastAsia="en-GB"/>
+        </w:rPr>
+      </w:pPr>
+    </w:p>
+    <w:p>
+      <w:pPr>
+        <w:rPr>
+          <w:lang w:val="vi-VN" w:eastAsia="en-GB"/>
+        </w:rPr>
+      </w:pPr>
+    </w:p>
+    <w:p>
+      <w:pPr>
+        <w:rPr>
+          <w:lang w:val="vi-VN" w:eastAsia="en-GB"/>
+        </w:rPr>
+      </w:pPr>
+    </w:p>
+    <w:p>
+      <w:pPr>
         <w:jc w:val="center"/>
         <w:rPr>
-          <w:lang w:eastAsia="en-GB"/>
-        </w:rPr>
-      </w:pPr>
-      <w:r>
-        <w:rPr>
-          <w:lang w:eastAsia="en-GB"/>
-        </w:rPr>
-        <w:t>Giao diện chính (MainScreen) – H.1</w:t>
-      </w:r>
-    </w:p>
-    <w:p>
-      <w:pPr>
-        <w:rPr>
           <w:lang w:val="vi-VN" w:eastAsia="en-GB"/>
         </w:rPr>
       </w:pPr>
     </w:p>
     <w:p>
       <w:pPr>
-        <w:rPr>
-          <w:lang w:val="vi-VN" w:eastAsia="en-GB"/>
-        </w:rPr>
-      </w:pPr>
-    </w:p>
-    <w:p>
-      <w:pPr>
-        <w:ind w:left="720"/>
-        <w:rPr>
-          <w:lang w:val="vi-VN" w:eastAsia="en-GB"/>
-        </w:rPr>
-      </w:pPr>
-    </w:p>
-    <w:p>
-      <w:pPr>
-        <w:jc w:val="center"/>
-        <w:rPr>
-          <w:lang w:val="vi-VN" w:eastAsia="en-GB"/>
-        </w:rPr>
+        <w:pStyle w:val="ListParagraph"/>
+        <w:ind w:left="0"/>
+        <w:jc w:val="both"/>
+        <w:rPr>
+          <w:lang w:val="vi-VN"/>
+        </w:rPr>
+      </w:pPr>
+    </w:p>
+    <w:p>
+      <w:pPr>
+        <w:pStyle w:val="ListParagraph"/>
+        <w:ind w:left="0"/>
+        <w:jc w:val="both"/>
+        <w:rPr>
+          <w:lang w:val="vi-VN"/>
+        </w:rPr>
+      </w:pPr>
+    </w:p>
+    <w:p>
+      <w:pPr>
+        <w:pStyle w:val="ListParagraph"/>
+        <w:ind w:left="0"/>
+        <w:jc w:val="both"/>
+        <w:rPr>
+          <w:lang w:val="vi-VN"/>
+        </w:rPr>
+      </w:pPr>
+    </w:p>
+    <w:p>
+      <w:pPr>
+        <w:pStyle w:val="Heading2"/>
+        <w:numPr>
+          <w:ilvl w:val="1"/>
+          <w:numId w:val="3"/>
+        </w:numPr>
+        <w:rPr>
+          <w:rFonts w:ascii="Times New Roman" w:hAnsi="Times New Roman" w:cs="Times New Roman"/>
+          <w:sz w:val="28"/>
+          <w:szCs w:val="28"/>
+          <w:lang w:val="vi-VN"/>
+        </w:rPr>
+      </w:pPr>
+      <w:r>
+        <w:rPr>
+          <w:rFonts w:ascii="Times New Roman" w:hAnsi="Times New Roman" w:cs="Times New Roman"/>
+          <w:sz w:val="28"/>
+          <w:szCs w:val="28"/>
+        </w:rPr>
+        <w:lastRenderedPageBreak/>
+        <w:t xml:space="preserve"> </w:t>
+      </w:r>
+      <w:bookmarkStart w:id="29" w:name="_Toc489543244"/>
+      <w:r>
+        <w:rPr>
+          <w:rFonts w:ascii="Times New Roman" w:hAnsi="Times New Roman" w:cs="Times New Roman"/>
+          <w:sz w:val="28"/>
+          <w:szCs w:val="28"/>
+        </w:rPr>
+        <w:t xml:space="preserve">Giao diện </w:t>
+      </w:r>
+      <w:r>
+        <w:rPr>
+          <w:rFonts w:ascii="Times New Roman" w:hAnsi="Times New Roman" w:cs="Times New Roman"/>
+          <w:sz w:val="28"/>
+          <w:szCs w:val="28"/>
+          <w:lang w:val="vi-VN"/>
+        </w:rPr>
+        <w:t>trực quan</w:t>
+      </w:r>
+      <w:bookmarkEnd w:id="29"/>
+    </w:p>
+    <w:p>
+      <w:pPr>
+        <w:ind w:left="-284" w:right="-519"/>
       </w:pPr>
       <w:r>
         <w:rPr>
           <w:noProof/>
+          <w:lang w:val="en-GB" w:eastAsia="en-GB"/>
         </w:rPr>
         <w:drawing>
-          <wp:inline distT="0" distB="0" distL="0" distR="0">
-            <wp:extent cx="2698565" cy="4867275"/>
-            <wp:effectExtent l="0" t="0" r="6985" b="0"/>
-            <wp:docPr id="7" name="Picture 7"/>
+          <wp:inline distT="0" distB="0" distL="0" distR="0" wp14:anchorId="0531C240" wp14:editId="60F5B926">
+            <wp:extent cx="2009775" cy="3770155"/>
+            <wp:effectExtent l="0" t="0" r="0" b="1905"/>
+            <wp:docPr id="9" name="Picture 9"/>
             <wp:cNvGraphicFramePr>
               <a:graphicFrameLocks xmlns:a="http://schemas.openxmlformats.org/drawingml/2006/main" noChangeAspect="1"/>
             </wp:cNvGraphicFramePr>
@@ -6368,7 +6900,7 @@
               <a:graphicData uri="http://schemas.openxmlformats.org/drawingml/2006/picture">
                 <pic:pic xmlns:pic="http://schemas.openxmlformats.org/drawingml/2006/picture">
                   <pic:nvPicPr>
-                    <pic:cNvPr id="0" name="img3.png"/>
+                    <pic:cNvPr id="9" name="Diadiem.PNG"/>
                     <pic:cNvPicPr/>
                   </pic:nvPicPr>
                   <pic:blipFill>
@@ -6386,17 +6918,11 @@
                   <pic:spPr>
                     <a:xfrm>
                       <a:off x="0" y="0"/>
-                      <a:ext cx="2698942" cy="4867955"/>
+                      <a:ext cx="2026408" cy="3801356"/>
                     </a:xfrm>
                     <a:prstGeom prst="rect">
                       <a:avLst/>
                     </a:prstGeom>
-                    <a:ln>
-                      <a:noFill/>
-                    </a:ln>
-                    <a:effectLst>
-                      <a:softEdge rad="112500"/>
-                    </a:effectLst>
                   </pic:spPr>
                 </pic:pic>
               </a:graphicData>
@@ -6404,64 +6930,16 @@
           </wp:inline>
         </w:drawing>
       </w:r>
-    </w:p>
-    <w:p>
-      <w:pPr>
-        <w:pStyle w:val="ListParagraph"/>
-        <w:ind w:left="0"/>
-        <w:jc w:val="both"/>
-        <w:rPr>
-          <w:lang w:val="vi-VN"/>
-        </w:rPr>
-      </w:pPr>
-    </w:p>
-    <w:p>
-      <w:pPr>
-        <w:pStyle w:val="ListParagraph"/>
-        <w:ind w:left="0"/>
-        <w:jc w:val="center"/>
-      </w:pPr>
-      <w:r>
-        <w:t>Danh mục địa danh (Catelogy) – H.2</w:t>
-      </w:r>
-    </w:p>
-    <w:p>
-      <w:pPr>
-        <w:pStyle w:val="ListParagraph"/>
-        <w:ind w:left="0"/>
-        <w:jc w:val="center"/>
-      </w:pPr>
-    </w:p>
-    <w:p>
-      <w:pPr>
-        <w:pStyle w:val="ListParagraph"/>
-        <w:ind w:left="0"/>
-        <w:jc w:val="center"/>
-      </w:pPr>
-    </w:p>
-    <w:p>
-      <w:pPr>
-        <w:pStyle w:val="ListParagraph"/>
-        <w:ind w:left="0"/>
-        <w:jc w:val="center"/>
-      </w:pPr>
-    </w:p>
-    <w:p>
-      <w:pPr>
-        <w:pStyle w:val="ListParagraph"/>
-        <w:ind w:left="0"/>
-        <w:jc w:val="center"/>
-      </w:pPr>
       <w:r>
         <w:rPr>
           <w:noProof/>
-        </w:rPr>
-        <w:lastRenderedPageBreak/>
+          <w:lang w:val="en-GB" w:eastAsia="en-GB"/>
+        </w:rPr>
         <w:drawing>
-          <wp:inline distT="0" distB="0" distL="0" distR="0" wp14:anchorId="5EED6DDA" wp14:editId="559C3350">
-            <wp:extent cx="2840427" cy="5191125"/>
-            <wp:effectExtent l="0" t="0" r="0" b="0"/>
-            <wp:docPr id="8" name="Picture 8"/>
+          <wp:inline distT="0" distB="0" distL="0" distR="0" wp14:anchorId="582B9118" wp14:editId="1A6A240E">
+            <wp:extent cx="2247900" cy="3828732"/>
+            <wp:effectExtent l="0" t="0" r="0" b="635"/>
+            <wp:docPr id="4" name="Picture 4"/>
             <wp:cNvGraphicFramePr>
               <a:graphicFrameLocks xmlns:a="http://schemas.openxmlformats.org/drawingml/2006/main" noChangeAspect="1"/>
             </wp:cNvGraphicFramePr>
@@ -6469,7 +6947,7 @@
               <a:graphicData uri="http://schemas.openxmlformats.org/drawingml/2006/picture">
                 <pic:pic xmlns:pic="http://schemas.openxmlformats.org/drawingml/2006/picture">
                   <pic:nvPicPr>
-                    <pic:cNvPr id="0" name="img1.png"/>
+                    <pic:cNvPr id="4" name="Catogery.PNG"/>
                     <pic:cNvPicPr/>
                   </pic:nvPicPr>
                   <pic:blipFill>
@@ -6487,235 +6965,7 @@
                   <pic:spPr>
                     <a:xfrm>
                       <a:off x="0" y="0"/>
-                      <a:ext cx="2840824" cy="5191850"/>
-                    </a:xfrm>
-                    <a:prstGeom prst="rect">
-                      <a:avLst/>
-                    </a:prstGeom>
-                  </pic:spPr>
-                </pic:pic>
-              </a:graphicData>
-            </a:graphic>
-          </wp:inline>
-        </w:drawing>
-      </w:r>
-    </w:p>
-    <w:p>
-      <w:pPr>
-        <w:pStyle w:val="ListParagraph"/>
-        <w:ind w:left="0"/>
-        <w:jc w:val="center"/>
-      </w:pPr>
-    </w:p>
-    <w:p>
-      <w:pPr>
-        <w:pStyle w:val="ListParagraph"/>
-        <w:ind w:left="0"/>
-        <w:jc w:val="center"/>
-      </w:pPr>
-      <w:r>
-        <w:t>Thông tin địa danh – H.3</w:t>
-      </w:r>
-    </w:p>
-    <w:p>
-      <w:pPr>
-        <w:pStyle w:val="ListParagraph"/>
-        <w:ind w:left="0"/>
-        <w:jc w:val="both"/>
-        <w:rPr>
-          <w:lang w:val="vi-VN"/>
-        </w:rPr>
-      </w:pPr>
-    </w:p>
-    <w:p>
-      <w:pPr>
-        <w:pStyle w:val="ListParagraph"/>
-        <w:ind w:left="0"/>
-        <w:jc w:val="both"/>
-        <w:rPr>
-          <w:lang w:val="vi-VN"/>
-        </w:rPr>
-      </w:pPr>
-    </w:p>
-    <w:p>
-      <w:pPr>
-        <w:pStyle w:val="ListParagraph"/>
-        <w:ind w:left="0"/>
-        <w:jc w:val="both"/>
-        <w:rPr>
-          <w:lang w:val="vi-VN"/>
-        </w:rPr>
-      </w:pPr>
-    </w:p>
-    <w:p>
-      <w:pPr>
-        <w:pStyle w:val="ListParagraph"/>
-        <w:ind w:left="0"/>
-        <w:jc w:val="both"/>
-        <w:rPr>
-          <w:lang w:val="vi-VN"/>
-        </w:rPr>
-      </w:pPr>
-    </w:p>
-    <w:p>
-      <w:pPr>
-        <w:pStyle w:val="ListParagraph"/>
-        <w:ind w:left="0"/>
-        <w:jc w:val="both"/>
-        <w:rPr>
-          <w:lang w:val="vi-VN"/>
-        </w:rPr>
-      </w:pPr>
-    </w:p>
-    <w:p>
-      <w:pPr>
-        <w:pStyle w:val="ListParagraph"/>
-        <w:ind w:left="0"/>
-        <w:jc w:val="both"/>
-        <w:rPr>
-          <w:lang w:val="vi-VN"/>
-        </w:rPr>
-      </w:pPr>
-    </w:p>
-    <w:p>
-      <w:pPr>
-        <w:pStyle w:val="ListParagraph"/>
-        <w:ind w:left="0"/>
-        <w:jc w:val="both"/>
-        <w:rPr>
-          <w:lang w:val="vi-VN"/>
-        </w:rPr>
-      </w:pPr>
-    </w:p>
-    <w:p>
-      <w:pPr>
-        <w:pStyle w:val="ListParagraph"/>
-        <w:ind w:left="0"/>
-        <w:jc w:val="both"/>
-        <w:rPr>
-          <w:lang w:val="vi-VN"/>
-        </w:rPr>
-      </w:pPr>
-    </w:p>
-    <w:p>
-      <w:pPr>
-        <w:pStyle w:val="ListParagraph"/>
-        <w:ind w:left="0"/>
-        <w:jc w:val="both"/>
-        <w:rPr>
-          <w:lang w:val="vi-VN"/>
-        </w:rPr>
-      </w:pPr>
-    </w:p>
-    <w:p>
-      <w:pPr>
-        <w:pStyle w:val="ListParagraph"/>
-        <w:ind w:left="0"/>
-        <w:jc w:val="both"/>
-        <w:rPr>
-          <w:lang w:val="vi-VN"/>
-        </w:rPr>
-      </w:pPr>
-    </w:p>
-    <w:p>
-      <w:pPr>
-        <w:pStyle w:val="ListParagraph"/>
-        <w:ind w:left="0"/>
-        <w:jc w:val="both"/>
-        <w:rPr>
-          <w:lang w:val="vi-VN"/>
-        </w:rPr>
-      </w:pPr>
-    </w:p>
-    <w:p>
-      <w:pPr>
-        <w:pStyle w:val="ListParagraph"/>
-        <w:ind w:left="0"/>
-        <w:jc w:val="both"/>
-        <w:rPr>
-          <w:lang w:val="vi-VN"/>
-        </w:rPr>
-      </w:pPr>
-    </w:p>
-    <w:p>
-      <w:pPr>
-        <w:pStyle w:val="ListParagraph"/>
-        <w:ind w:left="0"/>
-        <w:jc w:val="both"/>
-        <w:rPr>
-          <w:lang w:val="vi-VN"/>
-        </w:rPr>
-      </w:pPr>
-    </w:p>
-    <w:p>
-      <w:pPr>
-        <w:pStyle w:val="ListParagraph"/>
-        <w:ind w:left="0"/>
-        <w:jc w:val="both"/>
-        <w:rPr>
-          <w:lang w:val="vi-VN"/>
-        </w:rPr>
-      </w:pPr>
-    </w:p>
-    <w:p>
-      <w:pPr>
-        <w:pStyle w:val="Heading2"/>
-        <w:numPr>
-          <w:ilvl w:val="1"/>
-          <w:numId w:val="3"/>
-        </w:numPr>
-      </w:pPr>
-      <w:r>
-        <w:t xml:space="preserve"> </w:t>
-      </w:r>
-      <w:bookmarkStart w:id="30" w:name="_Toc487763359"/>
-      <w:r>
-        <w:t>Giao diện</w:t>
-      </w:r>
-      <w:bookmarkEnd w:id="30"/>
-      <w:r>
-        <w:t xml:space="preserve"> </w:t>
-      </w:r>
-    </w:p>
-    <w:p>
-      <w:pPr>
-        <w:jc w:val="center"/>
-      </w:pPr>
-      <w:r>
-        <w:rPr>
-          <w:noProof/>
-        </w:rPr>
-        <w:drawing>
-          <wp:inline distT="0" distB="0" distL="0" distR="0">
-            <wp:extent cx="4991100" cy="7153275"/>
-            <wp:effectExtent l="0" t="0" r="0" b="9525"/>
-            <wp:docPr id="4" name="Picture 4"/>
-            <wp:cNvGraphicFramePr>
-              <a:graphicFrameLocks xmlns:a="http://schemas.openxmlformats.org/drawingml/2006/main" noChangeAspect="1"/>
-            </wp:cNvGraphicFramePr>
-            <a:graphic xmlns:a="http://schemas.openxmlformats.org/drawingml/2006/main">
-              <a:graphicData uri="http://schemas.openxmlformats.org/drawingml/2006/picture">
-                <pic:pic xmlns:pic="http://schemas.openxmlformats.org/drawingml/2006/picture">
-                  <pic:nvPicPr>
-                    <pic:cNvPr id="4" name="Catogery.PNG"/>
-                    <pic:cNvPicPr/>
-                  </pic:nvPicPr>
-                  <pic:blipFill>
-                    <a:blip r:embed="rId22">
-                      <a:extLst>
-                        <a:ext uri="{28A0092B-C50C-407E-A947-70E740481C1C}">
-                          <a14:useLocalDpi xmlns:a14="http://schemas.microsoft.com/office/drawing/2010/main" val="0"/>
-                        </a:ext>
-                      </a:extLst>
-                    </a:blip>
-                    <a:stretch>
-                      <a:fillRect/>
-                    </a:stretch>
-                  </pic:blipFill>
-                  <pic:spPr>
-                    <a:xfrm>
-                      <a:off x="0" y="0"/>
-                      <a:ext cx="4996279" cy="7160698"/>
+                      <a:ext cx="2256083" cy="3842670"/>
                     </a:xfrm>
                     <a:prstGeom prst="rect">
                       <a:avLst/>
@@ -6733,55 +6983,16 @@
           </wp:inline>
         </w:drawing>
       </w:r>
-    </w:p>
-    <w:p>
-      <w:pPr>
-        <w:pStyle w:val="ListParagraph"/>
-        <w:ind w:left="0"/>
-        <w:jc w:val="both"/>
-        <w:rPr>
-          <w:lang w:val="vi-VN"/>
-        </w:rPr>
-      </w:pPr>
-    </w:p>
-    <w:p>
-      <w:pPr>
-        <w:pStyle w:val="ListParagraph"/>
-        <w:ind w:left="0"/>
-        <w:jc w:val="center"/>
-      </w:pPr>
-      <w:r>
-        <w:t>H1. Danh mục địa điểm</w:t>
-      </w:r>
-    </w:p>
-    <w:p>
-      <w:pPr>
-        <w:pStyle w:val="ListParagraph"/>
-        <w:ind w:left="0"/>
-        <w:jc w:val="both"/>
-        <w:rPr>
-          <w:lang w:val="vi-VN"/>
-        </w:rPr>
-      </w:pPr>
-    </w:p>
-    <w:p>
-      <w:pPr>
-        <w:pStyle w:val="ListParagraph"/>
-        <w:ind w:left="0"/>
-        <w:jc w:val="center"/>
-        <w:rPr>
-          <w:lang w:val="vi-VN"/>
-        </w:rPr>
-      </w:pPr>
       <w:r>
         <w:rPr>
           <w:noProof/>
+          <w:lang w:val="en-GB" w:eastAsia="en-GB"/>
         </w:rPr>
         <w:drawing>
-          <wp:inline distT="0" distB="0" distL="0" distR="0">
-            <wp:extent cx="4381500" cy="7047974"/>
+          <wp:inline distT="0" distB="0" distL="0" distR="0" wp14:anchorId="0E0F84F7" wp14:editId="046C9DA6">
+            <wp:extent cx="2152650" cy="3771265"/>
             <wp:effectExtent l="0" t="0" r="0" b="635"/>
-            <wp:docPr id="9" name="Picture 9"/>
+            <wp:docPr id="10" name="Picture 10"/>
             <wp:cNvGraphicFramePr>
               <a:graphicFrameLocks xmlns:a="http://schemas.openxmlformats.org/drawingml/2006/main" noChangeAspect="1"/>
             </wp:cNvGraphicFramePr>
@@ -6789,11 +7000,11 @@
               <a:graphicData uri="http://schemas.openxmlformats.org/drawingml/2006/picture">
                 <pic:pic xmlns:pic="http://schemas.openxmlformats.org/drawingml/2006/picture">
                   <pic:nvPicPr>
-                    <pic:cNvPr id="9" name="Diadiem.PNG"/>
+                    <pic:cNvPr id="10" name="Thongtindiemdiem.PNG"/>
                     <pic:cNvPicPr/>
                   </pic:nvPicPr>
                   <pic:blipFill>
-                    <a:blip r:embed="rId23">
+                    <a:blip r:embed="rId22" cstate="print">
                       <a:extLst>
                         <a:ext uri="{28A0092B-C50C-407E-A947-70E740481C1C}">
                           <a14:useLocalDpi xmlns:a14="http://schemas.microsoft.com/office/drawing/2010/main" val="0"/>
@@ -6807,7 +7018,7 @@
                   <pic:spPr>
                     <a:xfrm>
                       <a:off x="0" y="0"/>
-                      <a:ext cx="4386575" cy="7056138"/>
+                      <a:ext cx="2171996" cy="3805158"/>
                     </a:xfrm>
                     <a:prstGeom prst="rect">
                       <a:avLst/>
@@ -6826,19 +7037,68 @@
         <w:ind w:left="0"/>
         <w:jc w:val="both"/>
         <w:rPr>
+          <w:sz w:val="24"/>
+          <w:szCs w:val="24"/>
           <w:lang w:val="vi-VN"/>
         </w:rPr>
       </w:pPr>
-    </w:p>
-    <w:p>
-      <w:pPr>
-        <w:pStyle w:val="ListParagraph"/>
-        <w:ind w:left="0"/>
-        <w:jc w:val="both"/>
-        <w:rPr>
+      <w:r>
+        <w:rPr>
+          <w:sz w:val="24"/>
+          <w:szCs w:val="24"/>
           <w:lang w:val="vi-VN"/>
         </w:rPr>
-      </w:pPr>
+        <w:t xml:space="preserve">H1. Giao diện chính   </w:t>
+      </w:r>
+      <w:r>
+        <w:rPr>
+          <w:sz w:val="24"/>
+          <w:szCs w:val="24"/>
+          <w:lang w:val="vi-VN"/>
+        </w:rPr>
+        <w:t xml:space="preserve">       </w:t>
+      </w:r>
+      <w:r>
+        <w:rPr>
+          <w:sz w:val="24"/>
+          <w:szCs w:val="24"/>
+          <w:lang w:val="vi-VN"/>
+        </w:rPr>
+        <w:t xml:space="preserve">               </w:t>
+      </w:r>
+      <w:r>
+        <w:rPr>
+          <w:sz w:val="24"/>
+          <w:szCs w:val="24"/>
+          <w:lang w:val="vi-VN"/>
+        </w:rPr>
+        <w:t>H2. Danh mục địa điểm</w:t>
+      </w:r>
+      <w:r>
+        <w:rPr>
+          <w:sz w:val="24"/>
+          <w:szCs w:val="24"/>
+          <w:lang w:val="vi-VN"/>
+        </w:rPr>
+        <w:tab/>
+        <w:t xml:space="preserve"> </w:t>
+      </w:r>
+      <w:r>
+        <w:rPr>
+          <w:sz w:val="24"/>
+          <w:szCs w:val="24"/>
+          <w:lang w:val="vi-VN"/>
+        </w:rPr>
+        <w:t xml:space="preserve">                    </w:t>
+      </w:r>
+      <w:r>
+        <w:rPr>
+          <w:sz w:val="24"/>
+          <w:szCs w:val="24"/>
+          <w:lang w:val="vi-VN"/>
+        </w:rPr>
+        <w:t>H3. Thông tin địa điểm</w:t>
+      </w:r>
     </w:p>
     <w:p>
       <w:pPr>
@@ -6846,103 +7106,1610 @@
         <w:ind w:left="0"/>
         <w:jc w:val="center"/>
       </w:pPr>
-      <w:r>
-        <w:t>H2. Địa điểm</w:t>
-      </w:r>
-    </w:p>
+    </w:p>
+    <w:p>
+      <w:pPr>
+        <w:pStyle w:val="Heading2"/>
+        <w:numPr>
+          <w:ilvl w:val="1"/>
+          <w:numId w:val="3"/>
+        </w:numPr>
+        <w:rPr>
+          <w:rFonts w:ascii="Times New Roman" w:hAnsi="Times New Roman" w:cs="Times New Roman"/>
+          <w:sz w:val="28"/>
+          <w:szCs w:val="28"/>
+        </w:rPr>
+      </w:pPr>
+      <w:r>
+        <w:rPr>
+          <w:rFonts w:ascii="Times New Roman" w:hAnsi="Times New Roman" w:cs="Times New Roman"/>
+          <w:lang w:val="vi-VN"/>
+        </w:rPr>
+        <w:t xml:space="preserve"> </w:t>
+      </w:r>
+      <w:bookmarkStart w:id="30" w:name="_Toc489543245"/>
+      <w:r>
+        <w:rPr>
+          <w:rFonts w:ascii="Times New Roman" w:hAnsi="Times New Roman" w:cs="Times New Roman"/>
+          <w:sz w:val="28"/>
+          <w:szCs w:val="28"/>
+        </w:rPr>
+        <w:t>Mô hình quản lý công việc Time Estimation</w:t>
+      </w:r>
+      <w:bookmarkEnd w:id="30"/>
+    </w:p>
+    <w:tbl>
+      <w:tblPr>
+        <w:tblStyle w:val="TableGrid"/>
+        <w:tblW w:w="9606" w:type="dxa"/>
+        <w:tblLook w:val="04A0" w:firstRow="1" w:lastRow="0" w:firstColumn="1" w:lastColumn="0" w:noHBand="0" w:noVBand="1"/>
+      </w:tblPr>
+      <w:tblGrid>
+        <w:gridCol w:w="714"/>
+        <w:gridCol w:w="3930"/>
+        <w:gridCol w:w="851"/>
+        <w:gridCol w:w="3039"/>
+        <w:gridCol w:w="1072"/>
+      </w:tblGrid>
+      <w:tr>
+        <w:trPr>
+          <w:trHeight w:val="464"/>
+        </w:trPr>
+        <w:tc>
+          <w:tcPr>
+            <w:tcW w:w="714" w:type="dxa"/>
+          </w:tcPr>
+          <w:p>
+            <w:pPr>
+              <w:jc w:val="center"/>
+              <w:rPr>
+                <w:lang w:val="vi-VN"/>
+              </w:rPr>
+            </w:pPr>
+            <w:r>
+              <w:rPr>
+                <w:lang w:val="vi-VN"/>
+              </w:rPr>
+              <w:t>STT</w:t>
+            </w:r>
+          </w:p>
+        </w:tc>
+        <w:tc>
+          <w:tcPr>
+            <w:tcW w:w="3930" w:type="dxa"/>
+          </w:tcPr>
+          <w:p>
+            <w:pPr>
+              <w:jc w:val="center"/>
+              <w:rPr>
+                <w:lang w:val="vi-VN"/>
+              </w:rPr>
+            </w:pPr>
+            <w:r>
+              <w:rPr>
+                <w:lang w:val="vi-VN"/>
+              </w:rPr>
+              <w:t>Công việc</w:t>
+            </w:r>
+          </w:p>
+        </w:tc>
+        <w:tc>
+          <w:tcPr>
+            <w:tcW w:w="851" w:type="dxa"/>
+          </w:tcPr>
+          <w:p>
+            <w:pPr>
+              <w:jc w:val="center"/>
+              <w:rPr>
+                <w:lang w:val="vi-VN"/>
+              </w:rPr>
+            </w:pPr>
+            <w:r>
+              <w:rPr>
+                <w:lang w:val="vi-VN"/>
+              </w:rPr>
+              <w:t>Thời gian (giờ)</w:t>
+            </w:r>
+          </w:p>
+        </w:tc>
+        <w:tc>
+          <w:tcPr>
+            <w:tcW w:w="3039" w:type="dxa"/>
+          </w:tcPr>
+          <w:p>
+            <w:pPr>
+              <w:jc w:val="center"/>
+              <w:rPr>
+                <w:lang w:val="vi-VN"/>
+              </w:rPr>
+            </w:pPr>
+            <w:r>
+              <w:rPr>
+                <w:lang w:val="vi-VN"/>
+              </w:rPr>
+              <w:t>Người thực hiện</w:t>
+            </w:r>
+          </w:p>
+        </w:tc>
+        <w:tc>
+          <w:tcPr>
+            <w:tcW w:w="1072" w:type="dxa"/>
+          </w:tcPr>
+          <w:p>
+            <w:pPr>
+              <w:jc w:val="center"/>
+              <w:rPr>
+                <w:lang w:val="vi-VN"/>
+              </w:rPr>
+            </w:pPr>
+            <w:r>
+              <w:rPr>
+                <w:lang w:val="vi-VN"/>
+              </w:rPr>
+              <w:t>Giai đoạn</w:t>
+            </w:r>
+          </w:p>
+        </w:tc>
+      </w:tr>
+      <w:tr>
+        <w:trPr>
+          <w:trHeight w:val="464"/>
+        </w:trPr>
+        <w:tc>
+          <w:tcPr>
+            <w:tcW w:w="714" w:type="dxa"/>
+          </w:tcPr>
+          <w:p>
+            <w:pPr>
+              <w:jc w:val="center"/>
+              <w:rPr>
+                <w:lang w:val="vi-VN"/>
+              </w:rPr>
+            </w:pPr>
+            <w:r>
+              <w:rPr>
+                <w:lang w:val="vi-VN"/>
+              </w:rPr>
+              <w:t>1</w:t>
+            </w:r>
+          </w:p>
+        </w:tc>
+        <w:tc>
+          <w:tcPr>
+            <w:tcW w:w="3930" w:type="dxa"/>
+          </w:tcPr>
+          <w:p>
+            <w:pPr>
+              <w:tabs>
+                <w:tab w:val="center" w:pos="602"/>
+              </w:tabs>
+              <w:ind w:left="-2132"/>
+              <w:jc w:val="right"/>
+              <w:rPr>
+                <w:lang w:val="vi-VN"/>
+              </w:rPr>
+            </w:pPr>
+            <w:r>
+              <w:rPr>
+                <w:lang w:val="vi-VN"/>
+              </w:rPr>
+              <w:tab/>
+              <w:t>Thiết kế Mockup</w:t>
+            </w:r>
+          </w:p>
+        </w:tc>
+        <w:tc>
+          <w:tcPr>
+            <w:tcW w:w="851" w:type="dxa"/>
+          </w:tcPr>
+          <w:p>
+            <w:pPr>
+              <w:jc w:val="center"/>
+              <w:rPr>
+                <w:lang w:val="vi-VN"/>
+              </w:rPr>
+            </w:pPr>
+            <w:r>
+              <w:rPr>
+                <w:lang w:val="vi-VN"/>
+              </w:rPr>
+              <w:t>4</w:t>
+            </w:r>
+          </w:p>
+        </w:tc>
+        <w:tc>
+          <w:tcPr>
+            <w:tcW w:w="3039" w:type="dxa"/>
+          </w:tcPr>
+          <w:p>
+            <w:pPr>
+              <w:rPr>
+                <w:lang w:val="vi-VN"/>
+              </w:rPr>
+            </w:pPr>
+            <w:r>
+              <w:rPr>
+                <w:lang w:val="vi-VN"/>
+              </w:rPr>
+              <w:t>Nguyễn Hồng Quân</w:t>
+            </w:r>
+          </w:p>
+        </w:tc>
+        <w:tc>
+          <w:tcPr>
+            <w:tcW w:w="1072" w:type="dxa"/>
+          </w:tcPr>
+          <w:p>
+            <w:pPr>
+              <w:jc w:val="center"/>
+              <w:rPr>
+                <w:lang w:val="vi-VN"/>
+              </w:rPr>
+            </w:pPr>
+            <w:r>
+              <w:rPr>
+                <w:lang w:val="vi-VN"/>
+              </w:rPr>
+              <w:t>1</w:t>
+            </w:r>
+          </w:p>
+        </w:tc>
+      </w:tr>
+      <w:tr>
+        <w:trPr>
+          <w:trHeight w:val="464"/>
+        </w:trPr>
+        <w:tc>
+          <w:tcPr>
+            <w:tcW w:w="714" w:type="dxa"/>
+          </w:tcPr>
+          <w:p>
+            <w:pPr>
+              <w:jc w:val="center"/>
+              <w:rPr>
+                <w:lang w:val="vi-VN"/>
+              </w:rPr>
+            </w:pPr>
+            <w:r>
+              <w:rPr>
+                <w:lang w:val="vi-VN"/>
+              </w:rPr>
+              <w:t>2</w:t>
+            </w:r>
+          </w:p>
+        </w:tc>
+        <w:tc>
+          <w:tcPr>
+            <w:tcW w:w="3930" w:type="dxa"/>
+          </w:tcPr>
+          <w:p>
+            <w:pPr>
+              <w:tabs>
+                <w:tab w:val="center" w:pos="602"/>
+              </w:tabs>
+              <w:ind w:left="-2132"/>
+              <w:jc w:val="right"/>
+              <w:rPr>
+                <w:lang w:val="vi-VN"/>
+              </w:rPr>
+            </w:pPr>
+            <w:r>
+              <w:rPr>
+                <w:lang w:val="vi-VN"/>
+              </w:rPr>
+              <w:t>Thiết kế vẽ giao diện ứng dụng</w:t>
+            </w:r>
+          </w:p>
+        </w:tc>
+        <w:tc>
+          <w:tcPr>
+            <w:tcW w:w="851" w:type="dxa"/>
+          </w:tcPr>
+          <w:p>
+            <w:pPr>
+              <w:jc w:val="center"/>
+              <w:rPr>
+                <w:lang w:val="vi-VN"/>
+              </w:rPr>
+            </w:pPr>
+            <w:r>
+              <w:rPr>
+                <w:lang w:val="vi-VN"/>
+              </w:rPr>
+              <w:t>8</w:t>
+            </w:r>
+          </w:p>
+        </w:tc>
+        <w:tc>
+          <w:tcPr>
+            <w:tcW w:w="3039" w:type="dxa"/>
+          </w:tcPr>
+          <w:p>
+            <w:pPr>
+              <w:rPr>
+                <w:lang w:val="vi-VN"/>
+              </w:rPr>
+            </w:pPr>
+            <w:r>
+              <w:rPr>
+                <w:lang w:val="vi-VN"/>
+              </w:rPr>
+              <w:t>Nguyễn Hồng Quân</w:t>
+            </w:r>
+          </w:p>
+        </w:tc>
+        <w:tc>
+          <w:tcPr>
+            <w:tcW w:w="1072" w:type="dxa"/>
+          </w:tcPr>
+          <w:p>
+            <w:pPr>
+              <w:jc w:val="center"/>
+              <w:rPr>
+                <w:lang w:val="vi-VN"/>
+              </w:rPr>
+            </w:pPr>
+            <w:r>
+              <w:rPr>
+                <w:lang w:val="vi-VN"/>
+              </w:rPr>
+              <w:t>1</w:t>
+            </w:r>
+          </w:p>
+        </w:tc>
+      </w:tr>
+      <w:tr>
+        <w:trPr>
+          <w:trHeight w:val="464"/>
+        </w:trPr>
+        <w:tc>
+          <w:tcPr>
+            <w:tcW w:w="714" w:type="dxa"/>
+          </w:tcPr>
+          <w:p>
+            <w:pPr>
+              <w:jc w:val="center"/>
+              <w:rPr>
+                <w:lang w:val="vi-VN"/>
+              </w:rPr>
+            </w:pPr>
+            <w:r>
+              <w:rPr>
+                <w:lang w:val="vi-VN"/>
+              </w:rPr>
+              <w:t>3</w:t>
+            </w:r>
+          </w:p>
+        </w:tc>
+        <w:tc>
+          <w:tcPr>
+            <w:tcW w:w="3930" w:type="dxa"/>
+          </w:tcPr>
+          <w:p>
+            <w:pPr>
+              <w:tabs>
+                <w:tab w:val="center" w:pos="602"/>
+              </w:tabs>
+              <w:ind w:left="-2132"/>
+              <w:jc w:val="right"/>
+              <w:rPr>
+                <w:lang w:val="vi-VN"/>
+              </w:rPr>
+            </w:pPr>
+            <w:r>
+              <w:rPr>
+                <w:lang w:val="vi-VN"/>
+              </w:rPr>
+              <w:t>Báo cáo tài liệu Dự án</w:t>
+            </w:r>
+          </w:p>
+        </w:tc>
+        <w:tc>
+          <w:tcPr>
+            <w:tcW w:w="851" w:type="dxa"/>
+          </w:tcPr>
+          <w:p>
+            <w:pPr>
+              <w:jc w:val="center"/>
+              <w:rPr>
+                <w:lang w:val="vi-VN"/>
+              </w:rPr>
+            </w:pPr>
+            <w:r>
+              <w:rPr>
+                <w:lang w:val="vi-VN"/>
+              </w:rPr>
+              <w:t>2</w:t>
+            </w:r>
+          </w:p>
+        </w:tc>
+        <w:tc>
+          <w:tcPr>
+            <w:tcW w:w="3039" w:type="dxa"/>
+          </w:tcPr>
+          <w:p>
+            <w:pPr>
+              <w:rPr>
+                <w:lang w:val="vi-VN"/>
+              </w:rPr>
+            </w:pPr>
+            <w:r>
+              <w:rPr>
+                <w:lang w:val="vi-VN"/>
+              </w:rPr>
+              <w:t xml:space="preserve">Nguyễn Bá Ngọc </w:t>
+            </w:r>
+          </w:p>
+        </w:tc>
+        <w:tc>
+          <w:tcPr>
+            <w:tcW w:w="1072" w:type="dxa"/>
+          </w:tcPr>
+          <w:p>
+            <w:pPr>
+              <w:jc w:val="center"/>
+              <w:rPr>
+                <w:lang w:val="vi-VN"/>
+              </w:rPr>
+            </w:pPr>
+            <w:r>
+              <w:rPr>
+                <w:lang w:val="vi-VN"/>
+              </w:rPr>
+              <w:t>1</w:t>
+            </w:r>
+          </w:p>
+        </w:tc>
+      </w:tr>
+      <w:tr>
+        <w:trPr>
+          <w:trHeight w:val="464"/>
+        </w:trPr>
+        <w:tc>
+          <w:tcPr>
+            <w:tcW w:w="714" w:type="dxa"/>
+          </w:tcPr>
+          <w:p>
+            <w:pPr>
+              <w:jc w:val="center"/>
+              <w:rPr>
+                <w:lang w:val="vi-VN"/>
+              </w:rPr>
+            </w:pPr>
+            <w:r>
+              <w:rPr>
+                <w:lang w:val="vi-VN"/>
+              </w:rPr>
+              <w:t>4</w:t>
+            </w:r>
+          </w:p>
+        </w:tc>
+        <w:tc>
+          <w:tcPr>
+            <w:tcW w:w="3930" w:type="dxa"/>
+          </w:tcPr>
+          <w:p>
+            <w:pPr>
+              <w:tabs>
+                <w:tab w:val="center" w:pos="602"/>
+              </w:tabs>
+              <w:ind w:left="-2132"/>
+              <w:jc w:val="right"/>
+              <w:rPr>
+                <w:lang w:val="vi-VN"/>
+              </w:rPr>
+            </w:pPr>
+            <w:r>
+              <w:rPr>
+                <w:lang w:val="vi-VN"/>
+              </w:rPr>
+              <w:t>Xây dựng giao diện</w:t>
+            </w:r>
+          </w:p>
+        </w:tc>
+        <w:tc>
+          <w:tcPr>
+            <w:tcW w:w="851" w:type="dxa"/>
+          </w:tcPr>
+          <w:p>
+            <w:pPr>
+              <w:jc w:val="center"/>
+              <w:rPr>
+                <w:lang w:val="vi-VN"/>
+              </w:rPr>
+            </w:pPr>
+            <w:r>
+              <w:rPr>
+                <w:lang w:val="vi-VN"/>
+              </w:rPr>
+              <w:t>5</w:t>
+            </w:r>
+          </w:p>
+        </w:tc>
+        <w:tc>
+          <w:tcPr>
+            <w:tcW w:w="3039" w:type="dxa"/>
+          </w:tcPr>
+          <w:p>
+            <w:pPr>
+              <w:rPr>
+                <w:lang w:val="vi-VN"/>
+              </w:rPr>
+            </w:pPr>
+            <w:r>
+              <w:rPr>
+                <w:lang w:val="vi-VN"/>
+              </w:rPr>
+              <w:t>Nguyễn Hồng Dương</w:t>
+            </w:r>
+          </w:p>
+        </w:tc>
+        <w:tc>
+          <w:tcPr>
+            <w:tcW w:w="1072" w:type="dxa"/>
+          </w:tcPr>
+          <w:p>
+            <w:pPr>
+              <w:jc w:val="center"/>
+              <w:rPr>
+                <w:lang w:val="vi-VN"/>
+              </w:rPr>
+            </w:pPr>
+            <w:r>
+              <w:rPr>
+                <w:lang w:val="vi-VN"/>
+              </w:rPr>
+              <w:t>2</w:t>
+            </w:r>
+          </w:p>
+        </w:tc>
+      </w:tr>
+      <w:tr>
+        <w:trPr>
+          <w:trHeight w:val="464"/>
+        </w:trPr>
+        <w:tc>
+          <w:tcPr>
+            <w:tcW w:w="714" w:type="dxa"/>
+          </w:tcPr>
+          <w:p>
+            <w:pPr>
+              <w:jc w:val="center"/>
+              <w:rPr>
+                <w:lang w:val="vi-VN"/>
+              </w:rPr>
+            </w:pPr>
+            <w:r>
+              <w:rPr>
+                <w:lang w:val="vi-VN"/>
+              </w:rPr>
+              <w:t>5</w:t>
+            </w:r>
+          </w:p>
+        </w:tc>
+        <w:tc>
+          <w:tcPr>
+            <w:tcW w:w="3930" w:type="dxa"/>
+          </w:tcPr>
+          <w:p>
+            <w:pPr>
+              <w:tabs>
+                <w:tab w:val="center" w:pos="602"/>
+              </w:tabs>
+              <w:ind w:left="-2132"/>
+              <w:jc w:val="right"/>
+              <w:rPr>
+                <w:lang w:val="vi-VN"/>
+              </w:rPr>
+            </w:pPr>
+            <w:r>
+              <w:rPr>
+                <w:lang w:val="vi-VN"/>
+              </w:rPr>
+              <w:t>Định vị vị trí thiết bị trên bản đồ</w:t>
+            </w:r>
+          </w:p>
+        </w:tc>
+        <w:tc>
+          <w:tcPr>
+            <w:tcW w:w="851" w:type="dxa"/>
+          </w:tcPr>
+          <w:p>
+            <w:pPr>
+              <w:jc w:val="center"/>
+              <w:rPr>
+                <w:lang w:val="vi-VN"/>
+              </w:rPr>
+            </w:pPr>
+            <w:r>
+              <w:rPr>
+                <w:lang w:val="vi-VN"/>
+              </w:rPr>
+              <w:t>4</w:t>
+            </w:r>
+          </w:p>
+        </w:tc>
+        <w:tc>
+          <w:tcPr>
+            <w:tcW w:w="3039" w:type="dxa"/>
+          </w:tcPr>
+          <w:p>
+            <w:pPr>
+              <w:rPr>
+                <w:lang w:val="vi-VN"/>
+              </w:rPr>
+            </w:pPr>
+            <w:r>
+              <w:rPr>
+                <w:lang w:val="vi-VN"/>
+              </w:rPr>
+              <w:t>Nguyễn Hồng Dương</w:t>
+            </w:r>
+          </w:p>
+        </w:tc>
+        <w:tc>
+          <w:tcPr>
+            <w:tcW w:w="1072" w:type="dxa"/>
+          </w:tcPr>
+          <w:p>
+            <w:pPr>
+              <w:jc w:val="center"/>
+              <w:rPr>
+                <w:lang w:val="vi-VN"/>
+              </w:rPr>
+            </w:pPr>
+            <w:r>
+              <w:rPr>
+                <w:lang w:val="vi-VN"/>
+              </w:rPr>
+              <w:t>2</w:t>
+            </w:r>
+          </w:p>
+        </w:tc>
+      </w:tr>
+      <w:tr>
+        <w:trPr>
+          <w:trHeight w:val="464"/>
+        </w:trPr>
+        <w:tc>
+          <w:tcPr>
+            <w:tcW w:w="714" w:type="dxa"/>
+          </w:tcPr>
+          <w:p>
+            <w:pPr>
+              <w:jc w:val="center"/>
+              <w:rPr>
+                <w:lang w:val="vi-VN"/>
+              </w:rPr>
+            </w:pPr>
+            <w:r>
+              <w:rPr>
+                <w:lang w:val="vi-VN"/>
+              </w:rPr>
+              <w:t>6</w:t>
+            </w:r>
+          </w:p>
+        </w:tc>
+        <w:tc>
+          <w:tcPr>
+            <w:tcW w:w="3930" w:type="dxa"/>
+          </w:tcPr>
+          <w:p>
+            <w:pPr>
+              <w:tabs>
+                <w:tab w:val="center" w:pos="602"/>
+              </w:tabs>
+              <w:ind w:left="-2132"/>
+              <w:jc w:val="right"/>
+              <w:rPr>
+                <w:lang w:val="vi-VN"/>
+              </w:rPr>
+            </w:pPr>
+            <w:r>
+              <w:rPr>
+                <w:lang w:val="vi-VN"/>
+              </w:rPr>
+              <w:t>Kết nối ứng dụng với thư viện Retrofit</w:t>
+            </w:r>
+          </w:p>
+        </w:tc>
+        <w:tc>
+          <w:tcPr>
+            <w:tcW w:w="851" w:type="dxa"/>
+          </w:tcPr>
+          <w:p>
+            <w:pPr>
+              <w:jc w:val="center"/>
+              <w:rPr>
+                <w:lang w:val="vi-VN"/>
+              </w:rPr>
+            </w:pPr>
+            <w:r>
+              <w:rPr>
+                <w:lang w:val="vi-VN"/>
+              </w:rPr>
+              <w:t>3</w:t>
+            </w:r>
+          </w:p>
+        </w:tc>
+        <w:tc>
+          <w:tcPr>
+            <w:tcW w:w="3039" w:type="dxa"/>
+          </w:tcPr>
+          <w:p>
+            <w:pPr>
+              <w:rPr>
+                <w:lang w:val="vi-VN"/>
+              </w:rPr>
+            </w:pPr>
+            <w:r>
+              <w:rPr>
+                <w:lang w:val="vi-VN"/>
+              </w:rPr>
+              <w:t>Nguyễn Hồng Dương</w:t>
+            </w:r>
+          </w:p>
+        </w:tc>
+        <w:tc>
+          <w:tcPr>
+            <w:tcW w:w="1072" w:type="dxa"/>
+          </w:tcPr>
+          <w:p>
+            <w:pPr>
+              <w:jc w:val="center"/>
+              <w:rPr>
+                <w:lang w:val="vi-VN"/>
+              </w:rPr>
+            </w:pPr>
+            <w:r>
+              <w:rPr>
+                <w:lang w:val="vi-VN"/>
+              </w:rPr>
+              <w:t>2</w:t>
+            </w:r>
+          </w:p>
+        </w:tc>
+      </w:tr>
+      <w:tr>
+        <w:trPr>
+          <w:trHeight w:val="869"/>
+        </w:trPr>
+        <w:tc>
+          <w:tcPr>
+            <w:tcW w:w="714" w:type="dxa"/>
+          </w:tcPr>
+          <w:p>
+            <w:pPr>
+              <w:jc w:val="center"/>
+              <w:rPr>
+                <w:lang w:val="vi-VN"/>
+              </w:rPr>
+            </w:pPr>
+            <w:r>
+              <w:rPr>
+                <w:lang w:val="vi-VN"/>
+              </w:rPr>
+              <w:t>7</w:t>
+            </w:r>
+          </w:p>
+        </w:tc>
+        <w:tc>
+          <w:tcPr>
+            <w:tcW w:w="3930" w:type="dxa"/>
+          </w:tcPr>
+          <w:p>
+            <w:pPr>
+              <w:tabs>
+                <w:tab w:val="center" w:pos="602"/>
+              </w:tabs>
+              <w:ind w:left="-2132"/>
+              <w:jc w:val="right"/>
+              <w:rPr>
+                <w:lang w:val="vi-VN"/>
+              </w:rPr>
+            </w:pPr>
+            <w:r>
+              <w:rPr>
+                <w:lang w:val="vi-VN"/>
+              </w:rPr>
+              <w:t>Xây dựng các API</w:t>
+            </w:r>
+          </w:p>
+          <w:p>
+            <w:pPr>
+              <w:tabs>
+                <w:tab w:val="center" w:pos="602"/>
+              </w:tabs>
+              <w:ind w:left="-2132"/>
+              <w:jc w:val="right"/>
+              <w:rPr>
+                <w:lang w:val="vi-VN"/>
+              </w:rPr>
+            </w:pPr>
+            <w:r>
+              <w:rPr>
+                <w:lang w:val="vi-VN"/>
+              </w:rPr>
+              <w:t xml:space="preserve"> để nhận GET dữ liệu sử Service</w:t>
+            </w:r>
+          </w:p>
+        </w:tc>
+        <w:tc>
+          <w:tcPr>
+            <w:tcW w:w="851" w:type="dxa"/>
+          </w:tcPr>
+          <w:p>
+            <w:pPr>
+              <w:jc w:val="center"/>
+              <w:rPr>
+                <w:lang w:val="vi-VN"/>
+              </w:rPr>
+            </w:pPr>
+            <w:r>
+              <w:rPr>
+                <w:lang w:val="vi-VN"/>
+              </w:rPr>
+              <w:t>6</w:t>
+            </w:r>
+          </w:p>
+        </w:tc>
+        <w:tc>
+          <w:tcPr>
+            <w:tcW w:w="3039" w:type="dxa"/>
+          </w:tcPr>
+          <w:p>
+            <w:pPr>
+              <w:rPr>
+                <w:lang w:val="vi-VN"/>
+              </w:rPr>
+            </w:pPr>
+            <w:r>
+              <w:rPr>
+                <w:lang w:val="vi-VN"/>
+              </w:rPr>
+              <w:t>Nguyễn Hồng Dương</w:t>
+            </w:r>
+          </w:p>
+        </w:tc>
+        <w:tc>
+          <w:tcPr>
+            <w:tcW w:w="1072" w:type="dxa"/>
+          </w:tcPr>
+          <w:p>
+            <w:pPr>
+              <w:jc w:val="center"/>
+              <w:rPr>
+                <w:lang w:val="vi-VN"/>
+              </w:rPr>
+            </w:pPr>
+            <w:r>
+              <w:rPr>
+                <w:lang w:val="vi-VN"/>
+              </w:rPr>
+              <w:t>2</w:t>
+            </w:r>
+          </w:p>
+        </w:tc>
+      </w:tr>
+      <w:tr>
+        <w:trPr>
+          <w:trHeight w:val="563"/>
+        </w:trPr>
+        <w:tc>
+          <w:tcPr>
+            <w:tcW w:w="714" w:type="dxa"/>
+          </w:tcPr>
+          <w:p>
+            <w:pPr>
+              <w:jc w:val="center"/>
+              <w:rPr>
+                <w:lang w:val="vi-VN"/>
+              </w:rPr>
+            </w:pPr>
+            <w:r>
+              <w:rPr>
+                <w:lang w:val="vi-VN"/>
+              </w:rPr>
+              <w:t>8</w:t>
+            </w:r>
+          </w:p>
+        </w:tc>
+        <w:tc>
+          <w:tcPr>
+            <w:tcW w:w="3930" w:type="dxa"/>
+          </w:tcPr>
+          <w:p>
+            <w:pPr>
+              <w:tabs>
+                <w:tab w:val="center" w:pos="602"/>
+              </w:tabs>
+              <w:ind w:left="-2132"/>
+              <w:jc w:val="right"/>
+              <w:rPr>
+                <w:lang w:val="vi-VN"/>
+              </w:rPr>
+            </w:pPr>
+            <w:r>
+              <w:rPr>
+                <w:lang w:val="vi-VN"/>
+              </w:rPr>
+              <w:t>Xử lý Ảnh bằng Picasso API</w:t>
+            </w:r>
+          </w:p>
+        </w:tc>
+        <w:tc>
+          <w:tcPr>
+            <w:tcW w:w="851" w:type="dxa"/>
+          </w:tcPr>
+          <w:p>
+            <w:pPr>
+              <w:jc w:val="center"/>
+              <w:rPr>
+                <w:lang w:val="vi-VN"/>
+              </w:rPr>
+            </w:pPr>
+            <w:r>
+              <w:rPr>
+                <w:lang w:val="vi-VN"/>
+              </w:rPr>
+              <w:t>4</w:t>
+            </w:r>
+          </w:p>
+        </w:tc>
+        <w:tc>
+          <w:tcPr>
+            <w:tcW w:w="3039" w:type="dxa"/>
+          </w:tcPr>
+          <w:p>
+            <w:pPr>
+              <w:rPr>
+                <w:lang w:val="vi-VN"/>
+              </w:rPr>
+            </w:pPr>
+            <w:r>
+              <w:rPr>
+                <w:lang w:val="vi-VN"/>
+              </w:rPr>
+              <w:t>Nguyễn Hồng Dương</w:t>
+            </w:r>
+          </w:p>
+        </w:tc>
+        <w:tc>
+          <w:tcPr>
+            <w:tcW w:w="1072" w:type="dxa"/>
+          </w:tcPr>
+          <w:p>
+            <w:pPr>
+              <w:jc w:val="center"/>
+              <w:rPr>
+                <w:lang w:val="vi-VN"/>
+              </w:rPr>
+            </w:pPr>
+            <w:r>
+              <w:rPr>
+                <w:lang w:val="vi-VN"/>
+              </w:rPr>
+              <w:t>3</w:t>
+            </w:r>
+          </w:p>
+        </w:tc>
+      </w:tr>
+      <w:tr>
+        <w:trPr>
+          <w:trHeight w:val="563"/>
+        </w:trPr>
+        <w:tc>
+          <w:tcPr>
+            <w:tcW w:w="714" w:type="dxa"/>
+          </w:tcPr>
+          <w:p>
+            <w:pPr>
+              <w:jc w:val="center"/>
+              <w:rPr>
+                <w:lang w:val="vi-VN"/>
+              </w:rPr>
+            </w:pPr>
+            <w:r>
+              <w:rPr>
+                <w:lang w:val="vi-VN"/>
+              </w:rPr>
+              <w:lastRenderedPageBreak/>
+              <w:t>9</w:t>
+            </w:r>
+          </w:p>
+        </w:tc>
+        <w:tc>
+          <w:tcPr>
+            <w:tcW w:w="3930" w:type="dxa"/>
+          </w:tcPr>
+          <w:p>
+            <w:pPr>
+              <w:tabs>
+                <w:tab w:val="center" w:pos="602"/>
+              </w:tabs>
+              <w:ind w:left="-2132"/>
+              <w:jc w:val="right"/>
+              <w:rPr>
+                <w:lang w:val="vi-VN"/>
+              </w:rPr>
+            </w:pPr>
+            <w:r>
+              <w:rPr>
+                <w:lang w:val="vi-VN"/>
+              </w:rPr>
+              <w:t xml:space="preserve">Hiển thị dữ liêu trả về </w:t>
+            </w:r>
+          </w:p>
+        </w:tc>
+        <w:tc>
+          <w:tcPr>
+            <w:tcW w:w="851" w:type="dxa"/>
+          </w:tcPr>
+          <w:p>
+            <w:pPr>
+              <w:jc w:val="center"/>
+              <w:rPr>
+                <w:lang w:val="vi-VN"/>
+              </w:rPr>
+            </w:pPr>
+            <w:r>
+              <w:rPr>
+                <w:lang w:val="vi-VN"/>
+              </w:rPr>
+              <w:t>5</w:t>
+            </w:r>
+          </w:p>
+        </w:tc>
+        <w:tc>
+          <w:tcPr>
+            <w:tcW w:w="3039" w:type="dxa"/>
+          </w:tcPr>
+          <w:p>
+            <w:pPr>
+              <w:rPr>
+                <w:lang w:val="vi-VN"/>
+              </w:rPr>
+            </w:pPr>
+            <w:r>
+              <w:rPr>
+                <w:lang w:val="vi-VN"/>
+              </w:rPr>
+              <w:t>Nguyễn Hồng Dương</w:t>
+            </w:r>
+          </w:p>
+        </w:tc>
+        <w:tc>
+          <w:tcPr>
+            <w:tcW w:w="1072" w:type="dxa"/>
+          </w:tcPr>
+          <w:p>
+            <w:pPr>
+              <w:jc w:val="center"/>
+              <w:rPr>
+                <w:lang w:val="vi-VN"/>
+              </w:rPr>
+            </w:pPr>
+            <w:r>
+              <w:rPr>
+                <w:lang w:val="vi-VN"/>
+              </w:rPr>
+              <w:t>2</w:t>
+            </w:r>
+          </w:p>
+        </w:tc>
+      </w:tr>
+    </w:tbl>
+    <w:p>
+      <w:pPr>
+        <w:rPr>
+          <w:lang w:val="vi-VN"/>
+        </w:rPr>
+      </w:pPr>
+    </w:p>
+    <w:tbl>
+      <w:tblPr>
+        <w:tblStyle w:val="TableGrid"/>
+        <w:tblW w:w="0" w:type="auto"/>
+        <w:tblLook w:val="04A0" w:firstRow="1" w:lastRow="0" w:firstColumn="1" w:lastColumn="0" w:noHBand="0" w:noVBand="1"/>
+      </w:tblPr>
+      <w:tblGrid>
+        <w:gridCol w:w="675"/>
+        <w:gridCol w:w="3969"/>
+        <w:gridCol w:w="851"/>
+        <w:gridCol w:w="3118"/>
+        <w:gridCol w:w="1007"/>
+      </w:tblGrid>
+      <w:tr>
+        <w:tc>
+          <w:tcPr>
+            <w:tcW w:w="675" w:type="dxa"/>
+          </w:tcPr>
+          <w:p>
+            <w:pPr>
+              <w:pStyle w:val="ListParagraph"/>
+              <w:ind w:left="0"/>
+              <w:jc w:val="center"/>
+              <w:rPr>
+                <w:lang w:val="vi-VN"/>
+              </w:rPr>
+            </w:pPr>
+            <w:r>
+              <w:rPr>
+                <w:lang w:val="vi-VN"/>
+              </w:rPr>
+              <w:t>10</w:t>
+            </w:r>
+          </w:p>
+        </w:tc>
+        <w:tc>
+          <w:tcPr>
+            <w:tcW w:w="3969" w:type="dxa"/>
+          </w:tcPr>
+          <w:p>
+            <w:pPr>
+              <w:pStyle w:val="ListParagraph"/>
+              <w:ind w:left="0"/>
+              <w:jc w:val="center"/>
+              <w:rPr>
+                <w:lang w:val="vi-VN"/>
+              </w:rPr>
+            </w:pPr>
+            <w:r>
+              <w:rPr>
+                <w:lang w:val="vi-VN"/>
+              </w:rPr>
+              <w:t>Hoàn thiện và tối ưu ứng dụng</w:t>
+            </w:r>
+          </w:p>
+        </w:tc>
+        <w:tc>
+          <w:tcPr>
+            <w:tcW w:w="851" w:type="dxa"/>
+          </w:tcPr>
+          <w:p>
+            <w:pPr>
+              <w:pStyle w:val="ListParagraph"/>
+              <w:ind w:left="0"/>
+              <w:jc w:val="center"/>
+            </w:pPr>
+          </w:p>
+        </w:tc>
+        <w:tc>
+          <w:tcPr>
+            <w:tcW w:w="3118" w:type="dxa"/>
+          </w:tcPr>
+          <w:p>
+            <w:pPr>
+              <w:pStyle w:val="ListParagraph"/>
+              <w:ind w:left="0"/>
+              <w:rPr>
+                <w:lang w:val="vi-VN"/>
+              </w:rPr>
+            </w:pPr>
+            <w:r>
+              <w:rPr>
+                <w:lang w:val="vi-VN"/>
+              </w:rPr>
+              <w:t>Nguyễn Hồng Dương</w:t>
+            </w:r>
+          </w:p>
+          <w:p>
+            <w:pPr>
+              <w:pStyle w:val="ListParagraph"/>
+              <w:ind w:left="0"/>
+              <w:rPr>
+                <w:lang w:val="vi-VN"/>
+              </w:rPr>
+            </w:pPr>
+            <w:r>
+              <w:rPr>
+                <w:lang w:val="vi-VN"/>
+              </w:rPr>
+              <w:t>Nguyễn Hồng Quân</w:t>
+            </w:r>
+          </w:p>
+        </w:tc>
+        <w:tc>
+          <w:tcPr>
+            <w:tcW w:w="1007" w:type="dxa"/>
+          </w:tcPr>
+          <w:p>
+            <w:pPr>
+              <w:pStyle w:val="ListParagraph"/>
+              <w:ind w:left="0"/>
+              <w:jc w:val="center"/>
+              <w:rPr>
+                <w:lang w:val="vi-VN"/>
+              </w:rPr>
+            </w:pPr>
+            <w:r>
+              <w:rPr>
+                <w:lang w:val="vi-VN"/>
+              </w:rPr>
+              <w:t>3</w:t>
+            </w:r>
+          </w:p>
+        </w:tc>
+      </w:tr>
+      <w:tr>
+        <w:tc>
+          <w:tcPr>
+            <w:tcW w:w="675" w:type="dxa"/>
+          </w:tcPr>
+          <w:p>
+            <w:pPr>
+              <w:pStyle w:val="ListParagraph"/>
+              <w:ind w:left="0"/>
+              <w:jc w:val="center"/>
+              <w:rPr>
+                <w:lang w:val="vi-VN"/>
+              </w:rPr>
+            </w:pPr>
+            <w:r>
+              <w:rPr>
+                <w:lang w:val="vi-VN"/>
+              </w:rPr>
+              <w:t>11</w:t>
+            </w:r>
+          </w:p>
+        </w:tc>
+        <w:tc>
+          <w:tcPr>
+            <w:tcW w:w="3969" w:type="dxa"/>
+          </w:tcPr>
+          <w:p>
+            <w:pPr>
+              <w:pStyle w:val="ListParagraph"/>
+              <w:ind w:left="0"/>
+              <w:jc w:val="center"/>
+              <w:rPr>
+                <w:lang w:val="vi-VN"/>
+              </w:rPr>
+            </w:pPr>
+            <w:r>
+              <w:rPr>
+                <w:lang w:val="vi-VN"/>
+              </w:rPr>
+              <w:t>Hoàn thiện Báo cáo</w:t>
+            </w:r>
+          </w:p>
+        </w:tc>
+        <w:tc>
+          <w:tcPr>
+            <w:tcW w:w="851" w:type="dxa"/>
+          </w:tcPr>
+          <w:p>
+            <w:pPr>
+              <w:pStyle w:val="ListParagraph"/>
+              <w:ind w:left="0"/>
+              <w:jc w:val="center"/>
+            </w:pPr>
+          </w:p>
+        </w:tc>
+        <w:tc>
+          <w:tcPr>
+            <w:tcW w:w="3118" w:type="dxa"/>
+          </w:tcPr>
+          <w:p>
+            <w:pPr>
+              <w:pStyle w:val="ListParagraph"/>
+              <w:ind w:left="0"/>
+              <w:rPr>
+                <w:lang w:val="vi-VN"/>
+              </w:rPr>
+            </w:pPr>
+            <w:r>
+              <w:rPr>
+                <w:lang w:val="vi-VN"/>
+              </w:rPr>
+              <w:t>Nguyễn Bá Ngọc</w:t>
+            </w:r>
+          </w:p>
+        </w:tc>
+        <w:tc>
+          <w:tcPr>
+            <w:tcW w:w="1007" w:type="dxa"/>
+          </w:tcPr>
+          <w:p>
+            <w:pPr>
+              <w:pStyle w:val="ListParagraph"/>
+              <w:ind w:left="0"/>
+              <w:jc w:val="center"/>
+              <w:rPr>
+                <w:lang w:val="vi-VN"/>
+              </w:rPr>
+            </w:pPr>
+            <w:r>
+              <w:rPr>
+                <w:lang w:val="vi-VN"/>
+              </w:rPr>
+              <w:t>3</w:t>
+            </w:r>
+          </w:p>
+        </w:tc>
+      </w:tr>
+    </w:tbl>
     <w:p>
       <w:pPr>
         <w:pStyle w:val="ListParagraph"/>
         <w:ind w:left="0"/>
-        <w:jc w:val="center"/>
-      </w:pPr>
+      </w:pPr>
+    </w:p>
+    <w:p>
+      <w:pPr>
+        <w:pStyle w:val="Heading2"/>
+        <w:numPr>
+          <w:ilvl w:val="1"/>
+          <w:numId w:val="3"/>
+        </w:numPr>
+        <w:rPr>
+          <w:rFonts w:ascii="Times New Roman" w:hAnsi="Times New Roman" w:cs="Times New Roman"/>
+          <w:sz w:val="28"/>
+          <w:szCs w:val="28"/>
+          <w:lang w:val="vi-VN"/>
+        </w:rPr>
+      </w:pPr>
+      <w:r>
+        <w:rPr>
+          <w:rFonts w:ascii="Times New Roman" w:hAnsi="Times New Roman" w:cs="Times New Roman"/>
+          <w:sz w:val="28"/>
+          <w:szCs w:val="28"/>
+          <w:lang w:val="vi-VN"/>
+        </w:rPr>
+        <w:t xml:space="preserve"> </w:t>
+      </w:r>
+      <w:bookmarkStart w:id="31" w:name="_Toc489543246"/>
+      <w:r>
+        <w:rPr>
+          <w:rFonts w:ascii="Times New Roman" w:hAnsi="Times New Roman" w:cs="Times New Roman"/>
+          <w:sz w:val="28"/>
+          <w:szCs w:val="28"/>
+          <w:lang w:val="vi-VN"/>
+        </w:rPr>
+        <w:t>Chức năng của các Activity – Fragment</w:t>
+      </w:r>
+      <w:bookmarkEnd w:id="31"/>
+    </w:p>
+    <w:p>
+      <w:pPr>
+        <w:ind w:left="360"/>
+        <w:jc w:val="both"/>
+        <w:rPr>
+          <w:lang w:val="vi-VN"/>
+        </w:rPr>
+      </w:pPr>
+      <w:r>
+        <w:rPr>
+          <w:lang w:val="vi-VN"/>
+        </w:rPr>
+        <w:t>-</w:t>
+      </w:r>
+      <w:r>
+        <w:rPr>
+          <w:b/>
+          <w:lang w:val="vi-VN"/>
+        </w:rPr>
+        <w:t>Main Activity</w:t>
+      </w:r>
+      <w:r>
+        <w:rPr>
+          <w:lang w:val="vi-VN"/>
+        </w:rPr>
+        <w:t xml:space="preserve"> : là activity quan trong nhất của app. Khi mở app lần đầu ứng dụng sẽ yêu cầu người dùng cấp quyền truy cập GPS để lấy vị trí hiện tại,sau khi người dùng cho phép ứng dụng sẽ dịch chuyển màn hình đến vị trí hiện tại của người dùng thông qua GPS.</w:t>
+      </w:r>
+    </w:p>
+    <w:p>
+      <w:pPr>
+        <w:ind w:left="360"/>
+        <w:jc w:val="both"/>
+        <w:rPr>
+          <w:lang w:val="vi-VN"/>
+        </w:rPr>
+      </w:pPr>
+      <w:r>
+        <w:rPr>
+          <w:lang w:val="vi-VN"/>
+        </w:rPr>
+        <w:t>-Sau một khoảng thời gian các địa điểm</w:t>
+      </w:r>
+      <w:r>
+        <w:rPr>
+          <w:lang w:val="vi-VN"/>
+        </w:rPr>
+        <w:t xml:space="preserve"> </w:t>
+      </w:r>
+      <w:r>
+        <w:rPr>
+          <w:lang w:val="vi-VN"/>
+        </w:rPr>
+        <w:t>(place) sẽ hiển thị trên bản đồ. Người dùng sẽ dễ dàng tìm kiếm các địa điểm xung quanh như: cây xăng,khu vui chơi- giải trí, nhà hàng, khách sạn,... tại vị trí của mình  thông qua ứng dụng.</w:t>
+      </w:r>
+    </w:p>
+    <w:p>
+      <w:pPr>
+        <w:ind w:left="360"/>
+        <w:jc w:val="both"/>
+        <w:rPr>
+          <w:lang w:val="vi-VN"/>
+        </w:rPr>
+      </w:pPr>
+      <w:r>
+        <w:rPr>
+          <w:lang w:val="vi-VN"/>
+        </w:rPr>
+        <w:t xml:space="preserve">-Phái bên trái màn hình là một </w:t>
+      </w:r>
+      <w:r>
+        <w:rPr>
+          <w:b/>
+          <w:lang w:val="vi-VN"/>
+        </w:rPr>
+        <w:t>slide menu</w:t>
+      </w:r>
+      <w:r>
+        <w:rPr>
+          <w:lang w:val="vi-VN"/>
+        </w:rPr>
+        <w:t xml:space="preserve"> sẽ hiển thị icon của các địa điểm</w:t>
+      </w:r>
+      <w:r>
+        <w:rPr>
+          <w:lang w:val="vi-VN"/>
+        </w:rPr>
+        <w:t xml:space="preserve"> </w:t>
+      </w:r>
+      <w:r>
+        <w:rPr>
+          <w:lang w:val="vi-VN"/>
+        </w:rPr>
+        <w:t>(place) để người dùng có thể dễ dàng bật tắt các địa điểm trên bản đồ.</w:t>
+      </w:r>
+    </w:p>
+    <w:p>
+      <w:pPr>
+        <w:ind w:left="360"/>
+        <w:jc w:val="both"/>
+        <w:rPr>
+          <w:b/>
+          <w:lang w:val="vi-VN"/>
+        </w:rPr>
+      </w:pPr>
+      <w:r>
+        <w:rPr>
+          <w:lang w:val="vi-VN"/>
+        </w:rPr>
+        <w:t xml:space="preserve">-Khi click vào một địa điểm trên bản đồ sẽ xuất hiện một box nhỏ hiển thị ảnh, tên và thông tin của đại điểm.Khi click vào box đó sẽ mở sang </w:t>
+      </w:r>
+      <w:r>
+        <w:rPr>
+          <w:b/>
+          <w:lang w:val="vi-VN"/>
+        </w:rPr>
+        <w:t>PlaceInfo activity.</w:t>
+      </w:r>
+    </w:p>
+    <w:p>
+      <w:pPr>
+        <w:ind w:left="360"/>
+        <w:jc w:val="both"/>
+        <w:rPr>
+          <w:lang w:val="vi-VN"/>
+        </w:rPr>
+      </w:pPr>
+      <w:r>
+        <w:rPr>
+          <w:lang w:val="vi-VN"/>
+        </w:rPr>
+        <w:t xml:space="preserve">-Trong </w:t>
+      </w:r>
+      <w:r>
+        <w:rPr>
+          <w:b/>
+          <w:lang w:val="vi-VN"/>
+        </w:rPr>
+        <w:t>placeInfo activity</w:t>
+      </w:r>
+      <w:r>
+        <w:rPr>
+          <w:lang w:val="vi-VN"/>
+        </w:rPr>
+        <w:t xml:space="preserve"> sẽ có hình ảnh giới thiệu về địa điểm, vị trí, và thông tin chi tiết về địa điểm đó.</w:t>
+      </w:r>
     </w:p>
     <w:p>
       <w:pPr>
         <w:pStyle w:val="ListParagraph"/>
         <w:ind w:left="0"/>
-        <w:jc w:val="center"/>
       </w:pPr>
     </w:p>
     <w:p>
       <w:pPr>
         <w:pStyle w:val="ListParagraph"/>
         <w:ind w:left="0"/>
-        <w:jc w:val="center"/>
-      </w:pPr>
-      <w:r>
-        <w:rPr>
-          <w:noProof/>
-        </w:rPr>
-        <w:lastRenderedPageBreak/>
-        <w:drawing>
-          <wp:inline distT="0" distB="0" distL="0" distR="0">
-            <wp:extent cx="5139055" cy="7820025"/>
-            <wp:effectExtent l="0" t="0" r="4445" b="9525"/>
-            <wp:docPr id="10" name="Picture 10"/>
-            <wp:cNvGraphicFramePr>
-              <a:graphicFrameLocks xmlns:a="http://schemas.openxmlformats.org/drawingml/2006/main" noChangeAspect="1"/>
-            </wp:cNvGraphicFramePr>
-            <a:graphic xmlns:a="http://schemas.openxmlformats.org/drawingml/2006/main">
-              <a:graphicData uri="http://schemas.openxmlformats.org/drawingml/2006/picture">
-                <pic:pic xmlns:pic="http://schemas.openxmlformats.org/drawingml/2006/picture">
-                  <pic:nvPicPr>
-                    <pic:cNvPr id="10" name="Thongtindiemdiem.PNG"/>
-                    <pic:cNvPicPr/>
-                  </pic:nvPicPr>
-                  <pic:blipFill>
-                    <a:blip r:embed="rId24">
-                      <a:extLst>
-                        <a:ext uri="{28A0092B-C50C-407E-A947-70E740481C1C}">
-                          <a14:useLocalDpi xmlns:a14="http://schemas.microsoft.com/office/drawing/2010/main" val="0"/>
-                        </a:ext>
-                      </a:extLst>
-                    </a:blip>
-                    <a:stretch>
-                      <a:fillRect/>
-                    </a:stretch>
-                  </pic:blipFill>
-                  <pic:spPr>
-                    <a:xfrm>
-                      <a:off x="0" y="0"/>
-                      <a:ext cx="5139055" cy="7820025"/>
-                    </a:xfrm>
-                    <a:prstGeom prst="rect">
-                      <a:avLst/>
-                    </a:prstGeom>
-                  </pic:spPr>
-                </pic:pic>
-              </a:graphicData>
-            </a:graphic>
-          </wp:inline>
-        </w:drawing>
-      </w:r>
+      </w:pPr>
     </w:p>
     <w:p>
       <w:pPr>
         <w:pStyle w:val="ListParagraph"/>
         <w:ind w:left="0"/>
-        <w:jc w:val="center"/>
       </w:pPr>
     </w:p>
     <w:p>
       <w:pPr>
         <w:pStyle w:val="ListParagraph"/>
         <w:ind w:left="0"/>
-        <w:jc w:val="center"/>
-      </w:pPr>
-      <w:r>
-        <w:t>H4. Thông tin Đị</w:t>
-      </w:r>
-      <w:r>
-        <w:t>a điểm</w:t>
-      </w:r>
+      </w:pPr>
     </w:p>
     <w:p>
       <w:pPr>
         <w:pStyle w:val="ListParagraph"/>
         <w:ind w:left="0"/>
-        <w:jc w:val="center"/>
+      </w:pPr>
+    </w:p>
+    <w:p>
+      <w:pPr>
+        <w:pStyle w:val="ListParagraph"/>
+        <w:ind w:left="0"/>
+      </w:pPr>
+    </w:p>
+    <w:p>
+      <w:pPr>
+        <w:pStyle w:val="ListParagraph"/>
+        <w:ind w:left="0"/>
+      </w:pPr>
+    </w:p>
+    <w:p>
+      <w:pPr>
+        <w:pStyle w:val="ListParagraph"/>
+        <w:ind w:left="0"/>
+      </w:pPr>
+    </w:p>
+    <w:p>
+      <w:pPr>
+        <w:pStyle w:val="ListParagraph"/>
+        <w:ind w:left="0"/>
+      </w:pPr>
+    </w:p>
+    <w:p>
+      <w:pPr>
+        <w:pStyle w:val="ListParagraph"/>
+        <w:ind w:left="0"/>
+      </w:pPr>
+    </w:p>
+    <w:p>
+      <w:pPr>
+        <w:pStyle w:val="ListParagraph"/>
+        <w:ind w:left="0"/>
+      </w:pPr>
+    </w:p>
+    <w:p>
+      <w:pPr>
+        <w:pStyle w:val="ListParagraph"/>
+        <w:ind w:left="0"/>
+      </w:pPr>
+    </w:p>
+    <w:p>
+      <w:pPr>
+        <w:pStyle w:val="ListParagraph"/>
+        <w:ind w:left="0"/>
+      </w:pPr>
+    </w:p>
+    <w:p>
+      <w:pPr>
+        <w:pStyle w:val="ListParagraph"/>
+        <w:ind w:left="0"/>
+      </w:pPr>
+    </w:p>
+    <w:p>
+      <w:pPr>
+        <w:pStyle w:val="ListParagraph"/>
+        <w:ind w:left="0"/>
+      </w:pPr>
+    </w:p>
+    <w:p>
+      <w:pPr>
+        <w:pStyle w:val="ListParagraph"/>
+        <w:ind w:left="0"/>
       </w:pPr>
     </w:p>
     <w:p>
@@ -6954,7 +8721,7 @@
           <w:lang w:val="vi-VN"/>
         </w:rPr>
       </w:pPr>
-      <w:bookmarkStart w:id="31" w:name="_Toc487763360"/>
+      <w:bookmarkStart w:id="32" w:name="_Toc489543247"/>
       <w:r>
         <w:rPr>
           <w:rFonts w:ascii="Times New Roman" w:hAnsi="Times New Roman" w:cs="Times New Roman"/>
@@ -6963,7 +8730,7 @@
         </w:rPr>
         <w:t>Kết Luận</w:t>
       </w:r>
-      <w:bookmarkEnd w:id="31"/>
+      <w:bookmarkEnd w:id="32"/>
     </w:p>
     <w:p>
       <w:pPr>
@@ -6979,9 +8746,202 @@
     </w:p>
     <w:p>
       <w:pPr>
+        <w:pStyle w:val="Heading2"/>
+        <w:numPr>
+          <w:ilvl w:val="0"/>
+          <w:numId w:val="17"/>
+        </w:numPr>
+        <w:rPr>
+          <w:rFonts w:ascii="Times New Roman" w:hAnsi="Times New Roman" w:cs="Times New Roman"/>
+          <w:sz w:val="28"/>
+          <w:szCs w:val="28"/>
+          <w:lang w:val="vi-VN"/>
+        </w:rPr>
+      </w:pPr>
+      <w:bookmarkStart w:id="33" w:name="_Toc489543248"/>
+      <w:r>
+        <w:rPr>
+          <w:rFonts w:ascii="Times New Roman" w:hAnsi="Times New Roman" w:cs="Times New Roman"/>
+          <w:sz w:val="28"/>
+          <w:szCs w:val="28"/>
+          <w:lang w:val="vi-VN"/>
+        </w:rPr>
+        <w:t>Kết thúc dự án</w:t>
+      </w:r>
+      <w:bookmarkEnd w:id="33"/>
+    </w:p>
+    <w:p>
+      <w:pPr>
         <w:pStyle w:val="ListParagraph"/>
-        <w:ind w:left="0"/>
-        <w:jc w:val="both"/>
+        <w:numPr>
+          <w:ilvl w:val="0"/>
+          <w:numId w:val="14"/>
+        </w:numPr>
+        <w:spacing w:before="0" w:line="360" w:lineRule="auto"/>
+      </w:pPr>
+      <w:r>
+        <w:t>Kết thúc dự án đúng kế hoạch.</w:t>
+      </w:r>
+    </w:p>
+    <w:p>
+      <w:pPr>
+        <w:pStyle w:val="ListParagraph"/>
+        <w:numPr>
+          <w:ilvl w:val="0"/>
+          <w:numId w:val="14"/>
+        </w:numPr>
+        <w:spacing w:before="0" w:line="360" w:lineRule="auto"/>
+      </w:pPr>
+      <w:r>
+        <w:t>Giao diện thân thiện, ưa nhìn, dễ dùng.</w:t>
+      </w:r>
+    </w:p>
+    <w:p>
+      <w:pPr>
+        <w:pStyle w:val="ListParagraph"/>
+        <w:numPr>
+          <w:ilvl w:val="0"/>
+          <w:numId w:val="14"/>
+        </w:numPr>
+        <w:spacing w:before="0" w:line="360" w:lineRule="auto"/>
+      </w:pPr>
+      <w:r>
+        <w:t>Các chức năng cơ bản hoàn thành.</w:t>
+      </w:r>
+    </w:p>
+    <w:p>
+      <w:pPr>
+        <w:pStyle w:val="ListParagraph"/>
+        <w:numPr>
+          <w:ilvl w:val="0"/>
+          <w:numId w:val="14"/>
+        </w:numPr>
+        <w:spacing w:before="0" w:line="360" w:lineRule="auto"/>
+      </w:pPr>
+      <w:r>
+        <w:t xml:space="preserve">Chất lượng ứng dụng </w:t>
+      </w:r>
+      <w:r>
+        <w:rPr>
+          <w:lang w:val="vi-VN"/>
+        </w:rPr>
+        <w:t>khá.</w:t>
+      </w:r>
+    </w:p>
+    <w:p>
+      <w:pPr>
+        <w:pStyle w:val="ListParagraph"/>
+        <w:numPr>
+          <w:ilvl w:val="0"/>
+          <w:numId w:val="14"/>
+        </w:numPr>
+        <w:spacing w:before="0" w:line="360" w:lineRule="auto"/>
+      </w:pPr>
+      <w:r>
+        <w:t>Tuy nhiên vẫn còn tồn tại hạn chế</w:t>
+      </w:r>
+      <w:r>
+        <w:rPr>
+          <w:lang w:val="vi-VN"/>
+        </w:rPr>
+        <w:t>, các chức năng chưa hoàn thiện</w:t>
+      </w:r>
+      <w:r>
+        <w:t>; sẽ cố gắng khắc phục</w:t>
+      </w:r>
+      <w:r>
+        <w:rPr>
+          <w:lang w:val="vi-VN"/>
+        </w:rPr>
+        <w:t xml:space="preserve"> trong thời gian tới.</w:t>
+      </w:r>
+    </w:p>
+    <w:p>
+      <w:pPr>
+        <w:pStyle w:val="ListParagraph"/>
+        <w:numPr>
+          <w:ilvl w:val="0"/>
+          <w:numId w:val="14"/>
+        </w:numPr>
+        <w:spacing w:before="0" w:line="360" w:lineRule="auto"/>
+      </w:pPr>
+      <w:r>
+        <w:rPr>
+          <w:lang w:val="vi-VN"/>
+        </w:rPr>
+        <w:t>Tốc độ tải tài nguyên còn tưu tốn nhiều băng thông internet và mất thời gian (do khối lượng tài nguyên vô cùng lớn)</w:t>
+      </w:r>
+    </w:p>
+    <w:p>
+      <w:pPr>
+        <w:pStyle w:val="Heading2"/>
+        <w:numPr>
+          <w:ilvl w:val="0"/>
+          <w:numId w:val="17"/>
+        </w:numPr>
+        <w:rPr>
+          <w:rFonts w:ascii="Times New Roman" w:hAnsi="Times New Roman" w:cs="Times New Roman"/>
+          <w:sz w:val="28"/>
+          <w:szCs w:val="28"/>
+          <w:lang w:val="vi-VN"/>
+        </w:rPr>
+      </w:pPr>
+      <w:bookmarkStart w:id="34" w:name="_Toc489543249"/>
+      <w:r>
+        <w:rPr>
+          <w:rFonts w:ascii="Times New Roman" w:hAnsi="Times New Roman" w:cs="Times New Roman"/>
+          <w:sz w:val="28"/>
+          <w:szCs w:val="28"/>
+          <w:lang w:val="vi-VN"/>
+        </w:rPr>
+        <w:t>Hướng phát triển</w:t>
+      </w:r>
+      <w:bookmarkEnd w:id="34"/>
+    </w:p>
+    <w:p>
+      <w:pPr>
+        <w:numPr>
+          <w:ilvl w:val="0"/>
+          <w:numId w:val="19"/>
+        </w:numPr>
+        <w:spacing w:before="0" w:line="360" w:lineRule="auto"/>
+      </w:pPr>
+      <w:r>
+        <w:t>Tiếp tục hoàn thiện, bổ sung chức năng cho ứng dụng.</w:t>
+      </w:r>
+    </w:p>
+    <w:p>
+      <w:pPr>
+        <w:numPr>
+          <w:ilvl w:val="0"/>
+          <w:numId w:val="19"/>
+        </w:numPr>
+        <w:spacing w:before="0" w:line="360" w:lineRule="auto"/>
+      </w:pPr>
+      <w:r>
+        <w:t>Mở rộng danh mục sản phẩm hướng tới nhiều người dùng.</w:t>
+      </w:r>
+    </w:p>
+    <w:p>
+      <w:pPr>
+        <w:rPr>
+          <w:lang w:val="vi-VN"/>
+        </w:rPr>
+      </w:pPr>
+    </w:p>
+    <w:p>
+      <w:pPr>
+        <w:pStyle w:val="Heading2"/>
+        <w:rPr>
+          <w:rFonts w:ascii="Times New Roman" w:hAnsi="Times New Roman" w:cs="Times New Roman"/>
+          <w:sz w:val="28"/>
+          <w:szCs w:val="28"/>
+          <w:lang w:val="vi-VN"/>
+        </w:rPr>
+      </w:pPr>
+    </w:p>
+    <w:p>
+      <w:pPr>
         <w:rPr>
           <w:lang w:val="vi-VN"/>
         </w:rPr>
@@ -7043,46 +9003,7 @@
         <w:pStyle w:val="ListParagraph"/>
       </w:pPr>
     </w:p>
-    <w:p>
-      <w:pPr>
-        <w:pStyle w:val="ListParagraph"/>
-      </w:pPr>
-    </w:p>
-    <w:p>
-      <w:pPr>
-        <w:pStyle w:val="ListParagraph"/>
-      </w:pPr>
-    </w:p>
-    <w:p>
-      <w:pPr>
-        <w:pStyle w:val="ListParagraph"/>
-      </w:pPr>
-    </w:p>
-    <w:p>
-      <w:pPr>
-        <w:pStyle w:val="ListParagraph"/>
-      </w:pPr>
-    </w:p>
-    <w:p>
-      <w:pPr>
-        <w:pStyle w:val="ListParagraph"/>
-      </w:pPr>
-    </w:p>
-    <w:p>
-      <w:pPr>
-        <w:pStyle w:val="ListParagraph"/>
-      </w:pPr>
-    </w:p>
-    <w:p>
-      <w:pPr>
-        <w:pStyle w:val="ListParagraph"/>
-      </w:pPr>
-    </w:p>
-    <w:p>
-      <w:pPr>
-        <w:pStyle w:val="ListParagraph"/>
-      </w:pPr>
-    </w:p>
+    <w:p/>
     <w:p/>
     <w:p>
       <w:pPr>
@@ -7094,16 +9015,17 @@
           <w:lang w:val="vi-VN"/>
         </w:rPr>
       </w:pPr>
-      <w:bookmarkStart w:id="32" w:name="_Toc487763361"/>
+      <w:bookmarkStart w:id="35" w:name="_Toc489543250"/>
       <w:r>
         <w:rPr>
           <w:rFonts w:ascii="Times New Roman" w:hAnsi="Times New Roman" w:cs="Times New Roman"/>
           <w:szCs w:val="44"/>
           <w:lang w:val="vi-VN"/>
         </w:rPr>
+        <w:lastRenderedPageBreak/>
         <w:t>Danh mục tài liệu tham khảo</w:t>
       </w:r>
-      <w:bookmarkEnd w:id="32"/>
+      <w:bookmarkEnd w:id="35"/>
     </w:p>
     <w:p>
       <w:pPr>
@@ -7118,16 +9040,115 @@
     </w:p>
     <w:p>
       <w:pPr>
+        <w:ind w:firstLine="426"/>
+        <w:rPr>
+          <w:i/>
+          <w:sz w:val="22"/>
+          <w:szCs w:val="22"/>
+        </w:rPr>
+      </w:pPr>
+      <w:r>
+        <w:rPr>
+          <w:i/>
+          <w:sz w:val="22"/>
+          <w:szCs w:val="22"/>
+        </w:rPr>
+        <w:t xml:space="preserve">Theo </w:t>
+      </w:r>
+      <w:hyperlink r:id="rId23" w:history="1">
+        <w:r>
+          <w:rPr>
+            <w:rStyle w:val="Hyperlink"/>
+            <w:i/>
+            <w:sz w:val="22"/>
+            <w:szCs w:val="22"/>
+          </w:rPr>
+          <w:t>http://www.felixvn.com/tin-tuc/xu-huong-smartphone-102.html</w:t>
+        </w:r>
+      </w:hyperlink>
+    </w:p>
+    <w:p>
+      <w:pPr>
+        <w:rPr>
+          <w:i/>
+          <w:sz w:val="22"/>
+          <w:szCs w:val="22"/>
+          <w:lang w:eastAsia="en-GB"/>
+        </w:rPr>
+      </w:pPr>
+      <w:r>
+        <w:rPr>
+          <w:i/>
+          <w:sz w:val="22"/>
+          <w:szCs w:val="22"/>
+          <w:lang w:eastAsia="en-GB"/>
+        </w:rPr>
+        <w:t>Theo http:// sohoa.vnexpress.net/tin-tuc/doi-song-so/smartphone-android-chiem-thi-phan-ky-luc-3455933.html</w:t>
+      </w:r>
+    </w:p>
+    <w:p>
+      <w:pPr>
         <w:rPr>
           <w:lang w:val="vi-VN"/>
         </w:rPr>
       </w:pPr>
+      <w:hyperlink r:id="rId24" w:history="1">
+        <w:r>
+          <w:rPr>
+            <w:rStyle w:val="Hyperlink"/>
+            <w:lang w:val="vi-VN"/>
+          </w:rPr>
+          <w:t>http://square.github.io/retrofit/</w:t>
+        </w:r>
+      </w:hyperlink>
+    </w:p>
+    <w:p>
+      <w:pPr>
+        <w:rPr>
+          <w:lang w:val="vi-VN"/>
+        </w:rPr>
+      </w:pPr>
+      <w:hyperlink r:id="rId25" w:history="1">
+        <w:r>
+          <w:rPr>
+            <w:rStyle w:val="Hyperlink"/>
+            <w:lang w:val="vi-VN"/>
+          </w:rPr>
+          <w:t>https://stackoverflow.com/</w:t>
+        </w:r>
+      </w:hyperlink>
+    </w:p>
+    <w:p>
+      <w:r>
+        <w:rPr>
+          <w:lang w:val="vi-VN"/>
+        </w:rPr>
+        <w:t>http://square.github.io/picasso/</w:t>
+      </w:r>
+      <w:r>
+        <w:t xml:space="preserve"> </w:t>
+      </w:r>
+    </w:p>
+    <w:p>
+      <w:pPr>
+        <w:rPr>
+          <w:lang w:val="vi-VN"/>
+        </w:rPr>
+      </w:pPr>
+      <w:bookmarkStart w:id="36" w:name="_GoBack"/>
+      <w:bookmarkEnd w:id="36"/>
+      <w:r>
+        <w:rPr>
+          <w:lang w:val="vi-VN"/>
+        </w:rPr>
+        <w:t>https://www.infragistics.com/products/indigo-studio</w:t>
+      </w:r>
     </w:p>
     <w:sectPr>
-      <w:headerReference w:type="default" r:id="rId25"/>
-      <w:footerReference w:type="default" r:id="rId26"/>
+      <w:headerReference w:type="default" r:id="rId26"/>
+      <w:footerReference w:type="default" r:id="rId27"/>
       <w:pgSz w:w="12240" w:h="15840"/>
-      <w:pgMar w:top="716" w:right="1418" w:bottom="1134" w:left="1418" w:header="720" w:footer="720" w:gutter="0"/>
+      <w:pgMar w:top="714" w:right="1418" w:bottom="1134" w:left="1418" w:header="720" w:footer="720" w:gutter="0"/>
       <w:pgNumType w:start="1"/>
       <w:cols w:space="720"/>
       <w:docGrid w:linePitch="360"/>
@@ -7137,7 +9158,7 @@
 </file>
 
 <file path=word/endnotes.xml><?xml version="1.0" encoding="utf-8"?>
-<w:endnotes xmlns:wpc="http://schemas.microsoft.com/office/word/2010/wordprocessingCanvas" xmlns:mc="http://schemas.openxmlformats.org/markup-compatibility/2006" xmlns:o="urn:schemas-microsoft-com:office:office" xmlns:r="http://schemas.openxmlformats.org/officeDocument/2006/relationships" xmlns:m="http://schemas.openxmlformats.org/officeDocument/2006/math" xmlns:v="urn:schemas-microsoft-com:vml" xmlns:wp14="http://schemas.microsoft.com/office/word/2010/wordprocessingDrawing" xmlns:wp="http://schemas.openxmlformats.org/drawingml/2006/wordprocessingDrawing" xmlns:w10="urn:schemas-microsoft-com:office:word" xmlns:w="http://schemas.openxmlformats.org/wordprocessingml/2006/main" xmlns:w14="http://schemas.microsoft.com/office/word/2010/wordml" xmlns:wpg="http://schemas.microsoft.com/office/word/2010/wordprocessingGroup" xmlns:wpi="http://schemas.microsoft.com/office/word/2010/wordprocessingInk" xmlns:wne="http://schemas.microsoft.com/office/word/2006/wordml" xmlns:wps="http://schemas.microsoft.com/office/word/2010/wordprocessingShape" mc:Ignorable="w14 wp14">
+<w:endnotes xmlns:wpc="http://schemas.microsoft.com/office/word/2010/wordprocessingCanvas" xmlns:mc="http://schemas.openxmlformats.org/markup-compatibility/2006" xmlns:o="urn:schemas-microsoft-com:office:office" xmlns:r="http://schemas.openxmlformats.org/officeDocument/2006/relationships" xmlns:m="http://schemas.openxmlformats.org/officeDocument/2006/math" xmlns:v="urn:schemas-microsoft-com:vml" xmlns:wp14="http://schemas.microsoft.com/office/word/2010/wordprocessingDrawing" xmlns:wp="http://schemas.openxmlformats.org/drawingml/2006/wordprocessingDrawing" xmlns:w10="urn:schemas-microsoft-com:office:word" xmlns:w="http://schemas.openxmlformats.org/wordprocessingml/2006/main" xmlns:w14="http://schemas.microsoft.com/office/word/2010/wordml" xmlns:w15="http://schemas.microsoft.com/office/word/2012/wordml" xmlns:wpg="http://schemas.microsoft.com/office/word/2010/wordprocessingGroup" xmlns:wpi="http://schemas.microsoft.com/office/word/2010/wordprocessingInk" xmlns:wne="http://schemas.microsoft.com/office/word/2006/wordml" xmlns:wps="http://schemas.microsoft.com/office/word/2010/wordprocessingShape" mc:Ignorable="w14 w15 wp14">
   <w:endnote w:type="separator" w:id="-1">
     <w:p>
       <w:r>
@@ -7156,7 +9177,7 @@
 </file>
 
 <file path=word/footer1.xml><?xml version="1.0" encoding="utf-8"?>
-<w:ftr xmlns:wpc="http://schemas.microsoft.com/office/word/2010/wordprocessingCanvas" xmlns:mc="http://schemas.openxmlformats.org/markup-compatibility/2006" xmlns:o="urn:schemas-microsoft-com:office:office" xmlns:r="http://schemas.openxmlformats.org/officeDocument/2006/relationships" xmlns:m="http://schemas.openxmlformats.org/officeDocument/2006/math" xmlns:v="urn:schemas-microsoft-com:vml" xmlns:wp14="http://schemas.microsoft.com/office/word/2010/wordprocessingDrawing" xmlns:wp="http://schemas.openxmlformats.org/drawingml/2006/wordprocessingDrawing" xmlns:w10="urn:schemas-microsoft-com:office:word" xmlns:w="http://schemas.openxmlformats.org/wordprocessingml/2006/main" xmlns:w14="http://schemas.microsoft.com/office/word/2010/wordml" xmlns:wpg="http://schemas.microsoft.com/office/word/2010/wordprocessingGroup" xmlns:wpi="http://schemas.microsoft.com/office/word/2010/wordprocessingInk" xmlns:wne="http://schemas.microsoft.com/office/word/2006/wordml" xmlns:wps="http://schemas.microsoft.com/office/word/2010/wordprocessingShape" mc:Ignorable="w14 wp14">
+<w:ftr xmlns:wpc="http://schemas.microsoft.com/office/word/2010/wordprocessingCanvas" xmlns:mc="http://schemas.openxmlformats.org/markup-compatibility/2006" xmlns:o="urn:schemas-microsoft-com:office:office" xmlns:r="http://schemas.openxmlformats.org/officeDocument/2006/relationships" xmlns:m="http://schemas.openxmlformats.org/officeDocument/2006/math" xmlns:v="urn:schemas-microsoft-com:vml" xmlns:wp14="http://schemas.microsoft.com/office/word/2010/wordprocessingDrawing" xmlns:wp="http://schemas.openxmlformats.org/drawingml/2006/wordprocessingDrawing" xmlns:w10="urn:schemas-microsoft-com:office:word" xmlns:w="http://schemas.openxmlformats.org/wordprocessingml/2006/main" xmlns:w14="http://schemas.microsoft.com/office/word/2010/wordml" xmlns:w15="http://schemas.microsoft.com/office/word/2012/wordml" xmlns:wpg="http://schemas.microsoft.com/office/word/2010/wordprocessingGroup" xmlns:wpi="http://schemas.microsoft.com/office/word/2010/wordprocessingInk" xmlns:wne="http://schemas.microsoft.com/office/word/2006/wordml" xmlns:wps="http://schemas.microsoft.com/office/word/2010/wordprocessingShape" mc:Ignorable="w14 w15 wp14">
   <w:sdt>
     <w:sdtPr>
       <w:id w:val="-1895800931"/>
@@ -7189,7 +9210,7 @@
           <w:rPr>
             <w:noProof/>
           </w:rPr>
-          <w:t>4</w:t>
+          <w:t>13</w:t>
         </w:r>
         <w:r>
           <w:rPr>
@@ -7253,7 +9274,7 @@
 </file>
 
 <file path=word/footnotes.xml><?xml version="1.0" encoding="utf-8"?>
-<w:footnotes xmlns:wpc="http://schemas.microsoft.com/office/word/2010/wordprocessingCanvas" xmlns:mc="http://schemas.openxmlformats.org/markup-compatibility/2006" xmlns:o="urn:schemas-microsoft-com:office:office" xmlns:r="http://schemas.openxmlformats.org/officeDocument/2006/relationships" xmlns:m="http://schemas.openxmlformats.org/officeDocument/2006/math" xmlns:v="urn:schemas-microsoft-com:vml" xmlns:wp14="http://schemas.microsoft.com/office/word/2010/wordprocessingDrawing" xmlns:wp="http://schemas.openxmlformats.org/drawingml/2006/wordprocessingDrawing" xmlns:w10="urn:schemas-microsoft-com:office:word" xmlns:w="http://schemas.openxmlformats.org/wordprocessingml/2006/main" xmlns:w14="http://schemas.microsoft.com/office/word/2010/wordml" xmlns:wpg="http://schemas.microsoft.com/office/word/2010/wordprocessingGroup" xmlns:wpi="http://schemas.microsoft.com/office/word/2010/wordprocessingInk" xmlns:wne="http://schemas.microsoft.com/office/word/2006/wordml" xmlns:wps="http://schemas.microsoft.com/office/word/2010/wordprocessingShape" mc:Ignorable="w14 wp14">
+<w:footnotes xmlns:wpc="http://schemas.microsoft.com/office/word/2010/wordprocessingCanvas" xmlns:mc="http://schemas.openxmlformats.org/markup-compatibility/2006" xmlns:o="urn:schemas-microsoft-com:office:office" xmlns:r="http://schemas.openxmlformats.org/officeDocument/2006/relationships" xmlns:m="http://schemas.openxmlformats.org/officeDocument/2006/math" xmlns:v="urn:schemas-microsoft-com:vml" xmlns:wp14="http://schemas.microsoft.com/office/word/2010/wordprocessingDrawing" xmlns:wp="http://schemas.openxmlformats.org/drawingml/2006/wordprocessingDrawing" xmlns:w10="urn:schemas-microsoft-com:office:word" xmlns:w="http://schemas.openxmlformats.org/wordprocessingml/2006/main" xmlns:w14="http://schemas.microsoft.com/office/word/2010/wordml" xmlns:w15="http://schemas.microsoft.com/office/word/2012/wordml" xmlns:wpg="http://schemas.microsoft.com/office/word/2010/wordprocessingGroup" xmlns:wpi="http://schemas.microsoft.com/office/word/2010/wordprocessingInk" xmlns:wne="http://schemas.microsoft.com/office/word/2006/wordml" xmlns:wps="http://schemas.microsoft.com/office/word/2010/wordprocessingShape" mc:Ignorable="w14 w15 wp14">
   <w:footnote w:type="separator" w:id="-1">
     <w:p>
       <w:r>
@@ -7272,7 +9293,7 @@
 </file>
 
 <file path=word/header1.xml><?xml version="1.0" encoding="utf-8"?>
-<w:hdr xmlns:wpc="http://schemas.microsoft.com/office/word/2010/wordprocessingCanvas" xmlns:mc="http://schemas.openxmlformats.org/markup-compatibility/2006" xmlns:o="urn:schemas-microsoft-com:office:office" xmlns:r="http://schemas.openxmlformats.org/officeDocument/2006/relationships" xmlns:m="http://schemas.openxmlformats.org/officeDocument/2006/math" xmlns:v="urn:schemas-microsoft-com:vml" xmlns:wp14="http://schemas.microsoft.com/office/word/2010/wordprocessingDrawing" xmlns:wp="http://schemas.openxmlformats.org/drawingml/2006/wordprocessingDrawing" xmlns:w10="urn:schemas-microsoft-com:office:word" xmlns:w="http://schemas.openxmlformats.org/wordprocessingml/2006/main" xmlns:w14="http://schemas.microsoft.com/office/word/2010/wordml" xmlns:wpg="http://schemas.microsoft.com/office/word/2010/wordprocessingGroup" xmlns:wpi="http://schemas.microsoft.com/office/word/2010/wordprocessingInk" xmlns:wne="http://schemas.microsoft.com/office/word/2006/wordml" xmlns:wps="http://schemas.microsoft.com/office/word/2010/wordprocessingShape" mc:Ignorable="w14 wp14">
+<w:hdr xmlns:wpc="http://schemas.microsoft.com/office/word/2010/wordprocessingCanvas" xmlns:mc="http://schemas.openxmlformats.org/markup-compatibility/2006" xmlns:o="urn:schemas-microsoft-com:office:office" xmlns:r="http://schemas.openxmlformats.org/officeDocument/2006/relationships" xmlns:m="http://schemas.openxmlformats.org/officeDocument/2006/math" xmlns:v="urn:schemas-microsoft-com:vml" xmlns:wp14="http://schemas.microsoft.com/office/word/2010/wordprocessingDrawing" xmlns:wp="http://schemas.openxmlformats.org/drawingml/2006/wordprocessingDrawing" xmlns:w10="urn:schemas-microsoft-com:office:word" xmlns:w="http://schemas.openxmlformats.org/wordprocessingml/2006/main" xmlns:w14="http://schemas.microsoft.com/office/word/2010/wordml" xmlns:w15="http://schemas.microsoft.com/office/word/2012/wordml" xmlns:wpg="http://schemas.microsoft.com/office/word/2010/wordprocessingGroup" xmlns:wpi="http://schemas.microsoft.com/office/word/2010/wordprocessingInk" xmlns:wne="http://schemas.microsoft.com/office/word/2006/wordml" xmlns:wps="http://schemas.microsoft.com/office/word/2010/wordprocessingShape" mc:Ignorable="w14 w15 wp14">
   <w:p>
     <w:pPr>
       <w:pStyle w:val="Header"/>
@@ -7284,9 +9305,10 @@
         <w:color w:val="548DD4"/>
         <w:sz w:val="20"/>
         <w:szCs w:val="20"/>
+        <w:lang w:val="en-GB" w:eastAsia="en-GB"/>
       </w:rPr>
       <w:drawing>
-        <wp:anchor distT="0" distB="0" distL="114300" distR="114300" simplePos="0" relativeHeight="251658240" behindDoc="1" locked="0" layoutInCell="1" allowOverlap="1">
+        <wp:anchor distT="0" distB="0" distL="114300" distR="114300" simplePos="0" relativeHeight="251658752" behindDoc="1" locked="0" layoutInCell="1" allowOverlap="1">
           <wp:simplePos x="0" y="0"/>
           <wp:positionH relativeFrom="column">
             <wp:posOffset>-596900</wp:posOffset>
@@ -7297,7 +9319,7 @@
           <wp:extent cx="1811020" cy="554355"/>
           <wp:effectExtent l="0" t="0" r="0" b="0"/>
           <wp:wrapNone/>
-          <wp:docPr id="5" name="Picture 5" descr="Logo FPoly ten day du - English"/>
+          <wp:docPr id="16" name="Picture 16" descr="Logo FPoly ten day du - English"/>
           <wp:cNvGraphicFramePr>
             <a:graphicFrameLocks xmlns:a="http://schemas.openxmlformats.org/drawingml/2006/main" noChangeAspect="1"/>
           </wp:cNvGraphicFramePr>
@@ -7347,8 +9369,121 @@
 </file>
 
 <file path=word/numbering.xml><?xml version="1.0" encoding="utf-8"?>
-<w:numbering xmlns:wpc="http://schemas.microsoft.com/office/word/2010/wordprocessingCanvas" xmlns:mc="http://schemas.openxmlformats.org/markup-compatibility/2006" xmlns:o="urn:schemas-microsoft-com:office:office" xmlns:r="http://schemas.openxmlformats.org/officeDocument/2006/relationships" xmlns:m="http://schemas.openxmlformats.org/officeDocument/2006/math" xmlns:v="urn:schemas-microsoft-com:vml" xmlns:wp14="http://schemas.microsoft.com/office/word/2010/wordprocessingDrawing" xmlns:wp="http://schemas.openxmlformats.org/drawingml/2006/wordprocessingDrawing" xmlns:w10="urn:schemas-microsoft-com:office:word" xmlns:w="http://schemas.openxmlformats.org/wordprocessingml/2006/main" xmlns:w14="http://schemas.microsoft.com/office/word/2010/wordml" xmlns:wpg="http://schemas.microsoft.com/office/word/2010/wordprocessingGroup" xmlns:wpi="http://schemas.microsoft.com/office/word/2010/wordprocessingInk" xmlns:wne="http://schemas.microsoft.com/office/word/2006/wordml" xmlns:wps="http://schemas.microsoft.com/office/word/2010/wordprocessingShape" mc:Ignorable="w14 wp14">
+<w:numbering xmlns:wpc="http://schemas.microsoft.com/office/word/2010/wordprocessingCanvas" xmlns:mc="http://schemas.openxmlformats.org/markup-compatibility/2006" xmlns:o="urn:schemas-microsoft-com:office:office" xmlns:r="http://schemas.openxmlformats.org/officeDocument/2006/relationships" xmlns:m="http://schemas.openxmlformats.org/officeDocument/2006/math" xmlns:v="urn:schemas-microsoft-com:vml" xmlns:wp14="http://schemas.microsoft.com/office/word/2010/wordprocessingDrawing" xmlns:wp="http://schemas.openxmlformats.org/drawingml/2006/wordprocessingDrawing" xmlns:w10="urn:schemas-microsoft-com:office:word" xmlns:w="http://schemas.openxmlformats.org/wordprocessingml/2006/main" xmlns:w14="http://schemas.microsoft.com/office/word/2010/wordml" xmlns:w15="http://schemas.microsoft.com/office/word/2012/wordml" xmlns:wpg="http://schemas.microsoft.com/office/word/2010/wordprocessingGroup" xmlns:wpi="http://schemas.microsoft.com/office/word/2010/wordprocessingInk" xmlns:wne="http://schemas.microsoft.com/office/word/2006/wordml" xmlns:wps="http://schemas.microsoft.com/office/word/2010/wordprocessingShape" mc:Ignorable="w14 w15 wp14">
   <w:abstractNum w:abstractNumId="0">
+    <w:nsid w:val="02594DE5"/>
+    <w:multiLevelType w:val="hybridMultilevel"/>
+    <w:tmpl w:val="44E2FD30"/>
+    <w:lvl w:ilvl="0" w:tplc="7F6CDD12">
+      <w:numFmt w:val="bullet"/>
+      <w:lvlText w:val="-"/>
+      <w:lvlJc w:val="left"/>
+      <w:pPr>
+        <w:ind w:left="1080" w:hanging="360"/>
+      </w:pPr>
+      <w:rPr>
+        <w:rFonts w:ascii="Times New Roman" w:eastAsiaTheme="minorHAnsi" w:hAnsi="Times New Roman" w:cs="Times New Roman" w:hint="default"/>
+        <w:b/>
+      </w:rPr>
+    </w:lvl>
+    <w:lvl w:ilvl="1" w:tplc="08090003" w:tentative="1">
+      <w:start w:val="1"/>
+      <w:numFmt w:val="bullet"/>
+      <w:lvlText w:val="o"/>
+      <w:lvlJc w:val="left"/>
+      <w:pPr>
+        <w:ind w:left="1800" w:hanging="360"/>
+      </w:pPr>
+      <w:rPr>
+        <w:rFonts w:ascii="Courier New" w:hAnsi="Courier New" w:cs="Courier New" w:hint="default"/>
+      </w:rPr>
+    </w:lvl>
+    <w:lvl w:ilvl="2" w:tplc="08090005" w:tentative="1">
+      <w:start w:val="1"/>
+      <w:numFmt w:val="bullet"/>
+      <w:lvlText w:val=""/>
+      <w:lvlJc w:val="left"/>
+      <w:pPr>
+        <w:ind w:left="2520" w:hanging="360"/>
+      </w:pPr>
+      <w:rPr>
+        <w:rFonts w:ascii="Wingdings" w:hAnsi="Wingdings" w:hint="default"/>
+      </w:rPr>
+    </w:lvl>
+    <w:lvl w:ilvl="3" w:tplc="08090001" w:tentative="1">
+      <w:start w:val="1"/>
+      <w:numFmt w:val="bullet"/>
+      <w:lvlText w:val=""/>
+      <w:lvlJc w:val="left"/>
+      <w:pPr>
+        <w:ind w:left="3240" w:hanging="360"/>
+      </w:pPr>
+      <w:rPr>
+        <w:rFonts w:ascii="Symbol" w:hAnsi="Symbol" w:hint="default"/>
+      </w:rPr>
+    </w:lvl>
+    <w:lvl w:ilvl="4" w:tplc="08090003" w:tentative="1">
+      <w:start w:val="1"/>
+      <w:numFmt w:val="bullet"/>
+      <w:lvlText w:val="o"/>
+      <w:lvlJc w:val="left"/>
+      <w:pPr>
+        <w:ind w:left="3960" w:hanging="360"/>
+      </w:pPr>
+      <w:rPr>
+        <w:rFonts w:ascii="Courier New" w:hAnsi="Courier New" w:cs="Courier New" w:hint="default"/>
+      </w:rPr>
+    </w:lvl>
+    <w:lvl w:ilvl="5" w:tplc="08090005" w:tentative="1">
+      <w:start w:val="1"/>
+      <w:numFmt w:val="bullet"/>
+      <w:lvlText w:val=""/>
+      <w:lvlJc w:val="left"/>
+      <w:pPr>
+        <w:ind w:left="4680" w:hanging="360"/>
+      </w:pPr>
+      <w:rPr>
+        <w:rFonts w:ascii="Wingdings" w:hAnsi="Wingdings" w:hint="default"/>
+      </w:rPr>
+    </w:lvl>
+    <w:lvl w:ilvl="6" w:tplc="08090001" w:tentative="1">
+      <w:start w:val="1"/>
+      <w:numFmt w:val="bullet"/>
+      <w:lvlText w:val=""/>
+      <w:lvlJc w:val="left"/>
+      <w:pPr>
+        <w:ind w:left="5400" w:hanging="360"/>
+      </w:pPr>
+      <w:rPr>
+        <w:rFonts w:ascii="Symbol" w:hAnsi="Symbol" w:hint="default"/>
+      </w:rPr>
+    </w:lvl>
+    <w:lvl w:ilvl="7" w:tplc="08090003" w:tentative="1">
+      <w:start w:val="1"/>
+      <w:numFmt w:val="bullet"/>
+      <w:lvlText w:val="o"/>
+      <w:lvlJc w:val="left"/>
+      <w:pPr>
+        <w:ind w:left="6120" w:hanging="360"/>
+      </w:pPr>
+      <w:rPr>
+        <w:rFonts w:ascii="Courier New" w:hAnsi="Courier New" w:cs="Courier New" w:hint="default"/>
+      </w:rPr>
+    </w:lvl>
+    <w:lvl w:ilvl="8" w:tplc="08090005" w:tentative="1">
+      <w:start w:val="1"/>
+      <w:numFmt w:val="bullet"/>
+      <w:lvlText w:val=""/>
+      <w:lvlJc w:val="left"/>
+      <w:pPr>
+        <w:ind w:left="6840" w:hanging="360"/>
+      </w:pPr>
+      <w:rPr>
+        <w:rFonts w:ascii="Wingdings" w:hAnsi="Wingdings" w:hint="default"/>
+      </w:rPr>
+    </w:lvl>
+  </w:abstractNum>
+  <w:abstractNum w:abstractNumId="1">
     <w:nsid w:val="04AC753F"/>
     <w:multiLevelType w:val="hybridMultilevel"/>
     <w:tmpl w:val="070CC210"/>
@@ -7437,7 +9572,7 @@
       </w:pPr>
     </w:lvl>
   </w:abstractNum>
-  <w:abstractNum w:abstractNumId="1">
+  <w:abstractNum w:abstractNumId="2">
     <w:nsid w:val="0CB3677A"/>
     <w:multiLevelType w:val="hybridMultilevel"/>
     <w:tmpl w:val="891EC5A0"/>
@@ -7526,10 +9661,99 @@
       </w:pPr>
     </w:lvl>
   </w:abstractNum>
-  <w:abstractNum w:abstractNumId="2">
+  <w:abstractNum w:abstractNumId="3">
+    <w:nsid w:val="27F356C6"/>
+    <w:multiLevelType w:val="hybridMultilevel"/>
+    <w:tmpl w:val="6B60ABCC"/>
+    <w:lvl w:ilvl="0" w:tplc="7F6CDD12">
+      <w:numFmt w:val="bullet"/>
+      <w:lvlText w:val="-"/>
+      <w:lvlJc w:val="left"/>
+      <w:pPr>
+        <w:ind w:left="720" w:hanging="360"/>
+      </w:pPr>
+      <w:rPr>
+        <w:rFonts w:ascii="Times New Roman" w:eastAsiaTheme="minorHAnsi" w:hAnsi="Times New Roman" w:cs="Times New Roman" w:hint="default"/>
+        <w:b/>
+      </w:rPr>
+    </w:lvl>
+    <w:lvl w:ilvl="1" w:tplc="08090019" w:tentative="1">
+      <w:start w:val="1"/>
+      <w:numFmt w:val="lowerLetter"/>
+      <w:lvlText w:val="%2."/>
+      <w:lvlJc w:val="left"/>
+      <w:pPr>
+        <w:ind w:left="1440" w:hanging="360"/>
+      </w:pPr>
+    </w:lvl>
+    <w:lvl w:ilvl="2" w:tplc="0809001B" w:tentative="1">
+      <w:start w:val="1"/>
+      <w:numFmt w:val="lowerRoman"/>
+      <w:lvlText w:val="%3."/>
+      <w:lvlJc w:val="right"/>
+      <w:pPr>
+        <w:ind w:left="2160" w:hanging="180"/>
+      </w:pPr>
+    </w:lvl>
+    <w:lvl w:ilvl="3" w:tplc="0809000F" w:tentative="1">
+      <w:start w:val="1"/>
+      <w:numFmt w:val="decimal"/>
+      <w:lvlText w:val="%4."/>
+      <w:lvlJc w:val="left"/>
+      <w:pPr>
+        <w:ind w:left="2880" w:hanging="360"/>
+      </w:pPr>
+    </w:lvl>
+    <w:lvl w:ilvl="4" w:tplc="08090019" w:tentative="1">
+      <w:start w:val="1"/>
+      <w:numFmt w:val="lowerLetter"/>
+      <w:lvlText w:val="%5."/>
+      <w:lvlJc w:val="left"/>
+      <w:pPr>
+        <w:ind w:left="3600" w:hanging="360"/>
+      </w:pPr>
+    </w:lvl>
+    <w:lvl w:ilvl="5" w:tplc="0809001B" w:tentative="1">
+      <w:start w:val="1"/>
+      <w:numFmt w:val="lowerRoman"/>
+      <w:lvlText w:val="%6."/>
+      <w:lvlJc w:val="right"/>
+      <w:pPr>
+        <w:ind w:left="4320" w:hanging="180"/>
+      </w:pPr>
+    </w:lvl>
+    <w:lvl w:ilvl="6" w:tplc="0809000F" w:tentative="1">
+      <w:start w:val="1"/>
+      <w:numFmt w:val="decimal"/>
+      <w:lvlText w:val="%7."/>
+      <w:lvlJc w:val="left"/>
+      <w:pPr>
+        <w:ind w:left="5040" w:hanging="360"/>
+      </w:pPr>
+    </w:lvl>
+    <w:lvl w:ilvl="7" w:tplc="08090019" w:tentative="1">
+      <w:start w:val="1"/>
+      <w:numFmt w:val="lowerLetter"/>
+      <w:lvlText w:val="%8."/>
+      <w:lvlJc w:val="left"/>
+      <w:pPr>
+        <w:ind w:left="5760" w:hanging="360"/>
+      </w:pPr>
+    </w:lvl>
+    <w:lvl w:ilvl="8" w:tplc="0809001B" w:tentative="1">
+      <w:start w:val="1"/>
+      <w:numFmt w:val="lowerRoman"/>
+      <w:lvlText w:val="%9."/>
+      <w:lvlJc w:val="right"/>
+      <w:pPr>
+        <w:ind w:left="6480" w:hanging="180"/>
+      </w:pPr>
+    </w:lvl>
+  </w:abstractNum>
+  <w:abstractNum w:abstractNumId="4">
     <w:nsid w:val="2A761D45"/>
     <w:multiLevelType w:val="hybridMultilevel"/>
-    <w:tmpl w:val="8F042F4C"/>
+    <w:tmpl w:val="7F38FBAC"/>
     <w:lvl w:ilvl="0" w:tplc="08090001">
       <w:start w:val="1"/>
       <w:numFmt w:val="bullet"/>
@@ -7639,10 +9863,10 @@
       </w:rPr>
     </w:lvl>
   </w:abstractNum>
-  <w:abstractNum w:abstractNumId="3">
+  <w:abstractNum w:abstractNumId="5">
     <w:nsid w:val="3034096D"/>
     <w:multiLevelType w:val="multilevel"/>
-    <w:tmpl w:val="327C1612"/>
+    <w:tmpl w:val="FBEEA138"/>
     <w:lvl w:ilvl="0">
       <w:start w:val="3"/>
       <w:numFmt w:val="decimal"/>
@@ -7664,7 +9888,9 @@
         <w:ind w:left="792" w:hanging="432"/>
       </w:pPr>
       <w:rPr>
-        <w:rFonts w:hint="default"/>
+        <w:rFonts w:ascii="Times New Roman" w:hAnsi="Times New Roman" w:cs="Times New Roman" w:hint="default"/>
+        <w:sz w:val="28"/>
+        <w:szCs w:val="28"/>
       </w:rPr>
     </w:lvl>
     <w:lvl w:ilvl="2">
@@ -7755,7 +9981,7 @@
       </w:rPr>
     </w:lvl>
   </w:abstractNum>
-  <w:abstractNum w:abstractNumId="4">
+  <w:abstractNum w:abstractNumId="6">
     <w:nsid w:val="37A61A04"/>
     <w:multiLevelType w:val="hybridMultilevel"/>
     <w:tmpl w:val="83D289F0"/>
@@ -7868,7 +10094,7 @@
       </w:rPr>
     </w:lvl>
   </w:abstractNum>
-  <w:abstractNum w:abstractNumId="5">
+  <w:abstractNum w:abstractNumId="7">
     <w:nsid w:val="38030D32"/>
     <w:multiLevelType w:val="hybridMultilevel"/>
     <w:tmpl w:val="DAA4534C"/>
@@ -7957,7 +10183,7 @@
       </w:pPr>
     </w:lvl>
   </w:abstractNum>
-  <w:abstractNum w:abstractNumId="6">
+  <w:abstractNum w:abstractNumId="8">
     <w:nsid w:val="3A9E6D2D"/>
     <w:multiLevelType w:val="hybridMultilevel"/>
     <w:tmpl w:val="40904DB0"/>
@@ -8070,10 +10296,10 @@
       </w:rPr>
     </w:lvl>
   </w:abstractNum>
-  <w:abstractNum w:abstractNumId="7">
+  <w:abstractNum w:abstractNumId="9">
     <w:nsid w:val="4B967C96"/>
     <w:multiLevelType w:val="hybridMultilevel"/>
-    <w:tmpl w:val="3B688870"/>
+    <w:tmpl w:val="AA1EF2BE"/>
     <w:lvl w:ilvl="0" w:tplc="7F6CDD12">
       <w:numFmt w:val="bullet"/>
       <w:lvlText w:val="-"/>
@@ -8183,7 +10409,7 @@
       </w:rPr>
     </w:lvl>
   </w:abstractNum>
-  <w:abstractNum w:abstractNumId="8">
+  <w:abstractNum w:abstractNumId="10">
     <w:nsid w:val="52F420B8"/>
     <w:multiLevelType w:val="hybridMultilevel"/>
     <w:tmpl w:val="D3C849F8"/>
@@ -8296,7 +10522,96 @@
       </w:rPr>
     </w:lvl>
   </w:abstractNum>
-  <w:abstractNum w:abstractNumId="9">
+  <w:abstractNum w:abstractNumId="11">
+    <w:nsid w:val="53E961B9"/>
+    <w:multiLevelType w:val="hybridMultilevel"/>
+    <w:tmpl w:val="9C40B772"/>
+    <w:lvl w:ilvl="0" w:tplc="0809000F">
+      <w:start w:val="1"/>
+      <w:numFmt w:val="decimal"/>
+      <w:lvlText w:val="%1."/>
+      <w:lvlJc w:val="left"/>
+      <w:pPr>
+        <w:ind w:left="720" w:hanging="360"/>
+      </w:pPr>
+      <w:rPr>
+        <w:rFonts w:hint="default"/>
+      </w:rPr>
+    </w:lvl>
+    <w:lvl w:ilvl="1" w:tplc="08090019" w:tentative="1">
+      <w:start w:val="1"/>
+      <w:numFmt w:val="lowerLetter"/>
+      <w:lvlText w:val="%2."/>
+      <w:lvlJc w:val="left"/>
+      <w:pPr>
+        <w:ind w:left="1440" w:hanging="360"/>
+      </w:pPr>
+    </w:lvl>
+    <w:lvl w:ilvl="2" w:tplc="0809001B" w:tentative="1">
+      <w:start w:val="1"/>
+      <w:numFmt w:val="lowerRoman"/>
+      <w:lvlText w:val="%3."/>
+      <w:lvlJc w:val="right"/>
+      <w:pPr>
+        <w:ind w:left="2160" w:hanging="180"/>
+      </w:pPr>
+    </w:lvl>
+    <w:lvl w:ilvl="3" w:tplc="0809000F" w:tentative="1">
+      <w:start w:val="1"/>
+      <w:numFmt w:val="decimal"/>
+      <w:lvlText w:val="%4."/>
+      <w:lvlJc w:val="left"/>
+      <w:pPr>
+        <w:ind w:left="2880" w:hanging="360"/>
+      </w:pPr>
+    </w:lvl>
+    <w:lvl w:ilvl="4" w:tplc="08090019" w:tentative="1">
+      <w:start w:val="1"/>
+      <w:numFmt w:val="lowerLetter"/>
+      <w:lvlText w:val="%5."/>
+      <w:lvlJc w:val="left"/>
+      <w:pPr>
+        <w:ind w:left="3600" w:hanging="360"/>
+      </w:pPr>
+    </w:lvl>
+    <w:lvl w:ilvl="5" w:tplc="0809001B" w:tentative="1">
+      <w:start w:val="1"/>
+      <w:numFmt w:val="lowerRoman"/>
+      <w:lvlText w:val="%6."/>
+      <w:lvlJc w:val="right"/>
+      <w:pPr>
+        <w:ind w:left="4320" w:hanging="180"/>
+      </w:pPr>
+    </w:lvl>
+    <w:lvl w:ilvl="6" w:tplc="0809000F" w:tentative="1">
+      <w:start w:val="1"/>
+      <w:numFmt w:val="decimal"/>
+      <w:lvlText w:val="%7."/>
+      <w:lvlJc w:val="left"/>
+      <w:pPr>
+        <w:ind w:left="5040" w:hanging="360"/>
+      </w:pPr>
+    </w:lvl>
+    <w:lvl w:ilvl="7" w:tplc="08090019" w:tentative="1">
+      <w:start w:val="1"/>
+      <w:numFmt w:val="lowerLetter"/>
+      <w:lvlText w:val="%8."/>
+      <w:lvlJc w:val="left"/>
+      <w:pPr>
+        <w:ind w:left="5760" w:hanging="360"/>
+      </w:pPr>
+    </w:lvl>
+    <w:lvl w:ilvl="8" w:tplc="0809001B" w:tentative="1">
+      <w:start w:val="1"/>
+      <w:numFmt w:val="lowerRoman"/>
+      <w:lvlText w:val="%9."/>
+      <w:lvlJc w:val="right"/>
+      <w:pPr>
+        <w:ind w:left="6480" w:hanging="180"/>
+      </w:pPr>
+    </w:lvl>
+  </w:abstractNum>
+  <w:abstractNum w:abstractNumId="12">
     <w:nsid w:val="54F053AC"/>
     <w:multiLevelType w:val="hybridMultilevel"/>
     <w:tmpl w:val="428C5904"/>
@@ -8409,7 +10724,96 @@
       </w:rPr>
     </w:lvl>
   </w:abstractNum>
-  <w:abstractNum w:abstractNumId="10">
+  <w:abstractNum w:abstractNumId="13">
+    <w:nsid w:val="58795A4C"/>
+    <w:multiLevelType w:val="hybridMultilevel"/>
+    <w:tmpl w:val="AD460870"/>
+    <w:lvl w:ilvl="0" w:tplc="0809000F">
+      <w:start w:val="1"/>
+      <w:numFmt w:val="decimal"/>
+      <w:lvlText w:val="%1."/>
+      <w:lvlJc w:val="left"/>
+      <w:pPr>
+        <w:ind w:left="720" w:hanging="360"/>
+      </w:pPr>
+      <w:rPr>
+        <w:rFonts w:hint="default"/>
+      </w:rPr>
+    </w:lvl>
+    <w:lvl w:ilvl="1" w:tplc="08090019" w:tentative="1">
+      <w:start w:val="1"/>
+      <w:numFmt w:val="lowerLetter"/>
+      <w:lvlText w:val="%2."/>
+      <w:lvlJc w:val="left"/>
+      <w:pPr>
+        <w:ind w:left="1440" w:hanging="360"/>
+      </w:pPr>
+    </w:lvl>
+    <w:lvl w:ilvl="2" w:tplc="0809001B" w:tentative="1">
+      <w:start w:val="1"/>
+      <w:numFmt w:val="lowerRoman"/>
+      <w:lvlText w:val="%3."/>
+      <w:lvlJc w:val="right"/>
+      <w:pPr>
+        <w:ind w:left="2160" w:hanging="180"/>
+      </w:pPr>
+    </w:lvl>
+    <w:lvl w:ilvl="3" w:tplc="0809000F" w:tentative="1">
+      <w:start w:val="1"/>
+      <w:numFmt w:val="decimal"/>
+      <w:lvlText w:val="%4."/>
+      <w:lvlJc w:val="left"/>
+      <w:pPr>
+        <w:ind w:left="2880" w:hanging="360"/>
+      </w:pPr>
+    </w:lvl>
+    <w:lvl w:ilvl="4" w:tplc="08090019" w:tentative="1">
+      <w:start w:val="1"/>
+      <w:numFmt w:val="lowerLetter"/>
+      <w:lvlText w:val="%5."/>
+      <w:lvlJc w:val="left"/>
+      <w:pPr>
+        <w:ind w:left="3600" w:hanging="360"/>
+      </w:pPr>
+    </w:lvl>
+    <w:lvl w:ilvl="5" w:tplc="0809001B" w:tentative="1">
+      <w:start w:val="1"/>
+      <w:numFmt w:val="lowerRoman"/>
+      <w:lvlText w:val="%6."/>
+      <w:lvlJc w:val="right"/>
+      <w:pPr>
+        <w:ind w:left="4320" w:hanging="180"/>
+      </w:pPr>
+    </w:lvl>
+    <w:lvl w:ilvl="6" w:tplc="0809000F" w:tentative="1">
+      <w:start w:val="1"/>
+      <w:numFmt w:val="decimal"/>
+      <w:lvlText w:val="%7."/>
+      <w:lvlJc w:val="left"/>
+      <w:pPr>
+        <w:ind w:left="5040" w:hanging="360"/>
+      </w:pPr>
+    </w:lvl>
+    <w:lvl w:ilvl="7" w:tplc="08090019" w:tentative="1">
+      <w:start w:val="1"/>
+      <w:numFmt w:val="lowerLetter"/>
+      <w:lvlText w:val="%8."/>
+      <w:lvlJc w:val="left"/>
+      <w:pPr>
+        <w:ind w:left="5760" w:hanging="360"/>
+      </w:pPr>
+    </w:lvl>
+    <w:lvl w:ilvl="8" w:tplc="0809001B" w:tentative="1">
+      <w:start w:val="1"/>
+      <w:numFmt w:val="lowerRoman"/>
+      <w:lvlText w:val="%9."/>
+      <w:lvlJc w:val="right"/>
+      <w:pPr>
+        <w:ind w:left="6480" w:hanging="180"/>
+      </w:pPr>
+    </w:lvl>
+  </w:abstractNum>
+  <w:abstractNum w:abstractNumId="14">
     <w:nsid w:val="5D181E7B"/>
     <w:multiLevelType w:val="hybridMultilevel"/>
     <w:tmpl w:val="004A7604"/>
@@ -8522,7 +10926,7 @@
       </w:rPr>
     </w:lvl>
   </w:abstractNum>
-  <w:abstractNum w:abstractNumId="11">
+  <w:abstractNum w:abstractNumId="15">
     <w:nsid w:val="5FC01290"/>
     <w:multiLevelType w:val="hybridMultilevel"/>
     <w:tmpl w:val="9370A7EA"/>
@@ -8635,7 +11039,7 @@
       </w:rPr>
     </w:lvl>
   </w:abstractNum>
-  <w:abstractNum w:abstractNumId="12">
+  <w:abstractNum w:abstractNumId="16">
     <w:nsid w:val="73B25191"/>
     <w:multiLevelType w:val="hybridMultilevel"/>
     <w:tmpl w:val="DB087502"/>
@@ -8748,7 +11152,7 @@
       </w:rPr>
     </w:lvl>
   </w:abstractNum>
-  <w:abstractNum w:abstractNumId="13">
+  <w:abstractNum w:abstractNumId="17">
     <w:nsid w:val="7475066A"/>
     <w:multiLevelType w:val="hybridMultilevel"/>
     <w:tmpl w:val="7DA8196E"/>
@@ -8861,7 +11265,7 @@
       </w:rPr>
     </w:lvl>
   </w:abstractNum>
-  <w:abstractNum w:abstractNumId="14">
+  <w:abstractNum w:abstractNumId="18">
     <w:nsid w:val="783F5BFD"/>
     <w:multiLevelType w:val="hybridMultilevel"/>
     <w:tmpl w:val="71E4D8BC"/>
@@ -8975,56 +11379,68 @@
     </w:lvl>
   </w:abstractNum>
   <w:num w:numId="1">
+    <w:abstractNumId w:val="18"/>
+  </w:num>
+  <w:num w:numId="2">
+    <w:abstractNumId w:val="17"/>
+  </w:num>
+  <w:num w:numId="3">
+    <w:abstractNumId w:val="5"/>
+  </w:num>
+  <w:num w:numId="4">
+    <w:abstractNumId w:val="2"/>
+  </w:num>
+  <w:num w:numId="5">
+    <w:abstractNumId w:val="4"/>
+  </w:num>
+  <w:num w:numId="6">
+    <w:abstractNumId w:val="12"/>
+  </w:num>
+  <w:num w:numId="7">
     <w:abstractNumId w:val="14"/>
   </w:num>
-  <w:num w:numId="2">
+  <w:num w:numId="8">
+    <w:abstractNumId w:val="10"/>
+  </w:num>
+  <w:num w:numId="9">
+    <w:abstractNumId w:val="6"/>
+  </w:num>
+  <w:num w:numId="10">
+    <w:abstractNumId w:val="7"/>
+  </w:num>
+  <w:num w:numId="11">
+    <w:abstractNumId w:val="16"/>
+  </w:num>
+  <w:num w:numId="12">
+    <w:abstractNumId w:val="15"/>
+  </w:num>
+  <w:num w:numId="13">
+    <w:abstractNumId w:val="8"/>
+  </w:num>
+  <w:num w:numId="14">
+    <w:abstractNumId w:val="9"/>
+  </w:num>
+  <w:num w:numId="15">
+    <w:abstractNumId w:val="1"/>
+  </w:num>
+  <w:num w:numId="16">
     <w:abstractNumId w:val="13"/>
   </w:num>
-  <w:num w:numId="3">
-    <w:abstractNumId w:val="3"/>
-  </w:num>
-  <w:num w:numId="4">
-    <w:abstractNumId w:val="1"/>
-  </w:num>
-  <w:num w:numId="5">
-    <w:abstractNumId w:val="2"/>
-  </w:num>
-  <w:num w:numId="6">
-    <w:abstractNumId w:val="9"/>
-  </w:num>
-  <w:num w:numId="7">
-    <w:abstractNumId w:val="10"/>
-  </w:num>
-  <w:num w:numId="8">
-    <w:abstractNumId w:val="8"/>
-  </w:num>
-  <w:num w:numId="9">
-    <w:abstractNumId w:val="4"/>
-  </w:num>
-  <w:num w:numId="10">
-    <w:abstractNumId w:val="5"/>
-  </w:num>
-  <w:num w:numId="11">
-    <w:abstractNumId w:val="12"/>
-  </w:num>
-  <w:num w:numId="12">
+  <w:num w:numId="17">
     <w:abstractNumId w:val="11"/>
   </w:num>
-  <w:num w:numId="13">
-    <w:abstractNumId w:val="6"/>
+  <w:num w:numId="18">
+    <w:abstractNumId w:val="0"/>
   </w:num>
-  <w:num w:numId="14">
-    <w:abstractNumId w:val="7"/>
-  </w:num>
-  <w:num w:numId="15">
-    <w:abstractNumId w:val="0"/>
+  <w:num w:numId="19">
+    <w:abstractNumId w:val="3"/>
   </w:num>
   <w:numIdMacAtCleanup w:val="15"/>
 </w:numbering>
 </file>
 
 <file path=word/styles.xml><?xml version="1.0" encoding="utf-8"?>
-<w:styles xmlns:mc="http://schemas.openxmlformats.org/markup-compatibility/2006" xmlns:r="http://schemas.openxmlformats.org/officeDocument/2006/relationships" xmlns:w="http://schemas.openxmlformats.org/wordprocessingml/2006/main" xmlns:w14="http://schemas.microsoft.com/office/word/2010/wordml" mc:Ignorable="w14">
+<w:styles xmlns:mc="http://schemas.openxmlformats.org/markup-compatibility/2006" xmlns:r="http://schemas.openxmlformats.org/officeDocument/2006/relationships" xmlns:w="http://schemas.openxmlformats.org/wordprocessingml/2006/main" xmlns:w14="http://schemas.microsoft.com/office/word/2010/wordml" xmlns:w15="http://schemas.microsoft.com/office/word/2012/wordml" mc:Ignorable="w14 w15">
   <w:docDefaults>
     <w:rPrDefault>
       <w:rPr>
@@ -9041,144 +11457,378 @@
       </w:pPr>
     </w:pPrDefault>
   </w:docDefaults>
-  <w:latentStyles w:defLockedState="0" w:defUIPriority="99" w:defSemiHidden="1" w:defUnhideWhenUsed="1" w:defQFormat="0" w:count="267">
-    <w:lsdException w:name="Normal" w:semiHidden="0" w:uiPriority="0" w:unhideWhenUsed="0" w:qFormat="1"/>
-    <w:lsdException w:name="heading 1" w:semiHidden="0" w:uiPriority="9" w:unhideWhenUsed="0" w:qFormat="1"/>
-    <w:lsdException w:name="heading 2" w:uiPriority="9" w:qFormat="1"/>
-    <w:lsdException w:name="heading 3" w:uiPriority="9" w:qFormat="1"/>
-    <w:lsdException w:name="heading 4" w:uiPriority="9" w:qFormat="1"/>
-    <w:lsdException w:name="heading 5" w:uiPriority="9" w:qFormat="1"/>
-    <w:lsdException w:name="heading 6" w:uiPriority="9" w:qFormat="1"/>
-    <w:lsdException w:name="heading 7" w:uiPriority="9" w:qFormat="1"/>
-    <w:lsdException w:name="heading 8" w:uiPriority="9" w:qFormat="1"/>
-    <w:lsdException w:name="heading 9" w:uiPriority="9" w:qFormat="1"/>
-    <w:lsdException w:name="toc 1" w:uiPriority="39" w:qFormat="1"/>
-    <w:lsdException w:name="toc 2" w:uiPriority="39" w:qFormat="1"/>
-    <w:lsdException w:name="toc 3" w:uiPriority="39" w:qFormat="1"/>
-    <w:lsdException w:name="toc 4" w:uiPriority="39"/>
-    <w:lsdException w:name="toc 5" w:uiPriority="39"/>
-    <w:lsdException w:name="toc 6" w:uiPriority="39"/>
-    <w:lsdException w:name="toc 7" w:uiPriority="39"/>
-    <w:lsdException w:name="toc 8" w:uiPriority="39"/>
-    <w:lsdException w:name="toc 9" w:uiPriority="39"/>
-    <w:lsdException w:name="caption" w:uiPriority="35" w:qFormat="1"/>
-    <w:lsdException w:name="Title" w:semiHidden="0" w:uiPriority="10" w:unhideWhenUsed="0" w:qFormat="1"/>
-    <w:lsdException w:name="Default Paragraph Font" w:uiPriority="1"/>
-    <w:lsdException w:name="Subtitle" w:semiHidden="0" w:uiPriority="11" w:unhideWhenUsed="0" w:qFormat="1"/>
-    <w:lsdException w:name="Strong" w:semiHidden="0" w:uiPriority="22" w:unhideWhenUsed="0" w:qFormat="1"/>
-    <w:lsdException w:name="Emphasis" w:semiHidden="0" w:uiPriority="20" w:unhideWhenUsed="0" w:qFormat="1"/>
-    <w:lsdException w:name="Table Grid" w:semiHidden="0" w:uiPriority="59" w:unhideWhenUsed="0"/>
-    <w:lsdException w:name="Placeholder Text" w:unhideWhenUsed="0"/>
-    <w:lsdException w:name="No Spacing" w:semiHidden="0" w:uiPriority="1" w:unhideWhenUsed="0" w:qFormat="1"/>
-    <w:lsdException w:name="Light Shading" w:semiHidden="0" w:uiPriority="60" w:unhideWhenUsed="0"/>
-    <w:lsdException w:name="Light List" w:semiHidden="0" w:uiPriority="61" w:unhideWhenUsed="0"/>
-    <w:lsdException w:name="Light Grid" w:semiHidden="0" w:uiPriority="62" w:unhideWhenUsed="0"/>
-    <w:lsdException w:name="Medium Shading 1" w:semiHidden="0" w:uiPriority="63" w:unhideWhenUsed="0"/>
-    <w:lsdException w:name="Medium Shading 2" w:semiHidden="0" w:uiPriority="64" w:unhideWhenUsed="0"/>
-    <w:lsdException w:name="Medium List 1" w:semiHidden="0" w:uiPriority="65" w:unhideWhenUsed="0"/>
-    <w:lsdException w:name="Medium List 2" w:semiHidden="0" w:uiPriority="66" w:unhideWhenUsed="0"/>
-    <w:lsdException w:name="Medium Grid 1" w:semiHidden="0" w:uiPriority="67" w:unhideWhenUsed="0"/>
-    <w:lsdException w:name="Medium Grid 2" w:semiHidden="0" w:uiPriority="68" w:unhideWhenUsed="0"/>
-    <w:lsdException w:name="Medium Grid 3" w:semiHidden="0" w:uiPriority="69" w:unhideWhenUsed="0"/>
-    <w:lsdException w:name="Dark List" w:semiHidden="0" w:uiPriority="70" w:unhideWhenUsed="0"/>
-    <w:lsdException w:name="Colorful Shading" w:semiHidden="0" w:uiPriority="71" w:unhideWhenUsed="0"/>
-    <w:lsdException w:name="Colorful List" w:semiHidden="0" w:uiPriority="72" w:unhideWhenUsed="0"/>
-    <w:lsdException w:name="Colorful Grid" w:semiHidden="0" w:uiPriority="73" w:unhideWhenUsed="0"/>
-    <w:lsdException w:name="Light Shading Accent 1" w:semiHidden="0" w:uiPriority="60" w:unhideWhenUsed="0"/>
-    <w:lsdException w:name="Light List Accent 1" w:semiHidden="0" w:uiPriority="61" w:unhideWhenUsed="0"/>
-    <w:lsdException w:name="Light Grid Accent 1" w:semiHidden="0" w:uiPriority="62" w:unhideWhenUsed="0"/>
-    <w:lsdException w:name="Medium Shading 1 Accent 1" w:semiHidden="0" w:uiPriority="63" w:unhideWhenUsed="0"/>
-    <w:lsdException w:name="Medium Shading 2 Accent 1" w:semiHidden="0" w:uiPriority="64" w:unhideWhenUsed="0"/>
-    <w:lsdException w:name="Medium List 1 Accent 1" w:semiHidden="0" w:uiPriority="65" w:unhideWhenUsed="0"/>
-    <w:lsdException w:name="Revision" w:unhideWhenUsed="0"/>
-    <w:lsdException w:name="List Paragraph" w:semiHidden="0" w:uiPriority="34" w:unhideWhenUsed="0" w:qFormat="1"/>
-    <w:lsdException w:name="Quote" w:semiHidden="0" w:uiPriority="29" w:unhideWhenUsed="0" w:qFormat="1"/>
-    <w:lsdException w:name="Intense Quote" w:semiHidden="0" w:uiPriority="30" w:unhideWhenUsed="0" w:qFormat="1"/>
-    <w:lsdException w:name="Medium List 2 Accent 1" w:semiHidden="0" w:uiPriority="66" w:unhideWhenUsed="0"/>
-    <w:lsdException w:name="Medium Grid 1 Accent 1" w:semiHidden="0" w:uiPriority="67" w:unhideWhenUsed="0"/>
-    <w:lsdException w:name="Medium Grid 2 Accent 1" w:semiHidden="0" w:uiPriority="68" w:unhideWhenUsed="0"/>
-    <w:lsdException w:name="Medium Grid 3 Accent 1" w:semiHidden="0" w:uiPriority="69" w:unhideWhenUsed="0"/>
-    <w:lsdException w:name="Dark List Accent 1" w:semiHidden="0" w:uiPriority="70" w:unhideWhenUsed="0"/>
-    <w:lsdException w:name="Colorful Shading Accent 1" w:semiHidden="0" w:uiPriority="71" w:unhideWhenUsed="0"/>
-    <w:lsdException w:name="Colorful List Accent 1" w:semiHidden="0" w:uiPriority="72" w:unhideWhenUsed="0"/>
-    <w:lsdException w:name="Colorful Grid Accent 1" w:semiHidden="0" w:uiPriority="73" w:unhideWhenUsed="0"/>
-    <w:lsdException w:name="Light Shading Accent 2" w:semiHidden="0" w:uiPriority="60" w:unhideWhenUsed="0"/>
-    <w:lsdException w:name="Light List Accent 2" w:semiHidden="0" w:uiPriority="61" w:unhideWhenUsed="0"/>
-    <w:lsdException w:name="Light Grid Accent 2" w:semiHidden="0" w:uiPriority="62" w:unhideWhenUsed="0"/>
-    <w:lsdException w:name="Medium Shading 1 Accent 2" w:semiHidden="0" w:uiPriority="63" w:unhideWhenUsed="0"/>
-    <w:lsdException w:name="Medium Shading 2 Accent 2" w:semiHidden="0" w:uiPriority="64" w:unhideWhenUsed="0"/>
-    <w:lsdException w:name="Medium List 1 Accent 2" w:semiHidden="0" w:uiPriority="65" w:unhideWhenUsed="0"/>
-    <w:lsdException w:name="Medium List 2 Accent 2" w:semiHidden="0" w:uiPriority="66" w:unhideWhenUsed="0"/>
-    <w:lsdException w:name="Medium Grid 1 Accent 2" w:semiHidden="0" w:uiPriority="67" w:unhideWhenUsed="0"/>
-    <w:lsdException w:name="Medium Grid 2 Accent 2" w:semiHidden="0" w:uiPriority="68" w:unhideWhenUsed="0"/>
-    <w:lsdException w:name="Medium Grid 3 Accent 2" w:semiHidden="0" w:uiPriority="69" w:unhideWhenUsed="0"/>
-    <w:lsdException w:name="Dark List Accent 2" w:semiHidden="0" w:uiPriority="70" w:unhideWhenUsed="0"/>
-    <w:lsdException w:name="Colorful Shading Accent 2" w:semiHidden="0" w:uiPriority="71" w:unhideWhenUsed="0"/>
-    <w:lsdException w:name="Colorful List Accent 2" w:semiHidden="0" w:uiPriority="72" w:unhideWhenUsed="0"/>
-    <w:lsdException w:name="Colorful Grid Accent 2" w:semiHidden="0" w:uiPriority="73" w:unhideWhenUsed="0"/>
-    <w:lsdException w:name="Light Shading Accent 3" w:semiHidden="0" w:uiPriority="60" w:unhideWhenUsed="0"/>
-    <w:lsdException w:name="Light List Accent 3" w:semiHidden="0" w:uiPriority="61" w:unhideWhenUsed="0"/>
-    <w:lsdException w:name="Light Grid Accent 3" w:semiHidden="0" w:uiPriority="62" w:unhideWhenUsed="0"/>
-    <w:lsdException w:name="Medium Shading 1 Accent 3" w:semiHidden="0" w:uiPriority="63" w:unhideWhenUsed="0"/>
-    <w:lsdException w:name="Medium Shading 2 Accent 3" w:semiHidden="0" w:uiPriority="64" w:unhideWhenUsed="0"/>
-    <w:lsdException w:name="Medium List 1 Accent 3" w:semiHidden="0" w:uiPriority="65" w:unhideWhenUsed="0"/>
-    <w:lsdException w:name="Medium List 2 Accent 3" w:semiHidden="0" w:uiPriority="66" w:unhideWhenUsed="0"/>
-    <w:lsdException w:name="Medium Grid 1 Accent 3" w:semiHidden="0" w:uiPriority="67" w:unhideWhenUsed="0"/>
-    <w:lsdException w:name="Medium Grid 2 Accent 3" w:semiHidden="0" w:uiPriority="68" w:unhideWhenUsed="0"/>
-    <w:lsdException w:name="Medium Grid 3 Accent 3" w:semiHidden="0" w:uiPriority="69" w:unhideWhenUsed="0"/>
-    <w:lsdException w:name="Dark List Accent 3" w:semiHidden="0" w:uiPriority="70" w:unhideWhenUsed="0"/>
-    <w:lsdException w:name="Colorful Shading Accent 3" w:semiHidden="0" w:uiPriority="71" w:unhideWhenUsed="0"/>
-    <w:lsdException w:name="Colorful List Accent 3" w:semiHidden="0" w:uiPriority="72" w:unhideWhenUsed="0"/>
-    <w:lsdException w:name="Colorful Grid Accent 3" w:semiHidden="0" w:uiPriority="73" w:unhideWhenUsed="0"/>
-    <w:lsdException w:name="Light Shading Accent 4" w:semiHidden="0" w:uiPriority="60" w:unhideWhenUsed="0"/>
-    <w:lsdException w:name="Light List Accent 4" w:semiHidden="0" w:uiPriority="61" w:unhideWhenUsed="0"/>
-    <w:lsdException w:name="Light Grid Accent 4" w:semiHidden="0" w:uiPriority="62" w:unhideWhenUsed="0"/>
-    <w:lsdException w:name="Medium Shading 1 Accent 4" w:semiHidden="0" w:uiPriority="63" w:unhideWhenUsed="0"/>
-    <w:lsdException w:name="Medium Shading 2 Accent 4" w:semiHidden="0" w:uiPriority="64" w:unhideWhenUsed="0"/>
-    <w:lsdException w:name="Medium List 1 Accent 4" w:semiHidden="0" w:uiPriority="65" w:unhideWhenUsed="0"/>
-    <w:lsdException w:name="Medium List 2 Accent 4" w:semiHidden="0" w:uiPriority="66" w:unhideWhenUsed="0"/>
-    <w:lsdException w:name="Medium Grid 1 Accent 4" w:semiHidden="0" w:uiPriority="67" w:unhideWhenUsed="0"/>
-    <w:lsdException w:name="Medium Grid 2 Accent 4" w:semiHidden="0" w:uiPriority="68" w:unhideWhenUsed="0"/>
-    <w:lsdException w:name="Medium Grid 3 Accent 4" w:semiHidden="0" w:uiPriority="69" w:unhideWhenUsed="0"/>
-    <w:lsdException w:name="Dark List Accent 4" w:semiHidden="0" w:uiPriority="70" w:unhideWhenUsed="0"/>
-    <w:lsdException w:name="Colorful Shading Accent 4" w:semiHidden="0" w:uiPriority="71" w:unhideWhenUsed="0"/>
-    <w:lsdException w:name="Colorful List Accent 4" w:semiHidden="0" w:uiPriority="72" w:unhideWhenUsed="0"/>
-    <w:lsdException w:name="Colorful Grid Accent 4" w:semiHidden="0" w:uiPriority="73" w:unhideWhenUsed="0"/>
-    <w:lsdException w:name="Light Shading Accent 5" w:semiHidden="0" w:uiPriority="60" w:unhideWhenUsed="0"/>
-    <w:lsdException w:name="Light List Accent 5" w:semiHidden="0" w:uiPriority="61" w:unhideWhenUsed="0"/>
-    <w:lsdException w:name="Light Grid Accent 5" w:semiHidden="0" w:uiPriority="62" w:unhideWhenUsed="0"/>
-    <w:lsdException w:name="Medium Shading 1 Accent 5" w:semiHidden="0" w:uiPriority="63" w:unhideWhenUsed="0"/>
-    <w:lsdException w:name="Medium Shading 2 Accent 5" w:semiHidden="0" w:uiPriority="64" w:unhideWhenUsed="0"/>
-    <w:lsdException w:name="Medium List 1 Accent 5" w:semiHidden="0" w:uiPriority="65" w:unhideWhenUsed="0"/>
-    <w:lsdException w:name="Medium List 2 Accent 5" w:semiHidden="0" w:uiPriority="66" w:unhideWhenUsed="0"/>
-    <w:lsdException w:name="Medium Grid 1 Accent 5" w:semiHidden="0" w:uiPriority="67" w:unhideWhenUsed="0"/>
-    <w:lsdException w:name="Medium Grid 2 Accent 5" w:semiHidden="0" w:uiPriority="68" w:unhideWhenUsed="0"/>
-    <w:lsdException w:name="Medium Grid 3 Accent 5" w:semiHidden="0" w:uiPriority="69" w:unhideWhenUsed="0"/>
-    <w:lsdException w:name="Dark List Accent 5" w:semiHidden="0" w:uiPriority="70" w:unhideWhenUsed="0"/>
-    <w:lsdException w:name="Colorful Shading Accent 5" w:semiHidden="0" w:uiPriority="71" w:unhideWhenUsed="0"/>
-    <w:lsdException w:name="Colorful List Accent 5" w:semiHidden="0" w:uiPriority="72" w:unhideWhenUsed="0"/>
-    <w:lsdException w:name="Colorful Grid Accent 5" w:semiHidden="0" w:uiPriority="73" w:unhideWhenUsed="0"/>
-    <w:lsdException w:name="Light Shading Accent 6" w:semiHidden="0" w:uiPriority="60" w:unhideWhenUsed="0"/>
-    <w:lsdException w:name="Light List Accent 6" w:semiHidden="0" w:uiPriority="61" w:unhideWhenUsed="0"/>
-    <w:lsdException w:name="Light Grid Accent 6" w:semiHidden="0" w:uiPriority="62" w:unhideWhenUsed="0"/>
-    <w:lsdException w:name="Medium Shading 1 Accent 6" w:semiHidden="0" w:uiPriority="63" w:unhideWhenUsed="0"/>
-    <w:lsdException w:name="Medium Shading 2 Accent 6" w:semiHidden="0" w:uiPriority="64" w:unhideWhenUsed="0"/>
-    <w:lsdException w:name="Medium List 1 Accent 6" w:semiHidden="0" w:uiPriority="65" w:unhideWhenUsed="0"/>
-    <w:lsdException w:name="Medium List 2 Accent 6" w:semiHidden="0" w:uiPriority="66" w:unhideWhenUsed="0"/>
-    <w:lsdException w:name="Medium Grid 1 Accent 6" w:semiHidden="0" w:uiPriority="67" w:unhideWhenUsed="0"/>
-    <w:lsdException w:name="Medium Grid 2 Accent 6" w:semiHidden="0" w:uiPriority="68" w:unhideWhenUsed="0"/>
-    <w:lsdException w:name="Medium Grid 3 Accent 6" w:semiHidden="0" w:uiPriority="69" w:unhideWhenUsed="0"/>
-    <w:lsdException w:name="Dark List Accent 6" w:semiHidden="0" w:uiPriority="70" w:unhideWhenUsed="0"/>
-    <w:lsdException w:name="Colorful Shading Accent 6" w:semiHidden="0" w:uiPriority="71" w:unhideWhenUsed="0"/>
-    <w:lsdException w:name="Colorful List Accent 6" w:semiHidden="0" w:uiPriority="72" w:unhideWhenUsed="0"/>
-    <w:lsdException w:name="Colorful Grid Accent 6" w:semiHidden="0" w:uiPriority="73" w:unhideWhenUsed="0"/>
-    <w:lsdException w:name="Subtle Emphasis" w:semiHidden="0" w:uiPriority="19" w:unhideWhenUsed="0" w:qFormat="1"/>
-    <w:lsdException w:name="Intense Emphasis" w:semiHidden="0" w:uiPriority="21" w:unhideWhenUsed="0" w:qFormat="1"/>
-    <w:lsdException w:name="Subtle Reference" w:semiHidden="0" w:uiPriority="31" w:unhideWhenUsed="0" w:qFormat="1"/>
-    <w:lsdException w:name="Intense Reference" w:semiHidden="0" w:uiPriority="32" w:unhideWhenUsed="0" w:qFormat="1"/>
-    <w:lsdException w:name="Book Title" w:semiHidden="0" w:uiPriority="33" w:unhideWhenUsed="0" w:qFormat="1"/>
-    <w:lsdException w:name="Bibliography" w:uiPriority="37"/>
-    <w:lsdException w:name="TOC Heading" w:uiPriority="39" w:qFormat="1"/>
+  <w:latentStyles w:defLockedState="0" w:defUIPriority="99" w:defSemiHidden="0" w:defUnhideWhenUsed="0" w:defQFormat="0" w:count="371">
+    <w:lsdException w:name="Normal" w:uiPriority="0" w:qFormat="1"/>
+    <w:lsdException w:name="heading 1" w:uiPriority="9" w:qFormat="1"/>
+    <w:lsdException w:name="heading 2" w:semiHidden="1" w:uiPriority="9" w:unhideWhenUsed="1" w:qFormat="1"/>
+    <w:lsdException w:name="heading 3" w:semiHidden="1" w:uiPriority="9" w:unhideWhenUsed="1" w:qFormat="1"/>
+    <w:lsdException w:name="heading 4" w:semiHidden="1" w:uiPriority="9" w:unhideWhenUsed="1" w:qFormat="1"/>
+    <w:lsdException w:name="heading 5" w:semiHidden="1" w:uiPriority="9" w:unhideWhenUsed="1" w:qFormat="1"/>
+    <w:lsdException w:name="heading 6" w:semiHidden="1" w:uiPriority="9" w:unhideWhenUsed="1" w:qFormat="1"/>
+    <w:lsdException w:name="heading 7" w:semiHidden="1" w:uiPriority="9" w:unhideWhenUsed="1" w:qFormat="1"/>
+    <w:lsdException w:name="heading 8" w:semiHidden="1" w:uiPriority="9" w:unhideWhenUsed="1" w:qFormat="1"/>
+    <w:lsdException w:name="heading 9" w:semiHidden="1" w:uiPriority="9" w:unhideWhenUsed="1" w:qFormat="1"/>
+    <w:lsdException w:name="index 1" w:semiHidden="1" w:unhideWhenUsed="1"/>
+    <w:lsdException w:name="index 2" w:semiHidden="1" w:unhideWhenUsed="1"/>
+    <w:lsdException w:name="index 3" w:semiHidden="1" w:unhideWhenUsed="1"/>
+    <w:lsdException w:name="index 4" w:semiHidden="1" w:unhideWhenUsed="1"/>
+    <w:lsdException w:name="index 5" w:semiHidden="1" w:unhideWhenUsed="1"/>
+    <w:lsdException w:name="index 6" w:semiHidden="1" w:unhideWhenUsed="1"/>
+    <w:lsdException w:name="index 7" w:semiHidden="1" w:unhideWhenUsed="1"/>
+    <w:lsdException w:name="index 8" w:semiHidden="1" w:unhideWhenUsed="1"/>
+    <w:lsdException w:name="index 9" w:semiHidden="1" w:unhideWhenUsed="1"/>
+    <w:lsdException w:name="toc 1" w:semiHidden="1" w:uiPriority="39" w:unhideWhenUsed="1" w:qFormat="1"/>
+    <w:lsdException w:name="toc 2" w:semiHidden="1" w:uiPriority="39" w:unhideWhenUsed="1" w:qFormat="1"/>
+    <w:lsdException w:name="toc 3" w:semiHidden="1" w:uiPriority="39" w:unhideWhenUsed="1" w:qFormat="1"/>
+    <w:lsdException w:name="toc 4" w:semiHidden="1" w:uiPriority="39" w:unhideWhenUsed="1"/>
+    <w:lsdException w:name="toc 5" w:semiHidden="1" w:uiPriority="39" w:unhideWhenUsed="1"/>
+    <w:lsdException w:name="toc 6" w:semiHidden="1" w:uiPriority="39" w:unhideWhenUsed="1"/>
+    <w:lsdException w:name="toc 7" w:semiHidden="1" w:uiPriority="39" w:unhideWhenUsed="1"/>
+    <w:lsdException w:name="toc 8" w:semiHidden="1" w:uiPriority="39" w:unhideWhenUsed="1"/>
+    <w:lsdException w:name="toc 9" w:semiHidden="1" w:uiPriority="39" w:unhideWhenUsed="1"/>
+    <w:lsdException w:name="Normal Indent" w:semiHidden="1" w:unhideWhenUsed="1"/>
+    <w:lsdException w:name="footnote text" w:semiHidden="1" w:unhideWhenUsed="1"/>
+    <w:lsdException w:name="annotation text" w:semiHidden="1" w:unhideWhenUsed="1"/>
+    <w:lsdException w:name="header" w:semiHidden="1" w:unhideWhenUsed="1"/>
+    <w:lsdException w:name="footer" w:semiHidden="1" w:unhideWhenUsed="1"/>
+    <w:lsdException w:name="index heading" w:semiHidden="1" w:unhideWhenUsed="1"/>
+    <w:lsdException w:name="caption" w:semiHidden="1" w:uiPriority="35" w:unhideWhenUsed="1" w:qFormat="1"/>
+    <w:lsdException w:name="table of figures" w:semiHidden="1" w:unhideWhenUsed="1"/>
+    <w:lsdException w:name="envelope address" w:semiHidden="1" w:unhideWhenUsed="1"/>
+    <w:lsdException w:name="envelope return" w:semiHidden="1" w:unhideWhenUsed="1"/>
+    <w:lsdException w:name="footnote reference" w:semiHidden="1" w:unhideWhenUsed="1"/>
+    <w:lsdException w:name="annotation reference" w:semiHidden="1" w:unhideWhenUsed="1"/>
+    <w:lsdException w:name="line number" w:semiHidden="1" w:unhideWhenUsed="1"/>
+    <w:lsdException w:name="page number" w:semiHidden="1" w:unhideWhenUsed="1"/>
+    <w:lsdException w:name="endnote reference" w:semiHidden="1" w:unhideWhenUsed="1"/>
+    <w:lsdException w:name="endnote text" w:semiHidden="1" w:unhideWhenUsed="1"/>
+    <w:lsdException w:name="table of authorities" w:semiHidden="1" w:unhideWhenUsed="1"/>
+    <w:lsdException w:name="macro" w:semiHidden="1" w:unhideWhenUsed="1"/>
+    <w:lsdException w:name="toa heading" w:semiHidden="1" w:unhideWhenUsed="1"/>
+    <w:lsdException w:name="List" w:semiHidden="1" w:unhideWhenUsed="1"/>
+    <w:lsdException w:name="List Bullet" w:semiHidden="1" w:unhideWhenUsed="1"/>
+    <w:lsdException w:name="List Number" w:semiHidden="1" w:unhideWhenUsed="1"/>
+    <w:lsdException w:name="List 2" w:semiHidden="1" w:unhideWhenUsed="1"/>
+    <w:lsdException w:name="List 3" w:semiHidden="1" w:unhideWhenUsed="1"/>
+    <w:lsdException w:name="List 4" w:semiHidden="1" w:unhideWhenUsed="1"/>
+    <w:lsdException w:name="List 5" w:semiHidden="1" w:unhideWhenUsed="1"/>
+    <w:lsdException w:name="List Bullet 2" w:semiHidden="1" w:unhideWhenUsed="1"/>
+    <w:lsdException w:name="List Bullet 3" w:semiHidden="1" w:unhideWhenUsed="1"/>
+    <w:lsdException w:name="List Bullet 4" w:semiHidden="1" w:unhideWhenUsed="1"/>
+    <w:lsdException w:name="List Bullet 5" w:semiHidden="1" w:unhideWhenUsed="1"/>
+    <w:lsdException w:name="List Number 2" w:semiHidden="1" w:unhideWhenUsed="1"/>
+    <w:lsdException w:name="List Number 3" w:semiHidden="1" w:unhideWhenUsed="1"/>
+    <w:lsdException w:name="List Number 4" w:semiHidden="1" w:unhideWhenUsed="1"/>
+    <w:lsdException w:name="List Number 5" w:semiHidden="1" w:unhideWhenUsed="1"/>
+    <w:lsdException w:name="Title" w:uiPriority="10" w:qFormat="1"/>
+    <w:lsdException w:name="Closing" w:semiHidden="1" w:unhideWhenUsed="1"/>
+    <w:lsdException w:name="Signature" w:semiHidden="1" w:unhideWhenUsed="1"/>
+    <w:lsdException w:name="Default Paragraph Font" w:semiHidden="1" w:uiPriority="1" w:unhideWhenUsed="1"/>
+    <w:lsdException w:name="Body Text" w:semiHidden="1" w:unhideWhenUsed="1"/>
+    <w:lsdException w:name="Body Text Indent" w:semiHidden="1" w:unhideWhenUsed="1"/>
+    <w:lsdException w:name="List Continue" w:semiHidden="1" w:unhideWhenUsed="1"/>
+    <w:lsdException w:name="List Continue 2" w:semiHidden="1" w:unhideWhenUsed="1"/>
+    <w:lsdException w:name="List Continue 3" w:semiHidden="1" w:unhideWhenUsed="1"/>
+    <w:lsdException w:name="List Continue 4" w:semiHidden="1" w:unhideWhenUsed="1"/>
+    <w:lsdException w:name="List Continue 5" w:semiHidden="1" w:unhideWhenUsed="1"/>
+    <w:lsdException w:name="Message Header" w:semiHidden="1" w:unhideWhenUsed="1"/>
+    <w:lsdException w:name="Subtitle" w:uiPriority="11" w:qFormat="1"/>
+    <w:lsdException w:name="Salutation" w:semiHidden="1" w:unhideWhenUsed="1"/>
+    <w:lsdException w:name="Date" w:semiHidden="1" w:unhideWhenUsed="1"/>
+    <w:lsdException w:name="Body Text First Indent" w:semiHidden="1" w:unhideWhenUsed="1"/>
+    <w:lsdException w:name="Body Text First Indent 2" w:semiHidden="1" w:unhideWhenUsed="1"/>
+    <w:lsdException w:name="Note Heading" w:semiHidden="1" w:unhideWhenUsed="1"/>
+    <w:lsdException w:name="Body Text 2" w:semiHidden="1" w:unhideWhenUsed="1"/>
+    <w:lsdException w:name="Body Text 3" w:semiHidden="1" w:unhideWhenUsed="1"/>
+    <w:lsdException w:name="Body Text Indent 2" w:semiHidden="1" w:unhideWhenUsed="1"/>
+    <w:lsdException w:name="Body Text Indent 3" w:semiHidden="1" w:unhideWhenUsed="1"/>
+    <w:lsdException w:name="Block Text" w:semiHidden="1" w:unhideWhenUsed="1"/>
+    <w:lsdException w:name="Hyperlink" w:semiHidden="1" w:unhideWhenUsed="1"/>
+    <w:lsdException w:name="FollowedHyperlink" w:semiHidden="1" w:unhideWhenUsed="1"/>
+    <w:lsdException w:name="Strong" w:uiPriority="22" w:qFormat="1"/>
+    <w:lsdException w:name="Emphasis" w:uiPriority="20" w:qFormat="1"/>
+    <w:lsdException w:name="Document Map" w:semiHidden="1" w:unhideWhenUsed="1"/>
+    <w:lsdException w:name="Plain Text" w:semiHidden="1" w:unhideWhenUsed="1"/>
+    <w:lsdException w:name="E-mail Signature" w:semiHidden="1" w:unhideWhenUsed="1"/>
+    <w:lsdException w:name="HTML Top of Form" w:semiHidden="1" w:unhideWhenUsed="1"/>
+    <w:lsdException w:name="HTML Bottom of Form" w:semiHidden="1" w:unhideWhenUsed="1"/>
+    <w:lsdException w:name="Normal (Web)" w:semiHidden="1" w:unhideWhenUsed="1"/>
+    <w:lsdException w:name="HTML Acronym" w:semiHidden="1" w:unhideWhenUsed="1"/>
+    <w:lsdException w:name="HTML Address" w:semiHidden="1" w:unhideWhenUsed="1"/>
+    <w:lsdException w:name="HTML Cite" w:semiHidden="1" w:unhideWhenUsed="1"/>
+    <w:lsdException w:name="HTML Code" w:semiHidden="1" w:unhideWhenUsed="1"/>
+    <w:lsdException w:name="HTML Definition" w:semiHidden="1" w:unhideWhenUsed="1"/>
+    <w:lsdException w:name="HTML Keyboard" w:semiHidden="1" w:unhideWhenUsed="1"/>
+    <w:lsdException w:name="HTML Preformatted" w:semiHidden="1" w:unhideWhenUsed="1"/>
+    <w:lsdException w:name="HTML Sample" w:semiHidden="1" w:unhideWhenUsed="1"/>
+    <w:lsdException w:name="HTML Typewriter" w:semiHidden="1" w:unhideWhenUsed="1"/>
+    <w:lsdException w:name="HTML Variable" w:semiHidden="1" w:unhideWhenUsed="1"/>
+    <w:lsdException w:name="Normal Table" w:semiHidden="1" w:unhideWhenUsed="1"/>
+    <w:lsdException w:name="annotation subject" w:semiHidden="1" w:unhideWhenUsed="1"/>
+    <w:lsdException w:name="No List" w:semiHidden="1" w:unhideWhenUsed="1"/>
+    <w:lsdException w:name="Outline List 1" w:semiHidden="1" w:unhideWhenUsed="1"/>
+    <w:lsdException w:name="Outline List 2" w:semiHidden="1" w:unhideWhenUsed="1"/>
+    <w:lsdException w:name="Outline List 3" w:semiHidden="1" w:unhideWhenUsed="1"/>
+    <w:lsdException w:name="Table Simple 1" w:semiHidden="1" w:unhideWhenUsed="1"/>
+    <w:lsdException w:name="Table Simple 2" w:semiHidden="1" w:unhideWhenUsed="1"/>
+    <w:lsdException w:name="Table Simple 3" w:semiHidden="1" w:unhideWhenUsed="1"/>
+    <w:lsdException w:name="Table Classic 1" w:semiHidden="1" w:unhideWhenUsed="1"/>
+    <w:lsdException w:name="Table Classic 2" w:semiHidden="1" w:unhideWhenUsed="1"/>
+    <w:lsdException w:name="Table Classic 3" w:semiHidden="1" w:unhideWhenUsed="1"/>
+    <w:lsdException w:name="Table Classic 4" w:semiHidden="1" w:unhideWhenUsed="1"/>
+    <w:lsdException w:name="Table Colorful 1" w:semiHidden="1" w:unhideWhenUsed="1"/>
+    <w:lsdException w:name="Table Colorful 2" w:semiHidden="1" w:unhideWhenUsed="1"/>
+    <w:lsdException w:name="Table Colorful 3" w:semiHidden="1" w:unhideWhenUsed="1"/>
+    <w:lsdException w:name="Table Columns 1" w:semiHidden="1" w:unhideWhenUsed="1"/>
+    <w:lsdException w:name="Table Columns 2" w:semiHidden="1" w:unhideWhenUsed="1"/>
+    <w:lsdException w:name="Table Columns 3" w:semiHidden="1" w:unhideWhenUsed="1"/>
+    <w:lsdException w:name="Table Columns 4" w:semiHidden="1" w:unhideWhenUsed="1"/>
+    <w:lsdException w:name="Table Columns 5" w:semiHidden="1" w:unhideWhenUsed="1"/>
+    <w:lsdException w:name="Table Grid 1" w:semiHidden="1" w:unhideWhenUsed="1"/>
+    <w:lsdException w:name="Table Grid 2" w:semiHidden="1" w:unhideWhenUsed="1"/>
+    <w:lsdException w:name="Table Grid 3" w:semiHidden="1" w:unhideWhenUsed="1"/>
+    <w:lsdException w:name="Table Grid 4" w:semiHidden="1" w:unhideWhenUsed="1"/>
+    <w:lsdException w:name="Table Grid 5" w:semiHidden="1" w:unhideWhenUsed="1"/>
+    <w:lsdException w:name="Table Grid 6" w:semiHidden="1" w:unhideWhenUsed="1"/>
+    <w:lsdException w:name="Table Grid 7" w:semiHidden="1" w:unhideWhenUsed="1"/>
+    <w:lsdException w:name="Table Grid 8" w:semiHidden="1" w:unhideWhenUsed="1"/>
+    <w:lsdException w:name="Table List 1" w:semiHidden="1" w:unhideWhenUsed="1"/>
+    <w:lsdException w:name="Table List 2" w:semiHidden="1" w:unhideWhenUsed="1"/>
+    <w:lsdException w:name="Table List 3" w:semiHidden="1" w:unhideWhenUsed="1"/>
+    <w:lsdException w:name="Table List 4" w:semiHidden="1" w:unhideWhenUsed="1"/>
+    <w:lsdException w:name="Table List 5" w:semiHidden="1" w:unhideWhenUsed="1"/>
+    <w:lsdException w:name="Table List 6" w:semiHidden="1" w:unhideWhenUsed="1"/>
+    <w:lsdException w:name="Table List 7" w:semiHidden="1" w:unhideWhenUsed="1"/>
+    <w:lsdException w:name="Table List 8" w:semiHidden="1" w:unhideWhenUsed="1"/>
+    <w:lsdException w:name="Table 3D effects 1" w:semiHidden="1" w:unhideWhenUsed="1"/>
+    <w:lsdException w:name="Table 3D effects 2" w:semiHidden="1" w:unhideWhenUsed="1"/>
+    <w:lsdException w:name="Table 3D effects 3" w:semiHidden="1" w:unhideWhenUsed="1"/>
+    <w:lsdException w:name="Table Contemporary" w:semiHidden="1" w:unhideWhenUsed="1"/>
+    <w:lsdException w:name="Table Elegant" w:semiHidden="1" w:unhideWhenUsed="1"/>
+    <w:lsdException w:name="Table Professional" w:semiHidden="1" w:unhideWhenUsed="1"/>
+    <w:lsdException w:name="Table Subtle 1" w:semiHidden="1" w:unhideWhenUsed="1"/>
+    <w:lsdException w:name="Table Subtle 2" w:semiHidden="1" w:unhideWhenUsed="1"/>
+    <w:lsdException w:name="Table Web 1" w:semiHidden="1" w:unhideWhenUsed="1"/>
+    <w:lsdException w:name="Table Web 2" w:semiHidden="1" w:unhideWhenUsed="1"/>
+    <w:lsdException w:name="Table Web 3" w:semiHidden="1" w:unhideWhenUsed="1"/>
+    <w:lsdException w:name="Balloon Text" w:semiHidden="1" w:unhideWhenUsed="1"/>
+    <w:lsdException w:name="Table Grid" w:uiPriority="59"/>
+    <w:lsdException w:name="Table Theme" w:semiHidden="1" w:unhideWhenUsed="1"/>
+    <w:lsdException w:name="Placeholder Text" w:semiHidden="1"/>
+    <w:lsdException w:name="No Spacing" w:uiPriority="1" w:qFormat="1"/>
+    <w:lsdException w:name="Light Shading" w:uiPriority="60"/>
+    <w:lsdException w:name="Light List" w:uiPriority="61"/>
+    <w:lsdException w:name="Light Grid" w:uiPriority="62"/>
+    <w:lsdException w:name="Medium Shading 1" w:uiPriority="63"/>
+    <w:lsdException w:name="Medium Shading 2" w:uiPriority="64"/>
+    <w:lsdException w:name="Medium List 1" w:uiPriority="65"/>
+    <w:lsdException w:name="Medium List 2" w:uiPriority="66"/>
+    <w:lsdException w:name="Medium Grid 1" w:uiPriority="67"/>
+    <w:lsdException w:name="Medium Grid 2" w:uiPriority="68"/>
+    <w:lsdException w:name="Medium Grid 3" w:uiPriority="69"/>
+    <w:lsdException w:name="Dark List" w:uiPriority="70"/>
+    <w:lsdException w:name="Colorful Shading" w:uiPriority="71"/>
+    <w:lsdException w:name="Colorful List" w:uiPriority="72"/>
+    <w:lsdException w:name="Colorful Grid" w:uiPriority="73"/>
+    <w:lsdException w:name="Light Shading Accent 1" w:uiPriority="60"/>
+    <w:lsdException w:name="Light List Accent 1" w:uiPriority="61"/>
+    <w:lsdException w:name="Light Grid Accent 1" w:uiPriority="62"/>
+    <w:lsdException w:name="Medium Shading 1 Accent 1" w:uiPriority="63"/>
+    <w:lsdException w:name="Medium Shading 2 Accent 1" w:uiPriority="64"/>
+    <w:lsdException w:name="Medium List 1 Accent 1" w:uiPriority="65"/>
+    <w:lsdException w:name="Revision" w:semiHidden="1"/>
+    <w:lsdException w:name="List Paragraph" w:uiPriority="34" w:qFormat="1"/>
+    <w:lsdException w:name="Quote" w:uiPriority="29" w:qFormat="1"/>
+    <w:lsdException w:name="Intense Quote" w:uiPriority="30" w:qFormat="1"/>
+    <w:lsdException w:name="Medium List 2 Accent 1" w:uiPriority="66"/>
+    <w:lsdException w:name="Medium Grid 1 Accent 1" w:uiPriority="67"/>
+    <w:lsdException w:name="Medium Grid 2 Accent 1" w:uiPriority="68"/>
+    <w:lsdException w:name="Medium Grid 3 Accent 1" w:uiPriority="69"/>
+    <w:lsdException w:name="Dark List Accent 1" w:uiPriority="70"/>
+    <w:lsdException w:name="Colorful Shading Accent 1" w:uiPriority="71"/>
+    <w:lsdException w:name="Colorful List Accent 1" w:uiPriority="72"/>
+    <w:lsdException w:name="Colorful Grid Accent 1" w:uiPriority="73"/>
+    <w:lsdException w:name="Light Shading Accent 2" w:uiPriority="60"/>
+    <w:lsdException w:name="Light List Accent 2" w:uiPriority="61"/>
+    <w:lsdException w:name="Light Grid Accent 2" w:uiPriority="62"/>
+    <w:lsdException w:name="Medium Shading 1 Accent 2" w:uiPriority="63"/>
+    <w:lsdException w:name="Medium Shading 2 Accent 2" w:uiPriority="64"/>
+    <w:lsdException w:name="Medium List 1 Accent 2" w:uiPriority="65"/>
+    <w:lsdException w:name="Medium List 2 Accent 2" w:uiPriority="66"/>
+    <w:lsdException w:name="Medium Grid 1 Accent 2" w:uiPriority="67"/>
+    <w:lsdException w:name="Medium Grid 2 Accent 2" w:uiPriority="68"/>
+    <w:lsdException w:name="Medium Grid 3 Accent 2" w:uiPriority="69"/>
+    <w:lsdException w:name="Dark List Accent 2" w:uiPriority="70"/>
+    <w:lsdException w:name="Colorful Shading Accent 2" w:uiPriority="71"/>
+    <w:lsdException w:name="Colorful List Accent 2" w:uiPriority="72"/>
+    <w:lsdException w:name="Colorful Grid Accent 2" w:uiPriority="73"/>
+    <w:lsdException w:name="Light Shading Accent 3" w:uiPriority="60"/>
+    <w:lsdException w:name="Light List Accent 3" w:uiPriority="61"/>
+    <w:lsdException w:name="Light Grid Accent 3" w:uiPriority="62"/>
+    <w:lsdException w:name="Medium Shading 1 Accent 3" w:uiPriority="63"/>
+    <w:lsdException w:name="Medium Shading 2 Accent 3" w:uiPriority="64"/>
+    <w:lsdException w:name="Medium List 1 Accent 3" w:uiPriority="65"/>
+    <w:lsdException w:name="Medium List 2 Accent 3" w:uiPriority="66"/>
+    <w:lsdException w:name="Medium Grid 1 Accent 3" w:uiPriority="67"/>
+    <w:lsdException w:name="Medium Grid 2 Accent 3" w:uiPriority="68"/>
+    <w:lsdException w:name="Medium Grid 3 Accent 3" w:uiPriority="69"/>
+    <w:lsdException w:name="Dark List Accent 3" w:uiPriority="70"/>
+    <w:lsdException w:name="Colorful Shading Accent 3" w:uiPriority="71"/>
+    <w:lsdException w:name="Colorful List Accent 3" w:uiPriority="72"/>
+    <w:lsdException w:name="Colorful Grid Accent 3" w:uiPriority="73"/>
+    <w:lsdException w:name="Light Shading Accent 4" w:uiPriority="60"/>
+    <w:lsdException w:name="Light List Accent 4" w:uiPriority="61"/>
+    <w:lsdException w:name="Light Grid Accent 4" w:uiPriority="62"/>
+    <w:lsdException w:name="Medium Shading 1 Accent 4" w:uiPriority="63"/>
+    <w:lsdException w:name="Medium Shading 2 Accent 4" w:uiPriority="64"/>
+    <w:lsdException w:name="Medium List 1 Accent 4" w:uiPriority="65"/>
+    <w:lsdException w:name="Medium List 2 Accent 4" w:uiPriority="66"/>
+    <w:lsdException w:name="Medium Grid 1 Accent 4" w:uiPriority="67"/>
+    <w:lsdException w:name="Medium Grid 2 Accent 4" w:uiPriority="68"/>
+    <w:lsdException w:name="Medium Grid 3 Accent 4" w:uiPriority="69"/>
+    <w:lsdException w:name="Dark List Accent 4" w:uiPriority="70"/>
+    <w:lsdException w:name="Colorful Shading Accent 4" w:uiPriority="71"/>
+    <w:lsdException w:name="Colorful List Accent 4" w:uiPriority="72"/>
+    <w:lsdException w:name="Colorful Grid Accent 4" w:uiPriority="73"/>
+    <w:lsdException w:name="Light Shading Accent 5" w:uiPriority="60"/>
+    <w:lsdException w:name="Light List Accent 5" w:uiPriority="61"/>
+    <w:lsdException w:name="Light Grid Accent 5" w:uiPriority="62"/>
+    <w:lsdException w:name="Medium Shading 1 Accent 5" w:uiPriority="63"/>
+    <w:lsdException w:name="Medium Shading 2 Accent 5" w:uiPriority="64"/>
+    <w:lsdException w:name="Medium List 1 Accent 5" w:uiPriority="65"/>
+    <w:lsdException w:name="Medium List 2 Accent 5" w:uiPriority="66"/>
+    <w:lsdException w:name="Medium Grid 1 Accent 5" w:uiPriority="67"/>
+    <w:lsdException w:name="Medium Grid 2 Accent 5" w:uiPriority="68"/>
+    <w:lsdException w:name="Medium Grid 3 Accent 5" w:uiPriority="69"/>
+    <w:lsdException w:name="Dark List Accent 5" w:uiPriority="70"/>
+    <w:lsdException w:name="Colorful Shading Accent 5" w:uiPriority="71"/>
+    <w:lsdException w:name="Colorful List Accent 5" w:uiPriority="72"/>
+    <w:lsdException w:name="Colorful Grid Accent 5" w:uiPriority="73"/>
+    <w:lsdException w:name="Light Shading Accent 6" w:uiPriority="60"/>
+    <w:lsdException w:name="Light List Accent 6" w:uiPriority="61"/>
+    <w:lsdException w:name="Light Grid Accent 6" w:uiPriority="62"/>
+    <w:lsdException w:name="Medium Shading 1 Accent 6" w:uiPriority="63"/>
+    <w:lsdException w:name="Medium Shading 2 Accent 6" w:uiPriority="64"/>
+    <w:lsdException w:name="Medium List 1 Accent 6" w:uiPriority="65"/>
+    <w:lsdException w:name="Medium List 2 Accent 6" w:uiPriority="66"/>
+    <w:lsdException w:name="Medium Grid 1 Accent 6" w:uiPriority="67"/>
+    <w:lsdException w:name="Medium Grid 2 Accent 6" w:uiPriority="68"/>
+    <w:lsdException w:name="Medium Grid 3 Accent 6" w:uiPriority="69"/>
+    <w:lsdException w:name="Dark List Accent 6" w:uiPriority="70"/>
+    <w:lsdException w:name="Colorful Shading Accent 6" w:uiPriority="71"/>
+    <w:lsdException w:name="Colorful List Accent 6" w:uiPriority="72"/>
+    <w:lsdException w:name="Colorful Grid Accent 6" w:uiPriority="73"/>
+    <w:lsdException w:name="Subtle Emphasis" w:uiPriority="19" w:qFormat="1"/>
+    <w:lsdException w:name="Intense Emphasis" w:uiPriority="21" w:qFormat="1"/>
+    <w:lsdException w:name="Subtle Reference" w:uiPriority="31" w:qFormat="1"/>
+    <w:lsdException w:name="Intense Reference" w:uiPriority="32" w:qFormat="1"/>
+    <w:lsdException w:name="Book Title" w:uiPriority="33" w:qFormat="1"/>
+    <w:lsdException w:name="Bibliography" w:semiHidden="1" w:uiPriority="37" w:unhideWhenUsed="1"/>
+    <w:lsdException w:name="TOC Heading" w:semiHidden="1" w:uiPriority="39" w:unhideWhenUsed="1" w:qFormat="1"/>
+    <w:lsdException w:name="Plain Table 1" w:uiPriority="41"/>
+    <w:lsdException w:name="Plain Table 2" w:uiPriority="42"/>
+    <w:lsdException w:name="Plain Table 3" w:uiPriority="43"/>
+    <w:lsdException w:name="Plain Table 4" w:uiPriority="44"/>
+    <w:lsdException w:name="Plain Table 5" w:uiPriority="45"/>
+    <w:lsdException w:name="Grid Table Light" w:uiPriority="40"/>
+    <w:lsdException w:name="Grid Table 1 Light" w:uiPriority="46"/>
+    <w:lsdException w:name="Grid Table 2" w:uiPriority="47"/>
+    <w:lsdException w:name="Grid Table 3" w:uiPriority="48"/>
+    <w:lsdException w:name="Grid Table 4" w:uiPriority="49"/>
+    <w:lsdException w:name="Grid Table 5 Dark" w:uiPriority="50"/>
+    <w:lsdException w:name="Grid Table 6 Colorful" w:uiPriority="51"/>
+    <w:lsdException w:name="Grid Table 7 Colorful" w:uiPriority="52"/>
+    <w:lsdException w:name="Grid Table 1 Light Accent 1" w:uiPriority="46"/>
+    <w:lsdException w:name="Grid Table 2 Accent 1" w:uiPriority="47"/>
+    <w:lsdException w:name="Grid Table 3 Accent 1" w:uiPriority="48"/>
+    <w:lsdException w:name="Grid Table 4 Accent 1" w:uiPriority="49"/>
+    <w:lsdException w:name="Grid Table 5 Dark Accent 1" w:uiPriority="50"/>
+    <w:lsdException w:name="Grid Table 6 Colorful Accent 1" w:uiPriority="51"/>
+    <w:lsdException w:name="Grid Table 7 Colorful Accent 1" w:uiPriority="52"/>
+    <w:lsdException w:name="Grid Table 1 Light Accent 2" w:uiPriority="46"/>
+    <w:lsdException w:name="Grid Table 2 Accent 2" w:uiPriority="47"/>
+    <w:lsdException w:name="Grid Table 3 Accent 2" w:uiPriority="48"/>
+    <w:lsdException w:name="Grid Table 4 Accent 2" w:uiPriority="49"/>
+    <w:lsdException w:name="Grid Table 5 Dark Accent 2" w:uiPriority="50"/>
+    <w:lsdException w:name="Grid Table 6 Colorful Accent 2" w:uiPriority="51"/>
+    <w:lsdException w:name="Grid Table 7 Colorful Accent 2" w:uiPriority="52"/>
+    <w:lsdException w:name="Grid Table 1 Light Accent 3" w:uiPriority="46"/>
+    <w:lsdException w:name="Grid Table 2 Accent 3" w:uiPriority="47"/>
+    <w:lsdException w:name="Grid Table 3 Accent 3" w:uiPriority="48"/>
+    <w:lsdException w:name="Grid Table 4 Accent 3" w:uiPriority="49"/>
+    <w:lsdException w:name="Grid Table 5 Dark Accent 3" w:uiPriority="50"/>
+    <w:lsdException w:name="Grid Table 6 Colorful Accent 3" w:uiPriority="51"/>
+    <w:lsdException w:name="Grid Table 7 Colorful Accent 3" w:uiPriority="52"/>
+    <w:lsdException w:name="Grid Table 1 Light Accent 4" w:uiPriority="46"/>
+    <w:lsdException w:name="Grid Table 2 Accent 4" w:uiPriority="47"/>
+    <w:lsdException w:name="Grid Table 3 Accent 4" w:uiPriority="48"/>
+    <w:lsdException w:name="Grid Table 4 Accent 4" w:uiPriority="49"/>
+    <w:lsdException w:name="Grid Table 5 Dark Accent 4" w:uiPriority="50"/>
+    <w:lsdException w:name="Grid Table 6 Colorful Accent 4" w:uiPriority="51"/>
+    <w:lsdException w:name="Grid Table 7 Colorful Accent 4" w:uiPriority="52"/>
+    <w:lsdException w:name="Grid Table 1 Light Accent 5" w:uiPriority="46"/>
+    <w:lsdException w:name="Grid Table 2 Accent 5" w:uiPriority="47"/>
+    <w:lsdException w:name="Grid Table 3 Accent 5" w:uiPriority="48"/>
+    <w:lsdException w:name="Grid Table 4 Accent 5" w:uiPriority="49"/>
+    <w:lsdException w:name="Grid Table 5 Dark Accent 5" w:uiPriority="50"/>
+    <w:lsdException w:name="Grid Table 6 Colorful Accent 5" w:uiPriority="51"/>
+    <w:lsdException w:name="Grid Table 7 Colorful Accent 5" w:uiPriority="52"/>
+    <w:lsdException w:name="Grid Table 1 Light Accent 6" w:uiPriority="46"/>
+    <w:lsdException w:name="Grid Table 2 Accent 6" w:uiPriority="47"/>
+    <w:lsdException w:name="Grid Table 3 Accent 6" w:uiPriority="48"/>
+    <w:lsdException w:name="Grid Table 4 Accent 6" w:uiPriority="49"/>
+    <w:lsdException w:name="Grid Table 5 Dark Accent 6" w:uiPriority="50"/>
+    <w:lsdException w:name="Grid Table 6 Colorful Accent 6" w:uiPriority="51"/>
+    <w:lsdException w:name="Grid Table 7 Colorful Accent 6" w:uiPriority="52"/>
+    <w:lsdException w:name="List Table 1 Light" w:uiPriority="46"/>
+    <w:lsdException w:name="List Table 2" w:uiPriority="47"/>
+    <w:lsdException w:name="List Table 3" w:uiPriority="48"/>
+    <w:lsdException w:name="List Table 4" w:uiPriority="49"/>
+    <w:lsdException w:name="List Table 5 Dark" w:uiPriority="50"/>
+    <w:lsdException w:name="List Table 6 Colorful" w:uiPriority="51"/>
+    <w:lsdException w:name="List Table 7 Colorful" w:uiPriority="52"/>
+    <w:lsdException w:name="List Table 1 Light Accent 1" w:uiPriority="46"/>
+    <w:lsdException w:name="List Table 2 Accent 1" w:uiPriority="47"/>
+    <w:lsdException w:name="List Table 3 Accent 1" w:uiPriority="48"/>
+    <w:lsdException w:name="List Table 4 Accent 1" w:uiPriority="49"/>
+    <w:lsdException w:name="List Table 5 Dark Accent 1" w:uiPriority="50"/>
+    <w:lsdException w:name="List Table 6 Colorful Accent 1" w:uiPriority="51"/>
+    <w:lsdException w:name="List Table 7 Colorful Accent 1" w:uiPriority="52"/>
+    <w:lsdException w:name="List Table 1 Light Accent 2" w:uiPriority="46"/>
+    <w:lsdException w:name="List Table 2 Accent 2" w:uiPriority="47"/>
+    <w:lsdException w:name="List Table 3 Accent 2" w:uiPriority="48"/>
+    <w:lsdException w:name="List Table 4 Accent 2" w:uiPriority="49"/>
+    <w:lsdException w:name="List Table 5 Dark Accent 2" w:uiPriority="50"/>
+    <w:lsdException w:name="List Table 6 Colorful Accent 2" w:uiPriority="51"/>
+    <w:lsdException w:name="List Table 7 Colorful Accent 2" w:uiPriority="52"/>
+    <w:lsdException w:name="List Table 1 Light Accent 3" w:uiPriority="46"/>
+    <w:lsdException w:name="List Table 2 Accent 3" w:uiPriority="47"/>
+    <w:lsdException w:name="List Table 3 Accent 3" w:uiPriority="48"/>
+    <w:lsdException w:name="List Table 4 Accent 3" w:uiPriority="49"/>
+    <w:lsdException w:name="List Table 5 Dark Accent 3" w:uiPriority="50"/>
+    <w:lsdException w:name="List Table 6 Colorful Accent 3" w:uiPriority="51"/>
+    <w:lsdException w:name="List Table 7 Colorful Accent 3" w:uiPriority="52"/>
+    <w:lsdException w:name="List Table 1 Light Accent 4" w:uiPriority="46"/>
+    <w:lsdException w:name="List Table 2 Accent 4" w:uiPriority="47"/>
+    <w:lsdException w:name="List Table 3 Accent 4" w:uiPriority="48"/>
+    <w:lsdException w:name="List Table 4 Accent 4" w:uiPriority="49"/>
+    <w:lsdException w:name="List Table 5 Dark Accent 4" w:uiPriority="50"/>
+    <w:lsdException w:name="List Table 6 Colorful Accent 4" w:uiPriority="51"/>
+    <w:lsdException w:name="List Table 7 Colorful Accent 4" w:uiPriority="52"/>
+    <w:lsdException w:name="List Table 1 Light Accent 5" w:uiPriority="46"/>
+    <w:lsdException w:name="List Table 2 Accent 5" w:uiPriority="47"/>
+    <w:lsdException w:name="List Table 3 Accent 5" w:uiPriority="48"/>
+    <w:lsdException w:name="List Table 4 Accent 5" w:uiPriority="49"/>
+    <w:lsdException w:name="List Table 5 Dark Accent 5" w:uiPriority="50"/>
+    <w:lsdException w:name="List Table 6 Colorful Accent 5" w:uiPriority="51"/>
+    <w:lsdException w:name="List Table 7 Colorful Accent 5" w:uiPriority="52"/>
+    <w:lsdException w:name="List Table 1 Light Accent 6" w:uiPriority="46"/>
+    <w:lsdException w:name="List Table 2 Accent 6" w:uiPriority="47"/>
+    <w:lsdException w:name="List Table 3 Accent 6" w:uiPriority="48"/>
+    <w:lsdException w:name="List Table 4 Accent 6" w:uiPriority="49"/>
+    <w:lsdException w:name="List Table 5 Dark Accent 6" w:uiPriority="50"/>
+    <w:lsdException w:name="List Table 6 Colorful Accent 6" w:uiPriority="51"/>
+    <w:lsdException w:name="List Table 7 Colorful Accent 6" w:uiPriority="52"/>
   </w:latentStyles>
   <w:style w:type="paragraph" w:default="1" w:styleId="Normal">
     <w:name w:val="Normal"/>
@@ -9502,6 +12152,7 @@
     <w:uiPriority w:val="59"/>
     <w:rsid w:val="009375FE"/>
     <w:tblPr>
+      <w:tblInd w:w="0" w:type="dxa"/>
       <w:tblBorders>
         <w:top w:val="single" w:sz="4" w:space="0" w:color="auto"/>
         <w:left w:val="single" w:sz="4" w:space="0" w:color="auto"/>
@@ -9510,898 +12161,12 @@
         <w:insideH w:val="single" w:sz="4" w:space="0" w:color="auto"/>
         <w:insideV w:val="single" w:sz="4" w:space="0" w:color="auto"/>
       </w:tblBorders>
-    </w:tblPr>
-  </w:style>
-  <w:style w:type="paragraph" w:styleId="NormalWeb">
-    <w:name w:val="Normal (Web)"/>
-    <w:basedOn w:val="Normal"/>
-    <w:uiPriority w:val="99"/>
-    <w:unhideWhenUsed/>
-    <w:rsid w:val="00CD4252"/>
-    <w:pPr>
-      <w:spacing w:beforeAutospacing="1" w:after="100" w:afterAutospacing="1"/>
-    </w:pPr>
-    <w:rPr>
-      <w:rFonts w:eastAsia="Times New Roman"/>
-      <w:sz w:val="24"/>
-      <w:szCs w:val="24"/>
-    </w:rPr>
-  </w:style>
-  <w:style w:type="character" w:styleId="Strong">
-    <w:name w:val="Strong"/>
-    <w:basedOn w:val="DefaultParagraphFont"/>
-    <w:uiPriority w:val="22"/>
-    <w:qFormat/>
-    <w:rsid w:val="00CD4252"/>
-    <w:rPr>
-      <w:b/>
-      <w:bCs/>
-    </w:rPr>
-  </w:style>
-  <w:style w:type="character" w:styleId="Hyperlink">
-    <w:name w:val="Hyperlink"/>
-    <w:basedOn w:val="DefaultParagraphFont"/>
-    <w:uiPriority w:val="99"/>
-    <w:unhideWhenUsed/>
-    <w:rsid w:val="00B54665"/>
-    <w:rPr>
-      <w:color w:val="0000FF"/>
-      <w:u w:val="single"/>
-    </w:rPr>
-  </w:style>
-  <w:style w:type="character" w:customStyle="1" w:styleId="apple-converted-space">
-    <w:name w:val="apple-converted-space"/>
-    <w:basedOn w:val="DefaultParagraphFont"/>
-    <w:rsid w:val="00B54665"/>
-  </w:style>
-  <w:style w:type="paragraph" w:styleId="NoSpacing">
-    <w:name w:val="No Spacing"/>
-    <w:link w:val="NoSpacingChar"/>
-    <w:uiPriority w:val="1"/>
-    <w:qFormat/>
-    <w:rsid w:val="009B2691"/>
-    <w:rPr>
-      <w:rFonts w:eastAsiaTheme="minorEastAsia"/>
-      <w:color w:val="365F91" w:themeColor="accent1" w:themeShade="BF"/>
-      <w:sz w:val="36"/>
-      <w:lang w:eastAsia="ja-JP"/>
-    </w:rPr>
-  </w:style>
-  <w:style w:type="character" w:customStyle="1" w:styleId="NoSpacingChar">
-    <w:name w:val="No Spacing Char"/>
-    <w:basedOn w:val="DefaultParagraphFont"/>
-    <w:link w:val="NoSpacing"/>
-    <w:uiPriority w:val="1"/>
-    <w:rsid w:val="009B2691"/>
-    <w:rPr>
-      <w:rFonts w:ascii="Times New Roman" w:eastAsiaTheme="minorEastAsia" w:hAnsi="Times New Roman"/>
-      <w:color w:val="365F91" w:themeColor="accent1" w:themeShade="BF"/>
-      <w:sz w:val="36"/>
-      <w:lang w:eastAsia="ja-JP"/>
-    </w:rPr>
-  </w:style>
-  <w:style w:type="character" w:customStyle="1" w:styleId="Heading1Char">
-    <w:name w:val="Heading 1 Char"/>
-    <w:basedOn w:val="DefaultParagraphFont"/>
-    <w:link w:val="Heading1"/>
-    <w:uiPriority w:val="9"/>
-    <w:rsid w:val="00DA47D2"/>
-    <w:rPr>
-      <w:rFonts w:asciiTheme="majorHAnsi" w:eastAsiaTheme="majorEastAsia" w:hAnsiTheme="majorHAnsi" w:cstheme="majorBidi"/>
-      <w:b/>
-      <w:bCs/>
-      <w:color w:val="365F91" w:themeColor="accent1" w:themeShade="BF"/>
-      <w:sz w:val="44"/>
-    </w:rPr>
-  </w:style>
-  <w:style w:type="character" w:customStyle="1" w:styleId="Heading2Char">
-    <w:name w:val="Heading 2 Char"/>
-    <w:basedOn w:val="DefaultParagraphFont"/>
-    <w:link w:val="Heading2"/>
-    <w:uiPriority w:val="9"/>
-    <w:rsid w:val="00F478ED"/>
-    <w:rPr>
-      <w:rFonts w:asciiTheme="majorHAnsi" w:eastAsiaTheme="majorEastAsia" w:hAnsiTheme="majorHAnsi" w:cstheme="majorBidi"/>
-      <w:b/>
-      <w:bCs/>
-      <w:color w:val="4F81BD" w:themeColor="accent1"/>
-      <w:sz w:val="26"/>
-      <w:szCs w:val="26"/>
-    </w:rPr>
-  </w:style>
-  <w:style w:type="character" w:customStyle="1" w:styleId="Heading3Char">
-    <w:name w:val="Heading 3 Char"/>
-    <w:basedOn w:val="DefaultParagraphFont"/>
-    <w:link w:val="Heading3"/>
-    <w:uiPriority w:val="9"/>
-    <w:rsid w:val="004511AA"/>
-    <w:rPr>
-      <w:rFonts w:eastAsiaTheme="majorEastAsia" w:cstheme="majorBidi"/>
-      <w:bCs/>
-      <w:sz w:val="26"/>
-    </w:rPr>
-  </w:style>
-  <w:style w:type="character" w:customStyle="1" w:styleId="Heading4Char">
-    <w:name w:val="Heading 4 Char"/>
-    <w:basedOn w:val="DefaultParagraphFont"/>
-    <w:link w:val="Heading4"/>
-    <w:uiPriority w:val="9"/>
-    <w:rsid w:val="00F478ED"/>
-    <w:rPr>
-      <w:rFonts w:asciiTheme="majorHAnsi" w:eastAsiaTheme="majorEastAsia" w:hAnsiTheme="majorHAnsi" w:cstheme="majorBidi"/>
-      <w:b/>
-      <w:bCs/>
-      <w:i/>
-      <w:iCs/>
-      <w:color w:val="4F81BD" w:themeColor="accent1"/>
-    </w:rPr>
-  </w:style>
-  <w:style w:type="character" w:customStyle="1" w:styleId="Heading5Char">
-    <w:name w:val="Heading 5 Char"/>
-    <w:basedOn w:val="DefaultParagraphFont"/>
-    <w:link w:val="Heading5"/>
-    <w:uiPriority w:val="9"/>
-    <w:rsid w:val="00F478ED"/>
-    <w:rPr>
-      <w:rFonts w:asciiTheme="majorHAnsi" w:eastAsiaTheme="majorEastAsia" w:hAnsiTheme="majorHAnsi" w:cstheme="majorBidi"/>
-      <w:color w:val="243F60" w:themeColor="accent1" w:themeShade="7F"/>
-    </w:rPr>
-  </w:style>
-  <w:style w:type="character" w:customStyle="1" w:styleId="Heading6Char">
-    <w:name w:val="Heading 6 Char"/>
-    <w:basedOn w:val="DefaultParagraphFont"/>
-    <w:link w:val="Heading6"/>
-    <w:uiPriority w:val="9"/>
-    <w:semiHidden/>
-    <w:rsid w:val="00F478ED"/>
-    <w:rPr>
-      <w:rFonts w:asciiTheme="majorHAnsi" w:eastAsiaTheme="majorEastAsia" w:hAnsiTheme="majorHAnsi" w:cstheme="majorBidi"/>
-      <w:i/>
-      <w:iCs/>
-      <w:color w:val="243F60" w:themeColor="accent1" w:themeShade="7F"/>
-    </w:rPr>
-  </w:style>
-  <w:style w:type="character" w:customStyle="1" w:styleId="Heading7Char">
-    <w:name w:val="Heading 7 Char"/>
-    <w:basedOn w:val="DefaultParagraphFont"/>
-    <w:link w:val="Heading7"/>
-    <w:uiPriority w:val="9"/>
-    <w:semiHidden/>
-    <w:rsid w:val="00F478ED"/>
-    <w:rPr>
-      <w:rFonts w:asciiTheme="majorHAnsi" w:eastAsiaTheme="majorEastAsia" w:hAnsiTheme="majorHAnsi" w:cstheme="majorBidi"/>
-      <w:i/>
-      <w:iCs/>
-      <w:color w:val="404040" w:themeColor="text1" w:themeTint="BF"/>
-    </w:rPr>
-  </w:style>
-  <w:style w:type="character" w:customStyle="1" w:styleId="Heading8Char">
-    <w:name w:val="Heading 8 Char"/>
-    <w:basedOn w:val="DefaultParagraphFont"/>
-    <w:link w:val="Heading8"/>
-    <w:uiPriority w:val="9"/>
-    <w:rsid w:val="00F478ED"/>
-    <w:rPr>
-      <w:rFonts w:asciiTheme="majorHAnsi" w:eastAsiaTheme="majorEastAsia" w:hAnsiTheme="majorHAnsi" w:cstheme="majorBidi"/>
-      <w:color w:val="404040" w:themeColor="text1" w:themeTint="BF"/>
-      <w:sz w:val="20"/>
-      <w:szCs w:val="20"/>
-    </w:rPr>
-  </w:style>
-  <w:style w:type="character" w:customStyle="1" w:styleId="Heading9Char">
-    <w:name w:val="Heading 9 Char"/>
-    <w:basedOn w:val="DefaultParagraphFont"/>
-    <w:link w:val="Heading9"/>
-    <w:uiPriority w:val="9"/>
-    <w:semiHidden/>
-    <w:rsid w:val="00F478ED"/>
-    <w:rPr>
-      <w:rFonts w:asciiTheme="majorHAnsi" w:eastAsiaTheme="majorEastAsia" w:hAnsiTheme="majorHAnsi" w:cstheme="majorBidi"/>
-      <w:i/>
-      <w:iCs/>
-      <w:color w:val="404040" w:themeColor="text1" w:themeTint="BF"/>
-      <w:sz w:val="20"/>
-      <w:szCs w:val="20"/>
-    </w:rPr>
-  </w:style>
-  <w:style w:type="paragraph" w:styleId="TOCHeading">
-    <w:name w:val="TOC Heading"/>
-    <w:basedOn w:val="Heading1"/>
-    <w:next w:val="Normal"/>
-    <w:uiPriority w:val="39"/>
-    <w:unhideWhenUsed/>
-    <w:qFormat/>
-    <w:rsid w:val="003E27E2"/>
-    <w:pPr>
-      <w:outlineLvl w:val="9"/>
-    </w:pPr>
-    <w:rPr>
-      <w:lang w:eastAsia="ja-JP"/>
-    </w:rPr>
-  </w:style>
-  <w:style w:type="paragraph" w:styleId="TOC2">
-    <w:name w:val="toc 2"/>
-    <w:basedOn w:val="Normal"/>
-    <w:next w:val="Normal"/>
-    <w:autoRedefine/>
-    <w:uiPriority w:val="39"/>
-    <w:unhideWhenUsed/>
-    <w:qFormat/>
-    <w:rsid w:val="003E27E2"/>
-    <w:pPr>
-      <w:spacing w:after="100"/>
-      <w:ind w:left="220"/>
-    </w:pPr>
-    <w:rPr>
-      <w:rFonts w:eastAsiaTheme="minorEastAsia"/>
-      <w:lang w:eastAsia="ja-JP"/>
-    </w:rPr>
-  </w:style>
-  <w:style w:type="paragraph" w:styleId="TOC1">
-    <w:name w:val="toc 1"/>
-    <w:basedOn w:val="Normal"/>
-    <w:next w:val="Normal"/>
-    <w:autoRedefine/>
-    <w:uiPriority w:val="39"/>
-    <w:unhideWhenUsed/>
-    <w:qFormat/>
-    <w:rsid w:val="003E27E2"/>
-    <w:pPr>
-      <w:spacing w:after="100"/>
-    </w:pPr>
-    <w:rPr>
-      <w:rFonts w:eastAsiaTheme="minorEastAsia"/>
-      <w:lang w:eastAsia="ja-JP"/>
-    </w:rPr>
-  </w:style>
-  <w:style w:type="paragraph" w:styleId="TOC3">
-    <w:name w:val="toc 3"/>
-    <w:basedOn w:val="Normal"/>
-    <w:next w:val="Normal"/>
-    <w:autoRedefine/>
-    <w:uiPriority w:val="39"/>
-    <w:unhideWhenUsed/>
-    <w:qFormat/>
-    <w:rsid w:val="003E27E2"/>
-    <w:pPr>
-      <w:spacing w:after="100"/>
-      <w:ind w:left="440"/>
-    </w:pPr>
-    <w:rPr>
-      <w:rFonts w:eastAsiaTheme="minorEastAsia"/>
-      <w:lang w:eastAsia="ja-JP"/>
-    </w:rPr>
-  </w:style>
-  <w:style w:type="paragraph" w:styleId="Title">
-    <w:name w:val="Title"/>
-    <w:basedOn w:val="Normal"/>
-    <w:next w:val="Normal"/>
-    <w:link w:val="TitleChar"/>
-    <w:uiPriority w:val="10"/>
-    <w:qFormat/>
-    <w:rsid w:val="00F017D8"/>
-    <w:pPr>
-      <w:pBdr>
-        <w:bottom w:val="single" w:sz="8" w:space="4" w:color="4F81BD" w:themeColor="accent1"/>
-      </w:pBdr>
-      <w:spacing w:after="300"/>
-      <w:contextualSpacing/>
-    </w:pPr>
-    <w:rPr>
-      <w:rFonts w:asciiTheme="majorHAnsi" w:eastAsiaTheme="majorEastAsia" w:hAnsiTheme="majorHAnsi" w:cstheme="majorBidi"/>
-      <w:color w:val="17365D" w:themeColor="text2" w:themeShade="BF"/>
-      <w:spacing w:val="5"/>
-      <w:kern w:val="28"/>
-      <w:sz w:val="52"/>
-      <w:szCs w:val="52"/>
-    </w:rPr>
-  </w:style>
-  <w:style w:type="character" w:customStyle="1" w:styleId="TitleChar">
-    <w:name w:val="Title Char"/>
-    <w:basedOn w:val="DefaultParagraphFont"/>
-    <w:link w:val="Title"/>
-    <w:uiPriority w:val="10"/>
-    <w:rsid w:val="00F017D8"/>
-    <w:rPr>
-      <w:rFonts w:asciiTheme="majorHAnsi" w:eastAsiaTheme="majorEastAsia" w:hAnsiTheme="majorHAnsi" w:cstheme="majorBidi"/>
-      <w:color w:val="17365D" w:themeColor="text2" w:themeShade="BF"/>
-      <w:spacing w:val="5"/>
-      <w:kern w:val="28"/>
-      <w:sz w:val="52"/>
-      <w:szCs w:val="52"/>
-    </w:rPr>
-  </w:style>
-  <w:style w:type="character" w:styleId="IntenseEmphasis">
-    <w:name w:val="Intense Emphasis"/>
-    <w:basedOn w:val="DefaultParagraphFont"/>
-    <w:uiPriority w:val="21"/>
-    <w:qFormat/>
-    <w:rsid w:val="00682ACF"/>
-    <w:rPr>
-      <w:b/>
-      <w:bCs/>
-      <w:i/>
-      <w:iCs/>
-      <w:color w:val="4F81BD" w:themeColor="accent1"/>
-    </w:rPr>
-  </w:style>
-  <w:style w:type="paragraph" w:styleId="Subtitle">
-    <w:name w:val="Subtitle"/>
-    <w:basedOn w:val="Normal"/>
-    <w:next w:val="Normal"/>
-    <w:link w:val="SubtitleChar"/>
-    <w:uiPriority w:val="11"/>
-    <w:qFormat/>
-    <w:rsid w:val="00DA47D2"/>
-    <w:pPr>
-      <w:numPr>
-        <w:ilvl w:val="1"/>
-      </w:numPr>
-    </w:pPr>
-    <w:rPr>
-      <w:rFonts w:asciiTheme="majorHAnsi" w:eastAsiaTheme="majorEastAsia" w:hAnsiTheme="majorHAnsi" w:cstheme="majorBidi"/>
-      <w:i/>
-      <w:iCs/>
-      <w:color w:val="4F81BD" w:themeColor="accent1"/>
-      <w:spacing w:val="15"/>
-      <w:sz w:val="48"/>
-      <w:szCs w:val="24"/>
-    </w:rPr>
-  </w:style>
-  <w:style w:type="character" w:customStyle="1" w:styleId="SubtitleChar">
-    <w:name w:val="Subtitle Char"/>
-    <w:basedOn w:val="DefaultParagraphFont"/>
-    <w:link w:val="Subtitle"/>
-    <w:uiPriority w:val="11"/>
-    <w:rsid w:val="00DA47D2"/>
-    <w:rPr>
-      <w:rFonts w:asciiTheme="majorHAnsi" w:eastAsiaTheme="majorEastAsia" w:hAnsiTheme="majorHAnsi" w:cstheme="majorBidi"/>
-      <w:i/>
-      <w:iCs/>
-      <w:color w:val="4F81BD" w:themeColor="accent1"/>
-      <w:spacing w:val="15"/>
-      <w:sz w:val="48"/>
-      <w:szCs w:val="24"/>
-    </w:rPr>
-  </w:style>
-  <w:style w:type="character" w:styleId="FollowedHyperlink">
-    <w:name w:val="FollowedHyperlink"/>
-    <w:basedOn w:val="DefaultParagraphFont"/>
-    <w:uiPriority w:val="99"/>
-    <w:semiHidden/>
-    <w:unhideWhenUsed/>
-    <w:rsid w:val="008362B0"/>
-    <w:rPr>
-      <w:color w:val="800080" w:themeColor="followedHyperlink"/>
-      <w:u w:val="single"/>
-    </w:rPr>
-  </w:style>
-  <w:style w:type="character" w:customStyle="1" w:styleId="mw-headline">
-    <w:name w:val="mw-headline"/>
-    <w:basedOn w:val="DefaultParagraphFont"/>
-    <w:rsid w:val="007F6180"/>
-  </w:style>
-  <w:style w:type="character" w:styleId="Emphasis">
-    <w:name w:val="Emphasis"/>
-    <w:basedOn w:val="DefaultParagraphFont"/>
-    <w:uiPriority w:val="20"/>
-    <w:qFormat/>
-    <w:rsid w:val="00225B45"/>
-    <w:rPr>
-      <w:i/>
-      <w:iCs/>
-    </w:rPr>
-  </w:style>
-  <w:style w:type="paragraph" w:customStyle="1" w:styleId="Normal1">
-    <w:name w:val="Normal1"/>
-    <w:basedOn w:val="Normal"/>
-    <w:rsid w:val="004D5ED5"/>
-    <w:pPr>
-      <w:spacing w:beforeAutospacing="1" w:after="100" w:afterAutospacing="1"/>
-    </w:pPr>
-    <w:rPr>
-      <w:rFonts w:eastAsia="Times New Roman"/>
-      <w:color w:val="auto"/>
-      <w:sz w:val="24"/>
-      <w:szCs w:val="24"/>
-      <w:lang w:val="en-GB" w:eastAsia="en-GB"/>
-    </w:rPr>
-  </w:style>
-  <w:style w:type="character" w:customStyle="1" w:styleId="ircsu">
-    <w:name w:val="irc_su"/>
-    <w:basedOn w:val="DefaultParagraphFont"/>
-    <w:rsid w:val="00EA5BB5"/>
-  </w:style>
-</w:styles>
-</file>
-
-<file path=word/stylesWithEffects.xml><?xml version="1.0" encoding="utf-8"?>
-<w:styles xmlns:wpc="http://schemas.microsoft.com/office/word/2010/wordprocessingCanvas" xmlns:mc="http://schemas.openxmlformats.org/markup-compatibility/2006" xmlns:o="urn:schemas-microsoft-com:office:office" xmlns:r="http://schemas.openxmlformats.org/officeDocument/2006/relationships" xmlns:m="http://schemas.openxmlformats.org/officeDocument/2006/math" xmlns:v="urn:schemas-microsoft-com:vml" xmlns:wp14="http://schemas.microsoft.com/office/word/2010/wordprocessingDrawing" xmlns:wp="http://schemas.openxmlformats.org/drawingml/2006/wordprocessingDrawing" xmlns:w10="urn:schemas-microsoft-com:office:word" xmlns:w="http://schemas.openxmlformats.org/wordprocessingml/2006/main" xmlns:w14="http://schemas.microsoft.com/office/word/2010/wordml" xmlns:wpg="http://schemas.microsoft.com/office/word/2010/wordprocessingGroup" xmlns:wpi="http://schemas.microsoft.com/office/word/2010/wordprocessingInk" xmlns:wne="http://schemas.microsoft.com/office/word/2006/wordml" xmlns:wps="http://schemas.microsoft.com/office/word/2010/wordprocessingShape" mc:Ignorable="w14 wp14">
-  <w:docDefaults>
-    <w:rPrDefault>
-      <w:rPr>
-        <w:rFonts w:ascii="Times New Roman" w:eastAsiaTheme="minorHAnsi" w:hAnsi="Times New Roman" w:cs="Times New Roman"/>
-        <w:color w:val="000000" w:themeColor="text1"/>
-        <w:sz w:val="28"/>
-        <w:szCs w:val="28"/>
-        <w:lang w:val="en-US" w:eastAsia="en-US" w:bidi="ar-SA"/>
-      </w:rPr>
-    </w:rPrDefault>
-    <w:pPrDefault>
-      <w:pPr>
-        <w:spacing w:before="100"/>
-      </w:pPr>
-    </w:pPrDefault>
-  </w:docDefaults>
-  <w:latentStyles w:defLockedState="0" w:defUIPriority="99" w:defSemiHidden="1" w:defUnhideWhenUsed="1" w:defQFormat="0" w:count="267">
-    <w:lsdException w:name="Normal" w:semiHidden="0" w:uiPriority="0" w:unhideWhenUsed="0" w:qFormat="1"/>
-    <w:lsdException w:name="heading 1" w:semiHidden="0" w:uiPriority="9" w:unhideWhenUsed="0" w:qFormat="1"/>
-    <w:lsdException w:name="heading 2" w:uiPriority="9" w:qFormat="1"/>
-    <w:lsdException w:name="heading 3" w:uiPriority="9" w:qFormat="1"/>
-    <w:lsdException w:name="heading 4" w:uiPriority="9" w:qFormat="1"/>
-    <w:lsdException w:name="heading 5" w:uiPriority="9" w:qFormat="1"/>
-    <w:lsdException w:name="heading 6" w:uiPriority="9" w:qFormat="1"/>
-    <w:lsdException w:name="heading 7" w:uiPriority="9" w:qFormat="1"/>
-    <w:lsdException w:name="heading 8" w:uiPriority="9" w:qFormat="1"/>
-    <w:lsdException w:name="heading 9" w:uiPriority="9" w:qFormat="1"/>
-    <w:lsdException w:name="toc 1" w:uiPriority="39" w:qFormat="1"/>
-    <w:lsdException w:name="toc 2" w:uiPriority="39" w:qFormat="1"/>
-    <w:lsdException w:name="toc 3" w:uiPriority="39" w:qFormat="1"/>
-    <w:lsdException w:name="toc 4" w:uiPriority="39"/>
-    <w:lsdException w:name="toc 5" w:uiPriority="39"/>
-    <w:lsdException w:name="toc 6" w:uiPriority="39"/>
-    <w:lsdException w:name="toc 7" w:uiPriority="39"/>
-    <w:lsdException w:name="toc 8" w:uiPriority="39"/>
-    <w:lsdException w:name="toc 9" w:uiPriority="39"/>
-    <w:lsdException w:name="caption" w:uiPriority="35" w:qFormat="1"/>
-    <w:lsdException w:name="Title" w:semiHidden="0" w:uiPriority="10" w:unhideWhenUsed="0" w:qFormat="1"/>
-    <w:lsdException w:name="Default Paragraph Font" w:uiPriority="1"/>
-    <w:lsdException w:name="Subtitle" w:semiHidden="0" w:uiPriority="11" w:unhideWhenUsed="0" w:qFormat="1"/>
-    <w:lsdException w:name="Strong" w:semiHidden="0" w:uiPriority="22" w:unhideWhenUsed="0" w:qFormat="1"/>
-    <w:lsdException w:name="Emphasis" w:semiHidden="0" w:uiPriority="20" w:unhideWhenUsed="0" w:qFormat="1"/>
-    <w:lsdException w:name="Table Grid" w:semiHidden="0" w:uiPriority="59" w:unhideWhenUsed="0"/>
-    <w:lsdException w:name="Placeholder Text" w:unhideWhenUsed="0"/>
-    <w:lsdException w:name="No Spacing" w:semiHidden="0" w:uiPriority="1" w:unhideWhenUsed="0" w:qFormat="1"/>
-    <w:lsdException w:name="Light Shading" w:semiHidden="0" w:uiPriority="60" w:unhideWhenUsed="0"/>
-    <w:lsdException w:name="Light List" w:semiHidden="0" w:uiPriority="61" w:unhideWhenUsed="0"/>
-    <w:lsdException w:name="Light Grid" w:semiHidden="0" w:uiPriority="62" w:unhideWhenUsed="0"/>
-    <w:lsdException w:name="Medium Shading 1" w:semiHidden="0" w:uiPriority="63" w:unhideWhenUsed="0"/>
-    <w:lsdException w:name="Medium Shading 2" w:semiHidden="0" w:uiPriority="64" w:unhideWhenUsed="0"/>
-    <w:lsdException w:name="Medium List 1" w:semiHidden="0" w:uiPriority="65" w:unhideWhenUsed="0"/>
-    <w:lsdException w:name="Medium List 2" w:semiHidden="0" w:uiPriority="66" w:unhideWhenUsed="0"/>
-    <w:lsdException w:name="Medium Grid 1" w:semiHidden="0" w:uiPriority="67" w:unhideWhenUsed="0"/>
-    <w:lsdException w:name="Medium Grid 2" w:semiHidden="0" w:uiPriority="68" w:unhideWhenUsed="0"/>
-    <w:lsdException w:name="Medium Grid 3" w:semiHidden="0" w:uiPriority="69" w:unhideWhenUsed="0"/>
-    <w:lsdException w:name="Dark List" w:semiHidden="0" w:uiPriority="70" w:unhideWhenUsed="0"/>
-    <w:lsdException w:name="Colorful Shading" w:semiHidden="0" w:uiPriority="71" w:unhideWhenUsed="0"/>
-    <w:lsdException w:name="Colorful List" w:semiHidden="0" w:uiPriority="72" w:unhideWhenUsed="0"/>
-    <w:lsdException w:name="Colorful Grid" w:semiHidden="0" w:uiPriority="73" w:unhideWhenUsed="0"/>
-    <w:lsdException w:name="Light Shading Accent 1" w:semiHidden="0" w:uiPriority="60" w:unhideWhenUsed="0"/>
-    <w:lsdException w:name="Light List Accent 1" w:semiHidden="0" w:uiPriority="61" w:unhideWhenUsed="0"/>
-    <w:lsdException w:name="Light Grid Accent 1" w:semiHidden="0" w:uiPriority="62" w:unhideWhenUsed="0"/>
-    <w:lsdException w:name="Medium Shading 1 Accent 1" w:semiHidden="0" w:uiPriority="63" w:unhideWhenUsed="0"/>
-    <w:lsdException w:name="Medium Shading 2 Accent 1" w:semiHidden="0" w:uiPriority="64" w:unhideWhenUsed="0"/>
-    <w:lsdException w:name="Medium List 1 Accent 1" w:semiHidden="0" w:uiPriority="65" w:unhideWhenUsed="0"/>
-    <w:lsdException w:name="Revision" w:unhideWhenUsed="0"/>
-    <w:lsdException w:name="List Paragraph" w:semiHidden="0" w:uiPriority="34" w:unhideWhenUsed="0" w:qFormat="1"/>
-    <w:lsdException w:name="Quote" w:semiHidden="0" w:uiPriority="29" w:unhideWhenUsed="0" w:qFormat="1"/>
-    <w:lsdException w:name="Intense Quote" w:semiHidden="0" w:uiPriority="30" w:unhideWhenUsed="0" w:qFormat="1"/>
-    <w:lsdException w:name="Medium List 2 Accent 1" w:semiHidden="0" w:uiPriority="66" w:unhideWhenUsed="0"/>
-    <w:lsdException w:name="Medium Grid 1 Accent 1" w:semiHidden="0" w:uiPriority="67" w:unhideWhenUsed="0"/>
-    <w:lsdException w:name="Medium Grid 2 Accent 1" w:semiHidden="0" w:uiPriority="68" w:unhideWhenUsed="0"/>
-    <w:lsdException w:name="Medium Grid 3 Accent 1" w:semiHidden="0" w:uiPriority="69" w:unhideWhenUsed="0"/>
-    <w:lsdException w:name="Dark List Accent 1" w:semiHidden="0" w:uiPriority="70" w:unhideWhenUsed="0"/>
-    <w:lsdException w:name="Colorful Shading Accent 1" w:semiHidden="0" w:uiPriority="71" w:unhideWhenUsed="0"/>
-    <w:lsdException w:name="Colorful List Accent 1" w:semiHidden="0" w:uiPriority="72" w:unhideWhenUsed="0"/>
-    <w:lsdException w:name="Colorful Grid Accent 1" w:semiHidden="0" w:uiPriority="73" w:unhideWhenUsed="0"/>
-    <w:lsdException w:name="Light Shading Accent 2" w:semiHidden="0" w:uiPriority="60" w:unhideWhenUsed="0"/>
-    <w:lsdException w:name="Light List Accent 2" w:semiHidden="0" w:uiPriority="61" w:unhideWhenUsed="0"/>
-    <w:lsdException w:name="Light Grid Accent 2" w:semiHidden="0" w:uiPriority="62" w:unhideWhenUsed="0"/>
-    <w:lsdException w:name="Medium Shading 1 Accent 2" w:semiHidden="0" w:uiPriority="63" w:unhideWhenUsed="0"/>
-    <w:lsdException w:name="Medium Shading 2 Accent 2" w:semiHidden="0" w:uiPriority="64" w:unhideWhenUsed="0"/>
-    <w:lsdException w:name="Medium List 1 Accent 2" w:semiHidden="0" w:uiPriority="65" w:unhideWhenUsed="0"/>
-    <w:lsdException w:name="Medium List 2 Accent 2" w:semiHidden="0" w:uiPriority="66" w:unhideWhenUsed="0"/>
-    <w:lsdException w:name="Medium Grid 1 Accent 2" w:semiHidden="0" w:uiPriority="67" w:unhideWhenUsed="0"/>
-    <w:lsdException w:name="Medium Grid 2 Accent 2" w:semiHidden="0" w:uiPriority="68" w:unhideWhenUsed="0"/>
-    <w:lsdException w:name="Medium Grid 3 Accent 2" w:semiHidden="0" w:uiPriority="69" w:unhideWhenUsed="0"/>
-    <w:lsdException w:name="Dark List Accent 2" w:semiHidden="0" w:uiPriority="70" w:unhideWhenUsed="0"/>
-    <w:lsdException w:name="Colorful Shading Accent 2" w:semiHidden="0" w:uiPriority="71" w:unhideWhenUsed="0"/>
-    <w:lsdException w:name="Colorful List Accent 2" w:semiHidden="0" w:uiPriority="72" w:unhideWhenUsed="0"/>
-    <w:lsdException w:name="Colorful Grid Accent 2" w:semiHidden="0" w:uiPriority="73" w:unhideWhenUsed="0"/>
-    <w:lsdException w:name="Light Shading Accent 3" w:semiHidden="0" w:uiPriority="60" w:unhideWhenUsed="0"/>
-    <w:lsdException w:name="Light List Accent 3" w:semiHidden="0" w:uiPriority="61" w:unhideWhenUsed="0"/>
-    <w:lsdException w:name="Light Grid Accent 3" w:semiHidden="0" w:uiPriority="62" w:unhideWhenUsed="0"/>
-    <w:lsdException w:name="Medium Shading 1 Accent 3" w:semiHidden="0" w:uiPriority="63" w:unhideWhenUsed="0"/>
-    <w:lsdException w:name="Medium Shading 2 Accent 3" w:semiHidden="0" w:uiPriority="64" w:unhideWhenUsed="0"/>
-    <w:lsdException w:name="Medium List 1 Accent 3" w:semiHidden="0" w:uiPriority="65" w:unhideWhenUsed="0"/>
-    <w:lsdException w:name="Medium List 2 Accent 3" w:semiHidden="0" w:uiPriority="66" w:unhideWhenUsed="0"/>
-    <w:lsdException w:name="Medium Grid 1 Accent 3" w:semiHidden="0" w:uiPriority="67" w:unhideWhenUsed="0"/>
-    <w:lsdException w:name="Medium Grid 2 Accent 3" w:semiHidden="0" w:uiPriority="68" w:unhideWhenUsed="0"/>
-    <w:lsdException w:name="Medium Grid 3 Accent 3" w:semiHidden="0" w:uiPriority="69" w:unhideWhenUsed="0"/>
-    <w:lsdException w:name="Dark List Accent 3" w:semiHidden="0" w:uiPriority="70" w:unhideWhenUsed="0"/>
-    <w:lsdException w:name="Colorful Shading Accent 3" w:semiHidden="0" w:uiPriority="71" w:unhideWhenUsed="0"/>
-    <w:lsdException w:name="Colorful List Accent 3" w:semiHidden="0" w:uiPriority="72" w:unhideWhenUsed="0"/>
-    <w:lsdException w:name="Colorful Grid Accent 3" w:semiHidden="0" w:uiPriority="73" w:unhideWhenUsed="0"/>
-    <w:lsdException w:name="Light Shading Accent 4" w:semiHidden="0" w:uiPriority="60" w:unhideWhenUsed="0"/>
-    <w:lsdException w:name="Light List Accent 4" w:semiHidden="0" w:uiPriority="61" w:unhideWhenUsed="0"/>
-    <w:lsdException w:name="Light Grid Accent 4" w:semiHidden="0" w:uiPriority="62" w:unhideWhenUsed="0"/>
-    <w:lsdException w:name="Medium Shading 1 Accent 4" w:semiHidden="0" w:uiPriority="63" w:unhideWhenUsed="0"/>
-    <w:lsdException w:name="Medium Shading 2 Accent 4" w:semiHidden="0" w:uiPriority="64" w:unhideWhenUsed="0"/>
-    <w:lsdException w:name="Medium List 1 Accent 4" w:semiHidden="0" w:uiPriority="65" w:unhideWhenUsed="0"/>
-    <w:lsdException w:name="Medium List 2 Accent 4" w:semiHidden="0" w:uiPriority="66" w:unhideWhenUsed="0"/>
-    <w:lsdException w:name="Medium Grid 1 Accent 4" w:semiHidden="0" w:uiPriority="67" w:unhideWhenUsed="0"/>
-    <w:lsdException w:name="Medium Grid 2 Accent 4" w:semiHidden="0" w:uiPriority="68" w:unhideWhenUsed="0"/>
-    <w:lsdException w:name="Medium Grid 3 Accent 4" w:semiHidden="0" w:uiPriority="69" w:unhideWhenUsed="0"/>
-    <w:lsdException w:name="Dark List Accent 4" w:semiHidden="0" w:uiPriority="70" w:unhideWhenUsed="0"/>
-    <w:lsdException w:name="Colorful Shading Accent 4" w:semiHidden="0" w:uiPriority="71" w:unhideWhenUsed="0"/>
-    <w:lsdException w:name="Colorful List Accent 4" w:semiHidden="0" w:uiPriority="72" w:unhideWhenUsed="0"/>
-    <w:lsdException w:name="Colorful Grid Accent 4" w:semiHidden="0" w:uiPriority="73" w:unhideWhenUsed="0"/>
-    <w:lsdException w:name="Light Shading Accent 5" w:semiHidden="0" w:uiPriority="60" w:unhideWhenUsed="0"/>
-    <w:lsdException w:name="Light List Accent 5" w:semiHidden="0" w:uiPriority="61" w:unhideWhenUsed="0"/>
-    <w:lsdException w:name="Light Grid Accent 5" w:semiHidden="0" w:uiPriority="62" w:unhideWhenUsed="0"/>
-    <w:lsdException w:name="Medium Shading 1 Accent 5" w:semiHidden="0" w:uiPriority="63" w:unhideWhenUsed="0"/>
-    <w:lsdException w:name="Medium Shading 2 Accent 5" w:semiHidden="0" w:uiPriority="64" w:unhideWhenUsed="0"/>
-    <w:lsdException w:name="Medium List 1 Accent 5" w:semiHidden="0" w:uiPriority="65" w:unhideWhenUsed="0"/>
-    <w:lsdException w:name="Medium List 2 Accent 5" w:semiHidden="0" w:uiPriority="66" w:unhideWhenUsed="0"/>
-    <w:lsdException w:name="Medium Grid 1 Accent 5" w:semiHidden="0" w:uiPriority="67" w:unhideWhenUsed="0"/>
-    <w:lsdException w:name="Medium Grid 2 Accent 5" w:semiHidden="0" w:uiPriority="68" w:unhideWhenUsed="0"/>
-    <w:lsdException w:name="Medium Grid 3 Accent 5" w:semiHidden="0" w:uiPriority="69" w:unhideWhenUsed="0"/>
-    <w:lsdException w:name="Dark List Accent 5" w:semiHidden="0" w:uiPriority="70" w:unhideWhenUsed="0"/>
-    <w:lsdException w:name="Colorful Shading Accent 5" w:semiHidden="0" w:uiPriority="71" w:unhideWhenUsed="0"/>
-    <w:lsdException w:name="Colorful List Accent 5" w:semiHidden="0" w:uiPriority="72" w:unhideWhenUsed="0"/>
-    <w:lsdException w:name="Colorful Grid Accent 5" w:semiHidden="0" w:uiPriority="73" w:unhideWhenUsed="0"/>
-    <w:lsdException w:name="Light Shading Accent 6" w:semiHidden="0" w:uiPriority="60" w:unhideWhenUsed="0"/>
-    <w:lsdException w:name="Light List Accent 6" w:semiHidden="0" w:uiPriority="61" w:unhideWhenUsed="0"/>
-    <w:lsdException w:name="Light Grid Accent 6" w:semiHidden="0" w:uiPriority="62" w:unhideWhenUsed="0"/>
-    <w:lsdException w:name="Medium Shading 1 Accent 6" w:semiHidden="0" w:uiPriority="63" w:unhideWhenUsed="0"/>
-    <w:lsdException w:name="Medium Shading 2 Accent 6" w:semiHidden="0" w:uiPriority="64" w:unhideWhenUsed="0"/>
-    <w:lsdException w:name="Medium List 1 Accent 6" w:semiHidden="0" w:uiPriority="65" w:unhideWhenUsed="0"/>
-    <w:lsdException w:name="Medium List 2 Accent 6" w:semiHidden="0" w:uiPriority="66" w:unhideWhenUsed="0"/>
-    <w:lsdException w:name="Medium Grid 1 Accent 6" w:semiHidden="0" w:uiPriority="67" w:unhideWhenUsed="0"/>
-    <w:lsdException w:name="Medium Grid 2 Accent 6" w:semiHidden="0" w:uiPriority="68" w:unhideWhenUsed="0"/>
-    <w:lsdException w:name="Medium Grid 3 Accent 6" w:semiHidden="0" w:uiPriority="69" w:unhideWhenUsed="0"/>
-    <w:lsdException w:name="Dark List Accent 6" w:semiHidden="0" w:uiPriority="70" w:unhideWhenUsed="0"/>
-    <w:lsdException w:name="Colorful Shading Accent 6" w:semiHidden="0" w:uiPriority="71" w:unhideWhenUsed="0"/>
-    <w:lsdException w:name="Colorful List Accent 6" w:semiHidden="0" w:uiPriority="72" w:unhideWhenUsed="0"/>
-    <w:lsdException w:name="Colorful Grid Accent 6" w:semiHidden="0" w:uiPriority="73" w:unhideWhenUsed="0"/>
-    <w:lsdException w:name="Subtle Emphasis" w:semiHidden="0" w:uiPriority="19" w:unhideWhenUsed="0" w:qFormat="1"/>
-    <w:lsdException w:name="Intense Emphasis" w:semiHidden="0" w:uiPriority="21" w:unhideWhenUsed="0" w:qFormat="1"/>
-    <w:lsdException w:name="Subtle Reference" w:semiHidden="0" w:uiPriority="31" w:unhideWhenUsed="0" w:qFormat="1"/>
-    <w:lsdException w:name="Intense Reference" w:semiHidden="0" w:uiPriority="32" w:unhideWhenUsed="0" w:qFormat="1"/>
-    <w:lsdException w:name="Book Title" w:semiHidden="0" w:uiPriority="33" w:unhideWhenUsed="0" w:qFormat="1"/>
-    <w:lsdException w:name="Bibliography" w:uiPriority="37"/>
-    <w:lsdException w:name="TOC Heading" w:uiPriority="39" w:qFormat="1"/>
-  </w:latentStyles>
-  <w:style w:type="paragraph" w:default="1" w:styleId="Normal">
-    <w:name w:val="Normal"/>
-    <w:qFormat/>
-    <w:rsid w:val="00073F8F"/>
-  </w:style>
-  <w:style w:type="paragraph" w:styleId="Heading1">
-    <w:name w:val="heading 1"/>
-    <w:basedOn w:val="Normal"/>
-    <w:next w:val="Normal"/>
-    <w:link w:val="Heading1Char"/>
-    <w:uiPriority w:val="9"/>
-    <w:qFormat/>
-    <w:rsid w:val="00DA47D2"/>
-    <w:pPr>
-      <w:keepNext/>
-      <w:keepLines/>
-      <w:spacing w:before="480"/>
-      <w:outlineLvl w:val="0"/>
-    </w:pPr>
-    <w:rPr>
-      <w:rFonts w:asciiTheme="majorHAnsi" w:eastAsiaTheme="majorEastAsia" w:hAnsiTheme="majorHAnsi" w:cstheme="majorBidi"/>
-      <w:b/>
-      <w:bCs/>
-      <w:color w:val="365F91" w:themeColor="accent1" w:themeShade="BF"/>
-      <w:sz w:val="44"/>
-    </w:rPr>
-  </w:style>
-  <w:style w:type="paragraph" w:styleId="Heading2">
-    <w:name w:val="heading 2"/>
-    <w:basedOn w:val="Normal"/>
-    <w:next w:val="Normal"/>
-    <w:link w:val="Heading2Char"/>
-    <w:uiPriority w:val="9"/>
-    <w:unhideWhenUsed/>
-    <w:qFormat/>
-    <w:rsid w:val="00F478ED"/>
-    <w:pPr>
-      <w:keepNext/>
-      <w:keepLines/>
-      <w:spacing w:before="200"/>
-      <w:outlineLvl w:val="1"/>
-    </w:pPr>
-    <w:rPr>
-      <w:rFonts w:asciiTheme="majorHAnsi" w:eastAsiaTheme="majorEastAsia" w:hAnsiTheme="majorHAnsi" w:cstheme="majorBidi"/>
-      <w:b/>
-      <w:bCs/>
-      <w:color w:val="4F81BD" w:themeColor="accent1"/>
-      <w:sz w:val="26"/>
-      <w:szCs w:val="26"/>
-    </w:rPr>
-  </w:style>
-  <w:style w:type="paragraph" w:styleId="Heading3">
-    <w:name w:val="heading 3"/>
-    <w:basedOn w:val="Normal"/>
-    <w:next w:val="Normal"/>
-    <w:link w:val="Heading3Char"/>
-    <w:uiPriority w:val="9"/>
-    <w:unhideWhenUsed/>
-    <w:qFormat/>
-    <w:rsid w:val="004511AA"/>
-    <w:pPr>
-      <w:keepNext/>
-      <w:keepLines/>
-      <w:spacing w:before="200"/>
-      <w:outlineLvl w:val="2"/>
-    </w:pPr>
-    <w:rPr>
-      <w:rFonts w:eastAsiaTheme="majorEastAsia" w:cstheme="majorBidi"/>
-      <w:bCs/>
-      <w:sz w:val="26"/>
-    </w:rPr>
-  </w:style>
-  <w:style w:type="paragraph" w:styleId="Heading4">
-    <w:name w:val="heading 4"/>
-    <w:basedOn w:val="Normal"/>
-    <w:next w:val="Normal"/>
-    <w:link w:val="Heading4Char"/>
-    <w:uiPriority w:val="9"/>
-    <w:unhideWhenUsed/>
-    <w:qFormat/>
-    <w:rsid w:val="00F478ED"/>
-    <w:pPr>
-      <w:keepNext/>
-      <w:keepLines/>
-      <w:spacing w:before="200"/>
-      <w:outlineLvl w:val="3"/>
-    </w:pPr>
-    <w:rPr>
-      <w:rFonts w:asciiTheme="majorHAnsi" w:eastAsiaTheme="majorEastAsia" w:hAnsiTheme="majorHAnsi" w:cstheme="majorBidi"/>
-      <w:b/>
-      <w:bCs/>
-      <w:i/>
-      <w:iCs/>
-      <w:color w:val="4F81BD" w:themeColor="accent1"/>
-    </w:rPr>
-  </w:style>
-  <w:style w:type="paragraph" w:styleId="Heading5">
-    <w:name w:val="heading 5"/>
-    <w:basedOn w:val="Normal"/>
-    <w:next w:val="Normal"/>
-    <w:link w:val="Heading5Char"/>
-    <w:uiPriority w:val="9"/>
-    <w:unhideWhenUsed/>
-    <w:qFormat/>
-    <w:rsid w:val="00F478ED"/>
-    <w:pPr>
-      <w:keepNext/>
-      <w:keepLines/>
-      <w:spacing w:before="200"/>
-      <w:outlineLvl w:val="4"/>
-    </w:pPr>
-    <w:rPr>
-      <w:rFonts w:asciiTheme="majorHAnsi" w:eastAsiaTheme="majorEastAsia" w:hAnsiTheme="majorHAnsi" w:cstheme="majorBidi"/>
-      <w:color w:val="243F60" w:themeColor="accent1" w:themeShade="7F"/>
-    </w:rPr>
-  </w:style>
-  <w:style w:type="paragraph" w:styleId="Heading6">
-    <w:name w:val="heading 6"/>
-    <w:basedOn w:val="Normal"/>
-    <w:next w:val="Normal"/>
-    <w:link w:val="Heading6Char"/>
-    <w:uiPriority w:val="9"/>
-    <w:semiHidden/>
-    <w:unhideWhenUsed/>
-    <w:qFormat/>
-    <w:rsid w:val="00F478ED"/>
-    <w:pPr>
-      <w:keepNext/>
-      <w:keepLines/>
-      <w:spacing w:before="200"/>
-      <w:outlineLvl w:val="5"/>
-    </w:pPr>
-    <w:rPr>
-      <w:rFonts w:asciiTheme="majorHAnsi" w:eastAsiaTheme="majorEastAsia" w:hAnsiTheme="majorHAnsi" w:cstheme="majorBidi"/>
-      <w:i/>
-      <w:iCs/>
-      <w:color w:val="243F60" w:themeColor="accent1" w:themeShade="7F"/>
-    </w:rPr>
-  </w:style>
-  <w:style w:type="paragraph" w:styleId="Heading7">
-    <w:name w:val="heading 7"/>
-    <w:basedOn w:val="Normal"/>
-    <w:next w:val="Normal"/>
-    <w:link w:val="Heading7Char"/>
-    <w:uiPriority w:val="9"/>
-    <w:semiHidden/>
-    <w:unhideWhenUsed/>
-    <w:qFormat/>
-    <w:rsid w:val="00F478ED"/>
-    <w:pPr>
-      <w:keepNext/>
-      <w:keepLines/>
-      <w:spacing w:before="200"/>
-      <w:outlineLvl w:val="6"/>
-    </w:pPr>
-    <w:rPr>
-      <w:rFonts w:asciiTheme="majorHAnsi" w:eastAsiaTheme="majorEastAsia" w:hAnsiTheme="majorHAnsi" w:cstheme="majorBidi"/>
-      <w:i/>
-      <w:iCs/>
-      <w:color w:val="404040" w:themeColor="text1" w:themeTint="BF"/>
-    </w:rPr>
-  </w:style>
-  <w:style w:type="paragraph" w:styleId="Heading8">
-    <w:name w:val="heading 8"/>
-    <w:basedOn w:val="Normal"/>
-    <w:next w:val="Normal"/>
-    <w:link w:val="Heading8Char"/>
-    <w:uiPriority w:val="9"/>
-    <w:unhideWhenUsed/>
-    <w:qFormat/>
-    <w:rsid w:val="00F478ED"/>
-    <w:pPr>
-      <w:keepNext/>
-      <w:keepLines/>
-      <w:spacing w:before="200"/>
-      <w:outlineLvl w:val="7"/>
-    </w:pPr>
-    <w:rPr>
-      <w:rFonts w:asciiTheme="majorHAnsi" w:eastAsiaTheme="majorEastAsia" w:hAnsiTheme="majorHAnsi" w:cstheme="majorBidi"/>
-      <w:color w:val="404040" w:themeColor="text1" w:themeTint="BF"/>
-      <w:sz w:val="20"/>
-      <w:szCs w:val="20"/>
-    </w:rPr>
-  </w:style>
-  <w:style w:type="paragraph" w:styleId="Heading9">
-    <w:name w:val="heading 9"/>
-    <w:basedOn w:val="Normal"/>
-    <w:next w:val="Normal"/>
-    <w:link w:val="Heading9Char"/>
-    <w:uiPriority w:val="9"/>
-    <w:semiHidden/>
-    <w:unhideWhenUsed/>
-    <w:qFormat/>
-    <w:rsid w:val="00F478ED"/>
-    <w:pPr>
-      <w:keepNext/>
-      <w:keepLines/>
-      <w:spacing w:before="200"/>
-      <w:outlineLvl w:val="8"/>
-    </w:pPr>
-    <w:rPr>
-      <w:rFonts w:asciiTheme="majorHAnsi" w:eastAsiaTheme="majorEastAsia" w:hAnsiTheme="majorHAnsi" w:cstheme="majorBidi"/>
-      <w:i/>
-      <w:iCs/>
-      <w:color w:val="404040" w:themeColor="text1" w:themeTint="BF"/>
-      <w:sz w:val="20"/>
-      <w:szCs w:val="20"/>
-    </w:rPr>
-  </w:style>
-  <w:style w:type="character" w:default="1" w:styleId="DefaultParagraphFont">
-    <w:name w:val="Default Paragraph Font"/>
-    <w:uiPriority w:val="1"/>
-    <w:semiHidden/>
-    <w:unhideWhenUsed/>
-  </w:style>
-  <w:style w:type="table" w:default="1" w:styleId="TableNormal">
-    <w:name w:val="Normal Table"/>
-    <w:uiPriority w:val="99"/>
-    <w:semiHidden/>
-    <w:unhideWhenUsed/>
-    <w:tblPr>
-      <w:tblInd w:w="0" w:type="dxa"/>
       <w:tblCellMar>
         <w:top w:w="0" w:type="dxa"/>
         <w:left w:w="108" w:type="dxa"/>
         <w:bottom w:w="0" w:type="dxa"/>
         <w:right w:w="108" w:type="dxa"/>
       </w:tblCellMar>
-    </w:tblPr>
-  </w:style>
-  <w:style w:type="numbering" w:default="1" w:styleId="NoList">
-    <w:name w:val="No List"/>
-    <w:uiPriority w:val="99"/>
-    <w:semiHidden/>
-    <w:unhideWhenUsed/>
-  </w:style>
-  <w:style w:type="paragraph" w:styleId="BalloonText">
-    <w:name w:val="Balloon Text"/>
-    <w:basedOn w:val="Normal"/>
-    <w:link w:val="BalloonTextChar"/>
-    <w:uiPriority w:val="99"/>
-    <w:semiHidden/>
-    <w:unhideWhenUsed/>
-    <w:rsid w:val="00D52F43"/>
-    <w:rPr>
-      <w:rFonts w:ascii="Tahoma" w:hAnsi="Tahoma" w:cs="Tahoma"/>
-      <w:sz w:val="16"/>
-      <w:szCs w:val="16"/>
-    </w:rPr>
-  </w:style>
-  <w:style w:type="character" w:customStyle="1" w:styleId="BalloonTextChar">
-    <w:name w:val="Balloon Text Char"/>
-    <w:basedOn w:val="DefaultParagraphFont"/>
-    <w:link w:val="BalloonText"/>
-    <w:uiPriority w:val="99"/>
-    <w:semiHidden/>
-    <w:rsid w:val="00D52F43"/>
-    <w:rPr>
-      <w:rFonts w:ascii="Tahoma" w:hAnsi="Tahoma" w:cs="Tahoma"/>
-      <w:sz w:val="16"/>
-      <w:szCs w:val="16"/>
-    </w:rPr>
-  </w:style>
-  <w:style w:type="paragraph" w:styleId="Header">
-    <w:name w:val="header"/>
-    <w:basedOn w:val="Normal"/>
-    <w:link w:val="HeaderChar"/>
-    <w:uiPriority w:val="99"/>
-    <w:unhideWhenUsed/>
-    <w:rsid w:val="00D52F43"/>
-    <w:pPr>
-      <w:tabs>
-        <w:tab w:val="center" w:pos="4680"/>
-        <w:tab w:val="right" w:pos="9360"/>
-      </w:tabs>
-    </w:pPr>
-  </w:style>
-  <w:style w:type="character" w:customStyle="1" w:styleId="HeaderChar">
-    <w:name w:val="Header Char"/>
-    <w:basedOn w:val="DefaultParagraphFont"/>
-    <w:link w:val="Header"/>
-    <w:uiPriority w:val="99"/>
-    <w:rsid w:val="00D52F43"/>
-  </w:style>
-  <w:style w:type="paragraph" w:styleId="Footer">
-    <w:name w:val="footer"/>
-    <w:basedOn w:val="Normal"/>
-    <w:link w:val="FooterChar"/>
-    <w:uiPriority w:val="99"/>
-    <w:unhideWhenUsed/>
-    <w:rsid w:val="00D52F43"/>
-    <w:pPr>
-      <w:tabs>
-        <w:tab w:val="center" w:pos="4680"/>
-        <w:tab w:val="right" w:pos="9360"/>
-      </w:tabs>
-    </w:pPr>
-  </w:style>
-  <w:style w:type="character" w:customStyle="1" w:styleId="FooterChar">
-    <w:name w:val="Footer Char"/>
-    <w:basedOn w:val="DefaultParagraphFont"/>
-    <w:link w:val="Footer"/>
-    <w:uiPriority w:val="99"/>
-    <w:rsid w:val="00D52F43"/>
-  </w:style>
-  <w:style w:type="paragraph" w:styleId="ListParagraph">
-    <w:name w:val="List Paragraph"/>
-    <w:basedOn w:val="Normal"/>
-    <w:uiPriority w:val="34"/>
-    <w:qFormat/>
-    <w:rsid w:val="00724FB0"/>
-    <w:pPr>
-      <w:ind w:left="720"/>
-      <w:contextualSpacing/>
-    </w:pPr>
-  </w:style>
-  <w:style w:type="table" w:styleId="TableGrid">
-    <w:name w:val="Table Grid"/>
-    <w:basedOn w:val="TableNormal"/>
-    <w:uiPriority w:val="59"/>
-    <w:rsid w:val="009375FE"/>
-    <w:tblPr>
-      <w:tblBorders>
-        <w:top w:val="single" w:sz="4" w:space="0" w:color="auto"/>
-        <w:left w:val="single" w:sz="4" w:space="0" w:color="auto"/>
-        <w:bottom w:val="single" w:sz="4" w:space="0" w:color="auto"/>
-        <w:right w:val="single" w:sz="4" w:space="0" w:color="auto"/>
-        <w:insideH w:val="single" w:sz="4" w:space="0" w:color="auto"/>
-        <w:insideV w:val="single" w:sz="4" w:space="0" w:color="auto"/>
-      </w:tblBorders>
     </w:tblPr>
   </w:style>
   <w:style w:type="paragraph" w:styleId="NormalWeb">
@@ -12117,58 +13882,58 @@
     </dgm:pt>
   </dgm:ptLst>
   <dgm:cxnLst>
-    <dgm:cxn modelId="{DE800A54-B808-4860-8928-9F833BBB6038}" type="presOf" srcId="{67B95564-6A0C-499B-B11D-2A6EAE03D4B1}" destId="{31E597F9-C5EA-4985-BB30-B6C3B9ED4438}" srcOrd="0" destOrd="0" presId="urn:microsoft.com/office/officeart/2005/8/layout/process1"/>
-    <dgm:cxn modelId="{318AF3D3-9A85-4500-87D8-292658DC3770}" type="presOf" srcId="{9A151B4F-3E45-4BB6-9E3A-53E88EEBD752}" destId="{4D251D4C-3184-4D4D-AC5A-71B0A74CFB60}" srcOrd="1" destOrd="0" presId="urn:microsoft.com/office/officeart/2005/8/layout/process1"/>
+    <dgm:cxn modelId="{D773974C-D151-426C-8A0E-5A62C13D3390}" type="presOf" srcId="{C80A2E3E-AA56-43F8-8825-64B389054B6B}" destId="{749B49C2-C474-4AE2-B9CD-AC568E431515}" srcOrd="0" destOrd="0" presId="urn:microsoft.com/office/officeart/2005/8/layout/process1"/>
     <dgm:cxn modelId="{9F1EAF88-177C-4D75-9D93-404323499E66}" srcId="{0494926F-90ED-4267-8E26-52F8817771CC}" destId="{C80A2E3E-AA56-43F8-8825-64B389054B6B}" srcOrd="4" destOrd="0" parTransId="{DD4F1D5F-1C8B-43B4-AA0F-BE3258A72056}" sibTransId="{9A151B4F-3E45-4BB6-9E3A-53E88EEBD752}"/>
-    <dgm:cxn modelId="{ACC4C39B-765E-4A87-A396-5A608957F2BE}" type="presOf" srcId="{2C96229C-FF35-4154-B282-DAB040D6ACDF}" destId="{44A5AC43-2DD2-49E6-89EB-8886041973BE}" srcOrd="1" destOrd="0" presId="urn:microsoft.com/office/officeart/2005/8/layout/process1"/>
+    <dgm:cxn modelId="{63473288-8F29-4EEC-B48E-88620C986FE2}" type="presOf" srcId="{A7AD6160-75B5-408B-856D-B706C82C5829}" destId="{C061EDB5-6D46-49E2-8A85-20D97A35171B}" srcOrd="0" destOrd="0" presId="urn:microsoft.com/office/officeart/2005/8/layout/process1"/>
+    <dgm:cxn modelId="{D98D4D59-39B0-4FB2-BE66-33160A9A98AC}" type="presOf" srcId="{57D12529-0326-458C-96BF-2D85C598488C}" destId="{A3150436-ADFA-49E7-844D-6EDED7F9438E}" srcOrd="1" destOrd="0" presId="urn:microsoft.com/office/officeart/2005/8/layout/process1"/>
     <dgm:cxn modelId="{595006AF-EAE5-46A3-9A72-79457EDD8AB7}" srcId="{0494926F-90ED-4267-8E26-52F8817771CC}" destId="{5E471733-E037-4BEE-BB60-CA306C6CBA00}" srcOrd="6" destOrd="0" parTransId="{5CA17171-75A4-4D88-9958-D029005C0A08}" sibTransId="{F2367D3C-003A-4C3C-AA63-3A8D1666EA85}"/>
-    <dgm:cxn modelId="{763B0131-1172-4C34-8A3E-479A1BB58E6C}" type="presOf" srcId="{5E471733-E037-4BEE-BB60-CA306C6CBA00}" destId="{63A967B1-6932-4602-8AD1-996598DBE4A2}" srcOrd="0" destOrd="0" presId="urn:microsoft.com/office/officeart/2005/8/layout/process1"/>
-    <dgm:cxn modelId="{2E98A93E-43ED-4442-8542-179D1212B17D}" type="presOf" srcId="{C80A2E3E-AA56-43F8-8825-64B389054B6B}" destId="{749B49C2-C474-4AE2-B9CD-AC568E431515}" srcOrd="0" destOrd="0" presId="urn:microsoft.com/office/officeart/2005/8/layout/process1"/>
     <dgm:cxn modelId="{63E109F1-8F1D-43F8-9D24-C32E99F687D3}" srcId="{0494926F-90ED-4267-8E26-52F8817771CC}" destId="{935886B5-9893-47BB-ACE1-7E0202F0BE38}" srcOrd="3" destOrd="0" parTransId="{CEE88786-9E73-4677-A449-036B9B809CFA}" sibTransId="{CB43AB5A-FAFC-4B57-9E62-28FD0D5BCA59}"/>
-    <dgm:cxn modelId="{462B39C5-6330-4E24-9DDC-7CD3866E87F4}" type="presOf" srcId="{A7AD6160-75B5-408B-856D-B706C82C5829}" destId="{C061EDB5-6D46-49E2-8A85-20D97A35171B}" srcOrd="0" destOrd="0" presId="urn:microsoft.com/office/officeart/2005/8/layout/process1"/>
-    <dgm:cxn modelId="{E351BA3A-F919-4413-8EC7-A902F4F4D9CA}" type="presOf" srcId="{0494926F-90ED-4267-8E26-52F8817771CC}" destId="{F03B5C07-6364-4BBD-98D1-27482931234F}" srcOrd="0" destOrd="0" presId="urn:microsoft.com/office/officeart/2005/8/layout/process1"/>
-    <dgm:cxn modelId="{A528A5D2-3642-430A-A23E-EC53A804ED82}" type="presOf" srcId="{CB43AB5A-FAFC-4B57-9E62-28FD0D5BCA59}" destId="{6B935F54-1659-4223-B1F4-6E0472409B69}" srcOrd="1" destOrd="0" presId="urn:microsoft.com/office/officeart/2005/8/layout/process1"/>
-    <dgm:cxn modelId="{7A1683F5-E831-4324-9512-A3F5340BEF67}" type="presOf" srcId="{4BC98FAA-20AA-47A0-9CA5-F867CDBCFB09}" destId="{5A7470A5-FE3D-4FA9-A1E0-84597B401135}" srcOrd="0" destOrd="0" presId="urn:microsoft.com/office/officeart/2005/8/layout/process1"/>
+    <dgm:cxn modelId="{47CAB35D-3E38-415D-9318-9583F9944C7A}" type="presOf" srcId="{A84A70B2-B6DF-46DB-9052-33D9BDC1B9A4}" destId="{C0C2D3AF-D764-4BB0-B7B7-FB43F4707574}" srcOrd="1" destOrd="0" presId="urn:microsoft.com/office/officeart/2005/8/layout/process1"/>
+    <dgm:cxn modelId="{86FBA178-9B79-442D-BAFF-929709EC9C32}" type="presOf" srcId="{29343974-C390-411D-BBE8-A3463C4B41A2}" destId="{7C1B0B90-D563-4855-8052-43DFCDF945D2}" srcOrd="1" destOrd="0" presId="urn:microsoft.com/office/officeart/2005/8/layout/process1"/>
+    <dgm:cxn modelId="{312D2734-8685-472B-913A-287CAC03A866}" type="presOf" srcId="{57D12529-0326-458C-96BF-2D85C598488C}" destId="{ED04FABB-07A1-4672-A5F5-4A8A12A5BDF4}" srcOrd="0" destOrd="0" presId="urn:microsoft.com/office/officeart/2005/8/layout/process1"/>
+    <dgm:cxn modelId="{CB602F4B-6E8E-45AF-A7BD-70608A624737}" type="presOf" srcId="{935886B5-9893-47BB-ACE1-7E0202F0BE38}" destId="{AEECA9A9-0372-4DF0-9613-54E9F458BF08}" srcOrd="0" destOrd="0" presId="urn:microsoft.com/office/officeart/2005/8/layout/process1"/>
+    <dgm:cxn modelId="{B9BC5612-C325-4AE9-BCE2-0D4CC02BE29F}" type="presOf" srcId="{4BC98FAA-20AA-47A0-9CA5-F867CDBCFB09}" destId="{5A7470A5-FE3D-4FA9-A1E0-84597B401135}" srcOrd="0" destOrd="0" presId="urn:microsoft.com/office/officeart/2005/8/layout/process1"/>
+    <dgm:cxn modelId="{05EC277D-E74C-4C06-AD6F-96D12038A821}" type="presOf" srcId="{9A151B4F-3E45-4BB6-9E3A-53E88EEBD752}" destId="{4D251D4C-3184-4D4D-AC5A-71B0A74CFB60}" srcOrd="1" destOrd="0" presId="urn:microsoft.com/office/officeart/2005/8/layout/process1"/>
+    <dgm:cxn modelId="{223A3434-E28A-45C2-A178-E05E0B4DAD70}" type="presOf" srcId="{2C96229C-FF35-4154-B282-DAB040D6ACDF}" destId="{44A5AC43-2DD2-49E6-89EB-8886041973BE}" srcOrd="1" destOrd="0" presId="urn:microsoft.com/office/officeart/2005/8/layout/process1"/>
     <dgm:cxn modelId="{351A903D-E56A-48F0-A850-5D5FBBFD693F}" srcId="{0494926F-90ED-4267-8E26-52F8817771CC}" destId="{4BC98FAA-20AA-47A0-9CA5-F867CDBCFB09}" srcOrd="0" destOrd="0" parTransId="{176A32E7-28AE-4E94-80F5-615C34796072}" sibTransId="{57D12529-0326-458C-96BF-2D85C598488C}"/>
-    <dgm:cxn modelId="{3C560AC6-9096-445A-992D-B8B7BF78C39E}" type="presOf" srcId="{A84A70B2-B6DF-46DB-9052-33D9BDC1B9A4}" destId="{E9A3184F-4A81-43CB-B04C-BE6E49AA7227}" srcOrd="0" destOrd="0" presId="urn:microsoft.com/office/officeart/2005/8/layout/process1"/>
-    <dgm:cxn modelId="{BDC90148-96D1-4ED0-88BA-05EB7616E19C}" type="presOf" srcId="{E1606832-332D-4420-A2F0-BB495F37BCAC}" destId="{D57B4F5E-4A31-484B-B316-DA381594BF11}" srcOrd="0" destOrd="0" presId="urn:microsoft.com/office/officeart/2005/8/layout/process1"/>
-    <dgm:cxn modelId="{FAB7BBEA-5106-4E01-93FD-866E888BCD78}" type="presOf" srcId="{57D12529-0326-458C-96BF-2D85C598488C}" destId="{ED04FABB-07A1-4672-A5F5-4A8A12A5BDF4}" srcOrd="0" destOrd="0" presId="urn:microsoft.com/office/officeart/2005/8/layout/process1"/>
-    <dgm:cxn modelId="{2EE2DE8C-CC7C-423F-BC78-368D2C41AABB}" type="presOf" srcId="{CB43AB5A-FAFC-4B57-9E62-28FD0D5BCA59}" destId="{50DE2331-D6F4-470C-A657-965F21EADF62}" srcOrd="0" destOrd="0" presId="urn:microsoft.com/office/officeart/2005/8/layout/process1"/>
-    <dgm:cxn modelId="{E8CC8A83-432D-4013-A091-3E8E981ABC03}" type="presOf" srcId="{2C96229C-FF35-4154-B282-DAB040D6ACDF}" destId="{EEC9DD45-C92D-4FA6-A2B7-19FAD09D5646}" srcOrd="0" destOrd="0" presId="urn:microsoft.com/office/officeart/2005/8/layout/process1"/>
-    <dgm:cxn modelId="{5A3C1468-BB4F-4041-81AC-3531EC62099B}" type="presOf" srcId="{29343974-C390-411D-BBE8-A3463C4B41A2}" destId="{7C1B0B90-D563-4855-8052-43DFCDF945D2}" srcOrd="1" destOrd="0" presId="urn:microsoft.com/office/officeart/2005/8/layout/process1"/>
-    <dgm:cxn modelId="{17E04764-EA7A-40E7-B3F3-BB24B8B4A292}" type="presOf" srcId="{57D12529-0326-458C-96BF-2D85C598488C}" destId="{A3150436-ADFA-49E7-844D-6EDED7F9438E}" srcOrd="1" destOrd="0" presId="urn:microsoft.com/office/officeart/2005/8/layout/process1"/>
-    <dgm:cxn modelId="{A6BB5CF9-A345-4D28-AE0F-8795BE312DEA}" type="presOf" srcId="{29343974-C390-411D-BBE8-A3463C4B41A2}" destId="{370B8CB0-3BA5-4339-9327-3A20640EC6F0}" srcOrd="0" destOrd="0" presId="urn:microsoft.com/office/officeart/2005/8/layout/process1"/>
-    <dgm:cxn modelId="{79140D0F-B5D9-458B-A5D3-EF2616AB7A66}" type="presOf" srcId="{935886B5-9893-47BB-ACE1-7E0202F0BE38}" destId="{AEECA9A9-0372-4DF0-9613-54E9F458BF08}" srcOrd="0" destOrd="0" presId="urn:microsoft.com/office/officeart/2005/8/layout/process1"/>
-    <dgm:cxn modelId="{AEEEE96B-1726-42F8-8796-D7F215D9ACA1}" type="presOf" srcId="{9A151B4F-3E45-4BB6-9E3A-53E88EEBD752}" destId="{F21DDAEE-AF77-4C70-A5E2-C99EAA6A0040}" srcOrd="0" destOrd="0" presId="urn:microsoft.com/office/officeart/2005/8/layout/process1"/>
+    <dgm:cxn modelId="{40158770-86EC-4DC3-848B-2B4359C54445}" type="presOf" srcId="{CB43AB5A-FAFC-4B57-9E62-28FD0D5BCA59}" destId="{50DE2331-D6F4-470C-A657-965F21EADF62}" srcOrd="0" destOrd="0" presId="urn:microsoft.com/office/officeart/2005/8/layout/process1"/>
+    <dgm:cxn modelId="{FF744EE4-11F7-4F17-99E3-910C62571ECC}" type="presOf" srcId="{2C96229C-FF35-4154-B282-DAB040D6ACDF}" destId="{EEC9DD45-C92D-4FA6-A2B7-19FAD09D5646}" srcOrd="0" destOrd="0" presId="urn:microsoft.com/office/officeart/2005/8/layout/process1"/>
+    <dgm:cxn modelId="{339DC592-3DB8-4145-A90D-A7A16ED6B3F8}" type="presOf" srcId="{67B95564-6A0C-499B-B11D-2A6EAE03D4B1}" destId="{31E597F9-C5EA-4985-BB30-B6C3B9ED4438}" srcOrd="0" destOrd="0" presId="urn:microsoft.com/office/officeart/2005/8/layout/process1"/>
+    <dgm:cxn modelId="{E6A0540E-D9EB-4265-8A6C-ADB95F9B8249}" type="presOf" srcId="{CB43AB5A-FAFC-4B57-9E62-28FD0D5BCA59}" destId="{6B935F54-1659-4223-B1F4-6E0472409B69}" srcOrd="1" destOrd="0" presId="urn:microsoft.com/office/officeart/2005/8/layout/process1"/>
+    <dgm:cxn modelId="{E7E4E8CC-2883-4FD5-AB09-89EB1CF7537C}" type="presOf" srcId="{0494926F-90ED-4267-8E26-52F8817771CC}" destId="{F03B5C07-6364-4BBD-98D1-27482931234F}" srcOrd="0" destOrd="0" presId="urn:microsoft.com/office/officeart/2005/8/layout/process1"/>
+    <dgm:cxn modelId="{48217885-6BE3-4C4C-8D7E-EEE7A9ABC7B1}" type="presOf" srcId="{5E471733-E037-4BEE-BB60-CA306C6CBA00}" destId="{63A967B1-6932-4602-8AD1-996598DBE4A2}" srcOrd="0" destOrd="0" presId="urn:microsoft.com/office/officeart/2005/8/layout/process1"/>
+    <dgm:cxn modelId="{6342774A-FB0C-468C-BC83-D896A4D311F0}" type="presOf" srcId="{A84A70B2-B6DF-46DB-9052-33D9BDC1B9A4}" destId="{E9A3184F-4A81-43CB-B04C-BE6E49AA7227}" srcOrd="0" destOrd="0" presId="urn:microsoft.com/office/officeart/2005/8/layout/process1"/>
+    <dgm:cxn modelId="{6965DB0B-A782-452E-BB3E-530B3BD25FDF}" type="presOf" srcId="{29343974-C390-411D-BBE8-A3463C4B41A2}" destId="{370B8CB0-3BA5-4339-9327-3A20640EC6F0}" srcOrd="0" destOrd="0" presId="urn:microsoft.com/office/officeart/2005/8/layout/process1"/>
+    <dgm:cxn modelId="{B15A9B6F-6F51-4088-865A-B87BAA36100E}" type="presOf" srcId="{E1606832-332D-4420-A2F0-BB495F37BCAC}" destId="{D57B4F5E-4A31-484B-B316-DA381594BF11}" srcOrd="0" destOrd="0" presId="urn:microsoft.com/office/officeart/2005/8/layout/process1"/>
+    <dgm:cxn modelId="{ED360F3D-6555-483D-9F47-095F587A3F8D}" type="presOf" srcId="{9A151B4F-3E45-4BB6-9E3A-53E88EEBD752}" destId="{F21DDAEE-AF77-4C70-A5E2-C99EAA6A0040}" srcOrd="0" destOrd="0" presId="urn:microsoft.com/office/officeart/2005/8/layout/process1"/>
     <dgm:cxn modelId="{47FE6A88-19C5-441D-9C1E-75C52EB4D260}" srcId="{0494926F-90ED-4267-8E26-52F8817771CC}" destId="{A7AD6160-75B5-408B-856D-B706C82C5829}" srcOrd="1" destOrd="0" parTransId="{972FD3D9-AE36-4282-9C1F-2F29E72ACFEE}" sibTransId="{A84A70B2-B6DF-46DB-9052-33D9BDC1B9A4}"/>
     <dgm:cxn modelId="{E47CD79C-CBB5-44FB-87E8-481B43A54DC2}" srcId="{0494926F-90ED-4267-8E26-52F8817771CC}" destId="{67B95564-6A0C-499B-B11D-2A6EAE03D4B1}" srcOrd="2" destOrd="0" parTransId="{14320F46-9B2B-46CC-B1B6-8691337DD4C1}" sibTransId="{2C96229C-FF35-4154-B282-DAB040D6ACDF}"/>
-    <dgm:cxn modelId="{E634DC71-90E1-4D8D-9F78-3C6D817E9DF9}" type="presOf" srcId="{A84A70B2-B6DF-46DB-9052-33D9BDC1B9A4}" destId="{C0C2D3AF-D764-4BB0-B7B7-FB43F4707574}" srcOrd="1" destOrd="0" presId="urn:microsoft.com/office/officeart/2005/8/layout/process1"/>
     <dgm:cxn modelId="{2E11F016-CE12-42EA-961E-28629BB3D3F1}" srcId="{0494926F-90ED-4267-8E26-52F8817771CC}" destId="{E1606832-332D-4420-A2F0-BB495F37BCAC}" srcOrd="5" destOrd="0" parTransId="{6E2CF018-C187-4250-95BA-A4EAFC13F9BC}" sibTransId="{29343974-C390-411D-BBE8-A3463C4B41A2}"/>
-    <dgm:cxn modelId="{3B270243-877D-451D-AA5F-261AE7D270E1}" type="presParOf" srcId="{F03B5C07-6364-4BBD-98D1-27482931234F}" destId="{5A7470A5-FE3D-4FA9-A1E0-84597B401135}" srcOrd="0" destOrd="0" presId="urn:microsoft.com/office/officeart/2005/8/layout/process1"/>
-    <dgm:cxn modelId="{9C659F77-0023-4FB1-8AE2-1F28B8668238}" type="presParOf" srcId="{F03B5C07-6364-4BBD-98D1-27482931234F}" destId="{ED04FABB-07A1-4672-A5F5-4A8A12A5BDF4}" srcOrd="1" destOrd="0" presId="urn:microsoft.com/office/officeart/2005/8/layout/process1"/>
-    <dgm:cxn modelId="{724D4BEE-1269-4E28-BF75-A6C3CA5B35FD}" type="presParOf" srcId="{ED04FABB-07A1-4672-A5F5-4A8A12A5BDF4}" destId="{A3150436-ADFA-49E7-844D-6EDED7F9438E}" srcOrd="0" destOrd="0" presId="urn:microsoft.com/office/officeart/2005/8/layout/process1"/>
-    <dgm:cxn modelId="{AA193FB1-F874-4D97-8067-AB7120B4C756}" type="presParOf" srcId="{F03B5C07-6364-4BBD-98D1-27482931234F}" destId="{C061EDB5-6D46-49E2-8A85-20D97A35171B}" srcOrd="2" destOrd="0" presId="urn:microsoft.com/office/officeart/2005/8/layout/process1"/>
-    <dgm:cxn modelId="{F1744878-D6EA-46AC-B165-9A7A7CA0911B}" type="presParOf" srcId="{F03B5C07-6364-4BBD-98D1-27482931234F}" destId="{E9A3184F-4A81-43CB-B04C-BE6E49AA7227}" srcOrd="3" destOrd="0" presId="urn:microsoft.com/office/officeart/2005/8/layout/process1"/>
-    <dgm:cxn modelId="{E4830D3D-7E5F-430F-927E-FDD000B3687A}" type="presParOf" srcId="{E9A3184F-4A81-43CB-B04C-BE6E49AA7227}" destId="{C0C2D3AF-D764-4BB0-B7B7-FB43F4707574}" srcOrd="0" destOrd="0" presId="urn:microsoft.com/office/officeart/2005/8/layout/process1"/>
-    <dgm:cxn modelId="{FB464E2F-2295-4946-8528-B87ADE0F2E6C}" type="presParOf" srcId="{F03B5C07-6364-4BBD-98D1-27482931234F}" destId="{31E597F9-C5EA-4985-BB30-B6C3B9ED4438}" srcOrd="4" destOrd="0" presId="urn:microsoft.com/office/officeart/2005/8/layout/process1"/>
-    <dgm:cxn modelId="{5CB270F0-679F-4A05-9CF4-0B8DE4B186BC}" type="presParOf" srcId="{F03B5C07-6364-4BBD-98D1-27482931234F}" destId="{EEC9DD45-C92D-4FA6-A2B7-19FAD09D5646}" srcOrd="5" destOrd="0" presId="urn:microsoft.com/office/officeart/2005/8/layout/process1"/>
-    <dgm:cxn modelId="{B21DABE3-88F8-4CB1-A67C-6C5516AEE744}" type="presParOf" srcId="{EEC9DD45-C92D-4FA6-A2B7-19FAD09D5646}" destId="{44A5AC43-2DD2-49E6-89EB-8886041973BE}" srcOrd="0" destOrd="0" presId="urn:microsoft.com/office/officeart/2005/8/layout/process1"/>
-    <dgm:cxn modelId="{37A19C0E-37B6-4F98-82BD-A639922C9E30}" type="presParOf" srcId="{F03B5C07-6364-4BBD-98D1-27482931234F}" destId="{AEECA9A9-0372-4DF0-9613-54E9F458BF08}" srcOrd="6" destOrd="0" presId="urn:microsoft.com/office/officeart/2005/8/layout/process1"/>
-    <dgm:cxn modelId="{AA7C0993-BDDC-4BA0-B6CF-391808B78EC3}" type="presParOf" srcId="{F03B5C07-6364-4BBD-98D1-27482931234F}" destId="{50DE2331-D6F4-470C-A657-965F21EADF62}" srcOrd="7" destOrd="0" presId="urn:microsoft.com/office/officeart/2005/8/layout/process1"/>
-    <dgm:cxn modelId="{0863C975-BBE3-460D-9AB9-4F0D07AC695D}" type="presParOf" srcId="{50DE2331-D6F4-470C-A657-965F21EADF62}" destId="{6B935F54-1659-4223-B1F4-6E0472409B69}" srcOrd="0" destOrd="0" presId="urn:microsoft.com/office/officeart/2005/8/layout/process1"/>
-    <dgm:cxn modelId="{D2972109-271F-44EE-B3D6-74AC1BE9AA18}" type="presParOf" srcId="{F03B5C07-6364-4BBD-98D1-27482931234F}" destId="{749B49C2-C474-4AE2-B9CD-AC568E431515}" srcOrd="8" destOrd="0" presId="urn:microsoft.com/office/officeart/2005/8/layout/process1"/>
-    <dgm:cxn modelId="{7BB6E367-6C6E-4445-8353-594B2F0458B8}" type="presParOf" srcId="{F03B5C07-6364-4BBD-98D1-27482931234F}" destId="{F21DDAEE-AF77-4C70-A5E2-C99EAA6A0040}" srcOrd="9" destOrd="0" presId="urn:microsoft.com/office/officeart/2005/8/layout/process1"/>
-    <dgm:cxn modelId="{ACE08E7F-3CD4-4493-9AA4-FAF535B371FF}" type="presParOf" srcId="{F21DDAEE-AF77-4C70-A5E2-C99EAA6A0040}" destId="{4D251D4C-3184-4D4D-AC5A-71B0A74CFB60}" srcOrd="0" destOrd="0" presId="urn:microsoft.com/office/officeart/2005/8/layout/process1"/>
-    <dgm:cxn modelId="{943C3246-F422-4DF7-8292-B188759F18B1}" type="presParOf" srcId="{F03B5C07-6364-4BBD-98D1-27482931234F}" destId="{D57B4F5E-4A31-484B-B316-DA381594BF11}" srcOrd="10" destOrd="0" presId="urn:microsoft.com/office/officeart/2005/8/layout/process1"/>
-    <dgm:cxn modelId="{2A48636E-E704-4A02-95A1-A657A01A4C60}" type="presParOf" srcId="{F03B5C07-6364-4BBD-98D1-27482931234F}" destId="{370B8CB0-3BA5-4339-9327-3A20640EC6F0}" srcOrd="11" destOrd="0" presId="urn:microsoft.com/office/officeart/2005/8/layout/process1"/>
-    <dgm:cxn modelId="{222FED52-6C74-40EB-AF0D-EEF8C065841F}" type="presParOf" srcId="{370B8CB0-3BA5-4339-9327-3A20640EC6F0}" destId="{7C1B0B90-D563-4855-8052-43DFCDF945D2}" srcOrd="0" destOrd="0" presId="urn:microsoft.com/office/officeart/2005/8/layout/process1"/>
-    <dgm:cxn modelId="{171FD9D4-3421-4085-B593-23886AC76BF2}" type="presParOf" srcId="{F03B5C07-6364-4BBD-98D1-27482931234F}" destId="{63A967B1-6932-4602-8AD1-996598DBE4A2}" srcOrd="12" destOrd="0" presId="urn:microsoft.com/office/officeart/2005/8/layout/process1"/>
+    <dgm:cxn modelId="{654687CD-9F6F-4BE8-9474-4D8DAB87C34A}" type="presParOf" srcId="{F03B5C07-6364-4BBD-98D1-27482931234F}" destId="{5A7470A5-FE3D-4FA9-A1E0-84597B401135}" srcOrd="0" destOrd="0" presId="urn:microsoft.com/office/officeart/2005/8/layout/process1"/>
+    <dgm:cxn modelId="{F674BFEA-D5DF-4408-8531-AA878587AB9D}" type="presParOf" srcId="{F03B5C07-6364-4BBD-98D1-27482931234F}" destId="{ED04FABB-07A1-4672-A5F5-4A8A12A5BDF4}" srcOrd="1" destOrd="0" presId="urn:microsoft.com/office/officeart/2005/8/layout/process1"/>
+    <dgm:cxn modelId="{F865EE49-4743-46F3-B33B-DC6330362142}" type="presParOf" srcId="{ED04FABB-07A1-4672-A5F5-4A8A12A5BDF4}" destId="{A3150436-ADFA-49E7-844D-6EDED7F9438E}" srcOrd="0" destOrd="0" presId="urn:microsoft.com/office/officeart/2005/8/layout/process1"/>
+    <dgm:cxn modelId="{B8BE6884-B880-4661-9C57-A01B8EBD084A}" type="presParOf" srcId="{F03B5C07-6364-4BBD-98D1-27482931234F}" destId="{C061EDB5-6D46-49E2-8A85-20D97A35171B}" srcOrd="2" destOrd="0" presId="urn:microsoft.com/office/officeart/2005/8/layout/process1"/>
+    <dgm:cxn modelId="{7A8C3B26-05B3-4BC3-A8E9-A6EEDC8362F7}" type="presParOf" srcId="{F03B5C07-6364-4BBD-98D1-27482931234F}" destId="{E9A3184F-4A81-43CB-B04C-BE6E49AA7227}" srcOrd="3" destOrd="0" presId="urn:microsoft.com/office/officeart/2005/8/layout/process1"/>
+    <dgm:cxn modelId="{857F5895-77E2-4B29-92AA-699624371DF3}" type="presParOf" srcId="{E9A3184F-4A81-43CB-B04C-BE6E49AA7227}" destId="{C0C2D3AF-D764-4BB0-B7B7-FB43F4707574}" srcOrd="0" destOrd="0" presId="urn:microsoft.com/office/officeart/2005/8/layout/process1"/>
+    <dgm:cxn modelId="{8CC856E6-86A2-4A0F-B91C-D035CFADF796}" type="presParOf" srcId="{F03B5C07-6364-4BBD-98D1-27482931234F}" destId="{31E597F9-C5EA-4985-BB30-B6C3B9ED4438}" srcOrd="4" destOrd="0" presId="urn:microsoft.com/office/officeart/2005/8/layout/process1"/>
+    <dgm:cxn modelId="{33D50C9B-8290-425A-A459-1E5A4D2A0C44}" type="presParOf" srcId="{F03B5C07-6364-4BBD-98D1-27482931234F}" destId="{EEC9DD45-C92D-4FA6-A2B7-19FAD09D5646}" srcOrd="5" destOrd="0" presId="urn:microsoft.com/office/officeart/2005/8/layout/process1"/>
+    <dgm:cxn modelId="{07C46055-2EC1-43C4-B60F-B7892485B09C}" type="presParOf" srcId="{EEC9DD45-C92D-4FA6-A2B7-19FAD09D5646}" destId="{44A5AC43-2DD2-49E6-89EB-8886041973BE}" srcOrd="0" destOrd="0" presId="urn:microsoft.com/office/officeart/2005/8/layout/process1"/>
+    <dgm:cxn modelId="{ABBC7E43-B78B-4830-865C-557CA5BBE5C3}" type="presParOf" srcId="{F03B5C07-6364-4BBD-98D1-27482931234F}" destId="{AEECA9A9-0372-4DF0-9613-54E9F458BF08}" srcOrd="6" destOrd="0" presId="urn:microsoft.com/office/officeart/2005/8/layout/process1"/>
+    <dgm:cxn modelId="{AC54F0D8-FBD2-4FE9-97DA-0435D4326326}" type="presParOf" srcId="{F03B5C07-6364-4BBD-98D1-27482931234F}" destId="{50DE2331-D6F4-470C-A657-965F21EADF62}" srcOrd="7" destOrd="0" presId="urn:microsoft.com/office/officeart/2005/8/layout/process1"/>
+    <dgm:cxn modelId="{195AD69D-96A8-4C63-ACC8-13E221AC2111}" type="presParOf" srcId="{50DE2331-D6F4-470C-A657-965F21EADF62}" destId="{6B935F54-1659-4223-B1F4-6E0472409B69}" srcOrd="0" destOrd="0" presId="urn:microsoft.com/office/officeart/2005/8/layout/process1"/>
+    <dgm:cxn modelId="{D0B57A28-761E-4419-BED2-E4A2921D9F71}" type="presParOf" srcId="{F03B5C07-6364-4BBD-98D1-27482931234F}" destId="{749B49C2-C474-4AE2-B9CD-AC568E431515}" srcOrd="8" destOrd="0" presId="urn:microsoft.com/office/officeart/2005/8/layout/process1"/>
+    <dgm:cxn modelId="{EEF89104-23CE-4623-9D73-6CCC90E19A1B}" type="presParOf" srcId="{F03B5C07-6364-4BBD-98D1-27482931234F}" destId="{F21DDAEE-AF77-4C70-A5E2-C99EAA6A0040}" srcOrd="9" destOrd="0" presId="urn:microsoft.com/office/officeart/2005/8/layout/process1"/>
+    <dgm:cxn modelId="{5EFB8275-308C-437C-8AA7-CD6CC39D718E}" type="presParOf" srcId="{F21DDAEE-AF77-4C70-A5E2-C99EAA6A0040}" destId="{4D251D4C-3184-4D4D-AC5A-71B0A74CFB60}" srcOrd="0" destOrd="0" presId="urn:microsoft.com/office/officeart/2005/8/layout/process1"/>
+    <dgm:cxn modelId="{D325D141-903E-4B8B-9C4E-8786F36954F5}" type="presParOf" srcId="{F03B5C07-6364-4BBD-98D1-27482931234F}" destId="{D57B4F5E-4A31-484B-B316-DA381594BF11}" srcOrd="10" destOrd="0" presId="urn:microsoft.com/office/officeart/2005/8/layout/process1"/>
+    <dgm:cxn modelId="{9C42E7F2-8C1B-40FD-83D8-C4A66D4758E8}" type="presParOf" srcId="{F03B5C07-6364-4BBD-98D1-27482931234F}" destId="{370B8CB0-3BA5-4339-9327-3A20640EC6F0}" srcOrd="11" destOrd="0" presId="urn:microsoft.com/office/officeart/2005/8/layout/process1"/>
+    <dgm:cxn modelId="{BA653968-797F-43EE-939F-7C012067DA18}" type="presParOf" srcId="{370B8CB0-3BA5-4339-9327-3A20640EC6F0}" destId="{7C1B0B90-D563-4855-8052-43DFCDF945D2}" srcOrd="0" destOrd="0" presId="urn:microsoft.com/office/officeart/2005/8/layout/process1"/>
+    <dgm:cxn modelId="{89B60B63-02BC-4EC1-AC4F-7F5BF1F554F7}" type="presParOf" srcId="{F03B5C07-6364-4BBD-98D1-27482931234F}" destId="{63A967B1-6932-4602-8AD1-996598DBE4A2}" srcOrd="12" destOrd="0" presId="urn:microsoft.com/office/officeart/2005/8/layout/process1"/>
   </dgm:cxnLst>
   <dgm:bg/>
   <dgm:whole/>
   <dgm:extLst>
     <a:ext uri="http://schemas.microsoft.com/office/drawing/2008/diagram">
-      <dsp:dataModelExt xmlns:dsp="http://schemas.microsoft.com/office/drawing/2008/diagram" relId="rId18" minVer="http://schemas.openxmlformats.org/drawingml/2006/diagram"/>
+      <dsp:dataModelExt xmlns:dsp="http://schemas.microsoft.com/office/drawing/2008/diagram" relId="rId16" minVer="http://schemas.openxmlformats.org/drawingml/2006/diagram"/>
     </a:ext>
   </dgm:extLst>
 </dgm:dataModel>
@@ -12189,8 +13954,8 @@
       </dsp:nvSpPr>
       <dsp:spPr>
         <a:xfrm>
-          <a:off x="1853" y="85406"/>
-          <a:ext cx="701821" cy="867411"/>
+          <a:off x="1684" y="109486"/>
+          <a:ext cx="638019" cy="771627"/>
         </a:xfrm>
         <a:prstGeom prst="roundRect">
           <a:avLst>
@@ -12233,12 +13998,12 @@
         </a:fontRef>
       </dsp:style>
       <dsp:txBody>
-        <a:bodyPr spcFirstLastPara="0" vert="horz" wrap="square" lIns="34290" tIns="34290" rIns="34290" bIns="34290" numCol="1" spcCol="1270" anchor="ctr" anchorCtr="0">
+        <a:bodyPr spcFirstLastPara="0" vert="horz" wrap="square" lIns="30480" tIns="30480" rIns="30480" bIns="30480" numCol="1" spcCol="1270" anchor="ctr" anchorCtr="0">
           <a:noAutofit/>
         </a:bodyPr>
         <a:lstStyle/>
         <a:p>
-          <a:pPr lvl="0" algn="ctr" defTabSz="400050">
+          <a:pPr lvl="0" algn="ctr" defTabSz="355600">
             <a:lnSpc>
               <a:spcPct val="90000"/>
             </a:lnSpc>
@@ -12250,14 +14015,14 @@
             </a:spcAft>
           </a:pPr>
           <a:r>
-            <a:rPr lang="en-GB" sz="900" kern="1200"/>
+            <a:rPr lang="en-GB" sz="800" kern="1200"/>
             <a:t>Bắt đầu</a:t>
           </a:r>
         </a:p>
       </dsp:txBody>
       <dsp:txXfrm>
-        <a:off x="22409" y="105962"/>
-        <a:ext cx="660709" cy="826299"/>
+        <a:off x="20371" y="128173"/>
+        <a:ext cx="600645" cy="734253"/>
       </dsp:txXfrm>
     </dsp:sp>
     <dsp:sp modelId="{ED04FABB-07A1-4672-A5F5-4A8A12A5BDF4}">
@@ -12267,8 +14032,8 @@
       </dsp:nvSpPr>
       <dsp:spPr>
         <a:xfrm>
-          <a:off x="773856" y="432086"/>
-          <a:ext cx="148786" cy="174051"/>
+          <a:off x="703505" y="416185"/>
+          <a:ext cx="135260" cy="158228"/>
         </a:xfrm>
         <a:prstGeom prst="rightArrow">
           <a:avLst>
@@ -12309,7 +14074,7 @@
         </a:bodyPr>
         <a:lstStyle/>
         <a:p>
-          <a:pPr lvl="0" algn="ctr" defTabSz="311150">
+          <a:pPr lvl="0" algn="ctr" defTabSz="266700">
             <a:lnSpc>
               <a:spcPct val="90000"/>
             </a:lnSpc>
@@ -12320,12 +14085,12 @@
               <a:spcPct val="35000"/>
             </a:spcAft>
           </a:pPr>
-          <a:endParaRPr lang="en-GB" sz="700" kern="1200"/>
+          <a:endParaRPr lang="en-GB" sz="600" kern="1200"/>
         </a:p>
       </dsp:txBody>
       <dsp:txXfrm>
-        <a:off x="773856" y="466896"/>
-        <a:ext cx="104150" cy="104431"/>
+        <a:off x="703505" y="447831"/>
+        <a:ext cx="94682" cy="94936"/>
       </dsp:txXfrm>
     </dsp:sp>
     <dsp:sp modelId="{C061EDB5-6D46-49E2-8A85-20D97A35171B}">
@@ -12335,8 +14100,8 @@
       </dsp:nvSpPr>
       <dsp:spPr>
         <a:xfrm>
-          <a:off x="984402" y="85406"/>
-          <a:ext cx="701821" cy="867411"/>
+          <a:off x="894911" y="109486"/>
+          <a:ext cx="638019" cy="771627"/>
         </a:xfrm>
         <a:prstGeom prst="roundRect">
           <a:avLst>
@@ -12379,12 +14144,12 @@
         </a:fontRef>
       </dsp:style>
       <dsp:txBody>
-        <a:bodyPr spcFirstLastPara="0" vert="horz" wrap="square" lIns="34290" tIns="34290" rIns="34290" bIns="34290" numCol="1" spcCol="1270" anchor="ctr" anchorCtr="0">
+        <a:bodyPr spcFirstLastPara="0" vert="horz" wrap="square" lIns="30480" tIns="30480" rIns="30480" bIns="30480" numCol="1" spcCol="1270" anchor="ctr" anchorCtr="0">
           <a:noAutofit/>
         </a:bodyPr>
         <a:lstStyle/>
         <a:p>
-          <a:pPr lvl="0" algn="ctr" defTabSz="400050">
+          <a:pPr lvl="0" algn="ctr" defTabSz="355600">
             <a:lnSpc>
               <a:spcPct val="90000"/>
             </a:lnSpc>
@@ -12396,14 +14161,14 @@
             </a:spcAft>
           </a:pPr>
           <a:r>
-            <a:rPr lang="en-GB" sz="900" kern="1200"/>
+            <a:rPr lang="en-GB" sz="800" kern="1200"/>
             <a:t>Định vị tọa độ hiện tại (Location Service)</a:t>
           </a:r>
         </a:p>
       </dsp:txBody>
       <dsp:txXfrm>
-        <a:off x="1004958" y="105962"/>
-        <a:ext cx="660709" cy="826299"/>
+        <a:off x="913598" y="128173"/>
+        <a:ext cx="600645" cy="734253"/>
       </dsp:txXfrm>
     </dsp:sp>
     <dsp:sp modelId="{E9A3184F-4A81-43CB-B04C-BE6E49AA7227}">
@@ -12413,8 +14178,8 @@
       </dsp:nvSpPr>
       <dsp:spPr>
         <a:xfrm>
-          <a:off x="1756406" y="432086"/>
-          <a:ext cx="148786" cy="174051"/>
+          <a:off x="1596732" y="416185"/>
+          <a:ext cx="135260" cy="158228"/>
         </a:xfrm>
         <a:prstGeom prst="rightArrow">
           <a:avLst>
@@ -12455,7 +14220,7 @@
         </a:bodyPr>
         <a:lstStyle/>
         <a:p>
-          <a:pPr lvl="0" algn="ctr" defTabSz="311150">
+          <a:pPr lvl="0" algn="ctr" defTabSz="266700">
             <a:lnSpc>
               <a:spcPct val="90000"/>
             </a:lnSpc>
@@ -12466,12 +14231,12 @@
               <a:spcPct val="35000"/>
             </a:spcAft>
           </a:pPr>
-          <a:endParaRPr lang="en-GB" sz="700" kern="1200"/>
+          <a:endParaRPr lang="en-GB" sz="600" kern="1200"/>
         </a:p>
       </dsp:txBody>
       <dsp:txXfrm>
-        <a:off x="1756406" y="466896"/>
-        <a:ext cx="104150" cy="104431"/>
+        <a:off x="1596732" y="447831"/>
+        <a:ext cx="94682" cy="94936"/>
       </dsp:txXfrm>
     </dsp:sp>
     <dsp:sp modelId="{31E597F9-C5EA-4985-BB30-B6C3B9ED4438}">
@@ -12481,8 +14246,8 @@
       </dsp:nvSpPr>
       <dsp:spPr>
         <a:xfrm>
-          <a:off x="1966952" y="85406"/>
-          <a:ext cx="701821" cy="867411"/>
+          <a:off x="1788138" y="109486"/>
+          <a:ext cx="638019" cy="771627"/>
         </a:xfrm>
         <a:prstGeom prst="roundRect">
           <a:avLst>
@@ -12525,12 +14290,12 @@
         </a:fontRef>
       </dsp:style>
       <dsp:txBody>
-        <a:bodyPr spcFirstLastPara="0" vert="horz" wrap="square" lIns="34290" tIns="34290" rIns="34290" bIns="34290" numCol="1" spcCol="1270" anchor="ctr" anchorCtr="0">
+        <a:bodyPr spcFirstLastPara="0" vert="horz" wrap="square" lIns="30480" tIns="30480" rIns="30480" bIns="30480" numCol="1" spcCol="1270" anchor="ctr" anchorCtr="0">
           <a:noAutofit/>
         </a:bodyPr>
         <a:lstStyle/>
         <a:p>
-          <a:pPr lvl="0" algn="ctr" defTabSz="400050">
+          <a:pPr lvl="0" algn="ctr" defTabSz="355600">
             <a:lnSpc>
               <a:spcPct val="90000"/>
             </a:lnSpc>
@@ -12542,14 +14307,14 @@
             </a:spcAft>
           </a:pPr>
           <a:r>
-            <a:rPr lang="en-GB" sz="900" kern="1200"/>
+            <a:rPr lang="en-GB" sz="800" kern="1200"/>
             <a:t>Di chuyển vị trí tới tọa độ hiện tại</a:t>
           </a:r>
         </a:p>
       </dsp:txBody>
       <dsp:txXfrm>
-        <a:off x="1987508" y="105962"/>
-        <a:ext cx="660709" cy="826299"/>
+        <a:off x="1806825" y="128173"/>
+        <a:ext cx="600645" cy="734253"/>
       </dsp:txXfrm>
     </dsp:sp>
     <dsp:sp modelId="{EEC9DD45-C92D-4FA6-A2B7-19FAD09D5646}">
@@ -12559,8 +14324,8 @@
       </dsp:nvSpPr>
       <dsp:spPr>
         <a:xfrm>
-          <a:off x="2738955" y="432086"/>
-          <a:ext cx="148786" cy="174051"/>
+          <a:off x="2489959" y="416185"/>
+          <a:ext cx="135260" cy="158228"/>
         </a:xfrm>
         <a:prstGeom prst="rightArrow">
           <a:avLst>
@@ -12601,7 +14366,7 @@
         </a:bodyPr>
         <a:lstStyle/>
         <a:p>
-          <a:pPr lvl="0" algn="ctr" defTabSz="311150">
+          <a:pPr lvl="0" algn="ctr" defTabSz="266700">
             <a:lnSpc>
               <a:spcPct val="90000"/>
             </a:lnSpc>
@@ -12612,12 +14377,12 @@
               <a:spcPct val="35000"/>
             </a:spcAft>
           </a:pPr>
-          <a:endParaRPr lang="en-GB" sz="700" kern="1200"/>
+          <a:endParaRPr lang="en-GB" sz="600" kern="1200"/>
         </a:p>
       </dsp:txBody>
       <dsp:txXfrm>
-        <a:off x="2738955" y="466896"/>
-        <a:ext cx="104150" cy="104431"/>
+        <a:off x="2489959" y="447831"/>
+        <a:ext cx="94682" cy="94936"/>
       </dsp:txXfrm>
     </dsp:sp>
     <dsp:sp modelId="{AEECA9A9-0372-4DF0-9613-54E9F458BF08}">
@@ -12627,8 +14392,8 @@
       </dsp:nvSpPr>
       <dsp:spPr>
         <a:xfrm>
-          <a:off x="2949501" y="85406"/>
-          <a:ext cx="701821" cy="867411"/>
+          <a:off x="2681365" y="109486"/>
+          <a:ext cx="638019" cy="771627"/>
         </a:xfrm>
         <a:prstGeom prst="roundRect">
           <a:avLst>
@@ -12671,12 +14436,12 @@
         </a:fontRef>
       </dsp:style>
       <dsp:txBody>
-        <a:bodyPr spcFirstLastPara="0" vert="horz" wrap="square" lIns="34290" tIns="34290" rIns="34290" bIns="34290" numCol="1" spcCol="1270" anchor="ctr" anchorCtr="0">
+        <a:bodyPr spcFirstLastPara="0" vert="horz" wrap="square" lIns="30480" tIns="30480" rIns="30480" bIns="30480" numCol="1" spcCol="1270" anchor="ctr" anchorCtr="0">
           <a:noAutofit/>
         </a:bodyPr>
         <a:lstStyle/>
         <a:p>
-          <a:pPr lvl="0" algn="ctr" defTabSz="400050">
+          <a:pPr lvl="0" algn="ctr" defTabSz="355600">
             <a:lnSpc>
               <a:spcPct val="90000"/>
             </a:lnSpc>
@@ -12688,14 +14453,14 @@
             </a:spcAft>
           </a:pPr>
           <a:r>
-            <a:rPr lang="en-GB" sz="900" kern="1200"/>
+            <a:rPr lang="en-GB" sz="800" kern="1200"/>
             <a:t>Chọn danh mục địa điểm muốn tìm kiếm </a:t>
           </a:r>
         </a:p>
       </dsp:txBody>
       <dsp:txXfrm>
-        <a:off x="2970057" y="105962"/>
-        <a:ext cx="660709" cy="826299"/>
+        <a:off x="2700052" y="128173"/>
+        <a:ext cx="600645" cy="734253"/>
       </dsp:txXfrm>
     </dsp:sp>
     <dsp:sp modelId="{50DE2331-D6F4-470C-A657-965F21EADF62}">
@@ -12705,8 +14470,8 @@
       </dsp:nvSpPr>
       <dsp:spPr>
         <a:xfrm>
-          <a:off x="3721505" y="432086"/>
-          <a:ext cx="148786" cy="174051"/>
+          <a:off x="3383186" y="416185"/>
+          <a:ext cx="135260" cy="158228"/>
         </a:xfrm>
         <a:prstGeom prst="rightArrow">
           <a:avLst>
@@ -12747,7 +14512,7 @@
         </a:bodyPr>
         <a:lstStyle/>
         <a:p>
-          <a:pPr lvl="0" algn="ctr" defTabSz="311150">
+          <a:pPr lvl="0" algn="ctr" defTabSz="266700">
             <a:lnSpc>
               <a:spcPct val="90000"/>
             </a:lnSpc>
@@ -12758,12 +14523,12 @@
               <a:spcPct val="35000"/>
             </a:spcAft>
           </a:pPr>
-          <a:endParaRPr lang="en-GB" sz="700" kern="1200"/>
+          <a:endParaRPr lang="en-GB" sz="600" kern="1200"/>
         </a:p>
       </dsp:txBody>
       <dsp:txXfrm>
-        <a:off x="3721505" y="466896"/>
-        <a:ext cx="104150" cy="104431"/>
+        <a:off x="3383186" y="447831"/>
+        <a:ext cx="94682" cy="94936"/>
       </dsp:txXfrm>
     </dsp:sp>
     <dsp:sp modelId="{749B49C2-C474-4AE2-B9CD-AC568E431515}">
@@ -12773,8 +14538,8 @@
       </dsp:nvSpPr>
       <dsp:spPr>
         <a:xfrm>
-          <a:off x="3932051" y="85406"/>
-          <a:ext cx="701821" cy="867411"/>
+          <a:off x="3574592" y="109486"/>
+          <a:ext cx="638019" cy="771627"/>
         </a:xfrm>
         <a:prstGeom prst="roundRect">
           <a:avLst>
@@ -12817,12 +14582,12 @@
         </a:fontRef>
       </dsp:style>
       <dsp:txBody>
-        <a:bodyPr spcFirstLastPara="0" vert="horz" wrap="square" lIns="34290" tIns="34290" rIns="34290" bIns="34290" numCol="1" spcCol="1270" anchor="ctr" anchorCtr="0">
+        <a:bodyPr spcFirstLastPara="0" vert="horz" wrap="square" lIns="30480" tIns="30480" rIns="30480" bIns="30480" numCol="1" spcCol="1270" anchor="ctr" anchorCtr="0">
           <a:noAutofit/>
         </a:bodyPr>
         <a:lstStyle/>
         <a:p>
-          <a:pPr lvl="0" algn="ctr" defTabSz="400050">
+          <a:pPr lvl="0" algn="ctr" defTabSz="355600">
             <a:lnSpc>
               <a:spcPct val="90000"/>
             </a:lnSpc>
@@ -12834,14 +14599,14 @@
             </a:spcAft>
           </a:pPr>
           <a:r>
-            <a:rPr lang="en-GB" sz="900" kern="1200"/>
+            <a:rPr lang="en-GB" sz="800" kern="1200"/>
             <a:t>Hiển thị địa điểm tương ứng với danh mục đã chọn</a:t>
           </a:r>
         </a:p>
       </dsp:txBody>
       <dsp:txXfrm>
-        <a:off x="3952607" y="105962"/>
-        <a:ext cx="660709" cy="826299"/>
+        <a:off x="3593279" y="128173"/>
+        <a:ext cx="600645" cy="734253"/>
       </dsp:txXfrm>
     </dsp:sp>
     <dsp:sp modelId="{F21DDAEE-AF77-4C70-A5E2-C99EAA6A0040}">
@@ -12851,8 +14616,8 @@
       </dsp:nvSpPr>
       <dsp:spPr>
         <a:xfrm>
-          <a:off x="4704054" y="432086"/>
-          <a:ext cx="148786" cy="174051"/>
+          <a:off x="4276413" y="416185"/>
+          <a:ext cx="135260" cy="158228"/>
         </a:xfrm>
         <a:prstGeom prst="rightArrow">
           <a:avLst>
@@ -12893,7 +14658,7 @@
         </a:bodyPr>
         <a:lstStyle/>
         <a:p>
-          <a:pPr lvl="0" algn="ctr" defTabSz="311150">
+          <a:pPr lvl="0" algn="ctr" defTabSz="266700">
             <a:lnSpc>
               <a:spcPct val="90000"/>
             </a:lnSpc>
@@ -12904,12 +14669,12 @@
               <a:spcPct val="35000"/>
             </a:spcAft>
           </a:pPr>
-          <a:endParaRPr lang="en-GB" sz="700" kern="1200"/>
+          <a:endParaRPr lang="en-GB" sz="600" kern="1200"/>
         </a:p>
       </dsp:txBody>
       <dsp:txXfrm>
-        <a:off x="4704054" y="466896"/>
-        <a:ext cx="104150" cy="104431"/>
+        <a:off x="4276413" y="447831"/>
+        <a:ext cx="94682" cy="94936"/>
       </dsp:txXfrm>
     </dsp:sp>
     <dsp:sp modelId="{D57B4F5E-4A31-484B-B316-DA381594BF11}">
@@ -12919,8 +14684,8 @@
       </dsp:nvSpPr>
       <dsp:spPr>
         <a:xfrm>
-          <a:off x="4914601" y="85406"/>
-          <a:ext cx="701821" cy="867411"/>
+          <a:off x="4467819" y="109486"/>
+          <a:ext cx="638019" cy="771627"/>
         </a:xfrm>
         <a:prstGeom prst="roundRect">
           <a:avLst>
@@ -12963,12 +14728,12 @@
         </a:fontRef>
       </dsp:style>
       <dsp:txBody>
-        <a:bodyPr spcFirstLastPara="0" vert="horz" wrap="square" lIns="34290" tIns="34290" rIns="34290" bIns="34290" numCol="1" spcCol="1270" anchor="ctr" anchorCtr="0">
+        <a:bodyPr spcFirstLastPara="0" vert="horz" wrap="square" lIns="30480" tIns="30480" rIns="30480" bIns="30480" numCol="1" spcCol="1270" anchor="ctr" anchorCtr="0">
           <a:noAutofit/>
         </a:bodyPr>
         <a:lstStyle/>
         <a:p>
-          <a:pPr lvl="0" algn="ctr" defTabSz="400050">
+          <a:pPr lvl="0" algn="ctr" defTabSz="355600">
             <a:lnSpc>
               <a:spcPct val="90000"/>
             </a:lnSpc>
@@ -12980,14 +14745,14 @@
             </a:spcAft>
           </a:pPr>
           <a:r>
-            <a:rPr lang="en-GB" sz="900" kern="1200"/>
+            <a:rPr lang="en-GB" sz="800" kern="1200"/>
             <a:t>Touch chọn một địa điểm cần tìm hiểu trên bản đồ hiển thị</a:t>
           </a:r>
         </a:p>
       </dsp:txBody>
       <dsp:txXfrm>
-        <a:off x="4935157" y="105962"/>
-        <a:ext cx="660709" cy="826299"/>
+        <a:off x="4486506" y="128173"/>
+        <a:ext cx="600645" cy="734253"/>
       </dsp:txXfrm>
     </dsp:sp>
     <dsp:sp modelId="{370B8CB0-3BA5-4339-9327-3A20640EC6F0}">
@@ -12997,8 +14762,8 @@
       </dsp:nvSpPr>
       <dsp:spPr>
         <a:xfrm>
-          <a:off x="5686604" y="432086"/>
-          <a:ext cx="148786" cy="174051"/>
+          <a:off x="5169640" y="416185"/>
+          <a:ext cx="135260" cy="158228"/>
         </a:xfrm>
         <a:prstGeom prst="rightArrow">
           <a:avLst>
@@ -13039,7 +14804,7 @@
         </a:bodyPr>
         <a:lstStyle/>
         <a:p>
-          <a:pPr lvl="0" algn="ctr" defTabSz="311150">
+          <a:pPr lvl="0" algn="ctr" defTabSz="266700">
             <a:lnSpc>
               <a:spcPct val="90000"/>
             </a:lnSpc>
@@ -13050,12 +14815,12 @@
               <a:spcPct val="35000"/>
             </a:spcAft>
           </a:pPr>
-          <a:endParaRPr lang="en-GB" sz="700" kern="1200"/>
+          <a:endParaRPr lang="en-GB" sz="600" kern="1200"/>
         </a:p>
       </dsp:txBody>
       <dsp:txXfrm>
-        <a:off x="5686604" y="466896"/>
-        <a:ext cx="104150" cy="104431"/>
+        <a:off x="5169640" y="447831"/>
+        <a:ext cx="94682" cy="94936"/>
       </dsp:txXfrm>
     </dsp:sp>
     <dsp:sp modelId="{63A967B1-6932-4602-8AD1-996598DBE4A2}">
@@ -13065,8 +14830,8 @@
       </dsp:nvSpPr>
       <dsp:spPr>
         <a:xfrm>
-          <a:off x="5897150" y="85406"/>
-          <a:ext cx="701821" cy="867411"/>
+          <a:off x="5361046" y="109486"/>
+          <a:ext cx="638019" cy="771627"/>
         </a:xfrm>
         <a:prstGeom prst="roundRect">
           <a:avLst>
@@ -13109,12 +14874,12 @@
         </a:fontRef>
       </dsp:style>
       <dsp:txBody>
-        <a:bodyPr spcFirstLastPara="0" vert="horz" wrap="square" lIns="34290" tIns="34290" rIns="34290" bIns="34290" numCol="1" spcCol="1270" anchor="ctr" anchorCtr="0">
+        <a:bodyPr spcFirstLastPara="0" vert="horz" wrap="square" lIns="30480" tIns="30480" rIns="30480" bIns="30480" numCol="1" spcCol="1270" anchor="ctr" anchorCtr="0">
           <a:noAutofit/>
         </a:bodyPr>
         <a:lstStyle/>
         <a:p>
-          <a:pPr lvl="0" algn="ctr" defTabSz="400050">
+          <a:pPr lvl="0" algn="ctr" defTabSz="355600">
             <a:lnSpc>
               <a:spcPct val="90000"/>
             </a:lnSpc>
@@ -13126,14 +14891,14 @@
             </a:spcAft>
           </a:pPr>
           <a:r>
-            <a:rPr lang="en-GB" sz="900" kern="1200"/>
+            <a:rPr lang="en-GB" sz="800" kern="1200"/>
             <a:t>Xem thông tin chi tiết về địa điểm</a:t>
           </a:r>
         </a:p>
       </dsp:txBody>
       <dsp:txXfrm>
-        <a:off x="5917706" y="105962"/>
-        <a:ext cx="660709" cy="826299"/>
+        <a:off x="5379733" y="128173"/>
+        <a:ext cx="600645" cy="734253"/>
       </dsp:txXfrm>
     </dsp:sp>
   </dsp:spTree>
@@ -14610,7 +16375,7 @@
 </file>
 
 <file path=customXml/itemProps1.xml><?xml version="1.0" encoding="utf-8"?>
-<ds:datastoreItem xmlns:ds="http://schemas.openxmlformats.org/officeDocument/2006/customXml" ds:itemID="{51730AD6-D8F1-4C25-993E-3AF6F7C74706}">
+<ds:datastoreItem xmlns:ds="http://schemas.openxmlformats.org/officeDocument/2006/customXml" ds:itemID="{4F9F72FE-1F8B-41F7-BE32-692C0592D4E2}">
   <ds:schemaRefs>
     <ds:schemaRef ds:uri="http://schemas.openxmlformats.org/officeDocument/2006/bibliography"/>
   </ds:schemaRefs>

--- a/01-Document/Nhom3_Baocao.docx
+++ b/01-Document/Nhom3_Baocao.docx
@@ -1,6 +1,6 @@
 
 <file path=word/document.xml><?xml version="1.0" encoding="utf-8"?>
-<w:document xmlns:wpc="http://schemas.microsoft.com/office/word/2010/wordprocessingCanvas" xmlns:mc="http://schemas.openxmlformats.org/markup-compatibility/2006" xmlns:o="urn:schemas-microsoft-com:office:office" xmlns:r="http://schemas.openxmlformats.org/officeDocument/2006/relationships" xmlns:m="http://schemas.openxmlformats.org/officeDocument/2006/math" xmlns:v="urn:schemas-microsoft-com:vml" xmlns:wp14="http://schemas.microsoft.com/office/word/2010/wordprocessingDrawing" xmlns:wp="http://schemas.openxmlformats.org/drawingml/2006/wordprocessingDrawing" xmlns:w10="urn:schemas-microsoft-com:office:word" xmlns:w="http://schemas.openxmlformats.org/wordprocessingml/2006/main" xmlns:w14="http://schemas.microsoft.com/office/word/2010/wordml" xmlns:w15="http://schemas.microsoft.com/office/word/2012/wordml" xmlns:wpg="http://schemas.microsoft.com/office/word/2010/wordprocessingGroup" xmlns:wpi="http://schemas.microsoft.com/office/word/2010/wordprocessingInk" xmlns:wne="http://schemas.microsoft.com/office/word/2006/wordml" xmlns:wps="http://schemas.microsoft.com/office/word/2010/wordprocessingShape" mc:Ignorable="w14 w15 wp14">
+<w:document xmlns:wpc="http://schemas.microsoft.com/office/word/2010/wordprocessingCanvas" xmlns:mc="http://schemas.openxmlformats.org/markup-compatibility/2006" xmlns:o="urn:schemas-microsoft-com:office:office" xmlns:r="http://schemas.openxmlformats.org/officeDocument/2006/relationships" xmlns:m="http://schemas.openxmlformats.org/officeDocument/2006/math" xmlns:v="urn:schemas-microsoft-com:vml" xmlns:wp14="http://schemas.microsoft.com/office/word/2010/wordprocessingDrawing" xmlns:wp="http://schemas.openxmlformats.org/drawingml/2006/wordprocessingDrawing" xmlns:w10="urn:schemas-microsoft-com:office:word" xmlns:w="http://schemas.openxmlformats.org/wordprocessingml/2006/main" xmlns:w14="http://schemas.microsoft.com/office/word/2010/wordml" xmlns:wpg="http://schemas.microsoft.com/office/word/2010/wordprocessingGroup" xmlns:wpi="http://schemas.microsoft.com/office/word/2010/wordprocessingInk" xmlns:wne="http://schemas.microsoft.com/office/word/2006/wordml" xmlns:wps="http://schemas.microsoft.com/office/word/2010/wordprocessingShape" mc:Ignorable="w14 wp14">
   <w:body>
     <w:p>
       <w:pPr>
@@ -12,7 +12,6 @@
       <w:r>
         <w:rPr>
           <w:noProof/>
-          <w:lang w:val="en-GB" w:eastAsia="en-GB"/>
         </w:rPr>
         <w:drawing>
           <wp:anchor distT="0" distB="0" distL="114300" distR="114300" simplePos="0" relativeHeight="251669504" behindDoc="1" locked="0" layoutInCell="1" allowOverlap="1" wp14:anchorId="7317E641" wp14:editId="76E93662">
@@ -40,7 +39,7 @@
                     </pic:cNvPicPr>
                   </pic:nvPicPr>
                   <pic:blipFill>
-                    <a:blip r:embed="rId8">
+                    <a:blip r:embed="rId9">
                       <a:extLst>
                         <a:ext uri="{28A0092B-C50C-407E-A947-70E740481C1C}">
                           <a14:useLocalDpi xmlns:a14="http://schemas.microsoft.com/office/drawing/2010/main" val="0"/>
@@ -139,7 +138,6 @@
       <w:r>
         <w:rPr>
           <w:noProof/>
-          <w:lang w:val="en-GB" w:eastAsia="en-GB"/>
         </w:rPr>
         <w:drawing>
           <wp:inline distT="0" distB="0" distL="0" distR="0">
@@ -159,7 +157,7 @@
                     </pic:cNvPicPr>
                   </pic:nvPicPr>
                   <pic:blipFill>
-                    <a:blip r:embed="rId9">
+                    <a:blip r:embed="rId10">
                       <a:extLst>
                         <a:ext uri="{28A0092B-C50C-407E-A947-70E740481C1C}">
                           <a14:useLocalDpi xmlns:a14="http://schemas.microsoft.com/office/drawing/2010/main" val="0"/>
@@ -280,6 +278,7 @@
         <w:jc w:val="center"/>
         <w:rPr>
           <w:b/>
+          <w:lang w:val="vi-VN"/>
         </w:rPr>
       </w:pPr>
       <w:r>
@@ -294,130 +293,6 @@
           <w:b/>
         </w:rPr>
         <w:t>PRO205.1</w:t>
-      </w:r>
-    </w:p>
-    <w:p>
-      <w:pPr>
-        <w:tabs>
-          <w:tab w:val="left" w:pos="1690"/>
-          <w:tab w:val="left" w:pos="4536"/>
-        </w:tabs>
-        <w:spacing w:line="360" w:lineRule="auto"/>
-        <w:jc w:val="center"/>
-        <w:rPr>
-          <w:b/>
-        </w:rPr>
-      </w:pPr>
-    </w:p>
-    <w:p>
-      <w:pPr>
-        <w:tabs>
-          <w:tab w:val="left" w:pos="1690"/>
-          <w:tab w:val="left" w:pos="4536"/>
-        </w:tabs>
-        <w:spacing w:line="360" w:lineRule="auto"/>
-        <w:rPr>
-          <w:b/>
-          <w:lang w:val="vi-VN"/>
-        </w:rPr>
-      </w:pPr>
-      <w:r>
-        <w:rPr>
-          <w:b/>
-          <w:lang w:val="vi-VN"/>
-        </w:rPr>
-        <w:tab/>
-      </w:r>
-      <w:r>
-        <w:rPr>
-          <w:b/>
-          <w:lang w:val="vi-VN"/>
-        </w:rPr>
-        <w:t xml:space="preserve">    Giảng</w:t>
-      </w:r>
-      <w:r>
-        <w:rPr>
-          <w:b/>
-          <w:lang w:val="vi-VN"/>
-        </w:rPr>
-        <w:t xml:space="preserve"> </w:t>
-      </w:r>
-      <w:r>
-        <w:rPr>
-          <w:b/>
-          <w:lang w:val="vi-VN"/>
-        </w:rPr>
-        <w:t>viên</w:t>
-      </w:r>
-      <w:r>
-        <w:rPr>
-          <w:b/>
-          <w:lang w:val="vi-VN"/>
-        </w:rPr>
-        <w:t xml:space="preserve"> </w:t>
-      </w:r>
-      <w:r>
-        <w:rPr>
-          <w:b/>
-          <w:lang w:val="vi-VN"/>
-        </w:rPr>
-        <w:t>hướng</w:t>
-      </w:r>
-      <w:r>
-        <w:rPr>
-          <w:b/>
-          <w:lang w:val="vi-VN"/>
-        </w:rPr>
-        <w:t xml:space="preserve"> </w:t>
-      </w:r>
-      <w:r>
-        <w:rPr>
-          <w:b/>
-          <w:lang w:val="vi-VN"/>
-        </w:rPr>
-        <w:t>dẫn:</w:t>
-      </w:r>
-      <w:r>
-        <w:rPr>
-          <w:b/>
-          <w:lang w:val="vi-VN"/>
-        </w:rPr>
-        <w:tab/>
-      </w:r>
-      <w:r>
-        <w:rPr>
-          <w:b/>
-          <w:lang w:val="vi-VN"/>
-        </w:rPr>
-        <w:t xml:space="preserve"> </w:t>
-      </w:r>
-      <w:r>
-        <w:rPr>
-          <w:b/>
-          <w:lang w:val="vi-VN"/>
-        </w:rPr>
-        <w:t>Thầy</w:t>
-      </w:r>
-      <w:r>
-        <w:rPr>
-          <w:b/>
-          <w:lang w:val="vi-VN"/>
-        </w:rPr>
-        <w:t xml:space="preserve"> giáo</w:t>
-      </w:r>
-      <w:r>
-        <w:rPr>
-          <w:b/>
-          <w:lang w:val="vi-VN"/>
-        </w:rPr>
-        <w:t xml:space="preserve"> </w:t>
-      </w:r>
-      <w:r>
-        <w:rPr>
-          <w:b/>
-          <w:lang w:val="vi-VN"/>
-        </w:rPr>
-        <w:t>Nguyễn Hữu Huy</w:t>
       </w:r>
     </w:p>
     <w:p>
@@ -445,6 +320,7 @@
         <w:rPr>
           <w:b/>
           <w:i/>
+          <w:sz w:val="40"/>
           <w:lang w:val="vi-VN"/>
         </w:rPr>
       </w:pPr>
@@ -452,6 +328,7 @@
         <w:rPr>
           <w:b/>
           <w:i/>
+          <w:sz w:val="40"/>
           <w:lang w:val="vi-VN"/>
         </w:rPr>
         <w:t xml:space="preserve">Đề tài: </w:t>
@@ -460,6 +337,7 @@
         <w:rPr>
           <w:b/>
           <w:i/>
+          <w:sz w:val="40"/>
           <w:lang w:val="vi-VN"/>
         </w:rPr>
         <w:t>Ứng dụng bản đồ Du lịch Việt Nam</w:t>
@@ -585,6 +463,55 @@
     </w:p>
     <w:p>
       <w:pPr>
+        <w:spacing w:line="360" w:lineRule="auto"/>
+        <w:jc w:val="center"/>
+        <w:rPr>
+          <w:b/>
+          <w:lang w:val="vi-VN"/>
+        </w:rPr>
+      </w:pPr>
+    </w:p>
+    <w:p>
+      <w:pPr>
+        <w:spacing w:line="360" w:lineRule="auto"/>
+        <w:jc w:val="center"/>
+        <w:rPr>
+          <w:b/>
+          <w:lang w:val="vi-VN"/>
+        </w:rPr>
+      </w:pPr>
+      <w:r>
+        <w:rPr>
+          <w:b/>
+          <w:lang w:val="vi-VN"/>
+        </w:rPr>
+        <w:t>Giảng viên hướng dẫn:</w:t>
+      </w:r>
+      <w:r>
+        <w:rPr>
+          <w:b/>
+          <w:lang w:val="vi-VN"/>
+        </w:rPr>
+        <w:tab/>
+        <w:t xml:space="preserve"> </w:t>
+      </w:r>
+      <w:r>
+        <w:rPr>
+          <w:b/>
+          <w:lang w:val="vi-VN"/>
+        </w:rPr>
+        <w:t xml:space="preserve">Thầy giáo </w:t>
+      </w:r>
+      <w:r>
+        <w:rPr>
+          <w:b/>
+          <w:lang w:val="vi-VN"/>
+        </w:rPr>
+        <w:t>Nguyễn Hữu Huy</w:t>
+      </w:r>
+    </w:p>
+    <w:p>
+      <w:pPr>
         <w:pStyle w:val="ListParagraph"/>
         <w:tabs>
           <w:tab w:val="left" w:pos="3402"/>
@@ -608,19 +535,6 @@
         <w:rPr>
           <w:b/>
           <w:lang w:val="vi-VN"/>
-        </w:rPr>
-      </w:pPr>
-    </w:p>
-    <w:p>
-      <w:pPr>
-        <w:tabs>
-          <w:tab w:val="left" w:pos="1690"/>
-          <w:tab w:val="left" w:pos="4111"/>
-        </w:tabs>
-        <w:spacing w:line="360" w:lineRule="auto"/>
-        <w:jc w:val="both"/>
-        <w:rPr>
-          <w:b/>
         </w:rPr>
       </w:pPr>
     </w:p>
@@ -4208,8 +4122,29 @@
         <w:ind w:firstLine="426"/>
         <w:jc w:val="both"/>
       </w:pPr>
-      <w:r>
-        <w:t>Smartphone ngày nay không còn xa lạ với chúng ta. Cuộc sống hiện đại cùng với chi phí sở hữu một chiếc điện thoại thông minh không cao khiến smartphone trở nên phổ biến, tiện dụng và trở thành xu hướng. Ngoài tác dụng tra cứu thông tin, áp dụng vào đời sống, giải trí, ẩm thực. Smartphone phục vụ nhu cầu kết nối, chia sẻ thông tin cho cộng đồng… Dù ở bất cứ đâu chỉ với vài click, bạn đã có thể dễ dàng tìm kiếm được địa điểm mà mình muốn đến, kết nối với những gì bạn đang quan tâm.</w:t>
+      <w:proofErr w:type="gramStart"/>
+      <w:r>
+        <w:t>Smartphone ngày nay không còn xa lạ với chúng ta.</w:t>
+      </w:r>
+      <w:proofErr w:type="gramEnd"/>
+      <w:r>
+        <w:t xml:space="preserve"> </w:t>
+      </w:r>
+      <w:proofErr w:type="gramStart"/>
+      <w:r>
+        <w:t>Cuộc sống hiện đại cùng với chi phí sở hữu một chiếc điện thoại thông minh không cao khiến smartphone trở nên phổ biến, tiện dụng và trở thành xu hướng.</w:t>
+      </w:r>
+      <w:proofErr w:type="gramEnd"/>
+      <w:r>
+        <w:t xml:space="preserve"> </w:t>
+      </w:r>
+      <w:proofErr w:type="gramStart"/>
+      <w:r>
+        <w:t>Ngoài tác dụng tra cứu thông tin, áp dụng vào đời sống, giải trí, ẩm thực.</w:t>
+      </w:r>
+      <w:proofErr w:type="gramEnd"/>
+      <w:r>
+        <w:t xml:space="preserve"> Smartphone phục vụ nhu cầu kết nối, chia sẻ thông tin cho cộng đồng… Dù ở bất cứ đâu chỉ với vài click, bạn đã có thể dễ dàng tìm kiếm được địa điểm mà mình muốn đến, kết nối với những gì bạn đang quan tâm.</w:t>
       </w:r>
     </w:p>
     <w:p>
@@ -4217,8 +4152,29 @@
         <w:ind w:firstLine="426"/>
         <w:jc w:val="both"/>
       </w:pPr>
-      <w:r>
-        <w:t>Việt Nam là một trong ba thị trường Smartphone tăng trưởng nhanh nhất trong khu vực. Thị phần Smartphone tại Việt Nam đã vượt quá so với điện thoại cơ bản, tỷ lệ người dùng Smartphone chiếm 52% tổng số người dùng di động. Việt Nam là một trong thị trường có tỷ lệ dùng Smartphone cao nhất, gần bắt kịp với các thị trường đã phát triển trong tương lai gần (theo khảo sát của Nielson 2014).</w:t>
+      <w:proofErr w:type="gramStart"/>
+      <w:r>
+        <w:t>Việt Nam là một trong ba thị trường Smartphone tăng trưởng nhanh nhất trong khu vực.</w:t>
+      </w:r>
+      <w:proofErr w:type="gramEnd"/>
+      <w:r>
+        <w:t xml:space="preserve"> </w:t>
+      </w:r>
+      <w:proofErr w:type="gramStart"/>
+      <w:r>
+        <w:t>Thị phần Smartphone tại Việt Nam đã vượt quá so với điện thoại cơ bản, tỷ lệ người dùng Smartphone chiếm 52% tổng số người dùng di động.</w:t>
+      </w:r>
+      <w:proofErr w:type="gramEnd"/>
+      <w:r>
+        <w:t xml:space="preserve"> Việt Nam là một trong thị trường có tỷ lệ dùng Smartphone cao nhất, gần bắt kịp với các thị trường đã phát triển trong tương lai gần (</w:t>
+      </w:r>
+      <w:proofErr w:type="gramStart"/>
+      <w:r>
+        <w:t>theo</w:t>
+      </w:r>
+      <w:proofErr w:type="gramEnd"/>
+      <w:r>
+        <w:t xml:space="preserve"> khảo sát của Nielson 2014).</w:t>
       </w:r>
     </w:p>
     <w:p>
@@ -4235,7 +4191,6 @@
       <w:r>
         <w:rPr>
           <w:noProof/>
-          <w:lang w:val="en-GB" w:eastAsia="en-GB"/>
         </w:rPr>
         <w:drawing>
           <wp:inline distT="0" distB="0" distL="0" distR="0" wp14:anchorId="3BE04E39" wp14:editId="2725C171">
@@ -4253,7 +4208,7 @@
                     <pic:cNvPicPr/>
                   </pic:nvPicPr>
                   <pic:blipFill>
-                    <a:blip r:embed="rId10">
+                    <a:blip r:embed="rId11">
                       <a:extLst>
                         <a:ext uri="{28A0092B-C50C-407E-A947-70E740481C1C}">
                           <a14:useLocalDpi xmlns:a14="http://schemas.microsoft.com/office/drawing/2010/main" val="0"/>
@@ -4326,25 +4281,43 @@
           <w:color w:val="auto"/>
           <w:lang w:val="en-GB" w:eastAsia="en-GB"/>
         </w:rPr>
-        <w:t>Hệ điều hành Android có mặt trên 86,2% trong tổng số smartphone được xuất xưởng toàn cầu quý II/2016.</w:t>
-      </w:r>
-    </w:p>
-    <w:p>
-      <w:pPr>
-        <w:spacing w:beforeAutospacing="1" w:after="100" w:afterAutospacing="1"/>
-        <w:ind w:firstLine="426"/>
+        <w:t>Hệ điều hành Android có mặt trên 86</w:t>
+      </w:r>
+      <w:proofErr w:type="gramStart"/>
+      <w:r>
         <w:rPr>
           <w:rFonts w:eastAsia="Times New Roman"/>
           <w:color w:val="auto"/>
           <w:lang w:val="en-GB" w:eastAsia="en-GB"/>
         </w:rPr>
-      </w:pPr>
+        <w:t>,2</w:t>
+      </w:r>
+      <w:proofErr w:type="gramEnd"/>
       <w:r>
         <w:rPr>
           <w:rFonts w:eastAsia="Times New Roman"/>
           <w:color w:val="auto"/>
           <w:lang w:val="en-GB" w:eastAsia="en-GB"/>
         </w:rPr>
+        <w:t>% trong tổng số smartphone được xuất xưởng toàn cầu quý II/2016.</w:t>
+      </w:r>
+    </w:p>
+    <w:p>
+      <w:pPr>
+        <w:spacing w:beforeAutospacing="1" w:after="100" w:afterAutospacing="1"/>
+        <w:ind w:firstLine="426"/>
+        <w:rPr>
+          <w:rFonts w:eastAsia="Times New Roman"/>
+          <w:color w:val="auto"/>
+          <w:lang w:val="en-GB" w:eastAsia="en-GB"/>
+        </w:rPr>
+      </w:pPr>
+      <w:r>
+        <w:rPr>
+          <w:rFonts w:eastAsia="Times New Roman"/>
+          <w:color w:val="auto"/>
+          <w:lang w:val="en-GB" w:eastAsia="en-GB"/>
+        </w:rPr>
         <w:t>Theo thống kê của Statista, đây là thị phần cao nhất Android đạt được, phá kỷ lục 84,7% từng được thiết lập vào quý III/2015.</w:t>
       </w:r>
     </w:p>
@@ -4357,7 +4330,6 @@
       <w:r>
         <w:rPr>
           <w:noProof/>
-          <w:lang w:val="en-GB" w:eastAsia="en-GB"/>
         </w:rPr>
         <w:drawing>
           <wp:inline distT="0" distB="0" distL="0" distR="0" wp14:anchorId="6E7AD2A1" wp14:editId="78EF6EBC">
@@ -4375,7 +4347,7 @@
                     <pic:cNvPicPr/>
                   </pic:nvPicPr>
                   <pic:blipFill>
-                    <a:blip r:embed="rId11">
+                    <a:blip r:embed="rId12">
                       <a:extLst>
                         <a:ext uri="{28A0092B-C50C-407E-A947-70E740481C1C}">
                           <a14:useLocalDpi xmlns:a14="http://schemas.microsoft.com/office/drawing/2010/main" val="0"/>
@@ -4506,7 +4478,21 @@
         <w:rPr>
           <w:lang w:val="en-GB" w:eastAsia="en-GB"/>
         </w:rPr>
-        <w:t xml:space="preserve">ác địa điểm tham quan du lịch đền, chùa, miếu, … , cây ATM, trạm xăng, địa điểm ăn uống, địa điểm vui chơi tại Việt Nam. Cung cấp thông tin đầy đủ và chính xác nhất cho người dùng biết về địa điểm mà họ muốn đến, muốn tìm kiếm. </w:t>
+        <w:t xml:space="preserve">ác địa điểm tham quan du lịch đền, chùa, miếu, … , cây ATM, trạm xăng, địa điểm ăn uống, địa điểm vui chơi tại Việt Nam. </w:t>
+      </w:r>
+      <w:proofErr w:type="gramStart"/>
+      <w:r>
+        <w:rPr>
+          <w:lang w:val="en-GB" w:eastAsia="en-GB"/>
+        </w:rPr>
+        <w:t>Cung cấp thông tin đầy đủ và chính xác nhất cho người dùng biết về địa điểm mà họ muốn đến, muốn tìm kiếm.</w:t>
+      </w:r>
+      <w:proofErr w:type="gramEnd"/>
+      <w:r>
+        <w:rPr>
+          <w:lang w:val="en-GB" w:eastAsia="en-GB"/>
+        </w:rPr>
+        <w:t xml:space="preserve"> </w:t>
       </w:r>
     </w:p>
     <w:p>
@@ -4538,12 +4524,14 @@
           <w:lang w:val="en-GB" w:eastAsia="en-GB"/>
         </w:rPr>
       </w:pPr>
+      <w:proofErr w:type="gramStart"/>
       <w:r>
         <w:rPr>
           <w:lang w:val="en-GB" w:eastAsia="en-GB"/>
         </w:rPr>
         <w:t>Java.</w:t>
       </w:r>
+      <w:proofErr w:type="gramEnd"/>
     </w:p>
     <w:p>
       <w:pPr>
@@ -4631,6 +4619,7 @@
           <w:lang w:val="en-GB" w:eastAsia="en-GB"/>
         </w:rPr>
       </w:pPr>
+      <w:proofErr w:type="gramStart"/>
       <w:r>
         <w:rPr>
           <w:lang w:val="en-GB" w:eastAsia="en-GB"/>
@@ -4662,7 +4651,14 @@
         <w:rPr>
           <w:lang w:val="en-GB" w:eastAsia="en-GB"/>
         </w:rPr>
-        <w:t xml:space="preserve"> 4G LTE hoặc 3G. </w:t>
+        <w:t xml:space="preserve"> 4G LTE hoặc 3G.</w:t>
+      </w:r>
+      <w:proofErr w:type="gramEnd"/>
+      <w:r>
+        <w:rPr>
+          <w:lang w:val="en-GB" w:eastAsia="en-GB"/>
+        </w:rPr>
+        <w:t xml:space="preserve"> </w:t>
       </w:r>
     </w:p>
     <w:p>
@@ -5408,7 +5404,15 @@
         <w:spacing w:before="0" w:line="360" w:lineRule="auto"/>
       </w:pPr>
       <w:r>
-        <w:t>Indigo Studio: Công cụ thiết kế mockup giao diện cơ bản cho ứng dụng, hỗ trợ xử lý các chức năng theo luồng giống như trên ứng dụng thật.</w:t>
+        <w:t xml:space="preserve">Indigo Studio: Công cụ thiết kế mockup giao diện cơ bản cho ứng dụng, hỗ trợ xử lý các chức năng </w:t>
+      </w:r>
+      <w:proofErr w:type="gramStart"/>
+      <w:r>
+        <w:t>theo</w:t>
+      </w:r>
+      <w:proofErr w:type="gramEnd"/>
+      <w:r>
+        <w:t xml:space="preserve"> luồng giống như trên ứng dụng thật.</w:t>
       </w:r>
     </w:p>
     <w:p>
@@ -5447,7 +5451,15 @@
         <w:t>Picasso</w:t>
       </w:r>
       <w:r>
-        <w:t>: thư viện chuyên về load ảnh.</w:t>
+        <w:t xml:space="preserve">: </w:t>
+      </w:r>
+      <w:proofErr w:type="gramStart"/>
+      <w:r>
+        <w:t>thư</w:t>
+      </w:r>
+      <w:proofErr w:type="gramEnd"/>
+      <w:r>
+        <w:t xml:space="preserve"> viện chuyên về load ảnh.</w:t>
       </w:r>
     </w:p>
     <w:p>
@@ -5504,7 +5516,15 @@
         </w:rPr>
       </w:pPr>
       <w:r>
-        <w:t>Github: thư viện lưu trữ source code Dự án.</w:t>
+        <w:t xml:space="preserve">Github: </w:t>
+      </w:r>
+      <w:proofErr w:type="gramStart"/>
+      <w:r>
+        <w:t>thư</w:t>
+      </w:r>
+      <w:proofErr w:type="gramEnd"/>
+      <w:r>
+        <w:t xml:space="preserve"> viện lưu trữ source code Dự án.</w:t>
       </w:r>
     </w:p>
     <w:p>
@@ -5586,6 +5606,7 @@
           <w:szCs w:val="28"/>
           <w:lang w:val="en-GB" w:eastAsia="en-GB"/>
         </w:rPr>
+        <w:lastRenderedPageBreak/>
         <w:t>1.4. Ước tính tiến độ</w:t>
       </w:r>
       <w:bookmarkEnd w:id="18"/>
@@ -5670,7 +5691,15 @@
         <w:spacing w:before="0" w:line="360" w:lineRule="auto"/>
       </w:pPr>
       <w:r>
-        <w:t>Đội ngũ nhân lực thực hiện dự án: 3 người.</w:t>
+        <w:t xml:space="preserve">Đội </w:t>
+      </w:r>
+      <w:proofErr w:type="gramStart"/>
+      <w:r>
+        <w:t>ngũ</w:t>
+      </w:r>
+      <w:proofErr w:type="gramEnd"/>
+      <w:r>
+        <w:t xml:space="preserve"> nhân lực thực hiện dự án: 3 người.</w:t>
       </w:r>
     </w:p>
     <w:p>
@@ -5697,7 +5726,15 @@
         <w:t>Thiết bị hỗ trợ thực hiện dự án: 3 máy</w:t>
       </w:r>
       <w:r>
-        <w:t xml:space="preserve"> tính (Macbook, MSI, Alienware)</w:t>
+        <w:t xml:space="preserve"> tính (Macbook, MSI, </w:t>
+      </w:r>
+      <w:proofErr w:type="gramStart"/>
+      <w:r>
+        <w:t>Alienware</w:t>
+      </w:r>
+      <w:proofErr w:type="gramEnd"/>
+      <w:r>
+        <w:t>)</w:t>
       </w:r>
       <w:r>
         <w:t>, 1 điện thoại cấu hình mạnh (HTC One M9).</w:t>
@@ -5931,13 +5968,23 @@
           <w:lang w:eastAsia="en-GB"/>
         </w:rPr>
       </w:pPr>
+      <w:proofErr w:type="gramStart"/>
       <w:r>
         <w:rPr>
           <w:rFonts w:eastAsia="Times New Roman"/>
           <w:color w:val="auto"/>
           <w:lang w:eastAsia="en-GB"/>
         </w:rPr>
-        <w:t xml:space="preserve">Tổ chức họp nhóm lập kế hoạch chi tiết cho Dự án. </w:t>
+        <w:t>Tổ chức họp nhóm lập kế hoạch chi tiết cho Dự án.</w:t>
+      </w:r>
+      <w:proofErr w:type="gramEnd"/>
+      <w:r>
+        <w:rPr>
+          <w:rFonts w:eastAsia="Times New Roman"/>
+          <w:color w:val="auto"/>
+          <w:lang w:eastAsia="en-GB"/>
+        </w:rPr>
+        <w:t xml:space="preserve"> </w:t>
       </w:r>
     </w:p>
     <w:p>
@@ -6193,9 +6240,11 @@
       <w:bookmarkEnd w:id="23"/>
     </w:p>
     <w:p>
+      <w:proofErr w:type="gramStart"/>
       <w:r>
         <w:t>Xây dựng mockup, giao diện cho ứng dụng; mô tả quy trình hoạt động của ứng dụng.</w:t>
       </w:r>
+      <w:proofErr w:type="gramEnd"/>
       <w:r>
         <w:t xml:space="preserve"> </w:t>
       </w:r>
@@ -6265,12 +6314,28 @@
           <w:lang w:eastAsia="en-GB"/>
         </w:rPr>
       </w:pPr>
+      <w:proofErr w:type="gramStart"/>
       <w:r>
         <w:rPr>
           <w:lang w:eastAsia="en-GB"/>
         </w:rPr>
-        <w:t>Hoàn thiện User Interface và Cơ sở dữ liệu lưu trữ thông tin địa điểm, xử lý dữ liệu từ Server trả về thiết bị Client và hiển thị dữ liệu. Xử lý chức năng cơ bản của ứng dụng.</w:t>
-      </w:r>
+        <w:t>Hoàn thiện User Interface và Cơ sở dữ liệu lưu trữ thông tin địa điểm, xử lý dữ liệu từ Server trả về thiết bị Client và hiển thị dữ liệu.</w:t>
+      </w:r>
+      <w:proofErr w:type="gramEnd"/>
+      <w:r>
+        <w:rPr>
+          <w:lang w:eastAsia="en-GB"/>
+        </w:rPr>
+        <w:t xml:space="preserve"> </w:t>
+      </w:r>
+      <w:proofErr w:type="gramStart"/>
+      <w:r>
+        <w:rPr>
+          <w:lang w:eastAsia="en-GB"/>
+        </w:rPr>
+        <w:t>Xử lý chức năng cơ bản của ứng dụng.</w:t>
+      </w:r>
+      <w:proofErr w:type="gramEnd"/>
     </w:p>
     <w:p>
       <w:pPr>
@@ -6322,6 +6387,7 @@
           <w:lang w:eastAsia="en-GB"/>
         </w:rPr>
       </w:pPr>
+      <w:proofErr w:type="gramStart"/>
       <w:r>
         <w:rPr>
           <w:lang w:eastAsia="en-GB"/>
@@ -6332,8 +6398,23 @@
         <w:rPr>
           <w:lang w:eastAsia="en-GB"/>
         </w:rPr>
-        <w:t>. Hoàn thiện Báo cáo, phần mềm chuẩn bị bàn giao cho Client.</w:t>
-      </w:r>
+        <w:t>.</w:t>
+      </w:r>
+      <w:proofErr w:type="gramEnd"/>
+      <w:r>
+        <w:rPr>
+          <w:lang w:eastAsia="en-GB"/>
+        </w:rPr>
+        <w:t xml:space="preserve"> </w:t>
+      </w:r>
+      <w:proofErr w:type="gramStart"/>
+      <w:r>
+        <w:rPr>
+          <w:lang w:eastAsia="en-GB"/>
+        </w:rPr>
+        <w:t>Hoàn thiện Báo cáo, phần mềm chuẩn bị bàn giao cho Client.</w:t>
+      </w:r>
+      <w:proofErr w:type="gramEnd"/>
     </w:p>
     <w:p>
       <w:pPr>
@@ -6496,7 +6577,6 @@
       <w:r>
         <w:rPr>
           <w:noProof/>
-          <w:lang w:val="en-GB" w:eastAsia="en-GB"/>
         </w:rPr>
         <w:drawing>
           <wp:inline distT="0" distB="0" distL="0" distR="0" wp14:anchorId="14781311" wp14:editId="5D8034E3">
@@ -6506,7 +6586,7 @@
             <wp:cNvGraphicFramePr/>
             <a:graphic xmlns:a="http://schemas.openxmlformats.org/drawingml/2006/main">
               <a:graphicData uri="http://schemas.openxmlformats.org/drawingml/2006/diagram">
-                <dgm:relIds xmlns:dgm="http://schemas.openxmlformats.org/drawingml/2006/diagram" xmlns:r="http://schemas.openxmlformats.org/officeDocument/2006/relationships" r:dm="rId12" r:lo="rId13" r:qs="rId14" r:cs="rId15"/>
+                <dgm:relIds xmlns:dgm="http://schemas.openxmlformats.org/drawingml/2006/diagram" xmlns:r="http://schemas.openxmlformats.org/officeDocument/2006/relationships" r:dm="rId13" r:lo="rId14" r:qs="rId15" r:cs="rId16"/>
               </a:graphicData>
             </a:graphic>
           </wp:inline>
@@ -6574,7 +6654,6 @@
       <w:r>
         <w:rPr>
           <w:noProof/>
-          <w:lang w:val="en-GB" w:eastAsia="en-GB"/>
         </w:rPr>
         <w:drawing>
           <wp:inline distT="0" distB="0" distL="0" distR="0">
@@ -6592,7 +6671,7 @@
                     <pic:cNvPicPr/>
                   </pic:nvPicPr>
                   <pic:blipFill>
-                    <a:blip r:embed="rId17">
+                    <a:blip r:embed="rId18">
                       <a:extLst>
                         <a:ext uri="{28A0092B-C50C-407E-A947-70E740481C1C}">
                           <a14:useLocalDpi xmlns:a14="http://schemas.microsoft.com/office/drawing/2010/main" val="0"/>
@@ -6627,7 +6706,6 @@
       <w:r>
         <w:rPr>
           <w:noProof/>
-          <w:lang w:val="en-GB" w:eastAsia="en-GB"/>
         </w:rPr>
         <w:drawing>
           <wp:inline distT="0" distB="0" distL="0" distR="0" wp14:anchorId="2C3C4C89" wp14:editId="2050DD8B">
@@ -6645,7 +6723,7 @@
                     <pic:cNvPicPr/>
                   </pic:nvPicPr>
                   <pic:blipFill>
-                    <a:blip r:embed="rId18">
+                    <a:blip r:embed="rId19">
                       <a:extLst>
                         <a:ext uri="{28A0092B-C50C-407E-A947-70E740481C1C}">
                           <a14:useLocalDpi xmlns:a14="http://schemas.microsoft.com/office/drawing/2010/main" val="0"/>
@@ -6680,7 +6758,6 @@
       <w:r>
         <w:rPr>
           <w:noProof/>
-          <w:lang w:val="en-GB" w:eastAsia="en-GB"/>
         </w:rPr>
         <w:drawing>
           <wp:inline distT="0" distB="0" distL="0" distR="0" wp14:anchorId="74442D0E" wp14:editId="76817863">
@@ -6698,7 +6775,7 @@
                     <pic:cNvPicPr/>
                   </pic:nvPicPr>
                   <pic:blipFill>
-                    <a:blip r:embed="rId19">
+                    <a:blip r:embed="rId20">
                       <a:extLst>
                         <a:ext uri="{28A0092B-C50C-407E-A947-70E740481C1C}">
                           <a14:useLocalDpi xmlns:a14="http://schemas.microsoft.com/office/drawing/2010/main" val="0"/>
@@ -6886,13 +6963,19 @@
       <w:r>
         <w:rPr>
           <w:noProof/>
-          <w:lang w:val="en-GB" w:eastAsia="en-GB"/>
+          <w:lang w:val="vi-VN"/>
+        </w:rPr>
+        <w:t>.</w:t>
+      </w:r>
+      <w:r>
+        <w:rPr>
+          <w:noProof/>
         </w:rPr>
         <w:drawing>
-          <wp:inline distT="0" distB="0" distL="0" distR="0" wp14:anchorId="0531C240" wp14:editId="60F5B926">
-            <wp:extent cx="2009775" cy="3770155"/>
-            <wp:effectExtent l="0" t="0" r="0" b="1905"/>
-            <wp:docPr id="9" name="Picture 9"/>
+          <wp:inline distT="0" distB="0" distL="0" distR="0">
+            <wp:extent cx="2045670" cy="3619500"/>
+            <wp:effectExtent l="0" t="0" r="0" b="0"/>
+            <wp:docPr id="5" name="Picture 5"/>
             <wp:cNvGraphicFramePr>
               <a:graphicFrameLocks xmlns:a="http://schemas.openxmlformats.org/drawingml/2006/main" noChangeAspect="1"/>
             </wp:cNvGraphicFramePr>
@@ -6900,11 +6983,11 @@
               <a:graphicData uri="http://schemas.openxmlformats.org/drawingml/2006/picture">
                 <pic:pic xmlns:pic="http://schemas.openxmlformats.org/drawingml/2006/picture">
                   <pic:nvPicPr>
-                    <pic:cNvPr id="9" name="Diadiem.PNG"/>
+                    <pic:cNvPr id="0" name="Screenshot_20170805-153916_framed.png"/>
                     <pic:cNvPicPr/>
                   </pic:nvPicPr>
                   <pic:blipFill>
-                    <a:blip r:embed="rId20">
+                    <a:blip r:embed="rId21" cstate="print">
                       <a:extLst>
                         <a:ext uri="{28A0092B-C50C-407E-A947-70E740481C1C}">
                           <a14:useLocalDpi xmlns:a14="http://schemas.microsoft.com/office/drawing/2010/main" val="0"/>
@@ -6918,7 +7001,7 @@
                   <pic:spPr>
                     <a:xfrm>
                       <a:off x="0" y="0"/>
-                      <a:ext cx="2026408" cy="3801356"/>
+                      <a:ext cx="2051640" cy="3630063"/>
                     </a:xfrm>
                     <a:prstGeom prst="rect">
                       <a:avLst/>
@@ -6933,13 +7016,12 @@
       <w:r>
         <w:rPr>
           <w:noProof/>
-          <w:lang w:val="en-GB" w:eastAsia="en-GB"/>
         </w:rPr>
         <w:drawing>
-          <wp:inline distT="0" distB="0" distL="0" distR="0" wp14:anchorId="582B9118" wp14:editId="1A6A240E">
-            <wp:extent cx="2247900" cy="3828732"/>
-            <wp:effectExtent l="0" t="0" r="0" b="635"/>
-            <wp:docPr id="4" name="Picture 4"/>
+          <wp:inline distT="0" distB="0" distL="0" distR="0">
+            <wp:extent cx="2042925" cy="3614642"/>
+            <wp:effectExtent l="0" t="0" r="0" b="0"/>
+            <wp:docPr id="15" name="Picture 15"/>
             <wp:cNvGraphicFramePr>
               <a:graphicFrameLocks xmlns:a="http://schemas.openxmlformats.org/drawingml/2006/main" noChangeAspect="1"/>
             </wp:cNvGraphicFramePr>
@@ -6947,60 +7029,7 @@
               <a:graphicData uri="http://schemas.openxmlformats.org/drawingml/2006/picture">
                 <pic:pic xmlns:pic="http://schemas.openxmlformats.org/drawingml/2006/picture">
                   <pic:nvPicPr>
-                    <pic:cNvPr id="4" name="Catogery.PNG"/>
-                    <pic:cNvPicPr/>
-                  </pic:nvPicPr>
-                  <pic:blipFill>
-                    <a:blip r:embed="rId21">
-                      <a:extLst>
-                        <a:ext uri="{28A0092B-C50C-407E-A947-70E740481C1C}">
-                          <a14:useLocalDpi xmlns:a14="http://schemas.microsoft.com/office/drawing/2010/main" val="0"/>
-                        </a:ext>
-                      </a:extLst>
-                    </a:blip>
-                    <a:stretch>
-                      <a:fillRect/>
-                    </a:stretch>
-                  </pic:blipFill>
-                  <pic:spPr>
-                    <a:xfrm>
-                      <a:off x="0" y="0"/>
-                      <a:ext cx="2256083" cy="3842670"/>
-                    </a:xfrm>
-                    <a:prstGeom prst="rect">
-                      <a:avLst/>
-                    </a:prstGeom>
-                    <a:ln>
-                      <a:noFill/>
-                    </a:ln>
-                    <a:effectLst>
-                      <a:softEdge rad="112500"/>
-                    </a:effectLst>
-                  </pic:spPr>
-                </pic:pic>
-              </a:graphicData>
-            </a:graphic>
-          </wp:inline>
-        </w:drawing>
-      </w:r>
-      <w:r>
-        <w:rPr>
-          <w:noProof/>
-          <w:lang w:val="en-GB" w:eastAsia="en-GB"/>
-        </w:rPr>
-        <w:drawing>
-          <wp:inline distT="0" distB="0" distL="0" distR="0" wp14:anchorId="0E0F84F7" wp14:editId="046C9DA6">
-            <wp:extent cx="2152650" cy="3771265"/>
-            <wp:effectExtent l="0" t="0" r="0" b="635"/>
-            <wp:docPr id="10" name="Picture 10"/>
-            <wp:cNvGraphicFramePr>
-              <a:graphicFrameLocks xmlns:a="http://schemas.openxmlformats.org/drawingml/2006/main" noChangeAspect="1"/>
-            </wp:cNvGraphicFramePr>
-            <a:graphic xmlns:a="http://schemas.openxmlformats.org/drawingml/2006/main">
-              <a:graphicData uri="http://schemas.openxmlformats.org/drawingml/2006/picture">
-                <pic:pic xmlns:pic="http://schemas.openxmlformats.org/drawingml/2006/picture">
-                  <pic:nvPicPr>
-                    <pic:cNvPr id="10" name="Thongtindiemdiem.PNG"/>
+                    <pic:cNvPr id="0" name="Screenshot_20170805-153424_framed.png"/>
                     <pic:cNvPicPr/>
                   </pic:nvPicPr>
                   <pic:blipFill>
@@ -7018,7 +7047,53 @@
                   <pic:spPr>
                     <a:xfrm>
                       <a:off x="0" y="0"/>
-                      <a:ext cx="2171996" cy="3805158"/>
+                      <a:ext cx="2047577" cy="3622873"/>
+                    </a:xfrm>
+                    <a:prstGeom prst="rect">
+                      <a:avLst/>
+                    </a:prstGeom>
+                  </pic:spPr>
+                </pic:pic>
+              </a:graphicData>
+            </a:graphic>
+          </wp:inline>
+        </w:drawing>
+      </w:r>
+      <w:r>
+        <w:rPr>
+          <w:noProof/>
+        </w:rPr>
+        <w:drawing>
+          <wp:inline distT="0" distB="0" distL="0" distR="0">
+            <wp:extent cx="1927874" cy="3609975"/>
+            <wp:effectExtent l="0" t="0" r="0" b="0"/>
+            <wp:docPr id="18" name="Picture 18"/>
+            <wp:cNvGraphicFramePr>
+              <a:graphicFrameLocks xmlns:a="http://schemas.openxmlformats.org/drawingml/2006/main" noChangeAspect="1"/>
+            </wp:cNvGraphicFramePr>
+            <a:graphic xmlns:a="http://schemas.openxmlformats.org/drawingml/2006/main">
+              <a:graphicData uri="http://schemas.openxmlformats.org/drawingml/2006/picture">
+                <pic:pic xmlns:pic="http://schemas.openxmlformats.org/drawingml/2006/picture">
+                  <pic:nvPicPr>
+                    <pic:cNvPr id="0" name="Screenshot_20170805-153409_framed.png"/>
+                    <pic:cNvPicPr/>
+                  </pic:nvPicPr>
+                  <pic:blipFill>
+                    <a:blip r:embed="rId23" cstate="print">
+                      <a:extLst>
+                        <a:ext uri="{28A0092B-C50C-407E-A947-70E740481C1C}">
+                          <a14:useLocalDpi xmlns:a14="http://schemas.microsoft.com/office/drawing/2010/main" val="0"/>
+                        </a:ext>
+                      </a:extLst>
+                    </a:blip>
+                    <a:stretch>
+                      <a:fillRect/>
+                    </a:stretch>
+                  </pic:blipFill>
+                  <pic:spPr>
+                    <a:xfrm>
+                      <a:off x="0" y="0"/>
+                      <a:ext cx="1929842" cy="3613660"/>
                     </a:xfrm>
                     <a:prstGeom prst="rect">
                       <a:avLst/>
@@ -8484,6 +8559,8 @@
         </w:rPr>
         <w:t>-</w:t>
       </w:r>
+      <w:bookmarkStart w:id="32" w:name="_GoBack"/>
+      <w:bookmarkEnd w:id="32"/>
       <w:r>
         <w:rPr>
           <w:b/>
@@ -8721,16 +8798,17 @@
           <w:lang w:val="vi-VN"/>
         </w:rPr>
       </w:pPr>
-      <w:bookmarkStart w:id="32" w:name="_Toc489543247"/>
+      <w:bookmarkStart w:id="33" w:name="_Toc489543247"/>
       <w:r>
         <w:rPr>
           <w:rFonts w:ascii="Times New Roman" w:hAnsi="Times New Roman" w:cs="Times New Roman"/>
           <w:szCs w:val="44"/>
           <w:lang w:val="vi-VN"/>
         </w:rPr>
+        <w:lastRenderedPageBreak/>
         <w:t>Kết Luận</w:t>
       </w:r>
-      <w:bookmarkEnd w:id="32"/>
+      <w:bookmarkEnd w:id="33"/>
     </w:p>
     <w:p>
       <w:pPr>
@@ -8758,7 +8836,7 @@
           <w:lang w:val="vi-VN"/>
         </w:rPr>
       </w:pPr>
-      <w:bookmarkStart w:id="33" w:name="_Toc489543248"/>
+      <w:bookmarkStart w:id="34" w:name="_Toc489543248"/>
       <w:r>
         <w:rPr>
           <w:rFonts w:ascii="Times New Roman" w:hAnsi="Times New Roman" w:cs="Times New Roman"/>
@@ -8768,7 +8846,7 @@
         </w:rPr>
         <w:t>Kết thúc dự án</w:t>
       </w:r>
-      <w:bookmarkEnd w:id="33"/>
+      <w:bookmarkEnd w:id="34"/>
     </w:p>
     <w:p>
       <w:pPr>
@@ -8780,7 +8858,15 @@
         <w:spacing w:before="0" w:line="360" w:lineRule="auto"/>
       </w:pPr>
       <w:r>
-        <w:t>Kết thúc dự án đúng kế hoạch.</w:t>
+        <w:t xml:space="preserve">Kết thúc dự </w:t>
+      </w:r>
+      <w:proofErr w:type="gramStart"/>
+      <w:r>
+        <w:t>án</w:t>
+      </w:r>
+      <w:proofErr w:type="gramEnd"/>
+      <w:r>
+        <w:t xml:space="preserve"> đúng kế hoạch.</w:t>
       </w:r>
     </w:p>
     <w:p>
@@ -8886,7 +8972,7 @@
           <w:lang w:val="vi-VN"/>
         </w:rPr>
       </w:pPr>
-      <w:bookmarkStart w:id="34" w:name="_Toc489543249"/>
+      <w:bookmarkStart w:id="35" w:name="_Toc489543249"/>
       <w:r>
         <w:rPr>
           <w:rFonts w:ascii="Times New Roman" w:hAnsi="Times New Roman" w:cs="Times New Roman"/>
@@ -8896,7 +8982,7 @@
         </w:rPr>
         <w:t>Hướng phát triển</w:t>
       </w:r>
-      <w:bookmarkEnd w:id="34"/>
+      <w:bookmarkEnd w:id="35"/>
     </w:p>
     <w:p>
       <w:pPr>
@@ -9015,17 +9101,16 @@
           <w:lang w:val="vi-VN"/>
         </w:rPr>
       </w:pPr>
-      <w:bookmarkStart w:id="35" w:name="_Toc489543250"/>
+      <w:bookmarkStart w:id="36" w:name="_Toc489543250"/>
       <w:r>
         <w:rPr>
           <w:rFonts w:ascii="Times New Roman" w:hAnsi="Times New Roman" w:cs="Times New Roman"/>
           <w:szCs w:val="44"/>
           <w:lang w:val="vi-VN"/>
         </w:rPr>
-        <w:lastRenderedPageBreak/>
         <w:t>Danh mục tài liệu tham khảo</w:t>
       </w:r>
-      <w:bookmarkEnd w:id="35"/>
+      <w:bookmarkEnd w:id="36"/>
     </w:p>
     <w:p>
       <w:pPr>
@@ -9055,7 +9140,7 @@
         </w:rPr>
         <w:t xml:space="preserve">Theo </w:t>
       </w:r>
-      <w:hyperlink r:id="rId23" w:history="1">
+      <w:hyperlink r:id="rId24" w:history="1">
         <w:r>
           <w:rPr>
             <w:rStyle w:val="Hyperlink"/>
@@ -9083,6 +9168,7 @@
           <w:szCs w:val="22"/>
           <w:lang w:eastAsia="en-GB"/>
         </w:rPr>
+        <w:lastRenderedPageBreak/>
         <w:t>Theo http:// sohoa.vnexpress.net/tin-tuc/doi-song-so/smartphone-android-chiem-thi-phan-ky-luc-3455933.html</w:t>
       </w:r>
     </w:p>
@@ -9092,7 +9178,7 @@
           <w:lang w:val="vi-VN"/>
         </w:rPr>
       </w:pPr>
-      <w:hyperlink r:id="rId24" w:history="1">
+      <w:hyperlink r:id="rId25" w:history="1">
         <w:r>
           <w:rPr>
             <w:rStyle w:val="Hyperlink"/>
@@ -9108,7 +9194,7 @@
           <w:lang w:val="vi-VN"/>
         </w:rPr>
       </w:pPr>
-      <w:hyperlink r:id="rId25" w:history="1">
+      <w:hyperlink r:id="rId26" w:history="1">
         <w:r>
           <w:rPr>
             <w:rStyle w:val="Hyperlink"/>
@@ -9135,8 +9221,6 @@
           <w:lang w:val="vi-VN"/>
         </w:rPr>
       </w:pPr>
-      <w:bookmarkStart w:id="36" w:name="_GoBack"/>
-      <w:bookmarkEnd w:id="36"/>
       <w:r>
         <w:rPr>
           <w:lang w:val="vi-VN"/>
@@ -9145,10 +9229,10 @@
       </w:r>
     </w:p>
     <w:sectPr>
-      <w:headerReference w:type="default" r:id="rId26"/>
-      <w:footerReference w:type="default" r:id="rId27"/>
+      <w:headerReference w:type="default" r:id="rId27"/>
+      <w:footerReference w:type="default" r:id="rId28"/>
       <w:pgSz w:w="12240" w:h="15840"/>
-      <w:pgMar w:top="714" w:right="1418" w:bottom="1134" w:left="1418" w:header="720" w:footer="720" w:gutter="0"/>
+      <w:pgMar w:top="714" w:right="1080" w:bottom="1134" w:left="1260" w:header="720" w:footer="720" w:gutter="0"/>
       <w:pgNumType w:start="1"/>
       <w:cols w:space="720"/>
       <w:docGrid w:linePitch="360"/>
@@ -9158,7 +9242,7 @@
 </file>
 
 <file path=word/endnotes.xml><?xml version="1.0" encoding="utf-8"?>
-<w:endnotes xmlns:wpc="http://schemas.microsoft.com/office/word/2010/wordprocessingCanvas" xmlns:mc="http://schemas.openxmlformats.org/markup-compatibility/2006" xmlns:o="urn:schemas-microsoft-com:office:office" xmlns:r="http://schemas.openxmlformats.org/officeDocument/2006/relationships" xmlns:m="http://schemas.openxmlformats.org/officeDocument/2006/math" xmlns:v="urn:schemas-microsoft-com:vml" xmlns:wp14="http://schemas.microsoft.com/office/word/2010/wordprocessingDrawing" xmlns:wp="http://schemas.openxmlformats.org/drawingml/2006/wordprocessingDrawing" xmlns:w10="urn:schemas-microsoft-com:office:word" xmlns:w="http://schemas.openxmlformats.org/wordprocessingml/2006/main" xmlns:w14="http://schemas.microsoft.com/office/word/2010/wordml" xmlns:w15="http://schemas.microsoft.com/office/word/2012/wordml" xmlns:wpg="http://schemas.microsoft.com/office/word/2010/wordprocessingGroup" xmlns:wpi="http://schemas.microsoft.com/office/word/2010/wordprocessingInk" xmlns:wne="http://schemas.microsoft.com/office/word/2006/wordml" xmlns:wps="http://schemas.microsoft.com/office/word/2010/wordprocessingShape" mc:Ignorable="w14 w15 wp14">
+<w:endnotes xmlns:wpc="http://schemas.microsoft.com/office/word/2010/wordprocessingCanvas" xmlns:mc="http://schemas.openxmlformats.org/markup-compatibility/2006" xmlns:o="urn:schemas-microsoft-com:office:office" xmlns:r="http://schemas.openxmlformats.org/officeDocument/2006/relationships" xmlns:m="http://schemas.openxmlformats.org/officeDocument/2006/math" xmlns:v="urn:schemas-microsoft-com:vml" xmlns:wp14="http://schemas.microsoft.com/office/word/2010/wordprocessingDrawing" xmlns:wp="http://schemas.openxmlformats.org/drawingml/2006/wordprocessingDrawing" xmlns:w10="urn:schemas-microsoft-com:office:word" xmlns:w="http://schemas.openxmlformats.org/wordprocessingml/2006/main" xmlns:w14="http://schemas.microsoft.com/office/word/2010/wordml" xmlns:wpg="http://schemas.microsoft.com/office/word/2010/wordprocessingGroup" xmlns:wpi="http://schemas.microsoft.com/office/word/2010/wordprocessingInk" xmlns:wne="http://schemas.microsoft.com/office/word/2006/wordml" xmlns:wps="http://schemas.microsoft.com/office/word/2010/wordprocessingShape" mc:Ignorable="w14 wp14">
   <w:endnote w:type="separator" w:id="-1">
     <w:p>
       <w:r>
@@ -9177,7 +9261,7 @@
 </file>
 
 <file path=word/footer1.xml><?xml version="1.0" encoding="utf-8"?>
-<w:ftr xmlns:wpc="http://schemas.microsoft.com/office/word/2010/wordprocessingCanvas" xmlns:mc="http://schemas.openxmlformats.org/markup-compatibility/2006" xmlns:o="urn:schemas-microsoft-com:office:office" xmlns:r="http://schemas.openxmlformats.org/officeDocument/2006/relationships" xmlns:m="http://schemas.openxmlformats.org/officeDocument/2006/math" xmlns:v="urn:schemas-microsoft-com:vml" xmlns:wp14="http://schemas.microsoft.com/office/word/2010/wordprocessingDrawing" xmlns:wp="http://schemas.openxmlformats.org/drawingml/2006/wordprocessingDrawing" xmlns:w10="urn:schemas-microsoft-com:office:word" xmlns:w="http://schemas.openxmlformats.org/wordprocessingml/2006/main" xmlns:w14="http://schemas.microsoft.com/office/word/2010/wordml" xmlns:w15="http://schemas.microsoft.com/office/word/2012/wordml" xmlns:wpg="http://schemas.microsoft.com/office/word/2010/wordprocessingGroup" xmlns:wpi="http://schemas.microsoft.com/office/word/2010/wordprocessingInk" xmlns:wne="http://schemas.microsoft.com/office/word/2006/wordml" xmlns:wps="http://schemas.microsoft.com/office/word/2010/wordprocessingShape" mc:Ignorable="w14 w15 wp14">
+<w:ftr xmlns:wpc="http://schemas.microsoft.com/office/word/2010/wordprocessingCanvas" xmlns:mc="http://schemas.openxmlformats.org/markup-compatibility/2006" xmlns:o="urn:schemas-microsoft-com:office:office" xmlns:r="http://schemas.openxmlformats.org/officeDocument/2006/relationships" xmlns:m="http://schemas.openxmlformats.org/officeDocument/2006/math" xmlns:v="urn:schemas-microsoft-com:vml" xmlns:wp14="http://schemas.microsoft.com/office/word/2010/wordprocessingDrawing" xmlns:wp="http://schemas.openxmlformats.org/drawingml/2006/wordprocessingDrawing" xmlns:w10="urn:schemas-microsoft-com:office:word" xmlns:w="http://schemas.openxmlformats.org/wordprocessingml/2006/main" xmlns:w14="http://schemas.microsoft.com/office/word/2010/wordml" xmlns:wpg="http://schemas.microsoft.com/office/word/2010/wordprocessingGroup" xmlns:wpi="http://schemas.microsoft.com/office/word/2010/wordprocessingInk" xmlns:wne="http://schemas.microsoft.com/office/word/2006/wordml" xmlns:wps="http://schemas.microsoft.com/office/word/2010/wordprocessingShape" mc:Ignorable="w14 wp14">
   <w:sdt>
     <w:sdtPr>
       <w:id w:val="-1895800931"/>
@@ -9210,7 +9294,7 @@
           <w:rPr>
             <w:noProof/>
           </w:rPr>
-          <w:t>13</w:t>
+          <w:t>11</w:t>
         </w:r>
         <w:r>
           <w:rPr>
@@ -9274,7 +9358,7 @@
 </file>
 
 <file path=word/footnotes.xml><?xml version="1.0" encoding="utf-8"?>
-<w:footnotes xmlns:wpc="http://schemas.microsoft.com/office/word/2010/wordprocessingCanvas" xmlns:mc="http://schemas.openxmlformats.org/markup-compatibility/2006" xmlns:o="urn:schemas-microsoft-com:office:office" xmlns:r="http://schemas.openxmlformats.org/officeDocument/2006/relationships" xmlns:m="http://schemas.openxmlformats.org/officeDocument/2006/math" xmlns:v="urn:schemas-microsoft-com:vml" xmlns:wp14="http://schemas.microsoft.com/office/word/2010/wordprocessingDrawing" xmlns:wp="http://schemas.openxmlformats.org/drawingml/2006/wordprocessingDrawing" xmlns:w10="urn:schemas-microsoft-com:office:word" xmlns:w="http://schemas.openxmlformats.org/wordprocessingml/2006/main" xmlns:w14="http://schemas.microsoft.com/office/word/2010/wordml" xmlns:w15="http://schemas.microsoft.com/office/word/2012/wordml" xmlns:wpg="http://schemas.microsoft.com/office/word/2010/wordprocessingGroup" xmlns:wpi="http://schemas.microsoft.com/office/word/2010/wordprocessingInk" xmlns:wne="http://schemas.microsoft.com/office/word/2006/wordml" xmlns:wps="http://schemas.microsoft.com/office/word/2010/wordprocessingShape" mc:Ignorable="w14 w15 wp14">
+<w:footnotes xmlns:wpc="http://schemas.microsoft.com/office/word/2010/wordprocessingCanvas" xmlns:mc="http://schemas.openxmlformats.org/markup-compatibility/2006" xmlns:o="urn:schemas-microsoft-com:office:office" xmlns:r="http://schemas.openxmlformats.org/officeDocument/2006/relationships" xmlns:m="http://schemas.openxmlformats.org/officeDocument/2006/math" xmlns:v="urn:schemas-microsoft-com:vml" xmlns:wp14="http://schemas.microsoft.com/office/word/2010/wordprocessingDrawing" xmlns:wp="http://schemas.openxmlformats.org/drawingml/2006/wordprocessingDrawing" xmlns:w10="urn:schemas-microsoft-com:office:word" xmlns:w="http://schemas.openxmlformats.org/wordprocessingml/2006/main" xmlns:w14="http://schemas.microsoft.com/office/word/2010/wordml" xmlns:wpg="http://schemas.microsoft.com/office/word/2010/wordprocessingGroup" xmlns:wpi="http://schemas.microsoft.com/office/word/2010/wordprocessingInk" xmlns:wne="http://schemas.microsoft.com/office/word/2006/wordml" xmlns:wps="http://schemas.microsoft.com/office/word/2010/wordprocessingShape" mc:Ignorable="w14 wp14">
   <w:footnote w:type="separator" w:id="-1">
     <w:p>
       <w:r>
@@ -9293,7 +9377,7 @@
 </file>
 
 <file path=word/header1.xml><?xml version="1.0" encoding="utf-8"?>
-<w:hdr xmlns:wpc="http://schemas.microsoft.com/office/word/2010/wordprocessingCanvas" xmlns:mc="http://schemas.openxmlformats.org/markup-compatibility/2006" xmlns:o="urn:schemas-microsoft-com:office:office" xmlns:r="http://schemas.openxmlformats.org/officeDocument/2006/relationships" xmlns:m="http://schemas.openxmlformats.org/officeDocument/2006/math" xmlns:v="urn:schemas-microsoft-com:vml" xmlns:wp14="http://schemas.microsoft.com/office/word/2010/wordprocessingDrawing" xmlns:wp="http://schemas.openxmlformats.org/drawingml/2006/wordprocessingDrawing" xmlns:w10="urn:schemas-microsoft-com:office:word" xmlns:w="http://schemas.openxmlformats.org/wordprocessingml/2006/main" xmlns:w14="http://schemas.microsoft.com/office/word/2010/wordml" xmlns:w15="http://schemas.microsoft.com/office/word/2012/wordml" xmlns:wpg="http://schemas.microsoft.com/office/word/2010/wordprocessingGroup" xmlns:wpi="http://schemas.microsoft.com/office/word/2010/wordprocessingInk" xmlns:wne="http://schemas.microsoft.com/office/word/2006/wordml" xmlns:wps="http://schemas.microsoft.com/office/word/2010/wordprocessingShape" mc:Ignorable="w14 w15 wp14">
+<w:hdr xmlns:wpc="http://schemas.microsoft.com/office/word/2010/wordprocessingCanvas" xmlns:mc="http://schemas.openxmlformats.org/markup-compatibility/2006" xmlns:o="urn:schemas-microsoft-com:office:office" xmlns:r="http://schemas.openxmlformats.org/officeDocument/2006/relationships" xmlns:m="http://schemas.openxmlformats.org/officeDocument/2006/math" xmlns:v="urn:schemas-microsoft-com:vml" xmlns:wp14="http://schemas.microsoft.com/office/word/2010/wordprocessingDrawing" xmlns:wp="http://schemas.openxmlformats.org/drawingml/2006/wordprocessingDrawing" xmlns:w10="urn:schemas-microsoft-com:office:word" xmlns:w="http://schemas.openxmlformats.org/wordprocessingml/2006/main" xmlns:w14="http://schemas.microsoft.com/office/word/2010/wordml" xmlns:wpg="http://schemas.microsoft.com/office/word/2010/wordprocessingGroup" xmlns:wpi="http://schemas.microsoft.com/office/word/2010/wordprocessingInk" xmlns:wne="http://schemas.microsoft.com/office/word/2006/wordml" xmlns:wps="http://schemas.microsoft.com/office/word/2010/wordprocessingShape" mc:Ignorable="w14 wp14">
   <w:p>
     <w:pPr>
       <w:pStyle w:val="Header"/>
@@ -9305,10 +9389,9 @@
         <w:color w:val="548DD4"/>
         <w:sz w:val="20"/>
         <w:szCs w:val="20"/>
-        <w:lang w:val="en-GB" w:eastAsia="en-GB"/>
       </w:rPr>
       <w:drawing>
-        <wp:anchor distT="0" distB="0" distL="114300" distR="114300" simplePos="0" relativeHeight="251658752" behindDoc="1" locked="0" layoutInCell="1" allowOverlap="1">
+        <wp:anchor distT="0" distB="0" distL="114300" distR="114300" simplePos="0" relativeHeight="251658752" behindDoc="1" locked="0" layoutInCell="1" allowOverlap="1" wp14:anchorId="58AC355D" wp14:editId="61881DA7">
           <wp:simplePos x="0" y="0"/>
           <wp:positionH relativeFrom="column">
             <wp:posOffset>-596900</wp:posOffset>
@@ -9369,7 +9452,7 @@
 </file>
 
 <file path=word/numbering.xml><?xml version="1.0" encoding="utf-8"?>
-<w:numbering xmlns:wpc="http://schemas.microsoft.com/office/word/2010/wordprocessingCanvas" xmlns:mc="http://schemas.openxmlformats.org/markup-compatibility/2006" xmlns:o="urn:schemas-microsoft-com:office:office" xmlns:r="http://schemas.openxmlformats.org/officeDocument/2006/relationships" xmlns:m="http://schemas.openxmlformats.org/officeDocument/2006/math" xmlns:v="urn:schemas-microsoft-com:vml" xmlns:wp14="http://schemas.microsoft.com/office/word/2010/wordprocessingDrawing" xmlns:wp="http://schemas.openxmlformats.org/drawingml/2006/wordprocessingDrawing" xmlns:w10="urn:schemas-microsoft-com:office:word" xmlns:w="http://schemas.openxmlformats.org/wordprocessingml/2006/main" xmlns:w14="http://schemas.microsoft.com/office/word/2010/wordml" xmlns:w15="http://schemas.microsoft.com/office/word/2012/wordml" xmlns:wpg="http://schemas.microsoft.com/office/word/2010/wordprocessingGroup" xmlns:wpi="http://schemas.microsoft.com/office/word/2010/wordprocessingInk" xmlns:wne="http://schemas.microsoft.com/office/word/2006/wordml" xmlns:wps="http://schemas.microsoft.com/office/word/2010/wordprocessingShape" mc:Ignorable="w14 w15 wp14">
+<w:numbering xmlns:wpc="http://schemas.microsoft.com/office/word/2010/wordprocessingCanvas" xmlns:mc="http://schemas.openxmlformats.org/markup-compatibility/2006" xmlns:o="urn:schemas-microsoft-com:office:office" xmlns:r="http://schemas.openxmlformats.org/officeDocument/2006/relationships" xmlns:m="http://schemas.openxmlformats.org/officeDocument/2006/math" xmlns:v="urn:schemas-microsoft-com:vml" xmlns:wp14="http://schemas.microsoft.com/office/word/2010/wordprocessingDrawing" xmlns:wp="http://schemas.openxmlformats.org/drawingml/2006/wordprocessingDrawing" xmlns:w10="urn:schemas-microsoft-com:office:word" xmlns:w="http://schemas.openxmlformats.org/wordprocessingml/2006/main" xmlns:w14="http://schemas.microsoft.com/office/word/2010/wordml" xmlns:wpg="http://schemas.microsoft.com/office/word/2010/wordprocessingGroup" xmlns:wpi="http://schemas.microsoft.com/office/word/2010/wordprocessingInk" xmlns:wne="http://schemas.microsoft.com/office/word/2006/wordml" xmlns:wps="http://schemas.microsoft.com/office/word/2010/wordprocessingShape" mc:Ignorable="w14 wp14">
   <w:abstractNum w:abstractNumId="0">
     <w:nsid w:val="02594DE5"/>
     <w:multiLevelType w:val="hybridMultilevel"/>
@@ -11440,7 +11523,7 @@
 </file>
 
 <file path=word/styles.xml><?xml version="1.0" encoding="utf-8"?>
-<w:styles xmlns:mc="http://schemas.openxmlformats.org/markup-compatibility/2006" xmlns:r="http://schemas.openxmlformats.org/officeDocument/2006/relationships" xmlns:w="http://schemas.openxmlformats.org/wordprocessingml/2006/main" xmlns:w14="http://schemas.microsoft.com/office/word/2010/wordml" xmlns:w15="http://schemas.microsoft.com/office/word/2012/wordml" mc:Ignorable="w14 w15">
+<w:styles xmlns:mc="http://schemas.openxmlformats.org/markup-compatibility/2006" xmlns:r="http://schemas.openxmlformats.org/officeDocument/2006/relationships" xmlns:w="http://schemas.openxmlformats.org/wordprocessingml/2006/main" xmlns:w14="http://schemas.microsoft.com/office/word/2010/wordml" mc:Ignorable="w14">
   <w:docDefaults>
     <w:rPrDefault>
       <w:rPr>
@@ -11457,378 +11540,144 @@
       </w:pPr>
     </w:pPrDefault>
   </w:docDefaults>
-  <w:latentStyles w:defLockedState="0" w:defUIPriority="99" w:defSemiHidden="0" w:defUnhideWhenUsed="0" w:defQFormat="0" w:count="371">
-    <w:lsdException w:name="Normal" w:uiPriority="0" w:qFormat="1"/>
-    <w:lsdException w:name="heading 1" w:uiPriority="9" w:qFormat="1"/>
-    <w:lsdException w:name="heading 2" w:semiHidden="1" w:uiPriority="9" w:unhideWhenUsed="1" w:qFormat="1"/>
-    <w:lsdException w:name="heading 3" w:semiHidden="1" w:uiPriority="9" w:unhideWhenUsed="1" w:qFormat="1"/>
-    <w:lsdException w:name="heading 4" w:semiHidden="1" w:uiPriority="9" w:unhideWhenUsed="1" w:qFormat="1"/>
-    <w:lsdException w:name="heading 5" w:semiHidden="1" w:uiPriority="9" w:unhideWhenUsed="1" w:qFormat="1"/>
-    <w:lsdException w:name="heading 6" w:semiHidden="1" w:uiPriority="9" w:unhideWhenUsed="1" w:qFormat="1"/>
-    <w:lsdException w:name="heading 7" w:semiHidden="1" w:uiPriority="9" w:unhideWhenUsed="1" w:qFormat="1"/>
-    <w:lsdException w:name="heading 8" w:semiHidden="1" w:uiPriority="9" w:unhideWhenUsed="1" w:qFormat="1"/>
-    <w:lsdException w:name="heading 9" w:semiHidden="1" w:uiPriority="9" w:unhideWhenUsed="1" w:qFormat="1"/>
-    <w:lsdException w:name="index 1" w:semiHidden="1" w:unhideWhenUsed="1"/>
-    <w:lsdException w:name="index 2" w:semiHidden="1" w:unhideWhenUsed="1"/>
-    <w:lsdException w:name="index 3" w:semiHidden="1" w:unhideWhenUsed="1"/>
-    <w:lsdException w:name="index 4" w:semiHidden="1" w:unhideWhenUsed="1"/>
-    <w:lsdException w:name="index 5" w:semiHidden="1" w:unhideWhenUsed="1"/>
-    <w:lsdException w:name="index 6" w:semiHidden="1" w:unhideWhenUsed="1"/>
-    <w:lsdException w:name="index 7" w:semiHidden="1" w:unhideWhenUsed="1"/>
-    <w:lsdException w:name="index 8" w:semiHidden="1" w:unhideWhenUsed="1"/>
-    <w:lsdException w:name="index 9" w:semiHidden="1" w:unhideWhenUsed="1"/>
-    <w:lsdException w:name="toc 1" w:semiHidden="1" w:uiPriority="39" w:unhideWhenUsed="1" w:qFormat="1"/>
-    <w:lsdException w:name="toc 2" w:semiHidden="1" w:uiPriority="39" w:unhideWhenUsed="1" w:qFormat="1"/>
-    <w:lsdException w:name="toc 3" w:semiHidden="1" w:uiPriority="39" w:unhideWhenUsed="1" w:qFormat="1"/>
-    <w:lsdException w:name="toc 4" w:semiHidden="1" w:uiPriority="39" w:unhideWhenUsed="1"/>
-    <w:lsdException w:name="toc 5" w:semiHidden="1" w:uiPriority="39" w:unhideWhenUsed="1"/>
-    <w:lsdException w:name="toc 6" w:semiHidden="1" w:uiPriority="39" w:unhideWhenUsed="1"/>
-    <w:lsdException w:name="toc 7" w:semiHidden="1" w:uiPriority="39" w:unhideWhenUsed="1"/>
-    <w:lsdException w:name="toc 8" w:semiHidden="1" w:uiPriority="39" w:unhideWhenUsed="1"/>
-    <w:lsdException w:name="toc 9" w:semiHidden="1" w:uiPriority="39" w:unhideWhenUsed="1"/>
-    <w:lsdException w:name="Normal Indent" w:semiHidden="1" w:unhideWhenUsed="1"/>
-    <w:lsdException w:name="footnote text" w:semiHidden="1" w:unhideWhenUsed="1"/>
-    <w:lsdException w:name="annotation text" w:semiHidden="1" w:unhideWhenUsed="1"/>
-    <w:lsdException w:name="header" w:semiHidden="1" w:unhideWhenUsed="1"/>
-    <w:lsdException w:name="footer" w:semiHidden="1" w:unhideWhenUsed="1"/>
-    <w:lsdException w:name="index heading" w:semiHidden="1" w:unhideWhenUsed="1"/>
-    <w:lsdException w:name="caption" w:semiHidden="1" w:uiPriority="35" w:unhideWhenUsed="1" w:qFormat="1"/>
-    <w:lsdException w:name="table of figures" w:semiHidden="1" w:unhideWhenUsed="1"/>
-    <w:lsdException w:name="envelope address" w:semiHidden="1" w:unhideWhenUsed="1"/>
-    <w:lsdException w:name="envelope return" w:semiHidden="1" w:unhideWhenUsed="1"/>
-    <w:lsdException w:name="footnote reference" w:semiHidden="1" w:unhideWhenUsed="1"/>
-    <w:lsdException w:name="annotation reference" w:semiHidden="1" w:unhideWhenUsed="1"/>
-    <w:lsdException w:name="line number" w:semiHidden="1" w:unhideWhenUsed="1"/>
-    <w:lsdException w:name="page number" w:semiHidden="1" w:unhideWhenUsed="1"/>
-    <w:lsdException w:name="endnote reference" w:semiHidden="1" w:unhideWhenUsed="1"/>
-    <w:lsdException w:name="endnote text" w:semiHidden="1" w:unhideWhenUsed="1"/>
-    <w:lsdException w:name="table of authorities" w:semiHidden="1" w:unhideWhenUsed="1"/>
-    <w:lsdException w:name="macro" w:semiHidden="1" w:unhideWhenUsed="1"/>
-    <w:lsdException w:name="toa heading" w:semiHidden="1" w:unhideWhenUsed="1"/>
-    <w:lsdException w:name="List" w:semiHidden="1" w:unhideWhenUsed="1"/>
-    <w:lsdException w:name="List Bullet" w:semiHidden="1" w:unhideWhenUsed="1"/>
-    <w:lsdException w:name="List Number" w:semiHidden="1" w:unhideWhenUsed="1"/>
-    <w:lsdException w:name="List 2" w:semiHidden="1" w:unhideWhenUsed="1"/>
-    <w:lsdException w:name="List 3" w:semiHidden="1" w:unhideWhenUsed="1"/>
-    <w:lsdException w:name="List 4" w:semiHidden="1" w:unhideWhenUsed="1"/>
-    <w:lsdException w:name="List 5" w:semiHidden="1" w:unhideWhenUsed="1"/>
-    <w:lsdException w:name="List Bullet 2" w:semiHidden="1" w:unhideWhenUsed="1"/>
-    <w:lsdException w:name="List Bullet 3" w:semiHidden="1" w:unhideWhenUsed="1"/>
-    <w:lsdException w:name="List Bullet 4" w:semiHidden="1" w:unhideWhenUsed="1"/>
-    <w:lsdException w:name="List Bullet 5" w:semiHidden="1" w:unhideWhenUsed="1"/>
-    <w:lsdException w:name="List Number 2" w:semiHidden="1" w:unhideWhenUsed="1"/>
-    <w:lsdException w:name="List Number 3" w:semiHidden="1" w:unhideWhenUsed="1"/>
-    <w:lsdException w:name="List Number 4" w:semiHidden="1" w:unhideWhenUsed="1"/>
-    <w:lsdException w:name="List Number 5" w:semiHidden="1" w:unhideWhenUsed="1"/>
-    <w:lsdException w:name="Title" w:uiPriority="10" w:qFormat="1"/>
-    <w:lsdException w:name="Closing" w:semiHidden="1" w:unhideWhenUsed="1"/>
-    <w:lsdException w:name="Signature" w:semiHidden="1" w:unhideWhenUsed="1"/>
-    <w:lsdException w:name="Default Paragraph Font" w:semiHidden="1" w:uiPriority="1" w:unhideWhenUsed="1"/>
-    <w:lsdException w:name="Body Text" w:semiHidden="1" w:unhideWhenUsed="1"/>
-    <w:lsdException w:name="Body Text Indent" w:semiHidden="1" w:unhideWhenUsed="1"/>
-    <w:lsdException w:name="List Continue" w:semiHidden="1" w:unhideWhenUsed="1"/>
-    <w:lsdException w:name="List Continue 2" w:semiHidden="1" w:unhideWhenUsed="1"/>
-    <w:lsdException w:name="List Continue 3" w:semiHidden="1" w:unhideWhenUsed="1"/>
-    <w:lsdException w:name="List Continue 4" w:semiHidden="1" w:unhideWhenUsed="1"/>
-    <w:lsdException w:name="List Continue 5" w:semiHidden="1" w:unhideWhenUsed="1"/>
-    <w:lsdException w:name="Message Header" w:semiHidden="1" w:unhideWhenUsed="1"/>
-    <w:lsdException w:name="Subtitle" w:uiPriority="11" w:qFormat="1"/>
-    <w:lsdException w:name="Salutation" w:semiHidden="1" w:unhideWhenUsed="1"/>
-    <w:lsdException w:name="Date" w:semiHidden="1" w:unhideWhenUsed="1"/>
-    <w:lsdException w:name="Body Text First Indent" w:semiHidden="1" w:unhideWhenUsed="1"/>
-    <w:lsdException w:name="Body Text First Indent 2" w:semiHidden="1" w:unhideWhenUsed="1"/>
-    <w:lsdException w:name="Note Heading" w:semiHidden="1" w:unhideWhenUsed="1"/>
-    <w:lsdException w:name="Body Text 2" w:semiHidden="1" w:unhideWhenUsed="1"/>
-    <w:lsdException w:name="Body Text 3" w:semiHidden="1" w:unhideWhenUsed="1"/>
-    <w:lsdException w:name="Body Text Indent 2" w:semiHidden="1" w:unhideWhenUsed="1"/>
-    <w:lsdException w:name="Body Text Indent 3" w:semiHidden="1" w:unhideWhenUsed="1"/>
-    <w:lsdException w:name="Block Text" w:semiHidden="1" w:unhideWhenUsed="1"/>
-    <w:lsdException w:name="Hyperlink" w:semiHidden="1" w:unhideWhenUsed="1"/>
-    <w:lsdException w:name="FollowedHyperlink" w:semiHidden="1" w:unhideWhenUsed="1"/>
-    <w:lsdException w:name="Strong" w:uiPriority="22" w:qFormat="1"/>
-    <w:lsdException w:name="Emphasis" w:uiPriority="20" w:qFormat="1"/>
-    <w:lsdException w:name="Document Map" w:semiHidden="1" w:unhideWhenUsed="1"/>
-    <w:lsdException w:name="Plain Text" w:semiHidden="1" w:unhideWhenUsed="1"/>
-    <w:lsdException w:name="E-mail Signature" w:semiHidden="1" w:unhideWhenUsed="1"/>
-    <w:lsdException w:name="HTML Top of Form" w:semiHidden="1" w:unhideWhenUsed="1"/>
-    <w:lsdException w:name="HTML Bottom of Form" w:semiHidden="1" w:unhideWhenUsed="1"/>
-    <w:lsdException w:name="Normal (Web)" w:semiHidden="1" w:unhideWhenUsed="1"/>
-    <w:lsdException w:name="HTML Acronym" w:semiHidden="1" w:unhideWhenUsed="1"/>
-    <w:lsdException w:name="HTML Address" w:semiHidden="1" w:unhideWhenUsed="1"/>
-    <w:lsdException w:name="HTML Cite" w:semiHidden="1" w:unhideWhenUsed="1"/>
-    <w:lsdException w:name="HTML Code" w:semiHidden="1" w:unhideWhenUsed="1"/>
-    <w:lsdException w:name="HTML Definition" w:semiHidden="1" w:unhideWhenUsed="1"/>
-    <w:lsdException w:name="HTML Keyboard" w:semiHidden="1" w:unhideWhenUsed="1"/>
-    <w:lsdException w:name="HTML Preformatted" w:semiHidden="1" w:unhideWhenUsed="1"/>
-    <w:lsdException w:name="HTML Sample" w:semiHidden="1" w:unhideWhenUsed="1"/>
-    <w:lsdException w:name="HTML Typewriter" w:semiHidden="1" w:unhideWhenUsed="1"/>
-    <w:lsdException w:name="HTML Variable" w:semiHidden="1" w:unhideWhenUsed="1"/>
-    <w:lsdException w:name="Normal Table" w:semiHidden="1" w:unhideWhenUsed="1"/>
-    <w:lsdException w:name="annotation subject" w:semiHidden="1" w:unhideWhenUsed="1"/>
-    <w:lsdException w:name="No List" w:semiHidden="1" w:unhideWhenUsed="1"/>
-    <w:lsdException w:name="Outline List 1" w:semiHidden="1" w:unhideWhenUsed="1"/>
-    <w:lsdException w:name="Outline List 2" w:semiHidden="1" w:unhideWhenUsed="1"/>
-    <w:lsdException w:name="Outline List 3" w:semiHidden="1" w:unhideWhenUsed="1"/>
-    <w:lsdException w:name="Table Simple 1" w:semiHidden="1" w:unhideWhenUsed="1"/>
-    <w:lsdException w:name="Table Simple 2" w:semiHidden="1" w:unhideWhenUsed="1"/>
-    <w:lsdException w:name="Table Simple 3" w:semiHidden="1" w:unhideWhenUsed="1"/>
-    <w:lsdException w:name="Table Classic 1" w:semiHidden="1" w:unhideWhenUsed="1"/>
-    <w:lsdException w:name="Table Classic 2" w:semiHidden="1" w:unhideWhenUsed="1"/>
-    <w:lsdException w:name="Table Classic 3" w:semiHidden="1" w:unhideWhenUsed="1"/>
-    <w:lsdException w:name="Table Classic 4" w:semiHidden="1" w:unhideWhenUsed="1"/>
-    <w:lsdException w:name="Table Colorful 1" w:semiHidden="1" w:unhideWhenUsed="1"/>
-    <w:lsdException w:name="Table Colorful 2" w:semiHidden="1" w:unhideWhenUsed="1"/>
-    <w:lsdException w:name="Table Colorful 3" w:semiHidden="1" w:unhideWhenUsed="1"/>
-    <w:lsdException w:name="Table Columns 1" w:semiHidden="1" w:unhideWhenUsed="1"/>
-    <w:lsdException w:name="Table Columns 2" w:semiHidden="1" w:unhideWhenUsed="1"/>
-    <w:lsdException w:name="Table Columns 3" w:semiHidden="1" w:unhideWhenUsed="1"/>
-    <w:lsdException w:name="Table Columns 4" w:semiHidden="1" w:unhideWhenUsed="1"/>
-    <w:lsdException w:name="Table Columns 5" w:semiHidden="1" w:unhideWhenUsed="1"/>
-    <w:lsdException w:name="Table Grid 1" w:semiHidden="1" w:unhideWhenUsed="1"/>
-    <w:lsdException w:name="Table Grid 2" w:semiHidden="1" w:unhideWhenUsed="1"/>
-    <w:lsdException w:name="Table Grid 3" w:semiHidden="1" w:unhideWhenUsed="1"/>
-    <w:lsdException w:name="Table Grid 4" w:semiHidden="1" w:unhideWhenUsed="1"/>
-    <w:lsdException w:name="Table Grid 5" w:semiHidden="1" w:unhideWhenUsed="1"/>
-    <w:lsdException w:name="Table Grid 6" w:semiHidden="1" w:unhideWhenUsed="1"/>
-    <w:lsdException w:name="Table Grid 7" w:semiHidden="1" w:unhideWhenUsed="1"/>
-    <w:lsdException w:name="Table Grid 8" w:semiHidden="1" w:unhideWhenUsed="1"/>
-    <w:lsdException w:name="Table List 1" w:semiHidden="1" w:unhideWhenUsed="1"/>
-    <w:lsdException w:name="Table List 2" w:semiHidden="1" w:unhideWhenUsed="1"/>
-    <w:lsdException w:name="Table List 3" w:semiHidden="1" w:unhideWhenUsed="1"/>
-    <w:lsdException w:name="Table List 4" w:semiHidden="1" w:unhideWhenUsed="1"/>
-    <w:lsdException w:name="Table List 5" w:semiHidden="1" w:unhideWhenUsed="1"/>
-    <w:lsdException w:name="Table List 6" w:semiHidden="1" w:unhideWhenUsed="1"/>
-    <w:lsdException w:name="Table List 7" w:semiHidden="1" w:unhideWhenUsed="1"/>
-    <w:lsdException w:name="Table List 8" w:semiHidden="1" w:unhideWhenUsed="1"/>
-    <w:lsdException w:name="Table 3D effects 1" w:semiHidden="1" w:unhideWhenUsed="1"/>
-    <w:lsdException w:name="Table 3D effects 2" w:semiHidden="1" w:unhideWhenUsed="1"/>
-    <w:lsdException w:name="Table 3D effects 3" w:semiHidden="1" w:unhideWhenUsed="1"/>
-    <w:lsdException w:name="Table Contemporary" w:semiHidden="1" w:unhideWhenUsed="1"/>
-    <w:lsdException w:name="Table Elegant" w:semiHidden="1" w:unhideWhenUsed="1"/>
-    <w:lsdException w:name="Table Professional" w:semiHidden="1" w:unhideWhenUsed="1"/>
-    <w:lsdException w:name="Table Subtle 1" w:semiHidden="1" w:unhideWhenUsed="1"/>
-    <w:lsdException w:name="Table Subtle 2" w:semiHidden="1" w:unhideWhenUsed="1"/>
-    <w:lsdException w:name="Table Web 1" w:semiHidden="1" w:unhideWhenUsed="1"/>
-    <w:lsdException w:name="Table Web 2" w:semiHidden="1" w:unhideWhenUsed="1"/>
-    <w:lsdException w:name="Table Web 3" w:semiHidden="1" w:unhideWhenUsed="1"/>
-    <w:lsdException w:name="Balloon Text" w:semiHidden="1" w:unhideWhenUsed="1"/>
-    <w:lsdException w:name="Table Grid" w:uiPriority="59"/>
-    <w:lsdException w:name="Table Theme" w:semiHidden="1" w:unhideWhenUsed="1"/>
-    <w:lsdException w:name="Placeholder Text" w:semiHidden="1"/>
-    <w:lsdException w:name="No Spacing" w:uiPriority="1" w:qFormat="1"/>
-    <w:lsdException w:name="Light Shading" w:uiPriority="60"/>
-    <w:lsdException w:name="Light List" w:uiPriority="61"/>
-    <w:lsdException w:name="Light Grid" w:uiPriority="62"/>
-    <w:lsdException w:name="Medium Shading 1" w:uiPriority="63"/>
-    <w:lsdException w:name="Medium Shading 2" w:uiPriority="64"/>
-    <w:lsdException w:name="Medium List 1" w:uiPriority="65"/>
-    <w:lsdException w:name="Medium List 2" w:uiPriority="66"/>
-    <w:lsdException w:name="Medium Grid 1" w:uiPriority="67"/>
-    <w:lsdException w:name="Medium Grid 2" w:uiPriority="68"/>
-    <w:lsdException w:name="Medium Grid 3" w:uiPriority="69"/>
-    <w:lsdException w:name="Dark List" w:uiPriority="70"/>
-    <w:lsdException w:name="Colorful Shading" w:uiPriority="71"/>
-    <w:lsdException w:name="Colorful List" w:uiPriority="72"/>
-    <w:lsdException w:name="Colorful Grid" w:uiPriority="73"/>
-    <w:lsdException w:name="Light Shading Accent 1" w:uiPriority="60"/>
-    <w:lsdException w:name="Light List Accent 1" w:uiPriority="61"/>
-    <w:lsdException w:name="Light Grid Accent 1" w:uiPriority="62"/>
-    <w:lsdException w:name="Medium Shading 1 Accent 1" w:uiPriority="63"/>
-    <w:lsdException w:name="Medium Shading 2 Accent 1" w:uiPriority="64"/>
-    <w:lsdException w:name="Medium List 1 Accent 1" w:uiPriority="65"/>
-    <w:lsdException w:name="Revision" w:semiHidden="1"/>
-    <w:lsdException w:name="List Paragraph" w:uiPriority="34" w:qFormat="1"/>
-    <w:lsdException w:name="Quote" w:uiPriority="29" w:qFormat="1"/>
-    <w:lsdException w:name="Intense Quote" w:uiPriority="30" w:qFormat="1"/>
-    <w:lsdException w:name="Medium List 2 Accent 1" w:uiPriority="66"/>
-    <w:lsdException w:name="Medium Grid 1 Accent 1" w:uiPriority="67"/>
-    <w:lsdException w:name="Medium Grid 2 Accent 1" w:uiPriority="68"/>
-    <w:lsdException w:name="Medium Grid 3 Accent 1" w:uiPriority="69"/>
-    <w:lsdException w:name="Dark List Accent 1" w:uiPriority="70"/>
-    <w:lsdException w:name="Colorful Shading Accent 1" w:uiPriority="71"/>
-    <w:lsdException w:name="Colorful List Accent 1" w:uiPriority="72"/>
-    <w:lsdException w:name="Colorful Grid Accent 1" w:uiPriority="73"/>
-    <w:lsdException w:name="Light Shading Accent 2" w:uiPriority="60"/>
-    <w:lsdException w:name="Light List Accent 2" w:uiPriority="61"/>
-    <w:lsdException w:name="Light Grid Accent 2" w:uiPriority="62"/>
-    <w:lsdException w:name="Medium Shading 1 Accent 2" w:uiPriority="63"/>
-    <w:lsdException w:name="Medium Shading 2 Accent 2" w:uiPriority="64"/>
-    <w:lsdException w:name="Medium List 1 Accent 2" w:uiPriority="65"/>
-    <w:lsdException w:name="Medium List 2 Accent 2" w:uiPriority="66"/>
-    <w:lsdException w:name="Medium Grid 1 Accent 2" w:uiPriority="67"/>
-    <w:lsdException w:name="Medium Grid 2 Accent 2" w:uiPriority="68"/>
-    <w:lsdException w:name="Medium Grid 3 Accent 2" w:uiPriority="69"/>
-    <w:lsdException w:name="Dark List Accent 2" w:uiPriority="70"/>
-    <w:lsdException w:name="Colorful Shading Accent 2" w:uiPriority="71"/>
-    <w:lsdException w:name="Colorful List Accent 2" w:uiPriority="72"/>
-    <w:lsdException w:name="Colorful Grid Accent 2" w:uiPriority="73"/>
-    <w:lsdException w:name="Light Shading Accent 3" w:uiPriority="60"/>
-    <w:lsdException w:name="Light List Accent 3" w:uiPriority="61"/>
-    <w:lsdException w:name="Light Grid Accent 3" w:uiPriority="62"/>
-    <w:lsdException w:name="Medium Shading 1 Accent 3" w:uiPriority="63"/>
-    <w:lsdException w:name="Medium Shading 2 Accent 3" w:uiPriority="64"/>
-    <w:lsdException w:name="Medium List 1 Accent 3" w:uiPriority="65"/>
-    <w:lsdException w:name="Medium List 2 Accent 3" w:uiPriority="66"/>
-    <w:lsdException w:name="Medium Grid 1 Accent 3" w:uiPriority="67"/>
-    <w:lsdException w:name="Medium Grid 2 Accent 3" w:uiPriority="68"/>
-    <w:lsdException w:name="Medium Grid 3 Accent 3" w:uiPriority="69"/>
-    <w:lsdException w:name="Dark List Accent 3" w:uiPriority="70"/>
-    <w:lsdException w:name="Colorful Shading Accent 3" w:uiPriority="71"/>
-    <w:lsdException w:name="Colorful List Accent 3" w:uiPriority="72"/>
-    <w:lsdException w:name="Colorful Grid Accent 3" w:uiPriority="73"/>
-    <w:lsdException w:name="Light Shading Accent 4" w:uiPriority="60"/>
-    <w:lsdException w:name="Light List Accent 4" w:uiPriority="61"/>
-    <w:lsdException w:name="Light Grid Accent 4" w:uiPriority="62"/>
-    <w:lsdException w:name="Medium Shading 1 Accent 4" w:uiPriority="63"/>
-    <w:lsdException w:name="Medium Shading 2 Accent 4" w:uiPriority="64"/>
-    <w:lsdException w:name="Medium List 1 Accent 4" w:uiPriority="65"/>
-    <w:lsdException w:name="Medium List 2 Accent 4" w:uiPriority="66"/>
-    <w:lsdException w:name="Medium Grid 1 Accent 4" w:uiPriority="67"/>
-    <w:lsdException w:name="Medium Grid 2 Accent 4" w:uiPriority="68"/>
-    <w:lsdException w:name="Medium Grid 3 Accent 4" w:uiPriority="69"/>
-    <w:lsdException w:name="Dark List Accent 4" w:uiPriority="70"/>
-    <w:lsdException w:name="Colorful Shading Accent 4" w:uiPriority="71"/>
-    <w:lsdException w:name="Colorful List Accent 4" w:uiPriority="72"/>
-    <w:lsdException w:name="Colorful Grid Accent 4" w:uiPriority="73"/>
-    <w:lsdException w:name="Light Shading Accent 5" w:uiPriority="60"/>
-    <w:lsdException w:name="Light List Accent 5" w:uiPriority="61"/>
-    <w:lsdException w:name="Light Grid Accent 5" w:uiPriority="62"/>
-    <w:lsdException w:name="Medium Shading 1 Accent 5" w:uiPriority="63"/>
-    <w:lsdException w:name="Medium Shading 2 Accent 5" w:uiPriority="64"/>
-    <w:lsdException w:name="Medium List 1 Accent 5" w:uiPriority="65"/>
-    <w:lsdException w:name="Medium List 2 Accent 5" w:uiPriority="66"/>
-    <w:lsdException w:name="Medium Grid 1 Accent 5" w:uiPriority="67"/>
-    <w:lsdException w:name="Medium Grid 2 Accent 5" w:uiPriority="68"/>
-    <w:lsdException w:name="Medium Grid 3 Accent 5" w:uiPriority="69"/>
-    <w:lsdException w:name="Dark List Accent 5" w:uiPriority="70"/>
-    <w:lsdException w:name="Colorful Shading Accent 5" w:uiPriority="71"/>
-    <w:lsdException w:name="Colorful List Accent 5" w:uiPriority="72"/>
-    <w:lsdException w:name="Colorful Grid Accent 5" w:uiPriority="73"/>
-    <w:lsdException w:name="Light Shading Accent 6" w:uiPriority="60"/>
-    <w:lsdException w:name="Light List Accent 6" w:uiPriority="61"/>
-    <w:lsdException w:name="Light Grid Accent 6" w:uiPriority="62"/>
-    <w:lsdException w:name="Medium Shading 1 Accent 6" w:uiPriority="63"/>
-    <w:lsdException w:name="Medium Shading 2 Accent 6" w:uiPriority="64"/>
-    <w:lsdException w:name="Medium List 1 Accent 6" w:uiPriority="65"/>
-    <w:lsdException w:name="Medium List 2 Accent 6" w:uiPriority="66"/>
-    <w:lsdException w:name="Medium Grid 1 Accent 6" w:uiPriority="67"/>
-    <w:lsdException w:name="Medium Grid 2 Accent 6" w:uiPriority="68"/>
-    <w:lsdException w:name="Medium Grid 3 Accent 6" w:uiPriority="69"/>
-    <w:lsdException w:name="Dark List Accent 6" w:uiPriority="70"/>
-    <w:lsdException w:name="Colorful Shading Accent 6" w:uiPriority="71"/>
-    <w:lsdException w:name="Colorful List Accent 6" w:uiPriority="72"/>
-    <w:lsdException w:name="Colorful Grid Accent 6" w:uiPriority="73"/>
-    <w:lsdException w:name="Subtle Emphasis" w:uiPriority="19" w:qFormat="1"/>
-    <w:lsdException w:name="Intense Emphasis" w:uiPriority="21" w:qFormat="1"/>
-    <w:lsdException w:name="Subtle Reference" w:uiPriority="31" w:qFormat="1"/>
-    <w:lsdException w:name="Intense Reference" w:uiPriority="32" w:qFormat="1"/>
-    <w:lsdException w:name="Book Title" w:uiPriority="33" w:qFormat="1"/>
-    <w:lsdException w:name="Bibliography" w:semiHidden="1" w:uiPriority="37" w:unhideWhenUsed="1"/>
-    <w:lsdException w:name="TOC Heading" w:semiHidden="1" w:uiPriority="39" w:unhideWhenUsed="1" w:qFormat="1"/>
-    <w:lsdException w:name="Plain Table 1" w:uiPriority="41"/>
-    <w:lsdException w:name="Plain Table 2" w:uiPriority="42"/>
-    <w:lsdException w:name="Plain Table 3" w:uiPriority="43"/>
-    <w:lsdException w:name="Plain Table 4" w:uiPriority="44"/>
-    <w:lsdException w:name="Plain Table 5" w:uiPriority="45"/>
-    <w:lsdException w:name="Grid Table Light" w:uiPriority="40"/>
-    <w:lsdException w:name="Grid Table 1 Light" w:uiPriority="46"/>
-    <w:lsdException w:name="Grid Table 2" w:uiPriority="47"/>
-    <w:lsdException w:name="Grid Table 3" w:uiPriority="48"/>
-    <w:lsdException w:name="Grid Table 4" w:uiPriority="49"/>
-    <w:lsdException w:name="Grid Table 5 Dark" w:uiPriority="50"/>
-    <w:lsdException w:name="Grid Table 6 Colorful" w:uiPriority="51"/>
-    <w:lsdException w:name="Grid Table 7 Colorful" w:uiPriority="52"/>
-    <w:lsdException w:name="Grid Table 1 Light Accent 1" w:uiPriority="46"/>
-    <w:lsdException w:name="Grid Table 2 Accent 1" w:uiPriority="47"/>
-    <w:lsdException w:name="Grid Table 3 Accent 1" w:uiPriority="48"/>
-    <w:lsdException w:name="Grid Table 4 Accent 1" w:uiPriority="49"/>
-    <w:lsdException w:name="Grid Table 5 Dark Accent 1" w:uiPriority="50"/>
-    <w:lsdException w:name="Grid Table 6 Colorful Accent 1" w:uiPriority="51"/>
-    <w:lsdException w:name="Grid Table 7 Colorful Accent 1" w:uiPriority="52"/>
-    <w:lsdException w:name="Grid Table 1 Light Accent 2" w:uiPriority="46"/>
-    <w:lsdException w:name="Grid Table 2 Accent 2" w:uiPriority="47"/>
-    <w:lsdException w:name="Grid Table 3 Accent 2" w:uiPriority="48"/>
-    <w:lsdException w:name="Grid Table 4 Accent 2" w:uiPriority="49"/>
-    <w:lsdException w:name="Grid Table 5 Dark Accent 2" w:uiPriority="50"/>
-    <w:lsdException w:name="Grid Table 6 Colorful Accent 2" w:uiPriority="51"/>
-    <w:lsdException w:name="Grid Table 7 Colorful Accent 2" w:uiPriority="52"/>
-    <w:lsdException w:name="Grid Table 1 Light Accent 3" w:uiPriority="46"/>
-    <w:lsdException w:name="Grid Table 2 Accent 3" w:uiPriority="47"/>
-    <w:lsdException w:name="Grid Table 3 Accent 3" w:uiPriority="48"/>
-    <w:lsdException w:name="Grid Table 4 Accent 3" w:uiPriority="49"/>
-    <w:lsdException w:name="Grid Table 5 Dark Accent 3" w:uiPriority="50"/>
-    <w:lsdException w:name="Grid Table 6 Colorful Accent 3" w:uiPriority="51"/>
-    <w:lsdException w:name="Grid Table 7 Colorful Accent 3" w:uiPriority="52"/>
-    <w:lsdException w:name="Grid Table 1 Light Accent 4" w:uiPriority="46"/>
-    <w:lsdException w:name="Grid Table 2 Accent 4" w:uiPriority="47"/>
-    <w:lsdException w:name="Grid Table 3 Accent 4" w:uiPriority="48"/>
-    <w:lsdException w:name="Grid Table 4 Accent 4" w:uiPriority="49"/>
-    <w:lsdException w:name="Grid Table 5 Dark Accent 4" w:uiPriority="50"/>
-    <w:lsdException w:name="Grid Table 6 Colorful Accent 4" w:uiPriority="51"/>
-    <w:lsdException w:name="Grid Table 7 Colorful Accent 4" w:uiPriority="52"/>
-    <w:lsdException w:name="Grid Table 1 Light Accent 5" w:uiPriority="46"/>
-    <w:lsdException w:name="Grid Table 2 Accent 5" w:uiPriority="47"/>
-    <w:lsdException w:name="Grid Table 3 Accent 5" w:uiPriority="48"/>
-    <w:lsdException w:name="Grid Table 4 Accent 5" w:uiPriority="49"/>
-    <w:lsdException w:name="Grid Table 5 Dark Accent 5" w:uiPriority="50"/>
-    <w:lsdException w:name="Grid Table 6 Colorful Accent 5" w:uiPriority="51"/>
-    <w:lsdException w:name="Grid Table 7 Colorful Accent 5" w:uiPriority="52"/>
-    <w:lsdException w:name="Grid Table 1 Light Accent 6" w:uiPriority="46"/>
-    <w:lsdException w:name="Grid Table 2 Accent 6" w:uiPriority="47"/>
-    <w:lsdException w:name="Grid Table 3 Accent 6" w:uiPriority="48"/>
-    <w:lsdException w:name="Grid Table 4 Accent 6" w:uiPriority="49"/>
-    <w:lsdException w:name="Grid Table 5 Dark Accent 6" w:uiPriority="50"/>
-    <w:lsdException w:name="Grid Table 6 Colorful Accent 6" w:uiPriority="51"/>
-    <w:lsdException w:name="Grid Table 7 Colorful Accent 6" w:uiPriority="52"/>
-    <w:lsdException w:name="List Table 1 Light" w:uiPriority="46"/>
-    <w:lsdException w:name="List Table 2" w:uiPriority="47"/>
-    <w:lsdException w:name="List Table 3" w:uiPriority="48"/>
-    <w:lsdException w:name="List Table 4" w:uiPriority="49"/>
-    <w:lsdException w:name="List Table 5 Dark" w:uiPriority="50"/>
-    <w:lsdException w:name="List Table 6 Colorful" w:uiPriority="51"/>
-    <w:lsdException w:name="List Table 7 Colorful" w:uiPriority="52"/>
-    <w:lsdException w:name="List Table 1 Light Accent 1" w:uiPriority="46"/>
-    <w:lsdException w:name="List Table 2 Accent 1" w:uiPriority="47"/>
-    <w:lsdException w:name="List Table 3 Accent 1" w:uiPriority="48"/>
-    <w:lsdException w:name="List Table 4 Accent 1" w:uiPriority="49"/>
-    <w:lsdException w:name="List Table 5 Dark Accent 1" w:uiPriority="50"/>
-    <w:lsdException w:name="List Table 6 Colorful Accent 1" w:uiPriority="51"/>
-    <w:lsdException w:name="List Table 7 Colorful Accent 1" w:uiPriority="52"/>
-    <w:lsdException w:name="List Table 1 Light Accent 2" w:uiPriority="46"/>
-    <w:lsdException w:name="List Table 2 Accent 2" w:uiPriority="47"/>
-    <w:lsdException w:name="List Table 3 Accent 2" w:uiPriority="48"/>
-    <w:lsdException w:name="List Table 4 Accent 2" w:uiPriority="49"/>
-    <w:lsdException w:name="List Table 5 Dark Accent 2" w:uiPriority="50"/>
-    <w:lsdException w:name="List Table 6 Colorful Accent 2" w:uiPriority="51"/>
-    <w:lsdException w:name="List Table 7 Colorful Accent 2" w:uiPriority="52"/>
-    <w:lsdException w:name="List Table 1 Light Accent 3" w:uiPriority="46"/>
-    <w:lsdException w:name="List Table 2 Accent 3" w:uiPriority="47"/>
-    <w:lsdException w:name="List Table 3 Accent 3" w:uiPriority="48"/>
-    <w:lsdException w:name="List Table 4 Accent 3" w:uiPriority="49"/>
-    <w:lsdException w:name="List Table 5 Dark Accent 3" w:uiPriority="50"/>
-    <w:lsdException w:name="List Table 6 Colorful Accent 3" w:uiPriority="51"/>
-    <w:lsdException w:name="List Table 7 Colorful Accent 3" w:uiPriority="52"/>
-    <w:lsdException w:name="List Table 1 Light Accent 4" w:uiPriority="46"/>
-    <w:lsdException w:name="List Table 2 Accent 4" w:uiPriority="47"/>
-    <w:lsdException w:name="List Table 3 Accent 4" w:uiPriority="48"/>
-    <w:lsdException w:name="List Table 4 Accent 4" w:uiPriority="49"/>
-    <w:lsdException w:name="List Table 5 Dark Accent 4" w:uiPriority="50"/>
-    <w:lsdException w:name="List Table 6 Colorful Accent 4" w:uiPriority="51"/>
-    <w:lsdException w:name="List Table 7 Colorful Accent 4" w:uiPriority="52"/>
-    <w:lsdException w:name="List Table 1 Light Accent 5" w:uiPriority="46"/>
-    <w:lsdException w:name="List Table 2 Accent 5" w:uiPriority="47"/>
-    <w:lsdException w:name="List Table 3 Accent 5" w:uiPriority="48"/>
-    <w:lsdException w:name="List Table 4 Accent 5" w:uiPriority="49"/>
-    <w:lsdException w:name="List Table 5 Dark Accent 5" w:uiPriority="50"/>
-    <w:lsdException w:name="List Table 6 Colorful Accent 5" w:uiPriority="51"/>
-    <w:lsdException w:name="List Table 7 Colorful Accent 5" w:uiPriority="52"/>
-    <w:lsdException w:name="List Table 1 Light Accent 6" w:uiPriority="46"/>
-    <w:lsdException w:name="List Table 2 Accent 6" w:uiPriority="47"/>
-    <w:lsdException w:name="List Table 3 Accent 6" w:uiPriority="48"/>
-    <w:lsdException w:name="List Table 4 Accent 6" w:uiPriority="49"/>
-    <w:lsdException w:name="List Table 5 Dark Accent 6" w:uiPriority="50"/>
-    <w:lsdException w:name="List Table 6 Colorful Accent 6" w:uiPriority="51"/>
-    <w:lsdException w:name="List Table 7 Colorful Accent 6" w:uiPriority="52"/>
+  <w:latentStyles w:defLockedState="0" w:defUIPriority="99" w:defSemiHidden="1" w:defUnhideWhenUsed="1" w:defQFormat="0" w:count="267">
+    <w:lsdException w:name="Normal" w:semiHidden="0" w:uiPriority="0" w:unhideWhenUsed="0" w:qFormat="1"/>
+    <w:lsdException w:name="heading 1" w:semiHidden="0" w:uiPriority="9" w:unhideWhenUsed="0" w:qFormat="1"/>
+    <w:lsdException w:name="heading 2" w:uiPriority="9" w:qFormat="1"/>
+    <w:lsdException w:name="heading 3" w:uiPriority="9" w:qFormat="1"/>
+    <w:lsdException w:name="heading 4" w:uiPriority="9" w:qFormat="1"/>
+    <w:lsdException w:name="heading 5" w:uiPriority="9" w:qFormat="1"/>
+    <w:lsdException w:name="heading 6" w:uiPriority="9" w:qFormat="1"/>
+    <w:lsdException w:name="heading 7" w:uiPriority="9" w:qFormat="1"/>
+    <w:lsdException w:name="heading 8" w:uiPriority="9" w:qFormat="1"/>
+    <w:lsdException w:name="heading 9" w:uiPriority="9" w:qFormat="1"/>
+    <w:lsdException w:name="toc 1" w:uiPriority="39" w:qFormat="1"/>
+    <w:lsdException w:name="toc 2" w:uiPriority="39" w:qFormat="1"/>
+    <w:lsdException w:name="toc 3" w:uiPriority="39" w:qFormat="1"/>
+    <w:lsdException w:name="toc 4" w:uiPriority="39"/>
+    <w:lsdException w:name="toc 5" w:uiPriority="39"/>
+    <w:lsdException w:name="toc 6" w:uiPriority="39"/>
+    <w:lsdException w:name="toc 7" w:uiPriority="39"/>
+    <w:lsdException w:name="toc 8" w:uiPriority="39"/>
+    <w:lsdException w:name="toc 9" w:uiPriority="39"/>
+    <w:lsdException w:name="caption" w:uiPriority="35" w:qFormat="1"/>
+    <w:lsdException w:name="Title" w:semiHidden="0" w:uiPriority="10" w:unhideWhenUsed="0" w:qFormat="1"/>
+    <w:lsdException w:name="Default Paragraph Font" w:uiPriority="1"/>
+    <w:lsdException w:name="Subtitle" w:semiHidden="0" w:uiPriority="11" w:unhideWhenUsed="0" w:qFormat="1"/>
+    <w:lsdException w:name="Strong" w:semiHidden="0" w:uiPriority="22" w:unhideWhenUsed="0" w:qFormat="1"/>
+    <w:lsdException w:name="Emphasis" w:semiHidden="0" w:uiPriority="20" w:unhideWhenUsed="0" w:qFormat="1"/>
+    <w:lsdException w:name="Table Grid" w:semiHidden="0" w:uiPriority="59" w:unhideWhenUsed="0"/>
+    <w:lsdException w:name="Placeholder Text" w:unhideWhenUsed="0"/>
+    <w:lsdException w:name="No Spacing" w:semiHidden="0" w:uiPriority="1" w:unhideWhenUsed="0" w:qFormat="1"/>
+    <w:lsdException w:name="Light Shading" w:semiHidden="0" w:uiPriority="60" w:unhideWhenUsed="0"/>
+    <w:lsdException w:name="Light List" w:semiHidden="0" w:uiPriority="61" w:unhideWhenUsed="0"/>
+    <w:lsdException w:name="Light Grid" w:semiHidden="0" w:uiPriority="62" w:unhideWhenUsed="0"/>
+    <w:lsdException w:name="Medium Shading 1" w:semiHidden="0" w:uiPriority="63" w:unhideWhenUsed="0"/>
+    <w:lsdException w:name="Medium Shading 2" w:semiHidden="0" w:uiPriority="64" w:unhideWhenUsed="0"/>
+    <w:lsdException w:name="Medium List 1" w:semiHidden="0" w:uiPriority="65" w:unhideWhenUsed="0"/>
+    <w:lsdException w:name="Medium List 2" w:semiHidden="0" w:uiPriority="66" w:unhideWhenUsed="0"/>
+    <w:lsdException w:name="Medium Grid 1" w:semiHidden="0" w:uiPriority="67" w:unhideWhenUsed="0"/>
+    <w:lsdException w:name="Medium Grid 2" w:semiHidden="0" w:uiPriority="68" w:unhideWhenUsed="0"/>
+    <w:lsdException w:name="Medium Grid 3" w:semiHidden="0" w:uiPriority="69" w:unhideWhenUsed="0"/>
+    <w:lsdException w:name="Dark List" w:semiHidden="0" w:uiPriority="70" w:unhideWhenUsed="0"/>
+    <w:lsdException w:name="Colorful Shading" w:semiHidden="0" w:uiPriority="71" w:unhideWhenUsed="0"/>
+    <w:lsdException w:name="Colorful List" w:semiHidden="0" w:uiPriority="72" w:unhideWhenUsed="0"/>
+    <w:lsdException w:name="Colorful Grid" w:semiHidden="0" w:uiPriority="73" w:unhideWhenUsed="0"/>
+    <w:lsdException w:name="Light Shading Accent 1" w:semiHidden="0" w:uiPriority="60" w:unhideWhenUsed="0"/>
+    <w:lsdException w:name="Light List Accent 1" w:semiHidden="0" w:uiPriority="61" w:unhideWhenUsed="0"/>
+    <w:lsdException w:name="Light Grid Accent 1" w:semiHidden="0" w:uiPriority="62" w:unhideWhenUsed="0"/>
+    <w:lsdException w:name="Medium Shading 1 Accent 1" w:semiHidden="0" w:uiPriority="63" w:unhideWhenUsed="0"/>
+    <w:lsdException w:name="Medium Shading 2 Accent 1" w:semiHidden="0" w:uiPriority="64" w:unhideWhenUsed="0"/>
+    <w:lsdException w:name="Medium List 1 Accent 1" w:semiHidden="0" w:uiPriority="65" w:unhideWhenUsed="0"/>
+    <w:lsdException w:name="Revision" w:unhideWhenUsed="0"/>
+    <w:lsdException w:name="List Paragraph" w:semiHidden="0" w:uiPriority="34" w:unhideWhenUsed="0" w:qFormat="1"/>
+    <w:lsdException w:name="Quote" w:semiHidden="0" w:uiPriority="29" w:unhideWhenUsed="0" w:qFormat="1"/>
+    <w:lsdException w:name="Intense Quote" w:semiHidden="0" w:uiPriority="30" w:unhideWhenUsed="0" w:qFormat="1"/>
+    <w:lsdException w:name="Medium List 2 Accent 1" w:semiHidden="0" w:uiPriority="66" w:unhideWhenUsed="0"/>
+    <w:lsdException w:name="Medium Grid 1 Accent 1" w:semiHidden="0" w:uiPriority="67" w:unhideWhenUsed="0"/>
+    <w:lsdException w:name="Medium Grid 2 Accent 1" w:semiHidden="0" w:uiPriority="68" w:unhideWhenUsed="0"/>
+    <w:lsdException w:name="Medium Grid 3 Accent 1" w:semiHidden="0" w:uiPriority="69" w:unhideWhenUsed="0"/>
+    <w:lsdException w:name="Dark List Accent 1" w:semiHidden="0" w:uiPriority="70" w:unhideWhenUsed="0"/>
+    <w:lsdException w:name="Colorful Shading Accent 1" w:semiHidden="0" w:uiPriority="71" w:unhideWhenUsed="0"/>
+    <w:lsdException w:name="Colorful List Accent 1" w:semiHidden="0" w:uiPriority="72" w:unhideWhenUsed="0"/>
+    <w:lsdException w:name="Colorful Grid Accent 1" w:semiHidden="0" w:uiPriority="73" w:unhideWhenUsed="0"/>
+    <w:lsdException w:name="Light Shading Accent 2" w:semiHidden="0" w:uiPriority="60" w:unhideWhenUsed="0"/>
+    <w:lsdException w:name="Light List Accent 2" w:semiHidden="0" w:uiPriority="61" w:unhideWhenUsed="0"/>
+    <w:lsdException w:name="Light Grid Accent 2" w:semiHidden="0" w:uiPriority="62" w:unhideWhenUsed="0"/>
+    <w:lsdException w:name="Medium Shading 1 Accent 2" w:semiHidden="0" w:uiPriority="63" w:unhideWhenUsed="0"/>
+    <w:lsdException w:name="Medium Shading 2 Accent 2" w:semiHidden="0" w:uiPriority="64" w:unhideWhenUsed="0"/>
+    <w:lsdException w:name="Medium List 1 Accent 2" w:semiHidden="0" w:uiPriority="65" w:unhideWhenUsed="0"/>
+    <w:lsdException w:name="Medium List 2 Accent 2" w:semiHidden="0" w:uiPriority="66" w:unhideWhenUsed="0"/>
+    <w:lsdException w:name="Medium Grid 1 Accent 2" w:semiHidden="0" w:uiPriority="67" w:unhideWhenUsed="0"/>
+    <w:lsdException w:name="Medium Grid 2 Accent 2" w:semiHidden="0" w:uiPriority="68" w:unhideWhenUsed="0"/>
+    <w:lsdException w:name="Medium Grid 3 Accent 2" w:semiHidden="0" w:uiPriority="69" w:unhideWhenUsed="0"/>
+    <w:lsdException w:name="Dark List Accent 2" w:semiHidden="0" w:uiPriority="70" w:unhideWhenUsed="0"/>
+    <w:lsdException w:name="Colorful Shading Accent 2" w:semiHidden="0" w:uiPriority="71" w:unhideWhenUsed="0"/>
+    <w:lsdException w:name="Colorful List Accent 2" w:semiHidden="0" w:uiPriority="72" w:unhideWhenUsed="0"/>
+    <w:lsdException w:name="Colorful Grid Accent 2" w:semiHidden="0" w:uiPriority="73" w:unhideWhenUsed="0"/>
+    <w:lsdException w:name="Light Shading Accent 3" w:semiHidden="0" w:uiPriority="60" w:unhideWhenUsed="0"/>
+    <w:lsdException w:name="Light List Accent 3" w:semiHidden="0" w:uiPriority="61" w:unhideWhenUsed="0"/>
+    <w:lsdException w:name="Light Grid Accent 3" w:semiHidden="0" w:uiPriority="62" w:unhideWhenUsed="0"/>
+    <w:lsdException w:name="Medium Shading 1 Accent 3" w:semiHidden="0" w:uiPriority="63" w:unhideWhenUsed="0"/>
+    <w:lsdException w:name="Medium Shading 2 Accent 3" w:semiHidden="0" w:uiPriority="64" w:unhideWhenUsed="0"/>
+    <w:lsdException w:name="Medium List 1 Accent 3" w:semiHidden="0" w:uiPriority="65" w:unhideWhenUsed="0"/>
+    <w:lsdException w:name="Medium List 2 Accent 3" w:semiHidden="0" w:uiPriority="66" w:unhideWhenUsed="0"/>
+    <w:lsdException w:name="Medium Grid 1 Accent 3" w:semiHidden="0" w:uiPriority="67" w:unhideWhenUsed="0"/>
+    <w:lsdException w:name="Medium Grid 2 Accent 3" w:semiHidden="0" w:uiPriority="68" w:unhideWhenUsed="0"/>
+    <w:lsdException w:name="Medium Grid 3 Accent 3" w:semiHidden="0" w:uiPriority="69" w:unhideWhenUsed="0"/>
+    <w:lsdException w:name="Dark List Accent 3" w:semiHidden="0" w:uiPriority="70" w:unhideWhenUsed="0"/>
+    <w:lsdException w:name="Colorful Shading Accent 3" w:semiHidden="0" w:uiPriority="71" w:unhideWhenUsed="0"/>
+    <w:lsdException w:name="Colorful List Accent 3" w:semiHidden="0" w:uiPriority="72" w:unhideWhenUsed="0"/>
+    <w:lsdException w:name="Colorful Grid Accent 3" w:semiHidden="0" w:uiPriority="73" w:unhideWhenUsed="0"/>
+    <w:lsdException w:name="Light Shading Accent 4" w:semiHidden="0" w:uiPriority="60" w:unhideWhenUsed="0"/>
+    <w:lsdException w:name="Light List Accent 4" w:semiHidden="0" w:uiPriority="61" w:unhideWhenUsed="0"/>
+    <w:lsdException w:name="Light Grid Accent 4" w:semiHidden="0" w:uiPriority="62" w:unhideWhenUsed="0"/>
+    <w:lsdException w:name="Medium Shading 1 Accent 4" w:semiHidden="0" w:uiPriority="63" w:unhideWhenUsed="0"/>
+    <w:lsdException w:name="Medium Shading 2 Accent 4" w:semiHidden="0" w:uiPriority="64" w:unhideWhenUsed="0"/>
+    <w:lsdException w:name="Medium List 1 Accent 4" w:semiHidden="0" w:uiPriority="65" w:unhideWhenUsed="0"/>
+    <w:lsdException w:name="Medium List 2 Accent 4" w:semiHidden="0" w:uiPriority="66" w:unhideWhenUsed="0"/>
+    <w:lsdException w:name="Medium Grid 1 Accent 4" w:semiHidden="0" w:uiPriority="67" w:unhideWhenUsed="0"/>
+    <w:lsdException w:name="Medium Grid 2 Accent 4" w:semiHidden="0" w:uiPriority="68" w:unhideWhenUsed="0"/>
+    <w:lsdException w:name="Medium Grid 3 Accent 4" w:semiHidden="0" w:uiPriority="69" w:unhideWhenUsed="0"/>
+    <w:lsdException w:name="Dark List Accent 4" w:semiHidden="0" w:uiPriority="70" w:unhideWhenUsed="0"/>
+    <w:lsdException w:name="Colorful Shading Accent 4" w:semiHidden="0" w:uiPriority="71" w:unhideWhenUsed="0"/>
+    <w:lsdException w:name="Colorful List Accent 4" w:semiHidden="0" w:uiPriority="72" w:unhideWhenUsed="0"/>
+    <w:lsdException w:name="Colorful Grid Accent 4" w:semiHidden="0" w:uiPriority="73" w:unhideWhenUsed="0"/>
+    <w:lsdException w:name="Light Shading Accent 5" w:semiHidden="0" w:uiPriority="60" w:unhideWhenUsed="0"/>
+    <w:lsdException w:name="Light List Accent 5" w:semiHidden="0" w:uiPriority="61" w:unhideWhenUsed="0"/>
+    <w:lsdException w:name="Light Grid Accent 5" w:semiHidden="0" w:uiPriority="62" w:unhideWhenUsed="0"/>
+    <w:lsdException w:name="Medium Shading 1 Accent 5" w:semiHidden="0" w:uiPriority="63" w:unhideWhenUsed="0"/>
+    <w:lsdException w:name="Medium Shading 2 Accent 5" w:semiHidden="0" w:uiPriority="64" w:unhideWhenUsed="0"/>
+    <w:lsdException w:name="Medium List 1 Accent 5" w:semiHidden="0" w:uiPriority="65" w:unhideWhenUsed="0"/>
+    <w:lsdException w:name="Medium List 2 Accent 5" w:semiHidden="0" w:uiPriority="66" w:unhideWhenUsed="0"/>
+    <w:lsdException w:name="Medium Grid 1 Accent 5" w:semiHidden="0" w:uiPriority="67" w:unhideWhenUsed="0"/>
+    <w:lsdException w:name="Medium Grid 2 Accent 5" w:semiHidden="0" w:uiPriority="68" w:unhideWhenUsed="0"/>
+    <w:lsdException w:name="Medium Grid 3 Accent 5" w:semiHidden="0" w:uiPriority="69" w:unhideWhenUsed="0"/>
+    <w:lsdException w:name="Dark List Accent 5" w:semiHidden="0" w:uiPriority="70" w:unhideWhenUsed="0"/>
+    <w:lsdException w:name="Colorful Shading Accent 5" w:semiHidden="0" w:uiPriority="71" w:unhideWhenUsed="0"/>
+    <w:lsdException w:name="Colorful List Accent 5" w:semiHidden="0" w:uiPriority="72" w:unhideWhenUsed="0"/>
+    <w:lsdException w:name="Colorful Grid Accent 5" w:semiHidden="0" w:uiPriority="73" w:unhideWhenUsed="0"/>
+    <w:lsdException w:name="Light Shading Accent 6" w:semiHidden="0" w:uiPriority="60" w:unhideWhenUsed="0"/>
+    <w:lsdException w:name="Light List Accent 6" w:semiHidden="0" w:uiPriority="61" w:unhideWhenUsed="0"/>
+    <w:lsdException w:name="Light Grid Accent 6" w:semiHidden="0" w:uiPriority="62" w:unhideWhenUsed="0"/>
+    <w:lsdException w:name="Medium Shading 1 Accent 6" w:semiHidden="0" w:uiPriority="63" w:unhideWhenUsed="0"/>
+    <w:lsdException w:name="Medium Shading 2 Accent 6" w:semiHidden="0" w:uiPriority="64" w:unhideWhenUsed="0"/>
+    <w:lsdException w:name="Medium List 1 Accent 6" w:semiHidden="0" w:uiPriority="65" w:unhideWhenUsed="0"/>
+    <w:lsdException w:name="Medium List 2 Accent 6" w:semiHidden="0" w:uiPriority="66" w:unhideWhenUsed="0"/>
+    <w:lsdException w:name="Medium Grid 1 Accent 6" w:semiHidden="0" w:uiPriority="67" w:unhideWhenUsed="0"/>
+    <w:lsdException w:name="Medium Grid 2 Accent 6" w:semiHidden="0" w:uiPriority="68" w:unhideWhenUsed="0"/>
+    <w:lsdException w:name="Medium Grid 3 Accent 6" w:semiHidden="0" w:uiPriority="69" w:unhideWhenUsed="0"/>
+    <w:lsdException w:name="Dark List Accent 6" w:semiHidden="0" w:uiPriority="70" w:unhideWhenUsed="0"/>
+    <w:lsdException w:name="Colorful Shading Accent 6" w:semiHidden="0" w:uiPriority="71" w:unhideWhenUsed="0"/>
+    <w:lsdException w:name="Colorful List Accent 6" w:semiHidden="0" w:uiPriority="72" w:unhideWhenUsed="0"/>
+    <w:lsdException w:name="Colorful Grid Accent 6" w:semiHidden="0" w:uiPriority="73" w:unhideWhenUsed="0"/>
+    <w:lsdException w:name="Subtle Emphasis" w:semiHidden="0" w:uiPriority="19" w:unhideWhenUsed="0" w:qFormat="1"/>
+    <w:lsdException w:name="Intense Emphasis" w:semiHidden="0" w:uiPriority="21" w:unhideWhenUsed="0" w:qFormat="1"/>
+    <w:lsdException w:name="Subtle Reference" w:semiHidden="0" w:uiPriority="31" w:unhideWhenUsed="0" w:qFormat="1"/>
+    <w:lsdException w:name="Intense Reference" w:semiHidden="0" w:uiPriority="32" w:unhideWhenUsed="0" w:qFormat="1"/>
+    <w:lsdException w:name="Book Title" w:semiHidden="0" w:uiPriority="33" w:unhideWhenUsed="0" w:qFormat="1"/>
+    <w:lsdException w:name="Bibliography" w:uiPriority="37"/>
+    <w:lsdException w:name="TOC Heading" w:uiPriority="39" w:qFormat="1"/>
   </w:latentStyles>
   <w:style w:type="paragraph" w:default="1" w:styleId="Normal">
     <w:name w:val="Normal"/>
@@ -12152,7 +12001,6 @@
     <w:uiPriority w:val="59"/>
     <w:rsid w:val="009375FE"/>
     <w:tblPr>
-      <w:tblInd w:w="0" w:type="dxa"/>
       <w:tblBorders>
         <w:top w:val="single" w:sz="4" w:space="0" w:color="auto"/>
         <w:left w:val="single" w:sz="4" w:space="0" w:color="auto"/>
@@ -12161,12 +12009,898 @@
         <w:insideH w:val="single" w:sz="4" w:space="0" w:color="auto"/>
         <w:insideV w:val="single" w:sz="4" w:space="0" w:color="auto"/>
       </w:tblBorders>
+    </w:tblPr>
+  </w:style>
+  <w:style w:type="paragraph" w:styleId="NormalWeb">
+    <w:name w:val="Normal (Web)"/>
+    <w:basedOn w:val="Normal"/>
+    <w:uiPriority w:val="99"/>
+    <w:unhideWhenUsed/>
+    <w:rsid w:val="00CD4252"/>
+    <w:pPr>
+      <w:spacing w:beforeAutospacing="1" w:after="100" w:afterAutospacing="1"/>
+    </w:pPr>
+    <w:rPr>
+      <w:rFonts w:eastAsia="Times New Roman"/>
+      <w:sz w:val="24"/>
+      <w:szCs w:val="24"/>
+    </w:rPr>
+  </w:style>
+  <w:style w:type="character" w:styleId="Strong">
+    <w:name w:val="Strong"/>
+    <w:basedOn w:val="DefaultParagraphFont"/>
+    <w:uiPriority w:val="22"/>
+    <w:qFormat/>
+    <w:rsid w:val="00CD4252"/>
+    <w:rPr>
+      <w:b/>
+      <w:bCs/>
+    </w:rPr>
+  </w:style>
+  <w:style w:type="character" w:styleId="Hyperlink">
+    <w:name w:val="Hyperlink"/>
+    <w:basedOn w:val="DefaultParagraphFont"/>
+    <w:uiPriority w:val="99"/>
+    <w:unhideWhenUsed/>
+    <w:rsid w:val="00B54665"/>
+    <w:rPr>
+      <w:color w:val="0000FF"/>
+      <w:u w:val="single"/>
+    </w:rPr>
+  </w:style>
+  <w:style w:type="character" w:customStyle="1" w:styleId="apple-converted-space">
+    <w:name w:val="apple-converted-space"/>
+    <w:basedOn w:val="DefaultParagraphFont"/>
+    <w:rsid w:val="00B54665"/>
+  </w:style>
+  <w:style w:type="paragraph" w:styleId="NoSpacing">
+    <w:name w:val="No Spacing"/>
+    <w:link w:val="NoSpacingChar"/>
+    <w:uiPriority w:val="1"/>
+    <w:qFormat/>
+    <w:rsid w:val="009B2691"/>
+    <w:rPr>
+      <w:rFonts w:eastAsiaTheme="minorEastAsia"/>
+      <w:color w:val="365F91" w:themeColor="accent1" w:themeShade="BF"/>
+      <w:sz w:val="36"/>
+      <w:lang w:eastAsia="ja-JP"/>
+    </w:rPr>
+  </w:style>
+  <w:style w:type="character" w:customStyle="1" w:styleId="NoSpacingChar">
+    <w:name w:val="No Spacing Char"/>
+    <w:basedOn w:val="DefaultParagraphFont"/>
+    <w:link w:val="NoSpacing"/>
+    <w:uiPriority w:val="1"/>
+    <w:rsid w:val="009B2691"/>
+    <w:rPr>
+      <w:rFonts w:ascii="Times New Roman" w:eastAsiaTheme="minorEastAsia" w:hAnsi="Times New Roman"/>
+      <w:color w:val="365F91" w:themeColor="accent1" w:themeShade="BF"/>
+      <w:sz w:val="36"/>
+      <w:lang w:eastAsia="ja-JP"/>
+    </w:rPr>
+  </w:style>
+  <w:style w:type="character" w:customStyle="1" w:styleId="Heading1Char">
+    <w:name w:val="Heading 1 Char"/>
+    <w:basedOn w:val="DefaultParagraphFont"/>
+    <w:link w:val="Heading1"/>
+    <w:uiPriority w:val="9"/>
+    <w:rsid w:val="00DA47D2"/>
+    <w:rPr>
+      <w:rFonts w:asciiTheme="majorHAnsi" w:eastAsiaTheme="majorEastAsia" w:hAnsiTheme="majorHAnsi" w:cstheme="majorBidi"/>
+      <w:b/>
+      <w:bCs/>
+      <w:color w:val="365F91" w:themeColor="accent1" w:themeShade="BF"/>
+      <w:sz w:val="44"/>
+    </w:rPr>
+  </w:style>
+  <w:style w:type="character" w:customStyle="1" w:styleId="Heading2Char">
+    <w:name w:val="Heading 2 Char"/>
+    <w:basedOn w:val="DefaultParagraphFont"/>
+    <w:link w:val="Heading2"/>
+    <w:uiPriority w:val="9"/>
+    <w:rsid w:val="00F478ED"/>
+    <w:rPr>
+      <w:rFonts w:asciiTheme="majorHAnsi" w:eastAsiaTheme="majorEastAsia" w:hAnsiTheme="majorHAnsi" w:cstheme="majorBidi"/>
+      <w:b/>
+      <w:bCs/>
+      <w:color w:val="4F81BD" w:themeColor="accent1"/>
+      <w:sz w:val="26"/>
+      <w:szCs w:val="26"/>
+    </w:rPr>
+  </w:style>
+  <w:style w:type="character" w:customStyle="1" w:styleId="Heading3Char">
+    <w:name w:val="Heading 3 Char"/>
+    <w:basedOn w:val="DefaultParagraphFont"/>
+    <w:link w:val="Heading3"/>
+    <w:uiPriority w:val="9"/>
+    <w:rsid w:val="004511AA"/>
+    <w:rPr>
+      <w:rFonts w:eastAsiaTheme="majorEastAsia" w:cstheme="majorBidi"/>
+      <w:bCs/>
+      <w:sz w:val="26"/>
+    </w:rPr>
+  </w:style>
+  <w:style w:type="character" w:customStyle="1" w:styleId="Heading4Char">
+    <w:name w:val="Heading 4 Char"/>
+    <w:basedOn w:val="DefaultParagraphFont"/>
+    <w:link w:val="Heading4"/>
+    <w:uiPriority w:val="9"/>
+    <w:rsid w:val="00F478ED"/>
+    <w:rPr>
+      <w:rFonts w:asciiTheme="majorHAnsi" w:eastAsiaTheme="majorEastAsia" w:hAnsiTheme="majorHAnsi" w:cstheme="majorBidi"/>
+      <w:b/>
+      <w:bCs/>
+      <w:i/>
+      <w:iCs/>
+      <w:color w:val="4F81BD" w:themeColor="accent1"/>
+    </w:rPr>
+  </w:style>
+  <w:style w:type="character" w:customStyle="1" w:styleId="Heading5Char">
+    <w:name w:val="Heading 5 Char"/>
+    <w:basedOn w:val="DefaultParagraphFont"/>
+    <w:link w:val="Heading5"/>
+    <w:uiPriority w:val="9"/>
+    <w:rsid w:val="00F478ED"/>
+    <w:rPr>
+      <w:rFonts w:asciiTheme="majorHAnsi" w:eastAsiaTheme="majorEastAsia" w:hAnsiTheme="majorHAnsi" w:cstheme="majorBidi"/>
+      <w:color w:val="243F60" w:themeColor="accent1" w:themeShade="7F"/>
+    </w:rPr>
+  </w:style>
+  <w:style w:type="character" w:customStyle="1" w:styleId="Heading6Char">
+    <w:name w:val="Heading 6 Char"/>
+    <w:basedOn w:val="DefaultParagraphFont"/>
+    <w:link w:val="Heading6"/>
+    <w:uiPriority w:val="9"/>
+    <w:semiHidden/>
+    <w:rsid w:val="00F478ED"/>
+    <w:rPr>
+      <w:rFonts w:asciiTheme="majorHAnsi" w:eastAsiaTheme="majorEastAsia" w:hAnsiTheme="majorHAnsi" w:cstheme="majorBidi"/>
+      <w:i/>
+      <w:iCs/>
+      <w:color w:val="243F60" w:themeColor="accent1" w:themeShade="7F"/>
+    </w:rPr>
+  </w:style>
+  <w:style w:type="character" w:customStyle="1" w:styleId="Heading7Char">
+    <w:name w:val="Heading 7 Char"/>
+    <w:basedOn w:val="DefaultParagraphFont"/>
+    <w:link w:val="Heading7"/>
+    <w:uiPriority w:val="9"/>
+    <w:semiHidden/>
+    <w:rsid w:val="00F478ED"/>
+    <w:rPr>
+      <w:rFonts w:asciiTheme="majorHAnsi" w:eastAsiaTheme="majorEastAsia" w:hAnsiTheme="majorHAnsi" w:cstheme="majorBidi"/>
+      <w:i/>
+      <w:iCs/>
+      <w:color w:val="404040" w:themeColor="text1" w:themeTint="BF"/>
+    </w:rPr>
+  </w:style>
+  <w:style w:type="character" w:customStyle="1" w:styleId="Heading8Char">
+    <w:name w:val="Heading 8 Char"/>
+    <w:basedOn w:val="DefaultParagraphFont"/>
+    <w:link w:val="Heading8"/>
+    <w:uiPriority w:val="9"/>
+    <w:rsid w:val="00F478ED"/>
+    <w:rPr>
+      <w:rFonts w:asciiTheme="majorHAnsi" w:eastAsiaTheme="majorEastAsia" w:hAnsiTheme="majorHAnsi" w:cstheme="majorBidi"/>
+      <w:color w:val="404040" w:themeColor="text1" w:themeTint="BF"/>
+      <w:sz w:val="20"/>
+      <w:szCs w:val="20"/>
+    </w:rPr>
+  </w:style>
+  <w:style w:type="character" w:customStyle="1" w:styleId="Heading9Char">
+    <w:name w:val="Heading 9 Char"/>
+    <w:basedOn w:val="DefaultParagraphFont"/>
+    <w:link w:val="Heading9"/>
+    <w:uiPriority w:val="9"/>
+    <w:semiHidden/>
+    <w:rsid w:val="00F478ED"/>
+    <w:rPr>
+      <w:rFonts w:asciiTheme="majorHAnsi" w:eastAsiaTheme="majorEastAsia" w:hAnsiTheme="majorHAnsi" w:cstheme="majorBidi"/>
+      <w:i/>
+      <w:iCs/>
+      <w:color w:val="404040" w:themeColor="text1" w:themeTint="BF"/>
+      <w:sz w:val="20"/>
+      <w:szCs w:val="20"/>
+    </w:rPr>
+  </w:style>
+  <w:style w:type="paragraph" w:styleId="TOCHeading">
+    <w:name w:val="TOC Heading"/>
+    <w:basedOn w:val="Heading1"/>
+    <w:next w:val="Normal"/>
+    <w:uiPriority w:val="39"/>
+    <w:unhideWhenUsed/>
+    <w:qFormat/>
+    <w:rsid w:val="003E27E2"/>
+    <w:pPr>
+      <w:outlineLvl w:val="9"/>
+    </w:pPr>
+    <w:rPr>
+      <w:lang w:eastAsia="ja-JP"/>
+    </w:rPr>
+  </w:style>
+  <w:style w:type="paragraph" w:styleId="TOC2">
+    <w:name w:val="toc 2"/>
+    <w:basedOn w:val="Normal"/>
+    <w:next w:val="Normal"/>
+    <w:autoRedefine/>
+    <w:uiPriority w:val="39"/>
+    <w:unhideWhenUsed/>
+    <w:qFormat/>
+    <w:rsid w:val="003E27E2"/>
+    <w:pPr>
+      <w:spacing w:after="100"/>
+      <w:ind w:left="220"/>
+    </w:pPr>
+    <w:rPr>
+      <w:rFonts w:eastAsiaTheme="minorEastAsia"/>
+      <w:lang w:eastAsia="ja-JP"/>
+    </w:rPr>
+  </w:style>
+  <w:style w:type="paragraph" w:styleId="TOC1">
+    <w:name w:val="toc 1"/>
+    <w:basedOn w:val="Normal"/>
+    <w:next w:val="Normal"/>
+    <w:autoRedefine/>
+    <w:uiPriority w:val="39"/>
+    <w:unhideWhenUsed/>
+    <w:qFormat/>
+    <w:rsid w:val="003E27E2"/>
+    <w:pPr>
+      <w:spacing w:after="100"/>
+    </w:pPr>
+    <w:rPr>
+      <w:rFonts w:eastAsiaTheme="minorEastAsia"/>
+      <w:lang w:eastAsia="ja-JP"/>
+    </w:rPr>
+  </w:style>
+  <w:style w:type="paragraph" w:styleId="TOC3">
+    <w:name w:val="toc 3"/>
+    <w:basedOn w:val="Normal"/>
+    <w:next w:val="Normal"/>
+    <w:autoRedefine/>
+    <w:uiPriority w:val="39"/>
+    <w:unhideWhenUsed/>
+    <w:qFormat/>
+    <w:rsid w:val="003E27E2"/>
+    <w:pPr>
+      <w:spacing w:after="100"/>
+      <w:ind w:left="440"/>
+    </w:pPr>
+    <w:rPr>
+      <w:rFonts w:eastAsiaTheme="minorEastAsia"/>
+      <w:lang w:eastAsia="ja-JP"/>
+    </w:rPr>
+  </w:style>
+  <w:style w:type="paragraph" w:styleId="Title">
+    <w:name w:val="Title"/>
+    <w:basedOn w:val="Normal"/>
+    <w:next w:val="Normal"/>
+    <w:link w:val="TitleChar"/>
+    <w:uiPriority w:val="10"/>
+    <w:qFormat/>
+    <w:rsid w:val="00F017D8"/>
+    <w:pPr>
+      <w:pBdr>
+        <w:bottom w:val="single" w:sz="8" w:space="4" w:color="4F81BD" w:themeColor="accent1"/>
+      </w:pBdr>
+      <w:spacing w:after="300"/>
+      <w:contextualSpacing/>
+    </w:pPr>
+    <w:rPr>
+      <w:rFonts w:asciiTheme="majorHAnsi" w:eastAsiaTheme="majorEastAsia" w:hAnsiTheme="majorHAnsi" w:cstheme="majorBidi"/>
+      <w:color w:val="17365D" w:themeColor="text2" w:themeShade="BF"/>
+      <w:spacing w:val="5"/>
+      <w:kern w:val="28"/>
+      <w:sz w:val="52"/>
+      <w:szCs w:val="52"/>
+    </w:rPr>
+  </w:style>
+  <w:style w:type="character" w:customStyle="1" w:styleId="TitleChar">
+    <w:name w:val="Title Char"/>
+    <w:basedOn w:val="DefaultParagraphFont"/>
+    <w:link w:val="Title"/>
+    <w:uiPriority w:val="10"/>
+    <w:rsid w:val="00F017D8"/>
+    <w:rPr>
+      <w:rFonts w:asciiTheme="majorHAnsi" w:eastAsiaTheme="majorEastAsia" w:hAnsiTheme="majorHAnsi" w:cstheme="majorBidi"/>
+      <w:color w:val="17365D" w:themeColor="text2" w:themeShade="BF"/>
+      <w:spacing w:val="5"/>
+      <w:kern w:val="28"/>
+      <w:sz w:val="52"/>
+      <w:szCs w:val="52"/>
+    </w:rPr>
+  </w:style>
+  <w:style w:type="character" w:styleId="IntenseEmphasis">
+    <w:name w:val="Intense Emphasis"/>
+    <w:basedOn w:val="DefaultParagraphFont"/>
+    <w:uiPriority w:val="21"/>
+    <w:qFormat/>
+    <w:rsid w:val="00682ACF"/>
+    <w:rPr>
+      <w:b/>
+      <w:bCs/>
+      <w:i/>
+      <w:iCs/>
+      <w:color w:val="4F81BD" w:themeColor="accent1"/>
+    </w:rPr>
+  </w:style>
+  <w:style w:type="paragraph" w:styleId="Subtitle">
+    <w:name w:val="Subtitle"/>
+    <w:basedOn w:val="Normal"/>
+    <w:next w:val="Normal"/>
+    <w:link w:val="SubtitleChar"/>
+    <w:uiPriority w:val="11"/>
+    <w:qFormat/>
+    <w:rsid w:val="00DA47D2"/>
+    <w:pPr>
+      <w:numPr>
+        <w:ilvl w:val="1"/>
+      </w:numPr>
+    </w:pPr>
+    <w:rPr>
+      <w:rFonts w:asciiTheme="majorHAnsi" w:eastAsiaTheme="majorEastAsia" w:hAnsiTheme="majorHAnsi" w:cstheme="majorBidi"/>
+      <w:i/>
+      <w:iCs/>
+      <w:color w:val="4F81BD" w:themeColor="accent1"/>
+      <w:spacing w:val="15"/>
+      <w:sz w:val="48"/>
+      <w:szCs w:val="24"/>
+    </w:rPr>
+  </w:style>
+  <w:style w:type="character" w:customStyle="1" w:styleId="SubtitleChar">
+    <w:name w:val="Subtitle Char"/>
+    <w:basedOn w:val="DefaultParagraphFont"/>
+    <w:link w:val="Subtitle"/>
+    <w:uiPriority w:val="11"/>
+    <w:rsid w:val="00DA47D2"/>
+    <w:rPr>
+      <w:rFonts w:asciiTheme="majorHAnsi" w:eastAsiaTheme="majorEastAsia" w:hAnsiTheme="majorHAnsi" w:cstheme="majorBidi"/>
+      <w:i/>
+      <w:iCs/>
+      <w:color w:val="4F81BD" w:themeColor="accent1"/>
+      <w:spacing w:val="15"/>
+      <w:sz w:val="48"/>
+      <w:szCs w:val="24"/>
+    </w:rPr>
+  </w:style>
+  <w:style w:type="character" w:styleId="FollowedHyperlink">
+    <w:name w:val="FollowedHyperlink"/>
+    <w:basedOn w:val="DefaultParagraphFont"/>
+    <w:uiPriority w:val="99"/>
+    <w:semiHidden/>
+    <w:unhideWhenUsed/>
+    <w:rsid w:val="008362B0"/>
+    <w:rPr>
+      <w:color w:val="800080" w:themeColor="followedHyperlink"/>
+      <w:u w:val="single"/>
+    </w:rPr>
+  </w:style>
+  <w:style w:type="character" w:customStyle="1" w:styleId="mw-headline">
+    <w:name w:val="mw-headline"/>
+    <w:basedOn w:val="DefaultParagraphFont"/>
+    <w:rsid w:val="007F6180"/>
+  </w:style>
+  <w:style w:type="character" w:styleId="Emphasis">
+    <w:name w:val="Emphasis"/>
+    <w:basedOn w:val="DefaultParagraphFont"/>
+    <w:uiPriority w:val="20"/>
+    <w:qFormat/>
+    <w:rsid w:val="00225B45"/>
+    <w:rPr>
+      <w:i/>
+      <w:iCs/>
+    </w:rPr>
+  </w:style>
+  <w:style w:type="paragraph" w:customStyle="1" w:styleId="Normal1">
+    <w:name w:val="Normal1"/>
+    <w:basedOn w:val="Normal"/>
+    <w:rsid w:val="004D5ED5"/>
+    <w:pPr>
+      <w:spacing w:beforeAutospacing="1" w:after="100" w:afterAutospacing="1"/>
+    </w:pPr>
+    <w:rPr>
+      <w:rFonts w:eastAsia="Times New Roman"/>
+      <w:color w:val="auto"/>
+      <w:sz w:val="24"/>
+      <w:szCs w:val="24"/>
+      <w:lang w:val="en-GB" w:eastAsia="en-GB"/>
+    </w:rPr>
+  </w:style>
+  <w:style w:type="character" w:customStyle="1" w:styleId="ircsu">
+    <w:name w:val="irc_su"/>
+    <w:basedOn w:val="DefaultParagraphFont"/>
+    <w:rsid w:val="00EA5BB5"/>
+  </w:style>
+</w:styles>
+</file>
+
+<file path=word/stylesWithEffects.xml><?xml version="1.0" encoding="utf-8"?>
+<w:styles xmlns:wpc="http://schemas.microsoft.com/office/word/2010/wordprocessingCanvas" xmlns:mc="http://schemas.openxmlformats.org/markup-compatibility/2006" xmlns:o="urn:schemas-microsoft-com:office:office" xmlns:r="http://schemas.openxmlformats.org/officeDocument/2006/relationships" xmlns:m="http://schemas.openxmlformats.org/officeDocument/2006/math" xmlns:v="urn:schemas-microsoft-com:vml" xmlns:wp14="http://schemas.microsoft.com/office/word/2010/wordprocessingDrawing" xmlns:wp="http://schemas.openxmlformats.org/drawingml/2006/wordprocessingDrawing" xmlns:w10="urn:schemas-microsoft-com:office:word" xmlns:w="http://schemas.openxmlformats.org/wordprocessingml/2006/main" xmlns:w14="http://schemas.microsoft.com/office/word/2010/wordml" xmlns:wpg="http://schemas.microsoft.com/office/word/2010/wordprocessingGroup" xmlns:wpi="http://schemas.microsoft.com/office/word/2010/wordprocessingInk" xmlns:wne="http://schemas.microsoft.com/office/word/2006/wordml" xmlns:wps="http://schemas.microsoft.com/office/word/2010/wordprocessingShape" mc:Ignorable="w14 wp14">
+  <w:docDefaults>
+    <w:rPrDefault>
+      <w:rPr>
+        <w:rFonts w:ascii="Times New Roman" w:eastAsiaTheme="minorHAnsi" w:hAnsi="Times New Roman" w:cs="Times New Roman"/>
+        <w:color w:val="000000" w:themeColor="text1"/>
+        <w:sz w:val="28"/>
+        <w:szCs w:val="28"/>
+        <w:lang w:val="en-US" w:eastAsia="en-US" w:bidi="ar-SA"/>
+      </w:rPr>
+    </w:rPrDefault>
+    <w:pPrDefault>
+      <w:pPr>
+        <w:spacing w:before="100"/>
+      </w:pPr>
+    </w:pPrDefault>
+  </w:docDefaults>
+  <w:latentStyles w:defLockedState="0" w:defUIPriority="99" w:defSemiHidden="1" w:defUnhideWhenUsed="1" w:defQFormat="0" w:count="267">
+    <w:lsdException w:name="Normal" w:semiHidden="0" w:uiPriority="0" w:unhideWhenUsed="0" w:qFormat="1"/>
+    <w:lsdException w:name="heading 1" w:semiHidden="0" w:uiPriority="9" w:unhideWhenUsed="0" w:qFormat="1"/>
+    <w:lsdException w:name="heading 2" w:uiPriority="9" w:qFormat="1"/>
+    <w:lsdException w:name="heading 3" w:uiPriority="9" w:qFormat="1"/>
+    <w:lsdException w:name="heading 4" w:uiPriority="9" w:qFormat="1"/>
+    <w:lsdException w:name="heading 5" w:uiPriority="9" w:qFormat="1"/>
+    <w:lsdException w:name="heading 6" w:uiPriority="9" w:qFormat="1"/>
+    <w:lsdException w:name="heading 7" w:uiPriority="9" w:qFormat="1"/>
+    <w:lsdException w:name="heading 8" w:uiPriority="9" w:qFormat="1"/>
+    <w:lsdException w:name="heading 9" w:uiPriority="9" w:qFormat="1"/>
+    <w:lsdException w:name="toc 1" w:uiPriority="39" w:qFormat="1"/>
+    <w:lsdException w:name="toc 2" w:uiPriority="39" w:qFormat="1"/>
+    <w:lsdException w:name="toc 3" w:uiPriority="39" w:qFormat="1"/>
+    <w:lsdException w:name="toc 4" w:uiPriority="39"/>
+    <w:lsdException w:name="toc 5" w:uiPriority="39"/>
+    <w:lsdException w:name="toc 6" w:uiPriority="39"/>
+    <w:lsdException w:name="toc 7" w:uiPriority="39"/>
+    <w:lsdException w:name="toc 8" w:uiPriority="39"/>
+    <w:lsdException w:name="toc 9" w:uiPriority="39"/>
+    <w:lsdException w:name="caption" w:uiPriority="35" w:qFormat="1"/>
+    <w:lsdException w:name="Title" w:semiHidden="0" w:uiPriority="10" w:unhideWhenUsed="0" w:qFormat="1"/>
+    <w:lsdException w:name="Default Paragraph Font" w:uiPriority="1"/>
+    <w:lsdException w:name="Subtitle" w:semiHidden="0" w:uiPriority="11" w:unhideWhenUsed="0" w:qFormat="1"/>
+    <w:lsdException w:name="Strong" w:semiHidden="0" w:uiPriority="22" w:unhideWhenUsed="0" w:qFormat="1"/>
+    <w:lsdException w:name="Emphasis" w:semiHidden="0" w:uiPriority="20" w:unhideWhenUsed="0" w:qFormat="1"/>
+    <w:lsdException w:name="Table Grid" w:semiHidden="0" w:uiPriority="59" w:unhideWhenUsed="0"/>
+    <w:lsdException w:name="Placeholder Text" w:unhideWhenUsed="0"/>
+    <w:lsdException w:name="No Spacing" w:semiHidden="0" w:uiPriority="1" w:unhideWhenUsed="0" w:qFormat="1"/>
+    <w:lsdException w:name="Light Shading" w:semiHidden="0" w:uiPriority="60" w:unhideWhenUsed="0"/>
+    <w:lsdException w:name="Light List" w:semiHidden="0" w:uiPriority="61" w:unhideWhenUsed="0"/>
+    <w:lsdException w:name="Light Grid" w:semiHidden="0" w:uiPriority="62" w:unhideWhenUsed="0"/>
+    <w:lsdException w:name="Medium Shading 1" w:semiHidden="0" w:uiPriority="63" w:unhideWhenUsed="0"/>
+    <w:lsdException w:name="Medium Shading 2" w:semiHidden="0" w:uiPriority="64" w:unhideWhenUsed="0"/>
+    <w:lsdException w:name="Medium List 1" w:semiHidden="0" w:uiPriority="65" w:unhideWhenUsed="0"/>
+    <w:lsdException w:name="Medium List 2" w:semiHidden="0" w:uiPriority="66" w:unhideWhenUsed="0"/>
+    <w:lsdException w:name="Medium Grid 1" w:semiHidden="0" w:uiPriority="67" w:unhideWhenUsed="0"/>
+    <w:lsdException w:name="Medium Grid 2" w:semiHidden="0" w:uiPriority="68" w:unhideWhenUsed="0"/>
+    <w:lsdException w:name="Medium Grid 3" w:semiHidden="0" w:uiPriority="69" w:unhideWhenUsed="0"/>
+    <w:lsdException w:name="Dark List" w:semiHidden="0" w:uiPriority="70" w:unhideWhenUsed="0"/>
+    <w:lsdException w:name="Colorful Shading" w:semiHidden="0" w:uiPriority="71" w:unhideWhenUsed="0"/>
+    <w:lsdException w:name="Colorful List" w:semiHidden="0" w:uiPriority="72" w:unhideWhenUsed="0"/>
+    <w:lsdException w:name="Colorful Grid" w:semiHidden="0" w:uiPriority="73" w:unhideWhenUsed="0"/>
+    <w:lsdException w:name="Light Shading Accent 1" w:semiHidden="0" w:uiPriority="60" w:unhideWhenUsed="0"/>
+    <w:lsdException w:name="Light List Accent 1" w:semiHidden="0" w:uiPriority="61" w:unhideWhenUsed="0"/>
+    <w:lsdException w:name="Light Grid Accent 1" w:semiHidden="0" w:uiPriority="62" w:unhideWhenUsed="0"/>
+    <w:lsdException w:name="Medium Shading 1 Accent 1" w:semiHidden="0" w:uiPriority="63" w:unhideWhenUsed="0"/>
+    <w:lsdException w:name="Medium Shading 2 Accent 1" w:semiHidden="0" w:uiPriority="64" w:unhideWhenUsed="0"/>
+    <w:lsdException w:name="Medium List 1 Accent 1" w:semiHidden="0" w:uiPriority="65" w:unhideWhenUsed="0"/>
+    <w:lsdException w:name="Revision" w:unhideWhenUsed="0"/>
+    <w:lsdException w:name="List Paragraph" w:semiHidden="0" w:uiPriority="34" w:unhideWhenUsed="0" w:qFormat="1"/>
+    <w:lsdException w:name="Quote" w:semiHidden="0" w:uiPriority="29" w:unhideWhenUsed="0" w:qFormat="1"/>
+    <w:lsdException w:name="Intense Quote" w:semiHidden="0" w:uiPriority="30" w:unhideWhenUsed="0" w:qFormat="1"/>
+    <w:lsdException w:name="Medium List 2 Accent 1" w:semiHidden="0" w:uiPriority="66" w:unhideWhenUsed="0"/>
+    <w:lsdException w:name="Medium Grid 1 Accent 1" w:semiHidden="0" w:uiPriority="67" w:unhideWhenUsed="0"/>
+    <w:lsdException w:name="Medium Grid 2 Accent 1" w:semiHidden="0" w:uiPriority="68" w:unhideWhenUsed="0"/>
+    <w:lsdException w:name="Medium Grid 3 Accent 1" w:semiHidden="0" w:uiPriority="69" w:unhideWhenUsed="0"/>
+    <w:lsdException w:name="Dark List Accent 1" w:semiHidden="0" w:uiPriority="70" w:unhideWhenUsed="0"/>
+    <w:lsdException w:name="Colorful Shading Accent 1" w:semiHidden="0" w:uiPriority="71" w:unhideWhenUsed="0"/>
+    <w:lsdException w:name="Colorful List Accent 1" w:semiHidden="0" w:uiPriority="72" w:unhideWhenUsed="0"/>
+    <w:lsdException w:name="Colorful Grid Accent 1" w:semiHidden="0" w:uiPriority="73" w:unhideWhenUsed="0"/>
+    <w:lsdException w:name="Light Shading Accent 2" w:semiHidden="0" w:uiPriority="60" w:unhideWhenUsed="0"/>
+    <w:lsdException w:name="Light List Accent 2" w:semiHidden="0" w:uiPriority="61" w:unhideWhenUsed="0"/>
+    <w:lsdException w:name="Light Grid Accent 2" w:semiHidden="0" w:uiPriority="62" w:unhideWhenUsed="0"/>
+    <w:lsdException w:name="Medium Shading 1 Accent 2" w:semiHidden="0" w:uiPriority="63" w:unhideWhenUsed="0"/>
+    <w:lsdException w:name="Medium Shading 2 Accent 2" w:semiHidden="0" w:uiPriority="64" w:unhideWhenUsed="0"/>
+    <w:lsdException w:name="Medium List 1 Accent 2" w:semiHidden="0" w:uiPriority="65" w:unhideWhenUsed="0"/>
+    <w:lsdException w:name="Medium List 2 Accent 2" w:semiHidden="0" w:uiPriority="66" w:unhideWhenUsed="0"/>
+    <w:lsdException w:name="Medium Grid 1 Accent 2" w:semiHidden="0" w:uiPriority="67" w:unhideWhenUsed="0"/>
+    <w:lsdException w:name="Medium Grid 2 Accent 2" w:semiHidden="0" w:uiPriority="68" w:unhideWhenUsed="0"/>
+    <w:lsdException w:name="Medium Grid 3 Accent 2" w:semiHidden="0" w:uiPriority="69" w:unhideWhenUsed="0"/>
+    <w:lsdException w:name="Dark List Accent 2" w:semiHidden="0" w:uiPriority="70" w:unhideWhenUsed="0"/>
+    <w:lsdException w:name="Colorful Shading Accent 2" w:semiHidden="0" w:uiPriority="71" w:unhideWhenUsed="0"/>
+    <w:lsdException w:name="Colorful List Accent 2" w:semiHidden="0" w:uiPriority="72" w:unhideWhenUsed="0"/>
+    <w:lsdException w:name="Colorful Grid Accent 2" w:semiHidden="0" w:uiPriority="73" w:unhideWhenUsed="0"/>
+    <w:lsdException w:name="Light Shading Accent 3" w:semiHidden="0" w:uiPriority="60" w:unhideWhenUsed="0"/>
+    <w:lsdException w:name="Light List Accent 3" w:semiHidden="0" w:uiPriority="61" w:unhideWhenUsed="0"/>
+    <w:lsdException w:name="Light Grid Accent 3" w:semiHidden="0" w:uiPriority="62" w:unhideWhenUsed="0"/>
+    <w:lsdException w:name="Medium Shading 1 Accent 3" w:semiHidden="0" w:uiPriority="63" w:unhideWhenUsed="0"/>
+    <w:lsdException w:name="Medium Shading 2 Accent 3" w:semiHidden="0" w:uiPriority="64" w:unhideWhenUsed="0"/>
+    <w:lsdException w:name="Medium List 1 Accent 3" w:semiHidden="0" w:uiPriority="65" w:unhideWhenUsed="0"/>
+    <w:lsdException w:name="Medium List 2 Accent 3" w:semiHidden="0" w:uiPriority="66" w:unhideWhenUsed="0"/>
+    <w:lsdException w:name="Medium Grid 1 Accent 3" w:semiHidden="0" w:uiPriority="67" w:unhideWhenUsed="0"/>
+    <w:lsdException w:name="Medium Grid 2 Accent 3" w:semiHidden="0" w:uiPriority="68" w:unhideWhenUsed="0"/>
+    <w:lsdException w:name="Medium Grid 3 Accent 3" w:semiHidden="0" w:uiPriority="69" w:unhideWhenUsed="0"/>
+    <w:lsdException w:name="Dark List Accent 3" w:semiHidden="0" w:uiPriority="70" w:unhideWhenUsed="0"/>
+    <w:lsdException w:name="Colorful Shading Accent 3" w:semiHidden="0" w:uiPriority="71" w:unhideWhenUsed="0"/>
+    <w:lsdException w:name="Colorful List Accent 3" w:semiHidden="0" w:uiPriority="72" w:unhideWhenUsed="0"/>
+    <w:lsdException w:name="Colorful Grid Accent 3" w:semiHidden="0" w:uiPriority="73" w:unhideWhenUsed="0"/>
+    <w:lsdException w:name="Light Shading Accent 4" w:semiHidden="0" w:uiPriority="60" w:unhideWhenUsed="0"/>
+    <w:lsdException w:name="Light List Accent 4" w:semiHidden="0" w:uiPriority="61" w:unhideWhenUsed="0"/>
+    <w:lsdException w:name="Light Grid Accent 4" w:semiHidden="0" w:uiPriority="62" w:unhideWhenUsed="0"/>
+    <w:lsdException w:name="Medium Shading 1 Accent 4" w:semiHidden="0" w:uiPriority="63" w:unhideWhenUsed="0"/>
+    <w:lsdException w:name="Medium Shading 2 Accent 4" w:semiHidden="0" w:uiPriority="64" w:unhideWhenUsed="0"/>
+    <w:lsdException w:name="Medium List 1 Accent 4" w:semiHidden="0" w:uiPriority="65" w:unhideWhenUsed="0"/>
+    <w:lsdException w:name="Medium List 2 Accent 4" w:semiHidden="0" w:uiPriority="66" w:unhideWhenUsed="0"/>
+    <w:lsdException w:name="Medium Grid 1 Accent 4" w:semiHidden="0" w:uiPriority="67" w:unhideWhenUsed="0"/>
+    <w:lsdException w:name="Medium Grid 2 Accent 4" w:semiHidden="0" w:uiPriority="68" w:unhideWhenUsed="0"/>
+    <w:lsdException w:name="Medium Grid 3 Accent 4" w:semiHidden="0" w:uiPriority="69" w:unhideWhenUsed="0"/>
+    <w:lsdException w:name="Dark List Accent 4" w:semiHidden="0" w:uiPriority="70" w:unhideWhenUsed="0"/>
+    <w:lsdException w:name="Colorful Shading Accent 4" w:semiHidden="0" w:uiPriority="71" w:unhideWhenUsed="0"/>
+    <w:lsdException w:name="Colorful List Accent 4" w:semiHidden="0" w:uiPriority="72" w:unhideWhenUsed="0"/>
+    <w:lsdException w:name="Colorful Grid Accent 4" w:semiHidden="0" w:uiPriority="73" w:unhideWhenUsed="0"/>
+    <w:lsdException w:name="Light Shading Accent 5" w:semiHidden="0" w:uiPriority="60" w:unhideWhenUsed="0"/>
+    <w:lsdException w:name="Light List Accent 5" w:semiHidden="0" w:uiPriority="61" w:unhideWhenUsed="0"/>
+    <w:lsdException w:name="Light Grid Accent 5" w:semiHidden="0" w:uiPriority="62" w:unhideWhenUsed="0"/>
+    <w:lsdException w:name="Medium Shading 1 Accent 5" w:semiHidden="0" w:uiPriority="63" w:unhideWhenUsed="0"/>
+    <w:lsdException w:name="Medium Shading 2 Accent 5" w:semiHidden="0" w:uiPriority="64" w:unhideWhenUsed="0"/>
+    <w:lsdException w:name="Medium List 1 Accent 5" w:semiHidden="0" w:uiPriority="65" w:unhideWhenUsed="0"/>
+    <w:lsdException w:name="Medium List 2 Accent 5" w:semiHidden="0" w:uiPriority="66" w:unhideWhenUsed="0"/>
+    <w:lsdException w:name="Medium Grid 1 Accent 5" w:semiHidden="0" w:uiPriority="67" w:unhideWhenUsed="0"/>
+    <w:lsdException w:name="Medium Grid 2 Accent 5" w:semiHidden="0" w:uiPriority="68" w:unhideWhenUsed="0"/>
+    <w:lsdException w:name="Medium Grid 3 Accent 5" w:semiHidden="0" w:uiPriority="69" w:unhideWhenUsed="0"/>
+    <w:lsdException w:name="Dark List Accent 5" w:semiHidden="0" w:uiPriority="70" w:unhideWhenUsed="0"/>
+    <w:lsdException w:name="Colorful Shading Accent 5" w:semiHidden="0" w:uiPriority="71" w:unhideWhenUsed="0"/>
+    <w:lsdException w:name="Colorful List Accent 5" w:semiHidden="0" w:uiPriority="72" w:unhideWhenUsed="0"/>
+    <w:lsdException w:name="Colorful Grid Accent 5" w:semiHidden="0" w:uiPriority="73" w:unhideWhenUsed="0"/>
+    <w:lsdException w:name="Light Shading Accent 6" w:semiHidden="0" w:uiPriority="60" w:unhideWhenUsed="0"/>
+    <w:lsdException w:name="Light List Accent 6" w:semiHidden="0" w:uiPriority="61" w:unhideWhenUsed="0"/>
+    <w:lsdException w:name="Light Grid Accent 6" w:semiHidden="0" w:uiPriority="62" w:unhideWhenUsed="0"/>
+    <w:lsdException w:name="Medium Shading 1 Accent 6" w:semiHidden="0" w:uiPriority="63" w:unhideWhenUsed="0"/>
+    <w:lsdException w:name="Medium Shading 2 Accent 6" w:semiHidden="0" w:uiPriority="64" w:unhideWhenUsed="0"/>
+    <w:lsdException w:name="Medium List 1 Accent 6" w:semiHidden="0" w:uiPriority="65" w:unhideWhenUsed="0"/>
+    <w:lsdException w:name="Medium List 2 Accent 6" w:semiHidden="0" w:uiPriority="66" w:unhideWhenUsed="0"/>
+    <w:lsdException w:name="Medium Grid 1 Accent 6" w:semiHidden="0" w:uiPriority="67" w:unhideWhenUsed="0"/>
+    <w:lsdException w:name="Medium Grid 2 Accent 6" w:semiHidden="0" w:uiPriority="68" w:unhideWhenUsed="0"/>
+    <w:lsdException w:name="Medium Grid 3 Accent 6" w:semiHidden="0" w:uiPriority="69" w:unhideWhenUsed="0"/>
+    <w:lsdException w:name="Dark List Accent 6" w:semiHidden="0" w:uiPriority="70" w:unhideWhenUsed="0"/>
+    <w:lsdException w:name="Colorful Shading Accent 6" w:semiHidden="0" w:uiPriority="71" w:unhideWhenUsed="0"/>
+    <w:lsdException w:name="Colorful List Accent 6" w:semiHidden="0" w:uiPriority="72" w:unhideWhenUsed="0"/>
+    <w:lsdException w:name="Colorful Grid Accent 6" w:semiHidden="0" w:uiPriority="73" w:unhideWhenUsed="0"/>
+    <w:lsdException w:name="Subtle Emphasis" w:semiHidden="0" w:uiPriority="19" w:unhideWhenUsed="0" w:qFormat="1"/>
+    <w:lsdException w:name="Intense Emphasis" w:semiHidden="0" w:uiPriority="21" w:unhideWhenUsed="0" w:qFormat="1"/>
+    <w:lsdException w:name="Subtle Reference" w:semiHidden="0" w:uiPriority="31" w:unhideWhenUsed="0" w:qFormat="1"/>
+    <w:lsdException w:name="Intense Reference" w:semiHidden="0" w:uiPriority="32" w:unhideWhenUsed="0" w:qFormat="1"/>
+    <w:lsdException w:name="Book Title" w:semiHidden="0" w:uiPriority="33" w:unhideWhenUsed="0" w:qFormat="1"/>
+    <w:lsdException w:name="Bibliography" w:uiPriority="37"/>
+    <w:lsdException w:name="TOC Heading" w:uiPriority="39" w:qFormat="1"/>
+  </w:latentStyles>
+  <w:style w:type="paragraph" w:default="1" w:styleId="Normal">
+    <w:name w:val="Normal"/>
+    <w:qFormat/>
+    <w:rsid w:val="00073F8F"/>
+  </w:style>
+  <w:style w:type="paragraph" w:styleId="Heading1">
+    <w:name w:val="heading 1"/>
+    <w:basedOn w:val="Normal"/>
+    <w:next w:val="Normal"/>
+    <w:link w:val="Heading1Char"/>
+    <w:uiPriority w:val="9"/>
+    <w:qFormat/>
+    <w:rsid w:val="00DA47D2"/>
+    <w:pPr>
+      <w:keepNext/>
+      <w:keepLines/>
+      <w:spacing w:before="480"/>
+      <w:outlineLvl w:val="0"/>
+    </w:pPr>
+    <w:rPr>
+      <w:rFonts w:asciiTheme="majorHAnsi" w:eastAsiaTheme="majorEastAsia" w:hAnsiTheme="majorHAnsi" w:cstheme="majorBidi"/>
+      <w:b/>
+      <w:bCs/>
+      <w:color w:val="365F91" w:themeColor="accent1" w:themeShade="BF"/>
+      <w:sz w:val="44"/>
+    </w:rPr>
+  </w:style>
+  <w:style w:type="paragraph" w:styleId="Heading2">
+    <w:name w:val="heading 2"/>
+    <w:basedOn w:val="Normal"/>
+    <w:next w:val="Normal"/>
+    <w:link w:val="Heading2Char"/>
+    <w:uiPriority w:val="9"/>
+    <w:unhideWhenUsed/>
+    <w:qFormat/>
+    <w:rsid w:val="00F478ED"/>
+    <w:pPr>
+      <w:keepNext/>
+      <w:keepLines/>
+      <w:spacing w:before="200"/>
+      <w:outlineLvl w:val="1"/>
+    </w:pPr>
+    <w:rPr>
+      <w:rFonts w:asciiTheme="majorHAnsi" w:eastAsiaTheme="majorEastAsia" w:hAnsiTheme="majorHAnsi" w:cstheme="majorBidi"/>
+      <w:b/>
+      <w:bCs/>
+      <w:color w:val="4F81BD" w:themeColor="accent1"/>
+      <w:sz w:val="26"/>
+      <w:szCs w:val="26"/>
+    </w:rPr>
+  </w:style>
+  <w:style w:type="paragraph" w:styleId="Heading3">
+    <w:name w:val="heading 3"/>
+    <w:basedOn w:val="Normal"/>
+    <w:next w:val="Normal"/>
+    <w:link w:val="Heading3Char"/>
+    <w:uiPriority w:val="9"/>
+    <w:unhideWhenUsed/>
+    <w:qFormat/>
+    <w:rsid w:val="004511AA"/>
+    <w:pPr>
+      <w:keepNext/>
+      <w:keepLines/>
+      <w:spacing w:before="200"/>
+      <w:outlineLvl w:val="2"/>
+    </w:pPr>
+    <w:rPr>
+      <w:rFonts w:eastAsiaTheme="majorEastAsia" w:cstheme="majorBidi"/>
+      <w:bCs/>
+      <w:sz w:val="26"/>
+    </w:rPr>
+  </w:style>
+  <w:style w:type="paragraph" w:styleId="Heading4">
+    <w:name w:val="heading 4"/>
+    <w:basedOn w:val="Normal"/>
+    <w:next w:val="Normal"/>
+    <w:link w:val="Heading4Char"/>
+    <w:uiPriority w:val="9"/>
+    <w:unhideWhenUsed/>
+    <w:qFormat/>
+    <w:rsid w:val="00F478ED"/>
+    <w:pPr>
+      <w:keepNext/>
+      <w:keepLines/>
+      <w:spacing w:before="200"/>
+      <w:outlineLvl w:val="3"/>
+    </w:pPr>
+    <w:rPr>
+      <w:rFonts w:asciiTheme="majorHAnsi" w:eastAsiaTheme="majorEastAsia" w:hAnsiTheme="majorHAnsi" w:cstheme="majorBidi"/>
+      <w:b/>
+      <w:bCs/>
+      <w:i/>
+      <w:iCs/>
+      <w:color w:val="4F81BD" w:themeColor="accent1"/>
+    </w:rPr>
+  </w:style>
+  <w:style w:type="paragraph" w:styleId="Heading5">
+    <w:name w:val="heading 5"/>
+    <w:basedOn w:val="Normal"/>
+    <w:next w:val="Normal"/>
+    <w:link w:val="Heading5Char"/>
+    <w:uiPriority w:val="9"/>
+    <w:unhideWhenUsed/>
+    <w:qFormat/>
+    <w:rsid w:val="00F478ED"/>
+    <w:pPr>
+      <w:keepNext/>
+      <w:keepLines/>
+      <w:spacing w:before="200"/>
+      <w:outlineLvl w:val="4"/>
+    </w:pPr>
+    <w:rPr>
+      <w:rFonts w:asciiTheme="majorHAnsi" w:eastAsiaTheme="majorEastAsia" w:hAnsiTheme="majorHAnsi" w:cstheme="majorBidi"/>
+      <w:color w:val="243F60" w:themeColor="accent1" w:themeShade="7F"/>
+    </w:rPr>
+  </w:style>
+  <w:style w:type="paragraph" w:styleId="Heading6">
+    <w:name w:val="heading 6"/>
+    <w:basedOn w:val="Normal"/>
+    <w:next w:val="Normal"/>
+    <w:link w:val="Heading6Char"/>
+    <w:uiPriority w:val="9"/>
+    <w:semiHidden/>
+    <w:unhideWhenUsed/>
+    <w:qFormat/>
+    <w:rsid w:val="00F478ED"/>
+    <w:pPr>
+      <w:keepNext/>
+      <w:keepLines/>
+      <w:spacing w:before="200"/>
+      <w:outlineLvl w:val="5"/>
+    </w:pPr>
+    <w:rPr>
+      <w:rFonts w:asciiTheme="majorHAnsi" w:eastAsiaTheme="majorEastAsia" w:hAnsiTheme="majorHAnsi" w:cstheme="majorBidi"/>
+      <w:i/>
+      <w:iCs/>
+      <w:color w:val="243F60" w:themeColor="accent1" w:themeShade="7F"/>
+    </w:rPr>
+  </w:style>
+  <w:style w:type="paragraph" w:styleId="Heading7">
+    <w:name w:val="heading 7"/>
+    <w:basedOn w:val="Normal"/>
+    <w:next w:val="Normal"/>
+    <w:link w:val="Heading7Char"/>
+    <w:uiPriority w:val="9"/>
+    <w:semiHidden/>
+    <w:unhideWhenUsed/>
+    <w:qFormat/>
+    <w:rsid w:val="00F478ED"/>
+    <w:pPr>
+      <w:keepNext/>
+      <w:keepLines/>
+      <w:spacing w:before="200"/>
+      <w:outlineLvl w:val="6"/>
+    </w:pPr>
+    <w:rPr>
+      <w:rFonts w:asciiTheme="majorHAnsi" w:eastAsiaTheme="majorEastAsia" w:hAnsiTheme="majorHAnsi" w:cstheme="majorBidi"/>
+      <w:i/>
+      <w:iCs/>
+      <w:color w:val="404040" w:themeColor="text1" w:themeTint="BF"/>
+    </w:rPr>
+  </w:style>
+  <w:style w:type="paragraph" w:styleId="Heading8">
+    <w:name w:val="heading 8"/>
+    <w:basedOn w:val="Normal"/>
+    <w:next w:val="Normal"/>
+    <w:link w:val="Heading8Char"/>
+    <w:uiPriority w:val="9"/>
+    <w:unhideWhenUsed/>
+    <w:qFormat/>
+    <w:rsid w:val="00F478ED"/>
+    <w:pPr>
+      <w:keepNext/>
+      <w:keepLines/>
+      <w:spacing w:before="200"/>
+      <w:outlineLvl w:val="7"/>
+    </w:pPr>
+    <w:rPr>
+      <w:rFonts w:asciiTheme="majorHAnsi" w:eastAsiaTheme="majorEastAsia" w:hAnsiTheme="majorHAnsi" w:cstheme="majorBidi"/>
+      <w:color w:val="404040" w:themeColor="text1" w:themeTint="BF"/>
+      <w:sz w:val="20"/>
+      <w:szCs w:val="20"/>
+    </w:rPr>
+  </w:style>
+  <w:style w:type="paragraph" w:styleId="Heading9">
+    <w:name w:val="heading 9"/>
+    <w:basedOn w:val="Normal"/>
+    <w:next w:val="Normal"/>
+    <w:link w:val="Heading9Char"/>
+    <w:uiPriority w:val="9"/>
+    <w:semiHidden/>
+    <w:unhideWhenUsed/>
+    <w:qFormat/>
+    <w:rsid w:val="00F478ED"/>
+    <w:pPr>
+      <w:keepNext/>
+      <w:keepLines/>
+      <w:spacing w:before="200"/>
+      <w:outlineLvl w:val="8"/>
+    </w:pPr>
+    <w:rPr>
+      <w:rFonts w:asciiTheme="majorHAnsi" w:eastAsiaTheme="majorEastAsia" w:hAnsiTheme="majorHAnsi" w:cstheme="majorBidi"/>
+      <w:i/>
+      <w:iCs/>
+      <w:color w:val="404040" w:themeColor="text1" w:themeTint="BF"/>
+      <w:sz w:val="20"/>
+      <w:szCs w:val="20"/>
+    </w:rPr>
+  </w:style>
+  <w:style w:type="character" w:default="1" w:styleId="DefaultParagraphFont">
+    <w:name w:val="Default Paragraph Font"/>
+    <w:uiPriority w:val="1"/>
+    <w:semiHidden/>
+    <w:unhideWhenUsed/>
+  </w:style>
+  <w:style w:type="table" w:default="1" w:styleId="TableNormal">
+    <w:name w:val="Normal Table"/>
+    <w:uiPriority w:val="99"/>
+    <w:semiHidden/>
+    <w:unhideWhenUsed/>
+    <w:tblPr>
+      <w:tblInd w:w="0" w:type="dxa"/>
       <w:tblCellMar>
         <w:top w:w="0" w:type="dxa"/>
         <w:left w:w="108" w:type="dxa"/>
         <w:bottom w:w="0" w:type="dxa"/>
         <w:right w:w="108" w:type="dxa"/>
       </w:tblCellMar>
+    </w:tblPr>
+  </w:style>
+  <w:style w:type="numbering" w:default="1" w:styleId="NoList">
+    <w:name w:val="No List"/>
+    <w:uiPriority w:val="99"/>
+    <w:semiHidden/>
+    <w:unhideWhenUsed/>
+  </w:style>
+  <w:style w:type="paragraph" w:styleId="BalloonText">
+    <w:name w:val="Balloon Text"/>
+    <w:basedOn w:val="Normal"/>
+    <w:link w:val="BalloonTextChar"/>
+    <w:uiPriority w:val="99"/>
+    <w:semiHidden/>
+    <w:unhideWhenUsed/>
+    <w:rsid w:val="00D52F43"/>
+    <w:rPr>
+      <w:rFonts w:ascii="Tahoma" w:hAnsi="Tahoma" w:cs="Tahoma"/>
+      <w:sz w:val="16"/>
+      <w:szCs w:val="16"/>
+    </w:rPr>
+  </w:style>
+  <w:style w:type="character" w:customStyle="1" w:styleId="BalloonTextChar">
+    <w:name w:val="Balloon Text Char"/>
+    <w:basedOn w:val="DefaultParagraphFont"/>
+    <w:link w:val="BalloonText"/>
+    <w:uiPriority w:val="99"/>
+    <w:semiHidden/>
+    <w:rsid w:val="00D52F43"/>
+    <w:rPr>
+      <w:rFonts w:ascii="Tahoma" w:hAnsi="Tahoma" w:cs="Tahoma"/>
+      <w:sz w:val="16"/>
+      <w:szCs w:val="16"/>
+    </w:rPr>
+  </w:style>
+  <w:style w:type="paragraph" w:styleId="Header">
+    <w:name w:val="header"/>
+    <w:basedOn w:val="Normal"/>
+    <w:link w:val="HeaderChar"/>
+    <w:uiPriority w:val="99"/>
+    <w:unhideWhenUsed/>
+    <w:rsid w:val="00D52F43"/>
+    <w:pPr>
+      <w:tabs>
+        <w:tab w:val="center" w:pos="4680"/>
+        <w:tab w:val="right" w:pos="9360"/>
+      </w:tabs>
+    </w:pPr>
+  </w:style>
+  <w:style w:type="character" w:customStyle="1" w:styleId="HeaderChar">
+    <w:name w:val="Header Char"/>
+    <w:basedOn w:val="DefaultParagraphFont"/>
+    <w:link w:val="Header"/>
+    <w:uiPriority w:val="99"/>
+    <w:rsid w:val="00D52F43"/>
+  </w:style>
+  <w:style w:type="paragraph" w:styleId="Footer">
+    <w:name w:val="footer"/>
+    <w:basedOn w:val="Normal"/>
+    <w:link w:val="FooterChar"/>
+    <w:uiPriority w:val="99"/>
+    <w:unhideWhenUsed/>
+    <w:rsid w:val="00D52F43"/>
+    <w:pPr>
+      <w:tabs>
+        <w:tab w:val="center" w:pos="4680"/>
+        <w:tab w:val="right" w:pos="9360"/>
+      </w:tabs>
+    </w:pPr>
+  </w:style>
+  <w:style w:type="character" w:customStyle="1" w:styleId="FooterChar">
+    <w:name w:val="Footer Char"/>
+    <w:basedOn w:val="DefaultParagraphFont"/>
+    <w:link w:val="Footer"/>
+    <w:uiPriority w:val="99"/>
+    <w:rsid w:val="00D52F43"/>
+  </w:style>
+  <w:style w:type="paragraph" w:styleId="ListParagraph">
+    <w:name w:val="List Paragraph"/>
+    <w:basedOn w:val="Normal"/>
+    <w:uiPriority w:val="34"/>
+    <w:qFormat/>
+    <w:rsid w:val="00724FB0"/>
+    <w:pPr>
+      <w:ind w:left="720"/>
+      <w:contextualSpacing/>
+    </w:pPr>
+  </w:style>
+  <w:style w:type="table" w:styleId="TableGrid">
+    <w:name w:val="Table Grid"/>
+    <w:basedOn w:val="TableNormal"/>
+    <w:uiPriority w:val="59"/>
+    <w:rsid w:val="009375FE"/>
+    <w:tblPr>
+      <w:tblBorders>
+        <w:top w:val="single" w:sz="4" w:space="0" w:color="auto"/>
+        <w:left w:val="single" w:sz="4" w:space="0" w:color="auto"/>
+        <w:bottom w:val="single" w:sz="4" w:space="0" w:color="auto"/>
+        <w:right w:val="single" w:sz="4" w:space="0" w:color="auto"/>
+        <w:insideH w:val="single" w:sz="4" w:space="0" w:color="auto"/>
+        <w:insideV w:val="single" w:sz="4" w:space="0" w:color="auto"/>
+      </w:tblBorders>
     </w:tblPr>
   </w:style>
   <w:style w:type="paragraph" w:styleId="NormalWeb">
@@ -13882,58 +14616,58 @@
     </dgm:pt>
   </dgm:ptLst>
   <dgm:cxnLst>
-    <dgm:cxn modelId="{D773974C-D151-426C-8A0E-5A62C13D3390}" type="presOf" srcId="{C80A2E3E-AA56-43F8-8825-64B389054B6B}" destId="{749B49C2-C474-4AE2-B9CD-AC568E431515}" srcOrd="0" destOrd="0" presId="urn:microsoft.com/office/officeart/2005/8/layout/process1"/>
+    <dgm:cxn modelId="{611DE1EB-697C-4C50-8565-91B9D6DCE420}" type="presOf" srcId="{C80A2E3E-AA56-43F8-8825-64B389054B6B}" destId="{749B49C2-C474-4AE2-B9CD-AC568E431515}" srcOrd="0" destOrd="0" presId="urn:microsoft.com/office/officeart/2005/8/layout/process1"/>
     <dgm:cxn modelId="{9F1EAF88-177C-4D75-9D93-404323499E66}" srcId="{0494926F-90ED-4267-8E26-52F8817771CC}" destId="{C80A2E3E-AA56-43F8-8825-64B389054B6B}" srcOrd="4" destOrd="0" parTransId="{DD4F1D5F-1C8B-43B4-AA0F-BE3258A72056}" sibTransId="{9A151B4F-3E45-4BB6-9E3A-53E88EEBD752}"/>
-    <dgm:cxn modelId="{63473288-8F29-4EEC-B48E-88620C986FE2}" type="presOf" srcId="{A7AD6160-75B5-408B-856D-B706C82C5829}" destId="{C061EDB5-6D46-49E2-8A85-20D97A35171B}" srcOrd="0" destOrd="0" presId="urn:microsoft.com/office/officeart/2005/8/layout/process1"/>
-    <dgm:cxn modelId="{D98D4D59-39B0-4FB2-BE66-33160A9A98AC}" type="presOf" srcId="{57D12529-0326-458C-96BF-2D85C598488C}" destId="{A3150436-ADFA-49E7-844D-6EDED7F9438E}" srcOrd="1" destOrd="0" presId="urn:microsoft.com/office/officeart/2005/8/layout/process1"/>
+    <dgm:cxn modelId="{E1466817-2D43-4BCF-964F-72C782A2A313}" type="presOf" srcId="{5E471733-E037-4BEE-BB60-CA306C6CBA00}" destId="{63A967B1-6932-4602-8AD1-996598DBE4A2}" srcOrd="0" destOrd="0" presId="urn:microsoft.com/office/officeart/2005/8/layout/process1"/>
+    <dgm:cxn modelId="{2EFE0C25-700B-42C7-921A-813432A4321A}" type="presOf" srcId="{67B95564-6A0C-499B-B11D-2A6EAE03D4B1}" destId="{31E597F9-C5EA-4985-BB30-B6C3B9ED4438}" srcOrd="0" destOrd="0" presId="urn:microsoft.com/office/officeart/2005/8/layout/process1"/>
+    <dgm:cxn modelId="{031EB273-DDF8-47C3-945B-17AC97BB2860}" type="presOf" srcId="{CB43AB5A-FAFC-4B57-9E62-28FD0D5BCA59}" destId="{50DE2331-D6F4-470C-A657-965F21EADF62}" srcOrd="0" destOrd="0" presId="urn:microsoft.com/office/officeart/2005/8/layout/process1"/>
+    <dgm:cxn modelId="{034BB424-B3E8-4EF7-BF58-C56FB2A8EB6B}" type="presOf" srcId="{A84A70B2-B6DF-46DB-9052-33D9BDC1B9A4}" destId="{E9A3184F-4A81-43CB-B04C-BE6E49AA7227}" srcOrd="0" destOrd="0" presId="urn:microsoft.com/office/officeart/2005/8/layout/process1"/>
     <dgm:cxn modelId="{595006AF-EAE5-46A3-9A72-79457EDD8AB7}" srcId="{0494926F-90ED-4267-8E26-52F8817771CC}" destId="{5E471733-E037-4BEE-BB60-CA306C6CBA00}" srcOrd="6" destOrd="0" parTransId="{5CA17171-75A4-4D88-9958-D029005C0A08}" sibTransId="{F2367D3C-003A-4C3C-AA63-3A8D1666EA85}"/>
+    <dgm:cxn modelId="{B7E70807-BCAA-4724-8141-28B938E80615}" type="presOf" srcId="{CB43AB5A-FAFC-4B57-9E62-28FD0D5BCA59}" destId="{6B935F54-1659-4223-B1F4-6E0472409B69}" srcOrd="1" destOrd="0" presId="urn:microsoft.com/office/officeart/2005/8/layout/process1"/>
     <dgm:cxn modelId="{63E109F1-8F1D-43F8-9D24-C32E99F687D3}" srcId="{0494926F-90ED-4267-8E26-52F8817771CC}" destId="{935886B5-9893-47BB-ACE1-7E0202F0BE38}" srcOrd="3" destOrd="0" parTransId="{CEE88786-9E73-4677-A449-036B9B809CFA}" sibTransId="{CB43AB5A-FAFC-4B57-9E62-28FD0D5BCA59}"/>
-    <dgm:cxn modelId="{47CAB35D-3E38-415D-9318-9583F9944C7A}" type="presOf" srcId="{A84A70B2-B6DF-46DB-9052-33D9BDC1B9A4}" destId="{C0C2D3AF-D764-4BB0-B7B7-FB43F4707574}" srcOrd="1" destOrd="0" presId="urn:microsoft.com/office/officeart/2005/8/layout/process1"/>
-    <dgm:cxn modelId="{86FBA178-9B79-442D-BAFF-929709EC9C32}" type="presOf" srcId="{29343974-C390-411D-BBE8-A3463C4B41A2}" destId="{7C1B0B90-D563-4855-8052-43DFCDF945D2}" srcOrd="1" destOrd="0" presId="urn:microsoft.com/office/officeart/2005/8/layout/process1"/>
-    <dgm:cxn modelId="{312D2734-8685-472B-913A-287CAC03A866}" type="presOf" srcId="{57D12529-0326-458C-96BF-2D85C598488C}" destId="{ED04FABB-07A1-4672-A5F5-4A8A12A5BDF4}" srcOrd="0" destOrd="0" presId="urn:microsoft.com/office/officeart/2005/8/layout/process1"/>
-    <dgm:cxn modelId="{CB602F4B-6E8E-45AF-A7BD-70608A624737}" type="presOf" srcId="{935886B5-9893-47BB-ACE1-7E0202F0BE38}" destId="{AEECA9A9-0372-4DF0-9613-54E9F458BF08}" srcOrd="0" destOrd="0" presId="urn:microsoft.com/office/officeart/2005/8/layout/process1"/>
-    <dgm:cxn modelId="{B9BC5612-C325-4AE9-BCE2-0D4CC02BE29F}" type="presOf" srcId="{4BC98FAA-20AA-47A0-9CA5-F867CDBCFB09}" destId="{5A7470A5-FE3D-4FA9-A1E0-84597B401135}" srcOrd="0" destOrd="0" presId="urn:microsoft.com/office/officeart/2005/8/layout/process1"/>
-    <dgm:cxn modelId="{05EC277D-E74C-4C06-AD6F-96D12038A821}" type="presOf" srcId="{9A151B4F-3E45-4BB6-9E3A-53E88EEBD752}" destId="{4D251D4C-3184-4D4D-AC5A-71B0A74CFB60}" srcOrd="1" destOrd="0" presId="urn:microsoft.com/office/officeart/2005/8/layout/process1"/>
-    <dgm:cxn modelId="{223A3434-E28A-45C2-A178-E05E0B4DAD70}" type="presOf" srcId="{2C96229C-FF35-4154-B282-DAB040D6ACDF}" destId="{44A5AC43-2DD2-49E6-89EB-8886041973BE}" srcOrd="1" destOrd="0" presId="urn:microsoft.com/office/officeart/2005/8/layout/process1"/>
+    <dgm:cxn modelId="{D8B5F4B3-4707-4B5B-9635-BB05F18BB537}" type="presOf" srcId="{E1606832-332D-4420-A2F0-BB495F37BCAC}" destId="{D57B4F5E-4A31-484B-B316-DA381594BF11}" srcOrd="0" destOrd="0" presId="urn:microsoft.com/office/officeart/2005/8/layout/process1"/>
+    <dgm:cxn modelId="{5EE3A1B3-5AD4-49EF-8D67-A93BE5C0BE12}" type="presOf" srcId="{9A151B4F-3E45-4BB6-9E3A-53E88EEBD752}" destId="{F21DDAEE-AF77-4C70-A5E2-C99EAA6A0040}" srcOrd="0" destOrd="0" presId="urn:microsoft.com/office/officeart/2005/8/layout/process1"/>
     <dgm:cxn modelId="{351A903D-E56A-48F0-A850-5D5FBBFD693F}" srcId="{0494926F-90ED-4267-8E26-52F8817771CC}" destId="{4BC98FAA-20AA-47A0-9CA5-F867CDBCFB09}" srcOrd="0" destOrd="0" parTransId="{176A32E7-28AE-4E94-80F5-615C34796072}" sibTransId="{57D12529-0326-458C-96BF-2D85C598488C}"/>
-    <dgm:cxn modelId="{40158770-86EC-4DC3-848B-2B4359C54445}" type="presOf" srcId="{CB43AB5A-FAFC-4B57-9E62-28FD0D5BCA59}" destId="{50DE2331-D6F4-470C-A657-965F21EADF62}" srcOrd="0" destOrd="0" presId="urn:microsoft.com/office/officeart/2005/8/layout/process1"/>
-    <dgm:cxn modelId="{FF744EE4-11F7-4F17-99E3-910C62571ECC}" type="presOf" srcId="{2C96229C-FF35-4154-B282-DAB040D6ACDF}" destId="{EEC9DD45-C92D-4FA6-A2B7-19FAD09D5646}" srcOrd="0" destOrd="0" presId="urn:microsoft.com/office/officeart/2005/8/layout/process1"/>
-    <dgm:cxn modelId="{339DC592-3DB8-4145-A90D-A7A16ED6B3F8}" type="presOf" srcId="{67B95564-6A0C-499B-B11D-2A6EAE03D4B1}" destId="{31E597F9-C5EA-4985-BB30-B6C3B9ED4438}" srcOrd="0" destOrd="0" presId="urn:microsoft.com/office/officeart/2005/8/layout/process1"/>
-    <dgm:cxn modelId="{E6A0540E-D9EB-4265-8A6C-ADB95F9B8249}" type="presOf" srcId="{CB43AB5A-FAFC-4B57-9E62-28FD0D5BCA59}" destId="{6B935F54-1659-4223-B1F4-6E0472409B69}" srcOrd="1" destOrd="0" presId="urn:microsoft.com/office/officeart/2005/8/layout/process1"/>
-    <dgm:cxn modelId="{E7E4E8CC-2883-4FD5-AB09-89EB1CF7537C}" type="presOf" srcId="{0494926F-90ED-4267-8E26-52F8817771CC}" destId="{F03B5C07-6364-4BBD-98D1-27482931234F}" srcOrd="0" destOrd="0" presId="urn:microsoft.com/office/officeart/2005/8/layout/process1"/>
-    <dgm:cxn modelId="{48217885-6BE3-4C4C-8D7E-EEE7A9ABC7B1}" type="presOf" srcId="{5E471733-E037-4BEE-BB60-CA306C6CBA00}" destId="{63A967B1-6932-4602-8AD1-996598DBE4A2}" srcOrd="0" destOrd="0" presId="urn:microsoft.com/office/officeart/2005/8/layout/process1"/>
-    <dgm:cxn modelId="{6342774A-FB0C-468C-BC83-D896A4D311F0}" type="presOf" srcId="{A84A70B2-B6DF-46DB-9052-33D9BDC1B9A4}" destId="{E9A3184F-4A81-43CB-B04C-BE6E49AA7227}" srcOrd="0" destOrd="0" presId="urn:microsoft.com/office/officeart/2005/8/layout/process1"/>
-    <dgm:cxn modelId="{6965DB0B-A782-452E-BB3E-530B3BD25FDF}" type="presOf" srcId="{29343974-C390-411D-BBE8-A3463C4B41A2}" destId="{370B8CB0-3BA5-4339-9327-3A20640EC6F0}" srcOrd="0" destOrd="0" presId="urn:microsoft.com/office/officeart/2005/8/layout/process1"/>
-    <dgm:cxn modelId="{B15A9B6F-6F51-4088-865A-B87BAA36100E}" type="presOf" srcId="{E1606832-332D-4420-A2F0-BB495F37BCAC}" destId="{D57B4F5E-4A31-484B-B316-DA381594BF11}" srcOrd="0" destOrd="0" presId="urn:microsoft.com/office/officeart/2005/8/layout/process1"/>
-    <dgm:cxn modelId="{ED360F3D-6555-483D-9F47-095F587A3F8D}" type="presOf" srcId="{9A151B4F-3E45-4BB6-9E3A-53E88EEBD752}" destId="{F21DDAEE-AF77-4C70-A5E2-C99EAA6A0040}" srcOrd="0" destOrd="0" presId="urn:microsoft.com/office/officeart/2005/8/layout/process1"/>
+    <dgm:cxn modelId="{79BD69D8-FA7C-4F46-9AEA-021067ABDC06}" type="presOf" srcId="{29343974-C390-411D-BBE8-A3463C4B41A2}" destId="{7C1B0B90-D563-4855-8052-43DFCDF945D2}" srcOrd="1" destOrd="0" presId="urn:microsoft.com/office/officeart/2005/8/layout/process1"/>
+    <dgm:cxn modelId="{EED066FA-CC20-4DAC-BD74-B7035A513701}" type="presOf" srcId="{2C96229C-FF35-4154-B282-DAB040D6ACDF}" destId="{EEC9DD45-C92D-4FA6-A2B7-19FAD09D5646}" srcOrd="0" destOrd="0" presId="urn:microsoft.com/office/officeart/2005/8/layout/process1"/>
+    <dgm:cxn modelId="{E762BADD-BC85-46A0-9E78-4826AA3C5B60}" type="presOf" srcId="{935886B5-9893-47BB-ACE1-7E0202F0BE38}" destId="{AEECA9A9-0372-4DF0-9613-54E9F458BF08}" srcOrd="0" destOrd="0" presId="urn:microsoft.com/office/officeart/2005/8/layout/process1"/>
+    <dgm:cxn modelId="{79D38445-C6A7-46F0-8E68-0F60E854032F}" type="presOf" srcId="{9A151B4F-3E45-4BB6-9E3A-53E88EEBD752}" destId="{4D251D4C-3184-4D4D-AC5A-71B0A74CFB60}" srcOrd="1" destOrd="0" presId="urn:microsoft.com/office/officeart/2005/8/layout/process1"/>
+    <dgm:cxn modelId="{EA84B20A-1A76-4FAF-8AF7-E4321B888C1E}" type="presOf" srcId="{29343974-C390-411D-BBE8-A3463C4B41A2}" destId="{370B8CB0-3BA5-4339-9327-3A20640EC6F0}" srcOrd="0" destOrd="0" presId="urn:microsoft.com/office/officeart/2005/8/layout/process1"/>
+    <dgm:cxn modelId="{49F1820C-A9EA-45BB-9F82-2621B707C75A}" type="presOf" srcId="{57D12529-0326-458C-96BF-2D85C598488C}" destId="{A3150436-ADFA-49E7-844D-6EDED7F9438E}" srcOrd="1" destOrd="0" presId="urn:microsoft.com/office/officeart/2005/8/layout/process1"/>
+    <dgm:cxn modelId="{D4D7E8D2-83DB-421E-9A7F-0452C30F1BA4}" type="presOf" srcId="{A84A70B2-B6DF-46DB-9052-33D9BDC1B9A4}" destId="{C0C2D3AF-D764-4BB0-B7B7-FB43F4707574}" srcOrd="1" destOrd="0" presId="urn:microsoft.com/office/officeart/2005/8/layout/process1"/>
     <dgm:cxn modelId="{47FE6A88-19C5-441D-9C1E-75C52EB4D260}" srcId="{0494926F-90ED-4267-8E26-52F8817771CC}" destId="{A7AD6160-75B5-408B-856D-B706C82C5829}" srcOrd="1" destOrd="0" parTransId="{972FD3D9-AE36-4282-9C1F-2F29E72ACFEE}" sibTransId="{A84A70B2-B6DF-46DB-9052-33D9BDC1B9A4}"/>
+    <dgm:cxn modelId="{69BDA7D3-03FB-485C-9DA9-7393CA9AECD0}" type="presOf" srcId="{57D12529-0326-458C-96BF-2D85C598488C}" destId="{ED04FABB-07A1-4672-A5F5-4A8A12A5BDF4}" srcOrd="0" destOrd="0" presId="urn:microsoft.com/office/officeart/2005/8/layout/process1"/>
+    <dgm:cxn modelId="{57FE4324-ABAC-46DD-AF82-0CD661C980F2}" type="presOf" srcId="{A7AD6160-75B5-408B-856D-B706C82C5829}" destId="{C061EDB5-6D46-49E2-8A85-20D97A35171B}" srcOrd="0" destOrd="0" presId="urn:microsoft.com/office/officeart/2005/8/layout/process1"/>
     <dgm:cxn modelId="{E47CD79C-CBB5-44FB-87E8-481B43A54DC2}" srcId="{0494926F-90ED-4267-8E26-52F8817771CC}" destId="{67B95564-6A0C-499B-B11D-2A6EAE03D4B1}" srcOrd="2" destOrd="0" parTransId="{14320F46-9B2B-46CC-B1B6-8691337DD4C1}" sibTransId="{2C96229C-FF35-4154-B282-DAB040D6ACDF}"/>
+    <dgm:cxn modelId="{E455B493-DA6B-498F-836B-C97582C3AA5C}" type="presOf" srcId="{2C96229C-FF35-4154-B282-DAB040D6ACDF}" destId="{44A5AC43-2DD2-49E6-89EB-8886041973BE}" srcOrd="1" destOrd="0" presId="urn:microsoft.com/office/officeart/2005/8/layout/process1"/>
     <dgm:cxn modelId="{2E11F016-CE12-42EA-961E-28629BB3D3F1}" srcId="{0494926F-90ED-4267-8E26-52F8817771CC}" destId="{E1606832-332D-4420-A2F0-BB495F37BCAC}" srcOrd="5" destOrd="0" parTransId="{6E2CF018-C187-4250-95BA-A4EAFC13F9BC}" sibTransId="{29343974-C390-411D-BBE8-A3463C4B41A2}"/>
-    <dgm:cxn modelId="{654687CD-9F6F-4BE8-9474-4D8DAB87C34A}" type="presParOf" srcId="{F03B5C07-6364-4BBD-98D1-27482931234F}" destId="{5A7470A5-FE3D-4FA9-A1E0-84597B401135}" srcOrd="0" destOrd="0" presId="urn:microsoft.com/office/officeart/2005/8/layout/process1"/>
-    <dgm:cxn modelId="{F674BFEA-D5DF-4408-8531-AA878587AB9D}" type="presParOf" srcId="{F03B5C07-6364-4BBD-98D1-27482931234F}" destId="{ED04FABB-07A1-4672-A5F5-4A8A12A5BDF4}" srcOrd="1" destOrd="0" presId="urn:microsoft.com/office/officeart/2005/8/layout/process1"/>
-    <dgm:cxn modelId="{F865EE49-4743-46F3-B33B-DC6330362142}" type="presParOf" srcId="{ED04FABB-07A1-4672-A5F5-4A8A12A5BDF4}" destId="{A3150436-ADFA-49E7-844D-6EDED7F9438E}" srcOrd="0" destOrd="0" presId="urn:microsoft.com/office/officeart/2005/8/layout/process1"/>
-    <dgm:cxn modelId="{B8BE6884-B880-4661-9C57-A01B8EBD084A}" type="presParOf" srcId="{F03B5C07-6364-4BBD-98D1-27482931234F}" destId="{C061EDB5-6D46-49E2-8A85-20D97A35171B}" srcOrd="2" destOrd="0" presId="urn:microsoft.com/office/officeart/2005/8/layout/process1"/>
-    <dgm:cxn modelId="{7A8C3B26-05B3-4BC3-A8E9-A6EEDC8362F7}" type="presParOf" srcId="{F03B5C07-6364-4BBD-98D1-27482931234F}" destId="{E9A3184F-4A81-43CB-B04C-BE6E49AA7227}" srcOrd="3" destOrd="0" presId="urn:microsoft.com/office/officeart/2005/8/layout/process1"/>
-    <dgm:cxn modelId="{857F5895-77E2-4B29-92AA-699624371DF3}" type="presParOf" srcId="{E9A3184F-4A81-43CB-B04C-BE6E49AA7227}" destId="{C0C2D3AF-D764-4BB0-B7B7-FB43F4707574}" srcOrd="0" destOrd="0" presId="urn:microsoft.com/office/officeart/2005/8/layout/process1"/>
-    <dgm:cxn modelId="{8CC856E6-86A2-4A0F-B91C-D035CFADF796}" type="presParOf" srcId="{F03B5C07-6364-4BBD-98D1-27482931234F}" destId="{31E597F9-C5EA-4985-BB30-B6C3B9ED4438}" srcOrd="4" destOrd="0" presId="urn:microsoft.com/office/officeart/2005/8/layout/process1"/>
-    <dgm:cxn modelId="{33D50C9B-8290-425A-A459-1E5A4D2A0C44}" type="presParOf" srcId="{F03B5C07-6364-4BBD-98D1-27482931234F}" destId="{EEC9DD45-C92D-4FA6-A2B7-19FAD09D5646}" srcOrd="5" destOrd="0" presId="urn:microsoft.com/office/officeart/2005/8/layout/process1"/>
-    <dgm:cxn modelId="{07C46055-2EC1-43C4-B60F-B7892485B09C}" type="presParOf" srcId="{EEC9DD45-C92D-4FA6-A2B7-19FAD09D5646}" destId="{44A5AC43-2DD2-49E6-89EB-8886041973BE}" srcOrd="0" destOrd="0" presId="urn:microsoft.com/office/officeart/2005/8/layout/process1"/>
-    <dgm:cxn modelId="{ABBC7E43-B78B-4830-865C-557CA5BBE5C3}" type="presParOf" srcId="{F03B5C07-6364-4BBD-98D1-27482931234F}" destId="{AEECA9A9-0372-4DF0-9613-54E9F458BF08}" srcOrd="6" destOrd="0" presId="urn:microsoft.com/office/officeart/2005/8/layout/process1"/>
-    <dgm:cxn modelId="{AC54F0D8-FBD2-4FE9-97DA-0435D4326326}" type="presParOf" srcId="{F03B5C07-6364-4BBD-98D1-27482931234F}" destId="{50DE2331-D6F4-470C-A657-965F21EADF62}" srcOrd="7" destOrd="0" presId="urn:microsoft.com/office/officeart/2005/8/layout/process1"/>
-    <dgm:cxn modelId="{195AD69D-96A8-4C63-ACC8-13E221AC2111}" type="presParOf" srcId="{50DE2331-D6F4-470C-A657-965F21EADF62}" destId="{6B935F54-1659-4223-B1F4-6E0472409B69}" srcOrd="0" destOrd="0" presId="urn:microsoft.com/office/officeart/2005/8/layout/process1"/>
-    <dgm:cxn modelId="{D0B57A28-761E-4419-BED2-E4A2921D9F71}" type="presParOf" srcId="{F03B5C07-6364-4BBD-98D1-27482931234F}" destId="{749B49C2-C474-4AE2-B9CD-AC568E431515}" srcOrd="8" destOrd="0" presId="urn:microsoft.com/office/officeart/2005/8/layout/process1"/>
-    <dgm:cxn modelId="{EEF89104-23CE-4623-9D73-6CCC90E19A1B}" type="presParOf" srcId="{F03B5C07-6364-4BBD-98D1-27482931234F}" destId="{F21DDAEE-AF77-4C70-A5E2-C99EAA6A0040}" srcOrd="9" destOrd="0" presId="urn:microsoft.com/office/officeart/2005/8/layout/process1"/>
-    <dgm:cxn modelId="{5EFB8275-308C-437C-8AA7-CD6CC39D718E}" type="presParOf" srcId="{F21DDAEE-AF77-4C70-A5E2-C99EAA6A0040}" destId="{4D251D4C-3184-4D4D-AC5A-71B0A74CFB60}" srcOrd="0" destOrd="0" presId="urn:microsoft.com/office/officeart/2005/8/layout/process1"/>
-    <dgm:cxn modelId="{D325D141-903E-4B8B-9C4E-8786F36954F5}" type="presParOf" srcId="{F03B5C07-6364-4BBD-98D1-27482931234F}" destId="{D57B4F5E-4A31-484B-B316-DA381594BF11}" srcOrd="10" destOrd="0" presId="urn:microsoft.com/office/officeart/2005/8/layout/process1"/>
-    <dgm:cxn modelId="{9C42E7F2-8C1B-40FD-83D8-C4A66D4758E8}" type="presParOf" srcId="{F03B5C07-6364-4BBD-98D1-27482931234F}" destId="{370B8CB0-3BA5-4339-9327-3A20640EC6F0}" srcOrd="11" destOrd="0" presId="urn:microsoft.com/office/officeart/2005/8/layout/process1"/>
-    <dgm:cxn modelId="{BA653968-797F-43EE-939F-7C012067DA18}" type="presParOf" srcId="{370B8CB0-3BA5-4339-9327-3A20640EC6F0}" destId="{7C1B0B90-D563-4855-8052-43DFCDF945D2}" srcOrd="0" destOrd="0" presId="urn:microsoft.com/office/officeart/2005/8/layout/process1"/>
-    <dgm:cxn modelId="{89B60B63-02BC-4EC1-AC4F-7F5BF1F554F7}" type="presParOf" srcId="{F03B5C07-6364-4BBD-98D1-27482931234F}" destId="{63A967B1-6932-4602-8AD1-996598DBE4A2}" srcOrd="12" destOrd="0" presId="urn:microsoft.com/office/officeart/2005/8/layout/process1"/>
+    <dgm:cxn modelId="{D5A29EAC-EB4C-4C9B-AC35-905F30F27A32}" type="presOf" srcId="{0494926F-90ED-4267-8E26-52F8817771CC}" destId="{F03B5C07-6364-4BBD-98D1-27482931234F}" srcOrd="0" destOrd="0" presId="urn:microsoft.com/office/officeart/2005/8/layout/process1"/>
+    <dgm:cxn modelId="{6628DBED-9694-4685-B062-96FB6552FF89}" type="presOf" srcId="{4BC98FAA-20AA-47A0-9CA5-F867CDBCFB09}" destId="{5A7470A5-FE3D-4FA9-A1E0-84597B401135}" srcOrd="0" destOrd="0" presId="urn:microsoft.com/office/officeart/2005/8/layout/process1"/>
+    <dgm:cxn modelId="{97D6927D-0AA7-4DD6-833F-6CEE1F62AA31}" type="presParOf" srcId="{F03B5C07-6364-4BBD-98D1-27482931234F}" destId="{5A7470A5-FE3D-4FA9-A1E0-84597B401135}" srcOrd="0" destOrd="0" presId="urn:microsoft.com/office/officeart/2005/8/layout/process1"/>
+    <dgm:cxn modelId="{B96212E7-D956-44AF-9D85-A6EFEFF02147}" type="presParOf" srcId="{F03B5C07-6364-4BBD-98D1-27482931234F}" destId="{ED04FABB-07A1-4672-A5F5-4A8A12A5BDF4}" srcOrd="1" destOrd="0" presId="urn:microsoft.com/office/officeart/2005/8/layout/process1"/>
+    <dgm:cxn modelId="{08EE6B40-4955-4648-8979-112CA499B4BE}" type="presParOf" srcId="{ED04FABB-07A1-4672-A5F5-4A8A12A5BDF4}" destId="{A3150436-ADFA-49E7-844D-6EDED7F9438E}" srcOrd="0" destOrd="0" presId="urn:microsoft.com/office/officeart/2005/8/layout/process1"/>
+    <dgm:cxn modelId="{8D16B1A7-A36B-4293-802E-C1362344A4FE}" type="presParOf" srcId="{F03B5C07-6364-4BBD-98D1-27482931234F}" destId="{C061EDB5-6D46-49E2-8A85-20D97A35171B}" srcOrd="2" destOrd="0" presId="urn:microsoft.com/office/officeart/2005/8/layout/process1"/>
+    <dgm:cxn modelId="{A031930D-A38E-4142-838A-9EA63E24493D}" type="presParOf" srcId="{F03B5C07-6364-4BBD-98D1-27482931234F}" destId="{E9A3184F-4A81-43CB-B04C-BE6E49AA7227}" srcOrd="3" destOrd="0" presId="urn:microsoft.com/office/officeart/2005/8/layout/process1"/>
+    <dgm:cxn modelId="{D09C0AF9-A760-4F15-8AF5-89FBFACCB785}" type="presParOf" srcId="{E9A3184F-4A81-43CB-B04C-BE6E49AA7227}" destId="{C0C2D3AF-D764-4BB0-B7B7-FB43F4707574}" srcOrd="0" destOrd="0" presId="urn:microsoft.com/office/officeart/2005/8/layout/process1"/>
+    <dgm:cxn modelId="{B78A11D8-2771-4A47-8E6B-0DC4CD17211E}" type="presParOf" srcId="{F03B5C07-6364-4BBD-98D1-27482931234F}" destId="{31E597F9-C5EA-4985-BB30-B6C3B9ED4438}" srcOrd="4" destOrd="0" presId="urn:microsoft.com/office/officeart/2005/8/layout/process1"/>
+    <dgm:cxn modelId="{565ACFB3-F67C-46EA-89F4-8B4B62B682F7}" type="presParOf" srcId="{F03B5C07-6364-4BBD-98D1-27482931234F}" destId="{EEC9DD45-C92D-4FA6-A2B7-19FAD09D5646}" srcOrd="5" destOrd="0" presId="urn:microsoft.com/office/officeart/2005/8/layout/process1"/>
+    <dgm:cxn modelId="{86670656-94C6-4F48-9AF0-A1C56F8C40C4}" type="presParOf" srcId="{EEC9DD45-C92D-4FA6-A2B7-19FAD09D5646}" destId="{44A5AC43-2DD2-49E6-89EB-8886041973BE}" srcOrd="0" destOrd="0" presId="urn:microsoft.com/office/officeart/2005/8/layout/process1"/>
+    <dgm:cxn modelId="{6BFE527E-215B-4540-881A-FF5652A5C5BE}" type="presParOf" srcId="{F03B5C07-6364-4BBD-98D1-27482931234F}" destId="{AEECA9A9-0372-4DF0-9613-54E9F458BF08}" srcOrd="6" destOrd="0" presId="urn:microsoft.com/office/officeart/2005/8/layout/process1"/>
+    <dgm:cxn modelId="{8EB4AD7B-E016-4E1D-AB80-FF00A8FE51DD}" type="presParOf" srcId="{F03B5C07-6364-4BBD-98D1-27482931234F}" destId="{50DE2331-D6F4-470C-A657-965F21EADF62}" srcOrd="7" destOrd="0" presId="urn:microsoft.com/office/officeart/2005/8/layout/process1"/>
+    <dgm:cxn modelId="{92161BBC-5629-449D-AFBE-95059B659B3A}" type="presParOf" srcId="{50DE2331-D6F4-470C-A657-965F21EADF62}" destId="{6B935F54-1659-4223-B1F4-6E0472409B69}" srcOrd="0" destOrd="0" presId="urn:microsoft.com/office/officeart/2005/8/layout/process1"/>
+    <dgm:cxn modelId="{995DDDE2-E3D9-4CE3-AC55-F8EE675DDBB4}" type="presParOf" srcId="{F03B5C07-6364-4BBD-98D1-27482931234F}" destId="{749B49C2-C474-4AE2-B9CD-AC568E431515}" srcOrd="8" destOrd="0" presId="urn:microsoft.com/office/officeart/2005/8/layout/process1"/>
+    <dgm:cxn modelId="{5FEE5E6B-6452-4770-A860-0630FC216BC4}" type="presParOf" srcId="{F03B5C07-6364-4BBD-98D1-27482931234F}" destId="{F21DDAEE-AF77-4C70-A5E2-C99EAA6A0040}" srcOrd="9" destOrd="0" presId="urn:microsoft.com/office/officeart/2005/8/layout/process1"/>
+    <dgm:cxn modelId="{93CFFC5C-3922-44A0-8F58-CCCE120D877A}" type="presParOf" srcId="{F21DDAEE-AF77-4C70-A5E2-C99EAA6A0040}" destId="{4D251D4C-3184-4D4D-AC5A-71B0A74CFB60}" srcOrd="0" destOrd="0" presId="urn:microsoft.com/office/officeart/2005/8/layout/process1"/>
+    <dgm:cxn modelId="{8F5787DC-C43D-41C4-B662-FA4CCC47F987}" type="presParOf" srcId="{F03B5C07-6364-4BBD-98D1-27482931234F}" destId="{D57B4F5E-4A31-484B-B316-DA381594BF11}" srcOrd="10" destOrd="0" presId="urn:microsoft.com/office/officeart/2005/8/layout/process1"/>
+    <dgm:cxn modelId="{8A01A73A-D534-463B-86CF-48CC75D45F05}" type="presParOf" srcId="{F03B5C07-6364-4BBD-98D1-27482931234F}" destId="{370B8CB0-3BA5-4339-9327-3A20640EC6F0}" srcOrd="11" destOrd="0" presId="urn:microsoft.com/office/officeart/2005/8/layout/process1"/>
+    <dgm:cxn modelId="{02F1D4E6-25F0-44A1-978B-62C74E9245BC}" type="presParOf" srcId="{370B8CB0-3BA5-4339-9327-3A20640EC6F0}" destId="{7C1B0B90-D563-4855-8052-43DFCDF945D2}" srcOrd="0" destOrd="0" presId="urn:microsoft.com/office/officeart/2005/8/layout/process1"/>
+    <dgm:cxn modelId="{962CFD0D-3359-4805-AB77-8CE5264C90E9}" type="presParOf" srcId="{F03B5C07-6364-4BBD-98D1-27482931234F}" destId="{63A967B1-6932-4602-8AD1-996598DBE4A2}" srcOrd="12" destOrd="0" presId="urn:microsoft.com/office/officeart/2005/8/layout/process1"/>
   </dgm:cxnLst>
   <dgm:bg/>
   <dgm:whole/>
   <dgm:extLst>
     <a:ext uri="http://schemas.microsoft.com/office/drawing/2008/diagram">
-      <dsp:dataModelExt xmlns:dsp="http://schemas.microsoft.com/office/drawing/2008/diagram" relId="rId16" minVer="http://schemas.openxmlformats.org/drawingml/2006/diagram"/>
+      <dsp:dataModelExt xmlns:dsp="http://schemas.microsoft.com/office/drawing/2008/diagram" relId="rId17" minVer="http://schemas.openxmlformats.org/drawingml/2006/diagram"/>
     </a:ext>
   </dgm:extLst>
 </dgm:dataModel>
@@ -13954,8 +14688,8 @@
       </dsp:nvSpPr>
       <dsp:spPr>
         <a:xfrm>
-          <a:off x="1684" y="109486"/>
-          <a:ext cx="638019" cy="771627"/>
+          <a:off x="1684" y="107067"/>
+          <a:ext cx="638019" cy="776464"/>
         </a:xfrm>
         <a:prstGeom prst="roundRect">
           <a:avLst>
@@ -14021,8 +14755,8 @@
         </a:p>
       </dsp:txBody>
       <dsp:txXfrm>
-        <a:off x="20371" y="128173"/>
-        <a:ext cx="600645" cy="734253"/>
+        <a:off x="20371" y="125754"/>
+        <a:ext cx="600645" cy="739090"/>
       </dsp:txXfrm>
     </dsp:sp>
     <dsp:sp modelId="{ED04FABB-07A1-4672-A5F5-4A8A12A5BDF4}">
@@ -14100,8 +14834,8 @@
       </dsp:nvSpPr>
       <dsp:spPr>
         <a:xfrm>
-          <a:off x="894911" y="109486"/>
-          <a:ext cx="638019" cy="771627"/>
+          <a:off x="894911" y="107067"/>
+          <a:ext cx="638019" cy="776464"/>
         </a:xfrm>
         <a:prstGeom prst="roundRect">
           <a:avLst>
@@ -14167,8 +14901,8 @@
         </a:p>
       </dsp:txBody>
       <dsp:txXfrm>
-        <a:off x="913598" y="128173"/>
-        <a:ext cx="600645" cy="734253"/>
+        <a:off x="913598" y="125754"/>
+        <a:ext cx="600645" cy="739090"/>
       </dsp:txXfrm>
     </dsp:sp>
     <dsp:sp modelId="{E9A3184F-4A81-43CB-B04C-BE6E49AA7227}">
@@ -14246,8 +14980,8 @@
       </dsp:nvSpPr>
       <dsp:spPr>
         <a:xfrm>
-          <a:off x="1788138" y="109486"/>
-          <a:ext cx="638019" cy="771627"/>
+          <a:off x="1788138" y="107067"/>
+          <a:ext cx="638019" cy="776464"/>
         </a:xfrm>
         <a:prstGeom prst="roundRect">
           <a:avLst>
@@ -14313,8 +15047,8 @@
         </a:p>
       </dsp:txBody>
       <dsp:txXfrm>
-        <a:off x="1806825" y="128173"/>
-        <a:ext cx="600645" cy="734253"/>
+        <a:off x="1806825" y="125754"/>
+        <a:ext cx="600645" cy="739090"/>
       </dsp:txXfrm>
     </dsp:sp>
     <dsp:sp modelId="{EEC9DD45-C92D-4FA6-A2B7-19FAD09D5646}">
@@ -14392,8 +15126,8 @@
       </dsp:nvSpPr>
       <dsp:spPr>
         <a:xfrm>
-          <a:off x="2681365" y="109486"/>
-          <a:ext cx="638019" cy="771627"/>
+          <a:off x="2681365" y="107067"/>
+          <a:ext cx="638019" cy="776464"/>
         </a:xfrm>
         <a:prstGeom prst="roundRect">
           <a:avLst>
@@ -14459,8 +15193,8 @@
         </a:p>
       </dsp:txBody>
       <dsp:txXfrm>
-        <a:off x="2700052" y="128173"/>
-        <a:ext cx="600645" cy="734253"/>
+        <a:off x="2700052" y="125754"/>
+        <a:ext cx="600645" cy="739090"/>
       </dsp:txXfrm>
     </dsp:sp>
     <dsp:sp modelId="{50DE2331-D6F4-470C-A657-965F21EADF62}">
@@ -14538,8 +15272,8 @@
       </dsp:nvSpPr>
       <dsp:spPr>
         <a:xfrm>
-          <a:off x="3574592" y="109486"/>
-          <a:ext cx="638019" cy="771627"/>
+          <a:off x="3574592" y="107067"/>
+          <a:ext cx="638019" cy="776464"/>
         </a:xfrm>
         <a:prstGeom prst="roundRect">
           <a:avLst>
@@ -14605,8 +15339,8 @@
         </a:p>
       </dsp:txBody>
       <dsp:txXfrm>
-        <a:off x="3593279" y="128173"/>
-        <a:ext cx="600645" cy="734253"/>
+        <a:off x="3593279" y="125754"/>
+        <a:ext cx="600645" cy="739090"/>
       </dsp:txXfrm>
     </dsp:sp>
     <dsp:sp modelId="{F21DDAEE-AF77-4C70-A5E2-C99EAA6A0040}">
@@ -14684,8 +15418,8 @@
       </dsp:nvSpPr>
       <dsp:spPr>
         <a:xfrm>
-          <a:off x="4467819" y="109486"/>
-          <a:ext cx="638019" cy="771627"/>
+          <a:off x="4467819" y="107067"/>
+          <a:ext cx="638019" cy="776464"/>
         </a:xfrm>
         <a:prstGeom prst="roundRect">
           <a:avLst>
@@ -14751,8 +15485,8 @@
         </a:p>
       </dsp:txBody>
       <dsp:txXfrm>
-        <a:off x="4486506" y="128173"/>
-        <a:ext cx="600645" cy="734253"/>
+        <a:off x="4486506" y="125754"/>
+        <a:ext cx="600645" cy="739090"/>
       </dsp:txXfrm>
     </dsp:sp>
     <dsp:sp modelId="{370B8CB0-3BA5-4339-9327-3A20640EC6F0}">
@@ -14830,8 +15564,8 @@
       </dsp:nvSpPr>
       <dsp:spPr>
         <a:xfrm>
-          <a:off x="5361046" y="109486"/>
-          <a:ext cx="638019" cy="771627"/>
+          <a:off x="5361046" y="107067"/>
+          <a:ext cx="638019" cy="776464"/>
         </a:xfrm>
         <a:prstGeom prst="roundRect">
           <a:avLst>
@@ -14897,8 +15631,8 @@
         </a:p>
       </dsp:txBody>
       <dsp:txXfrm>
-        <a:off x="5379733" y="128173"/>
-        <a:ext cx="600645" cy="734253"/>
+        <a:off x="5379733" y="125754"/>
+        <a:ext cx="600645" cy="739090"/>
       </dsp:txXfrm>
     </dsp:sp>
   </dsp:spTree>
@@ -16375,7 +17109,7 @@
 </file>
 
 <file path=customXml/itemProps1.xml><?xml version="1.0" encoding="utf-8"?>
-<ds:datastoreItem xmlns:ds="http://schemas.openxmlformats.org/officeDocument/2006/customXml" ds:itemID="{4F9F72FE-1F8B-41F7-BE32-692C0592D4E2}">
+<ds:datastoreItem xmlns:ds="http://schemas.openxmlformats.org/officeDocument/2006/customXml" ds:itemID="{130B1013-0BE5-4E14-B9AB-FAE6E4900DBB}">
   <ds:schemaRefs>
     <ds:schemaRef ds:uri="http://schemas.openxmlformats.org/officeDocument/2006/bibliography"/>
   </ds:schemaRefs>

--- a/01-Document/Nhom3_Baocao.docx
+++ b/01-Document/Nhom3_Baocao.docx
@@ -1,6 +1,6 @@
 
 <file path=word/document.xml><?xml version="1.0" encoding="utf-8"?>
-<w:document xmlns:wpc="http://schemas.microsoft.com/office/word/2010/wordprocessingCanvas" xmlns:mc="http://schemas.openxmlformats.org/markup-compatibility/2006" xmlns:o="urn:schemas-microsoft-com:office:office" xmlns:r="http://schemas.openxmlformats.org/officeDocument/2006/relationships" xmlns:m="http://schemas.openxmlformats.org/officeDocument/2006/math" xmlns:v="urn:schemas-microsoft-com:vml" xmlns:wp14="http://schemas.microsoft.com/office/word/2010/wordprocessingDrawing" xmlns:wp="http://schemas.openxmlformats.org/drawingml/2006/wordprocessingDrawing" xmlns:w10="urn:schemas-microsoft-com:office:word" xmlns:w="http://schemas.openxmlformats.org/wordprocessingml/2006/main" xmlns:w14="http://schemas.microsoft.com/office/word/2010/wordml" xmlns:wpg="http://schemas.microsoft.com/office/word/2010/wordprocessingGroup" xmlns:wpi="http://schemas.microsoft.com/office/word/2010/wordprocessingInk" xmlns:wne="http://schemas.microsoft.com/office/word/2006/wordml" xmlns:wps="http://schemas.microsoft.com/office/word/2010/wordprocessingShape" mc:Ignorable="w14 wp14">
+<w:document xmlns:wpc="http://schemas.microsoft.com/office/word/2010/wordprocessingCanvas" xmlns:mc="http://schemas.openxmlformats.org/markup-compatibility/2006" xmlns:o="urn:schemas-microsoft-com:office:office" xmlns:r="http://schemas.openxmlformats.org/officeDocument/2006/relationships" xmlns:m="http://schemas.openxmlformats.org/officeDocument/2006/math" xmlns:v="urn:schemas-microsoft-com:vml" xmlns:wp14="http://schemas.microsoft.com/office/word/2010/wordprocessingDrawing" xmlns:wp="http://schemas.openxmlformats.org/drawingml/2006/wordprocessingDrawing" xmlns:w10="urn:schemas-microsoft-com:office:word" xmlns:w="http://schemas.openxmlformats.org/wordprocessingml/2006/main" xmlns:w14="http://schemas.microsoft.com/office/word/2010/wordml" xmlns:w15="http://schemas.microsoft.com/office/word/2012/wordml" xmlns:wpg="http://schemas.microsoft.com/office/word/2010/wordprocessingGroup" xmlns:wpi="http://schemas.microsoft.com/office/word/2010/wordprocessingInk" xmlns:wne="http://schemas.microsoft.com/office/word/2006/wordml" xmlns:wps="http://schemas.microsoft.com/office/word/2010/wordprocessingShape" mc:Ignorable="w14 w15 wp14">
   <w:body>
     <w:p>
       <w:pPr>
@@ -12,6 +12,7 @@
       <w:r>
         <w:rPr>
           <w:noProof/>
+          <w:lang w:val="en-GB" w:eastAsia="en-GB"/>
         </w:rPr>
         <w:drawing>
           <wp:anchor distT="0" distB="0" distL="114300" distR="114300" simplePos="0" relativeHeight="251669504" behindDoc="1" locked="0" layoutInCell="1" allowOverlap="1" wp14:anchorId="7317E641" wp14:editId="76E93662">
@@ -39,7 +40,7 @@
                     </pic:cNvPicPr>
                   </pic:nvPicPr>
                   <pic:blipFill>
-                    <a:blip r:embed="rId9">
+                    <a:blip r:embed="rId8">
                       <a:extLst>
                         <a:ext uri="{28A0092B-C50C-407E-A947-70E740481C1C}">
                           <a14:useLocalDpi xmlns:a14="http://schemas.microsoft.com/office/drawing/2010/main" val="0"/>
@@ -138,6 +139,7 @@
       <w:r>
         <w:rPr>
           <w:noProof/>
+          <w:lang w:val="en-GB" w:eastAsia="en-GB"/>
         </w:rPr>
         <w:drawing>
           <wp:inline distT="0" distB="0" distL="0" distR="0">
@@ -157,7 +159,7 @@
                     </pic:cNvPicPr>
                   </pic:nvPicPr>
                   <pic:blipFill>
-                    <a:blip r:embed="rId10">
+                    <a:blip r:embed="rId9">
                       <a:extLst>
                         <a:ext uri="{28A0092B-C50C-407E-A947-70E740481C1C}">
                           <a14:useLocalDpi xmlns:a14="http://schemas.microsoft.com/office/drawing/2010/main" val="0"/>
@@ -4122,29 +4124,8 @@
         <w:ind w:firstLine="426"/>
         <w:jc w:val="both"/>
       </w:pPr>
-      <w:proofErr w:type="gramStart"/>
-      <w:r>
-        <w:t>Smartphone ngày nay không còn xa lạ với chúng ta.</w:t>
-      </w:r>
-      <w:proofErr w:type="gramEnd"/>
-      <w:r>
-        <w:t xml:space="preserve"> </w:t>
-      </w:r>
-      <w:proofErr w:type="gramStart"/>
-      <w:r>
-        <w:t>Cuộc sống hiện đại cùng với chi phí sở hữu một chiếc điện thoại thông minh không cao khiến smartphone trở nên phổ biến, tiện dụng và trở thành xu hướng.</w:t>
-      </w:r>
-      <w:proofErr w:type="gramEnd"/>
-      <w:r>
-        <w:t xml:space="preserve"> </w:t>
-      </w:r>
-      <w:proofErr w:type="gramStart"/>
-      <w:r>
-        <w:t>Ngoài tác dụng tra cứu thông tin, áp dụng vào đời sống, giải trí, ẩm thực.</w:t>
-      </w:r>
-      <w:proofErr w:type="gramEnd"/>
-      <w:r>
-        <w:t xml:space="preserve"> Smartphone phục vụ nhu cầu kết nối, chia sẻ thông tin cho cộng đồng… Dù ở bất cứ đâu chỉ với vài click, bạn đã có thể dễ dàng tìm kiếm được địa điểm mà mình muốn đến, kết nối với những gì bạn đang quan tâm.</w:t>
+      <w:r>
+        <w:t>Smartphone ngày nay không còn xa lạ với chúng ta. Cuộc sống hiện đại cùng với chi phí sở hữu một chiếc điện thoại thông minh không cao khiến smartphone trở nên phổ biến, tiện dụng và trở thành xu hướng. Ngoài tác dụng tra cứu thông tin, áp dụng vào đời sống, giải trí, ẩm thực. Smartphone phục vụ nhu cầu kết nối, chia sẻ thông tin cho cộng đồng… Dù ở bất cứ đâu chỉ với vài click, bạn đã có thể dễ dàng tìm kiếm được địa điểm mà mình muốn đến, kết nối với những gì bạn đang quan tâm.</w:t>
       </w:r>
     </w:p>
     <w:p>
@@ -4152,29 +4133,8 @@
         <w:ind w:firstLine="426"/>
         <w:jc w:val="both"/>
       </w:pPr>
-      <w:proofErr w:type="gramStart"/>
-      <w:r>
-        <w:t>Việt Nam là một trong ba thị trường Smartphone tăng trưởng nhanh nhất trong khu vực.</w:t>
-      </w:r>
-      <w:proofErr w:type="gramEnd"/>
-      <w:r>
-        <w:t xml:space="preserve"> </w:t>
-      </w:r>
-      <w:proofErr w:type="gramStart"/>
-      <w:r>
-        <w:t>Thị phần Smartphone tại Việt Nam đã vượt quá so với điện thoại cơ bản, tỷ lệ người dùng Smartphone chiếm 52% tổng số người dùng di động.</w:t>
-      </w:r>
-      <w:proofErr w:type="gramEnd"/>
-      <w:r>
-        <w:t xml:space="preserve"> Việt Nam là một trong thị trường có tỷ lệ dùng Smartphone cao nhất, gần bắt kịp với các thị trường đã phát triển trong tương lai gần (</w:t>
-      </w:r>
-      <w:proofErr w:type="gramStart"/>
-      <w:r>
-        <w:t>theo</w:t>
-      </w:r>
-      <w:proofErr w:type="gramEnd"/>
-      <w:r>
-        <w:t xml:space="preserve"> khảo sát của Nielson 2014).</w:t>
+      <w:r>
+        <w:t>Việt Nam là một trong ba thị trường Smartphone tăng trưởng nhanh nhất trong khu vực. Thị phần Smartphone tại Việt Nam đã vượt quá so với điện thoại cơ bản, tỷ lệ người dùng Smartphone chiếm 52% tổng số người dùng di động. Việt Nam là một trong thị trường có tỷ lệ dùng Smartphone cao nhất, gần bắt kịp với các thị trường đã phát triển trong tương lai gần (theo khảo sát của Nielson 2014).</w:t>
       </w:r>
     </w:p>
     <w:p>
@@ -4191,6 +4151,7 @@
       <w:r>
         <w:rPr>
           <w:noProof/>
+          <w:lang w:val="en-GB" w:eastAsia="en-GB"/>
         </w:rPr>
         <w:drawing>
           <wp:inline distT="0" distB="0" distL="0" distR="0" wp14:anchorId="3BE04E39" wp14:editId="2725C171">
@@ -4208,7 +4169,7 @@
                     <pic:cNvPicPr/>
                   </pic:nvPicPr>
                   <pic:blipFill>
-                    <a:blip r:embed="rId11">
+                    <a:blip r:embed="rId10">
                       <a:extLst>
                         <a:ext uri="{28A0092B-C50C-407E-A947-70E740481C1C}">
                           <a14:useLocalDpi xmlns:a14="http://schemas.microsoft.com/office/drawing/2010/main" val="0"/>
@@ -4281,55 +4242,38 @@
           <w:color w:val="auto"/>
           <w:lang w:val="en-GB" w:eastAsia="en-GB"/>
         </w:rPr>
-        <w:t>Hệ điều hành Android có mặt trên 86</w:t>
-      </w:r>
-      <w:proofErr w:type="gramStart"/>
-      <w:r>
+        <w:t>Hệ điều hành Android có mặt trên 86,2% trong tổng số smartphone được xuất xưởng toàn cầu quý II/2016.</w:t>
+      </w:r>
+    </w:p>
+    <w:p>
+      <w:pPr>
+        <w:spacing w:beforeAutospacing="1" w:after="100" w:afterAutospacing="1"/>
+        <w:ind w:firstLine="426"/>
         <w:rPr>
           <w:rFonts w:eastAsia="Times New Roman"/>
           <w:color w:val="auto"/>
           <w:lang w:val="en-GB" w:eastAsia="en-GB"/>
         </w:rPr>
-        <w:t>,2</w:t>
-      </w:r>
-      <w:proofErr w:type="gramEnd"/>
+      </w:pPr>
       <w:r>
         <w:rPr>
           <w:rFonts w:eastAsia="Times New Roman"/>
           <w:color w:val="auto"/>
           <w:lang w:val="en-GB" w:eastAsia="en-GB"/>
         </w:rPr>
-        <w:t>% trong tổng số smartphone được xuất xưởng toàn cầu quý II/2016.</w:t>
-      </w:r>
-    </w:p>
-    <w:p>
-      <w:pPr>
-        <w:spacing w:beforeAutospacing="1" w:after="100" w:afterAutospacing="1"/>
-        <w:ind w:firstLine="426"/>
-        <w:rPr>
-          <w:rFonts w:eastAsia="Times New Roman"/>
-          <w:color w:val="auto"/>
+        <w:t>Theo thống kê của Statista, đây là thị phần cao nhất Android đạt được, phá kỷ lục 84,7% từng được thiết lập vào quý III/2015.</w:t>
+      </w:r>
+    </w:p>
+    <w:p>
+      <w:pPr>
+        <w:rPr>
+          <w:lang w:eastAsia="en-GB"/>
+        </w:rPr>
+      </w:pPr>
+      <w:r>
+        <w:rPr>
+          <w:noProof/>
           <w:lang w:val="en-GB" w:eastAsia="en-GB"/>
-        </w:rPr>
-      </w:pPr>
-      <w:r>
-        <w:rPr>
-          <w:rFonts w:eastAsia="Times New Roman"/>
-          <w:color w:val="auto"/>
-          <w:lang w:val="en-GB" w:eastAsia="en-GB"/>
-        </w:rPr>
-        <w:t>Theo thống kê của Statista, đây là thị phần cao nhất Android đạt được, phá kỷ lục 84,7% từng được thiết lập vào quý III/2015.</w:t>
-      </w:r>
-    </w:p>
-    <w:p>
-      <w:pPr>
-        <w:rPr>
-          <w:lang w:eastAsia="en-GB"/>
-        </w:rPr>
-      </w:pPr>
-      <w:r>
-        <w:rPr>
-          <w:noProof/>
         </w:rPr>
         <w:drawing>
           <wp:inline distT="0" distB="0" distL="0" distR="0" wp14:anchorId="6E7AD2A1" wp14:editId="78EF6EBC">
@@ -4347,7 +4291,7 @@
                     <pic:cNvPicPr/>
                   </pic:nvPicPr>
                   <pic:blipFill>
-                    <a:blip r:embed="rId12">
+                    <a:blip r:embed="rId11">
                       <a:extLst>
                         <a:ext uri="{28A0092B-C50C-407E-A947-70E740481C1C}">
                           <a14:useLocalDpi xmlns:a14="http://schemas.microsoft.com/office/drawing/2010/main" val="0"/>
@@ -4478,21 +4422,7 @@
         <w:rPr>
           <w:lang w:val="en-GB" w:eastAsia="en-GB"/>
         </w:rPr>
-        <w:t xml:space="preserve">ác địa điểm tham quan du lịch đền, chùa, miếu, … , cây ATM, trạm xăng, địa điểm ăn uống, địa điểm vui chơi tại Việt Nam. </w:t>
-      </w:r>
-      <w:proofErr w:type="gramStart"/>
-      <w:r>
-        <w:rPr>
-          <w:lang w:val="en-GB" w:eastAsia="en-GB"/>
-        </w:rPr>
-        <w:t>Cung cấp thông tin đầy đủ và chính xác nhất cho người dùng biết về địa điểm mà họ muốn đến, muốn tìm kiếm.</w:t>
-      </w:r>
-      <w:proofErr w:type="gramEnd"/>
-      <w:r>
-        <w:rPr>
-          <w:lang w:val="en-GB" w:eastAsia="en-GB"/>
-        </w:rPr>
-        <w:t xml:space="preserve"> </w:t>
+        <w:t xml:space="preserve">ác địa điểm tham quan du lịch đền, chùa, miếu, … , cây ATM, trạm xăng, địa điểm ăn uống, địa điểm vui chơi tại Việt Nam. Cung cấp thông tin đầy đủ và chính xác nhất cho người dùng biết về địa điểm mà họ muốn đến, muốn tìm kiếm. </w:t>
       </w:r>
     </w:p>
     <w:p>
@@ -4524,14 +4454,12 @@
           <w:lang w:val="en-GB" w:eastAsia="en-GB"/>
         </w:rPr>
       </w:pPr>
-      <w:proofErr w:type="gramStart"/>
       <w:r>
         <w:rPr>
           <w:lang w:val="en-GB" w:eastAsia="en-GB"/>
         </w:rPr>
         <w:t>Java.</w:t>
       </w:r>
-      <w:proofErr w:type="gramEnd"/>
     </w:p>
     <w:p>
       <w:pPr>
@@ -4619,7 +4547,6 @@
           <w:lang w:val="en-GB" w:eastAsia="en-GB"/>
         </w:rPr>
       </w:pPr>
-      <w:proofErr w:type="gramStart"/>
       <w:r>
         <w:rPr>
           <w:lang w:val="en-GB" w:eastAsia="en-GB"/>
@@ -4651,14 +4578,7 @@
         <w:rPr>
           <w:lang w:val="en-GB" w:eastAsia="en-GB"/>
         </w:rPr>
-        <w:t xml:space="preserve"> 4G LTE hoặc 3G.</w:t>
-      </w:r>
-      <w:proofErr w:type="gramEnd"/>
-      <w:r>
-        <w:rPr>
-          <w:lang w:val="en-GB" w:eastAsia="en-GB"/>
-        </w:rPr>
-        <w:t xml:space="preserve"> </w:t>
+        <w:t xml:space="preserve"> 4G LTE hoặc 3G. </w:t>
       </w:r>
     </w:p>
     <w:p>
@@ -5404,15 +5324,7 @@
         <w:spacing w:before="0" w:line="360" w:lineRule="auto"/>
       </w:pPr>
       <w:r>
-        <w:t xml:space="preserve">Indigo Studio: Công cụ thiết kế mockup giao diện cơ bản cho ứng dụng, hỗ trợ xử lý các chức năng </w:t>
-      </w:r>
-      <w:proofErr w:type="gramStart"/>
-      <w:r>
-        <w:t>theo</w:t>
-      </w:r>
-      <w:proofErr w:type="gramEnd"/>
-      <w:r>
-        <w:t xml:space="preserve"> luồng giống như trên ứng dụng thật.</w:t>
+        <w:t>Indigo Studio: Công cụ thiết kế mockup giao diện cơ bản cho ứng dụng, hỗ trợ xử lý các chức năng theo luồng giống như trên ứng dụng thật.</w:t>
       </w:r>
     </w:p>
     <w:p>
@@ -5451,15 +5363,7 @@
         <w:t>Picasso</w:t>
       </w:r>
       <w:r>
-        <w:t xml:space="preserve">: </w:t>
-      </w:r>
-      <w:proofErr w:type="gramStart"/>
-      <w:r>
-        <w:t>thư</w:t>
-      </w:r>
-      <w:proofErr w:type="gramEnd"/>
-      <w:r>
-        <w:t xml:space="preserve"> viện chuyên về load ảnh.</w:t>
+        <w:t>: thư viện chuyên về load ảnh.</w:t>
       </w:r>
     </w:p>
     <w:p>
@@ -5516,15 +5420,7 @@
         </w:rPr>
       </w:pPr>
       <w:r>
-        <w:t xml:space="preserve">Github: </w:t>
-      </w:r>
-      <w:proofErr w:type="gramStart"/>
-      <w:r>
-        <w:t>thư</w:t>
-      </w:r>
-      <w:proofErr w:type="gramEnd"/>
-      <w:r>
-        <w:t xml:space="preserve"> viện lưu trữ source code Dự án.</w:t>
+        <w:t>Github: thư viện lưu trữ source code Dự án.</w:t>
       </w:r>
     </w:p>
     <w:p>
@@ -5691,15 +5587,7 @@
         <w:spacing w:before="0" w:line="360" w:lineRule="auto"/>
       </w:pPr>
       <w:r>
-        <w:t xml:space="preserve">Đội </w:t>
-      </w:r>
-      <w:proofErr w:type="gramStart"/>
-      <w:r>
-        <w:t>ngũ</w:t>
-      </w:r>
-      <w:proofErr w:type="gramEnd"/>
-      <w:r>
-        <w:t xml:space="preserve"> nhân lực thực hiện dự án: 3 người.</w:t>
+        <w:t>Đội ngũ nhân lực thực hiện dự án: 3 người.</w:t>
       </w:r>
     </w:p>
     <w:p>
@@ -5726,15 +5614,7 @@
         <w:t>Thiết bị hỗ trợ thực hiện dự án: 3 máy</w:t>
       </w:r>
       <w:r>
-        <w:t xml:space="preserve"> tính (Macbook, MSI, </w:t>
-      </w:r>
-      <w:proofErr w:type="gramStart"/>
-      <w:r>
-        <w:t>Alienware</w:t>
-      </w:r>
-      <w:proofErr w:type="gramEnd"/>
-      <w:r>
-        <w:t>)</w:t>
+        <w:t xml:space="preserve"> tính (Macbook, MSI, Alienware)</w:t>
       </w:r>
       <w:r>
         <w:t>, 1 điện thoại cấu hình mạnh (HTC One M9).</w:t>
@@ -5968,23 +5848,13 @@
           <w:lang w:eastAsia="en-GB"/>
         </w:rPr>
       </w:pPr>
-      <w:proofErr w:type="gramStart"/>
       <w:r>
         <w:rPr>
           <w:rFonts w:eastAsia="Times New Roman"/>
           <w:color w:val="auto"/>
           <w:lang w:eastAsia="en-GB"/>
         </w:rPr>
-        <w:t>Tổ chức họp nhóm lập kế hoạch chi tiết cho Dự án.</w:t>
-      </w:r>
-      <w:proofErr w:type="gramEnd"/>
-      <w:r>
-        <w:rPr>
-          <w:rFonts w:eastAsia="Times New Roman"/>
-          <w:color w:val="auto"/>
-          <w:lang w:eastAsia="en-GB"/>
-        </w:rPr>
-        <w:t xml:space="preserve"> </w:t>
+        <w:t xml:space="preserve">Tổ chức họp nhóm lập kế hoạch chi tiết cho Dự án. </w:t>
       </w:r>
     </w:p>
     <w:p>
@@ -6240,11 +6110,9 @@
       <w:bookmarkEnd w:id="23"/>
     </w:p>
     <w:p>
-      <w:proofErr w:type="gramStart"/>
       <w:r>
         <w:t>Xây dựng mockup, giao diện cho ứng dụng; mô tả quy trình hoạt động của ứng dụng.</w:t>
       </w:r>
-      <w:proofErr w:type="gramEnd"/>
       <w:r>
         <w:t xml:space="preserve"> </w:t>
       </w:r>
@@ -6314,28 +6182,12 @@
           <w:lang w:eastAsia="en-GB"/>
         </w:rPr>
       </w:pPr>
-      <w:proofErr w:type="gramStart"/>
       <w:r>
         <w:rPr>
           <w:lang w:eastAsia="en-GB"/>
         </w:rPr>
-        <w:t>Hoàn thiện User Interface và Cơ sở dữ liệu lưu trữ thông tin địa điểm, xử lý dữ liệu từ Server trả về thiết bị Client và hiển thị dữ liệu.</w:t>
-      </w:r>
-      <w:proofErr w:type="gramEnd"/>
-      <w:r>
-        <w:rPr>
-          <w:lang w:eastAsia="en-GB"/>
-        </w:rPr>
-        <w:t xml:space="preserve"> </w:t>
-      </w:r>
-      <w:proofErr w:type="gramStart"/>
-      <w:r>
-        <w:rPr>
-          <w:lang w:eastAsia="en-GB"/>
-        </w:rPr>
-        <w:t>Xử lý chức năng cơ bản của ứng dụng.</w:t>
-      </w:r>
-      <w:proofErr w:type="gramEnd"/>
+        <w:t>Hoàn thiện User Interface và Cơ sở dữ liệu lưu trữ thông tin địa điểm, xử lý dữ liệu từ Server trả về thiết bị Client và hiển thị dữ liệu. Xử lý chức năng cơ bản của ứng dụng.</w:t>
+      </w:r>
     </w:p>
     <w:p>
       <w:pPr>
@@ -6387,7 +6239,6 @@
           <w:lang w:eastAsia="en-GB"/>
         </w:rPr>
       </w:pPr>
-      <w:proofErr w:type="gramStart"/>
       <w:r>
         <w:rPr>
           <w:lang w:eastAsia="en-GB"/>
@@ -6398,23 +6249,8 @@
         <w:rPr>
           <w:lang w:eastAsia="en-GB"/>
         </w:rPr>
-        <w:t>.</w:t>
-      </w:r>
-      <w:proofErr w:type="gramEnd"/>
-      <w:r>
-        <w:rPr>
-          <w:lang w:eastAsia="en-GB"/>
-        </w:rPr>
-        <w:t xml:space="preserve"> </w:t>
-      </w:r>
-      <w:proofErr w:type="gramStart"/>
-      <w:r>
-        <w:rPr>
-          <w:lang w:eastAsia="en-GB"/>
-        </w:rPr>
-        <w:t>Hoàn thiện Báo cáo, phần mềm chuẩn bị bàn giao cho Client.</w:t>
-      </w:r>
-      <w:proofErr w:type="gramEnd"/>
+        <w:t>. Hoàn thiện Báo cáo, phần mềm chuẩn bị bàn giao cho Client.</w:t>
+      </w:r>
     </w:p>
     <w:p>
       <w:pPr>
@@ -6577,6 +6413,7 @@
       <w:r>
         <w:rPr>
           <w:noProof/>
+          <w:lang w:val="en-GB" w:eastAsia="en-GB"/>
         </w:rPr>
         <w:drawing>
           <wp:inline distT="0" distB="0" distL="0" distR="0" wp14:anchorId="14781311" wp14:editId="5D8034E3">
@@ -6586,7 +6423,7 @@
             <wp:cNvGraphicFramePr/>
             <a:graphic xmlns:a="http://schemas.openxmlformats.org/drawingml/2006/main">
               <a:graphicData uri="http://schemas.openxmlformats.org/drawingml/2006/diagram">
-                <dgm:relIds xmlns:dgm="http://schemas.openxmlformats.org/drawingml/2006/diagram" xmlns:r="http://schemas.openxmlformats.org/officeDocument/2006/relationships" r:dm="rId13" r:lo="rId14" r:qs="rId15" r:cs="rId16"/>
+                <dgm:relIds xmlns:dgm="http://schemas.openxmlformats.org/drawingml/2006/diagram" xmlns:r="http://schemas.openxmlformats.org/officeDocument/2006/relationships" r:dm="rId12" r:lo="rId13" r:qs="rId14" r:cs="rId15"/>
               </a:graphicData>
             </a:graphic>
           </wp:inline>
@@ -6654,6 +6491,7 @@
       <w:r>
         <w:rPr>
           <w:noProof/>
+          <w:lang w:val="en-GB" w:eastAsia="en-GB"/>
         </w:rPr>
         <w:drawing>
           <wp:inline distT="0" distB="0" distL="0" distR="0">
@@ -6671,7 +6509,7 @@
                     <pic:cNvPicPr/>
                   </pic:nvPicPr>
                   <pic:blipFill>
-                    <a:blip r:embed="rId18">
+                    <a:blip r:embed="rId17">
                       <a:extLst>
                         <a:ext uri="{28A0092B-C50C-407E-A947-70E740481C1C}">
                           <a14:useLocalDpi xmlns:a14="http://schemas.microsoft.com/office/drawing/2010/main" val="0"/>
@@ -6706,6 +6544,7 @@
       <w:r>
         <w:rPr>
           <w:noProof/>
+          <w:lang w:val="en-GB" w:eastAsia="en-GB"/>
         </w:rPr>
         <w:drawing>
           <wp:inline distT="0" distB="0" distL="0" distR="0" wp14:anchorId="2C3C4C89" wp14:editId="2050DD8B">
@@ -6723,7 +6562,7 @@
                     <pic:cNvPicPr/>
                   </pic:nvPicPr>
                   <pic:blipFill>
-                    <a:blip r:embed="rId19">
+                    <a:blip r:embed="rId18">
                       <a:extLst>
                         <a:ext uri="{28A0092B-C50C-407E-A947-70E740481C1C}">
                           <a14:useLocalDpi xmlns:a14="http://schemas.microsoft.com/office/drawing/2010/main" val="0"/>
@@ -6758,6 +6597,7 @@
       <w:r>
         <w:rPr>
           <w:noProof/>
+          <w:lang w:val="en-GB" w:eastAsia="en-GB"/>
         </w:rPr>
         <w:drawing>
           <wp:inline distT="0" distB="0" distL="0" distR="0" wp14:anchorId="74442D0E" wp14:editId="76817863">
@@ -6775,7 +6615,7 @@
                     <pic:cNvPicPr/>
                   </pic:nvPicPr>
                   <pic:blipFill>
-                    <a:blip r:embed="rId20">
+                    <a:blip r:embed="rId19">
                       <a:extLst>
                         <a:ext uri="{28A0092B-C50C-407E-A947-70E740481C1C}">
                           <a14:useLocalDpi xmlns:a14="http://schemas.microsoft.com/office/drawing/2010/main" val="0"/>
@@ -6970,12 +6810,13 @@
       <w:r>
         <w:rPr>
           <w:noProof/>
+          <w:lang w:val="en-GB" w:eastAsia="en-GB"/>
         </w:rPr>
         <w:drawing>
           <wp:inline distT="0" distB="0" distL="0" distR="0">
-            <wp:extent cx="2045670" cy="3619500"/>
+            <wp:extent cx="2038495" cy="3606806"/>
             <wp:effectExtent l="0" t="0" r="0" b="0"/>
-            <wp:docPr id="5" name="Picture 5"/>
+            <wp:docPr id="9" name="Picture 9"/>
             <wp:cNvGraphicFramePr>
               <a:graphicFrameLocks xmlns:a="http://schemas.openxmlformats.org/drawingml/2006/main" noChangeAspect="1"/>
             </wp:cNvGraphicFramePr>
@@ -6983,11 +6824,11 @@
               <a:graphicData uri="http://schemas.openxmlformats.org/drawingml/2006/picture">
                 <pic:pic xmlns:pic="http://schemas.openxmlformats.org/drawingml/2006/picture">
                   <pic:nvPicPr>
-                    <pic:cNvPr id="0" name="Screenshot_20170805-153916_framed.png"/>
+                    <pic:cNvPr id="9" name="index.png"/>
                     <pic:cNvPicPr/>
                   </pic:nvPicPr>
                   <pic:blipFill>
-                    <a:blip r:embed="rId21" cstate="print">
+                    <a:blip r:embed="rId20" cstate="print">
                       <a:extLst>
                         <a:ext uri="{28A0092B-C50C-407E-A947-70E740481C1C}">
                           <a14:useLocalDpi xmlns:a14="http://schemas.microsoft.com/office/drawing/2010/main" val="0"/>
@@ -7001,7 +6842,7 @@
                   <pic:spPr>
                     <a:xfrm>
                       <a:off x="0" y="0"/>
-                      <a:ext cx="2051640" cy="3630063"/>
+                      <a:ext cx="2043547" cy="3615745"/>
                     </a:xfrm>
                     <a:prstGeom prst="rect">
                       <a:avLst/>
@@ -7016,6 +6857,7 @@
       <w:r>
         <w:rPr>
           <w:noProof/>
+          <w:lang w:val="en-GB" w:eastAsia="en-GB"/>
         </w:rPr>
         <w:drawing>
           <wp:inline distT="0" distB="0" distL="0" distR="0">
@@ -7033,7 +6875,7 @@
                     <pic:cNvPicPr/>
                   </pic:nvPicPr>
                   <pic:blipFill>
-                    <a:blip r:embed="rId22" cstate="print">
+                    <a:blip r:embed="rId21" cstate="print">
                       <a:extLst>
                         <a:ext uri="{28A0092B-C50C-407E-A947-70E740481C1C}">
                           <a14:useLocalDpi xmlns:a14="http://schemas.microsoft.com/office/drawing/2010/main" val="0"/>
@@ -7062,6 +6904,7 @@
       <w:r>
         <w:rPr>
           <w:noProof/>
+          <w:lang w:val="en-GB" w:eastAsia="en-GB"/>
         </w:rPr>
         <w:drawing>
           <wp:inline distT="0" distB="0" distL="0" distR="0">
@@ -7079,7 +6922,7 @@
                     <pic:cNvPicPr/>
                   </pic:nvPicPr>
                   <pic:blipFill>
-                    <a:blip r:embed="rId23" cstate="print">
+                    <a:blip r:embed="rId22" cstate="print">
                       <a:extLst>
                         <a:ext uri="{28A0092B-C50C-407E-A947-70E740481C1C}">
                           <a14:useLocalDpi xmlns:a14="http://schemas.microsoft.com/office/drawing/2010/main" val="0"/>
@@ -7179,8 +7022,81 @@
       <w:pPr>
         <w:pStyle w:val="ListParagraph"/>
         <w:ind w:left="0"/>
-        <w:jc w:val="center"/>
-      </w:pPr>
+        <w:jc w:val="both"/>
+        <w:rPr>
+          <w:sz w:val="24"/>
+          <w:szCs w:val="24"/>
+          <w:lang w:val="vi-VN"/>
+        </w:rPr>
+      </w:pPr>
+      <w:r>
+        <w:rPr>
+          <w:noProof/>
+          <w:sz w:val="24"/>
+          <w:szCs w:val="24"/>
+          <w:lang w:val="en-GB" w:eastAsia="en-GB"/>
+        </w:rPr>
+        <w:drawing>
+          <wp:inline distT="0" distB="0" distL="0" distR="0">
+            <wp:extent cx="1919816" cy="3396823"/>
+            <wp:effectExtent l="0" t="0" r="0" b="0"/>
+            <wp:docPr id="13" name="Picture 13"/>
+            <wp:cNvGraphicFramePr>
+              <a:graphicFrameLocks xmlns:a="http://schemas.openxmlformats.org/drawingml/2006/main" noChangeAspect="1"/>
+            </wp:cNvGraphicFramePr>
+            <a:graphic xmlns:a="http://schemas.openxmlformats.org/drawingml/2006/main">
+              <a:graphicData uri="http://schemas.openxmlformats.org/drawingml/2006/picture">
+                <pic:pic xmlns:pic="http://schemas.openxmlformats.org/drawingml/2006/picture">
+                  <pic:nvPicPr>
+                    <pic:cNvPr id="13" name="index2.png"/>
+                    <pic:cNvPicPr/>
+                  </pic:nvPicPr>
+                  <pic:blipFill>
+                    <a:blip r:embed="rId23" cstate="print">
+                      <a:extLst>
+                        <a:ext uri="{28A0092B-C50C-407E-A947-70E740481C1C}">
+                          <a14:useLocalDpi xmlns:a14="http://schemas.microsoft.com/office/drawing/2010/main" val="0"/>
+                        </a:ext>
+                      </a:extLst>
+                    </a:blip>
+                    <a:stretch>
+                      <a:fillRect/>
+                    </a:stretch>
+                  </pic:blipFill>
+                  <pic:spPr>
+                    <a:xfrm>
+                      <a:off x="0" y="0"/>
+                      <a:ext cx="1922699" cy="3401925"/>
+                    </a:xfrm>
+                    <a:prstGeom prst="rect">
+                      <a:avLst/>
+                    </a:prstGeom>
+                  </pic:spPr>
+                </pic:pic>
+              </a:graphicData>
+            </a:graphic>
+          </wp:inline>
+        </w:drawing>
+      </w:r>
+    </w:p>
+    <w:p>
+      <w:pPr>
+        <w:pStyle w:val="ListParagraph"/>
+        <w:ind w:left="0"/>
+        <w:rPr>
+          <w:sz w:val="24"/>
+          <w:lang w:val="vi-VN"/>
+        </w:rPr>
+      </w:pPr>
+      <w:r>
+        <w:rPr>
+          <w:sz w:val="24"/>
+          <w:lang w:val="vi-VN"/>
+        </w:rPr>
+        <w:t>H4. Giao diện Tìm kiếm</w:t>
+      </w:r>
+      <w:bookmarkStart w:id="30" w:name="_GoBack"/>
+      <w:bookmarkEnd w:id="30"/>
     </w:p>
     <w:p>
       <w:pPr>
@@ -7200,9 +7116,10 @@
           <w:rFonts w:ascii="Times New Roman" w:hAnsi="Times New Roman" w:cs="Times New Roman"/>
           <w:lang w:val="vi-VN"/>
         </w:rPr>
+        <w:lastRenderedPageBreak/>
         <w:t xml:space="preserve"> </w:t>
       </w:r>
-      <w:bookmarkStart w:id="30" w:name="_Toc489543245"/>
+      <w:bookmarkStart w:id="31" w:name="_Toc489543245"/>
       <w:r>
         <w:rPr>
           <w:rFonts w:ascii="Times New Roman" w:hAnsi="Times New Roman" w:cs="Times New Roman"/>
@@ -7211,7 +7128,7 @@
         </w:rPr>
         <w:t>Mô hình quản lý công việc Time Estimation</w:t>
       </w:r>
-      <w:bookmarkEnd w:id="30"/>
+      <w:bookmarkEnd w:id="31"/>
     </w:p>
     <w:tbl>
       <w:tblPr>
@@ -8188,7 +8105,6 @@
               <w:rPr>
                 <w:lang w:val="vi-VN"/>
               </w:rPr>
-              <w:lastRenderedPageBreak/>
               <w:t>9</w:t>
             </w:r>
           </w:p>
@@ -8533,7 +8449,7 @@
         </w:rPr>
         <w:t xml:space="preserve"> </w:t>
       </w:r>
-      <w:bookmarkStart w:id="31" w:name="_Toc489543246"/>
+      <w:bookmarkStart w:id="32" w:name="_Toc489543246"/>
       <w:r>
         <w:rPr>
           <w:rFonts w:ascii="Times New Roman" w:hAnsi="Times New Roman" w:cs="Times New Roman"/>
@@ -8543,7 +8459,7 @@
         </w:rPr>
         <w:t>Chức năng của các Activity – Fragment</w:t>
       </w:r>
-      <w:bookmarkEnd w:id="31"/>
+      <w:bookmarkEnd w:id="32"/>
     </w:p>
     <w:p>
       <w:pPr>
@@ -8559,8 +8475,6 @@
         </w:rPr>
         <w:t>-</w:t>
       </w:r>
-      <w:bookmarkStart w:id="32" w:name="_GoBack"/>
-      <w:bookmarkEnd w:id="32"/>
       <w:r>
         <w:rPr>
           <w:b/>
@@ -8677,6 +8591,7 @@
         <w:rPr>
           <w:lang w:val="vi-VN"/>
         </w:rPr>
+        <w:lastRenderedPageBreak/>
         <w:t xml:space="preserve">-Trong </w:t>
       </w:r>
       <w:r>
@@ -8805,7 +8720,6 @@
           <w:szCs w:val="44"/>
           <w:lang w:val="vi-VN"/>
         </w:rPr>
-        <w:lastRenderedPageBreak/>
         <w:t>Kết Luận</w:t>
       </w:r>
       <w:bookmarkEnd w:id="33"/>
@@ -8858,15 +8772,7 @@
         <w:spacing w:before="0" w:line="360" w:lineRule="auto"/>
       </w:pPr>
       <w:r>
-        <w:t xml:space="preserve">Kết thúc dự </w:t>
-      </w:r>
-      <w:proofErr w:type="gramStart"/>
-      <w:r>
-        <w:t>án</w:t>
-      </w:r>
-      <w:proofErr w:type="gramEnd"/>
-      <w:r>
-        <w:t xml:space="preserve"> đúng kế hoạch.</w:t>
+        <w:t>Kết thúc dự án đúng kế hoạch.</w:t>
       </w:r>
     </w:p>
     <w:p>
@@ -9168,7 +9074,6 @@
           <w:szCs w:val="22"/>
           <w:lang w:eastAsia="en-GB"/>
         </w:rPr>
-        <w:lastRenderedPageBreak/>
         <w:t>Theo http:// sohoa.vnexpress.net/tin-tuc/doi-song-so/smartphone-android-chiem-thi-phan-ky-luc-3455933.html</w:t>
       </w:r>
     </w:p>
@@ -9242,7 +9147,7 @@
 </file>
 
 <file path=word/endnotes.xml><?xml version="1.0" encoding="utf-8"?>
-<w:endnotes xmlns:wpc="http://schemas.microsoft.com/office/word/2010/wordprocessingCanvas" xmlns:mc="http://schemas.openxmlformats.org/markup-compatibility/2006" xmlns:o="urn:schemas-microsoft-com:office:office" xmlns:r="http://schemas.openxmlformats.org/officeDocument/2006/relationships" xmlns:m="http://schemas.openxmlformats.org/officeDocument/2006/math" xmlns:v="urn:schemas-microsoft-com:vml" xmlns:wp14="http://schemas.microsoft.com/office/word/2010/wordprocessingDrawing" xmlns:wp="http://schemas.openxmlformats.org/drawingml/2006/wordprocessingDrawing" xmlns:w10="urn:schemas-microsoft-com:office:word" xmlns:w="http://schemas.openxmlformats.org/wordprocessingml/2006/main" xmlns:w14="http://schemas.microsoft.com/office/word/2010/wordml" xmlns:wpg="http://schemas.microsoft.com/office/word/2010/wordprocessingGroup" xmlns:wpi="http://schemas.microsoft.com/office/word/2010/wordprocessingInk" xmlns:wne="http://schemas.microsoft.com/office/word/2006/wordml" xmlns:wps="http://schemas.microsoft.com/office/word/2010/wordprocessingShape" mc:Ignorable="w14 wp14">
+<w:endnotes xmlns:wpc="http://schemas.microsoft.com/office/word/2010/wordprocessingCanvas" xmlns:mc="http://schemas.openxmlformats.org/markup-compatibility/2006" xmlns:o="urn:schemas-microsoft-com:office:office" xmlns:r="http://schemas.openxmlformats.org/officeDocument/2006/relationships" xmlns:m="http://schemas.openxmlformats.org/officeDocument/2006/math" xmlns:v="urn:schemas-microsoft-com:vml" xmlns:wp14="http://schemas.microsoft.com/office/word/2010/wordprocessingDrawing" xmlns:wp="http://schemas.openxmlformats.org/drawingml/2006/wordprocessingDrawing" xmlns:w10="urn:schemas-microsoft-com:office:word" xmlns:w="http://schemas.openxmlformats.org/wordprocessingml/2006/main" xmlns:w14="http://schemas.microsoft.com/office/word/2010/wordml" xmlns:w15="http://schemas.microsoft.com/office/word/2012/wordml" xmlns:wpg="http://schemas.microsoft.com/office/word/2010/wordprocessingGroup" xmlns:wpi="http://schemas.microsoft.com/office/word/2010/wordprocessingInk" xmlns:wne="http://schemas.microsoft.com/office/word/2006/wordml" xmlns:wps="http://schemas.microsoft.com/office/word/2010/wordprocessingShape" mc:Ignorable="w14 w15 wp14">
   <w:endnote w:type="separator" w:id="-1">
     <w:p>
       <w:r>
@@ -9261,7 +9166,7 @@
 </file>
 
 <file path=word/footer1.xml><?xml version="1.0" encoding="utf-8"?>
-<w:ftr xmlns:wpc="http://schemas.microsoft.com/office/word/2010/wordprocessingCanvas" xmlns:mc="http://schemas.openxmlformats.org/markup-compatibility/2006" xmlns:o="urn:schemas-microsoft-com:office:office" xmlns:r="http://schemas.openxmlformats.org/officeDocument/2006/relationships" xmlns:m="http://schemas.openxmlformats.org/officeDocument/2006/math" xmlns:v="urn:schemas-microsoft-com:vml" xmlns:wp14="http://schemas.microsoft.com/office/word/2010/wordprocessingDrawing" xmlns:wp="http://schemas.openxmlformats.org/drawingml/2006/wordprocessingDrawing" xmlns:w10="urn:schemas-microsoft-com:office:word" xmlns:w="http://schemas.openxmlformats.org/wordprocessingml/2006/main" xmlns:w14="http://schemas.microsoft.com/office/word/2010/wordml" xmlns:wpg="http://schemas.microsoft.com/office/word/2010/wordprocessingGroup" xmlns:wpi="http://schemas.microsoft.com/office/word/2010/wordprocessingInk" xmlns:wne="http://schemas.microsoft.com/office/word/2006/wordml" xmlns:wps="http://schemas.microsoft.com/office/word/2010/wordprocessingShape" mc:Ignorable="w14 wp14">
+<w:ftr xmlns:wpc="http://schemas.microsoft.com/office/word/2010/wordprocessingCanvas" xmlns:mc="http://schemas.openxmlformats.org/markup-compatibility/2006" xmlns:o="urn:schemas-microsoft-com:office:office" xmlns:r="http://schemas.openxmlformats.org/officeDocument/2006/relationships" xmlns:m="http://schemas.openxmlformats.org/officeDocument/2006/math" xmlns:v="urn:schemas-microsoft-com:vml" xmlns:wp14="http://schemas.microsoft.com/office/word/2010/wordprocessingDrawing" xmlns:wp="http://schemas.openxmlformats.org/drawingml/2006/wordprocessingDrawing" xmlns:w10="urn:schemas-microsoft-com:office:word" xmlns:w="http://schemas.openxmlformats.org/wordprocessingml/2006/main" xmlns:w14="http://schemas.microsoft.com/office/word/2010/wordml" xmlns:w15="http://schemas.microsoft.com/office/word/2012/wordml" xmlns:wpg="http://schemas.microsoft.com/office/word/2010/wordprocessingGroup" xmlns:wpi="http://schemas.microsoft.com/office/word/2010/wordprocessingInk" xmlns:wne="http://schemas.microsoft.com/office/word/2006/wordml" xmlns:wps="http://schemas.microsoft.com/office/word/2010/wordprocessingShape" mc:Ignorable="w14 w15 wp14">
   <w:sdt>
     <w:sdtPr>
       <w:id w:val="-1895800931"/>
@@ -9358,7 +9263,7 @@
 </file>
 
 <file path=word/footnotes.xml><?xml version="1.0" encoding="utf-8"?>
-<w:footnotes xmlns:wpc="http://schemas.microsoft.com/office/word/2010/wordprocessingCanvas" xmlns:mc="http://schemas.openxmlformats.org/markup-compatibility/2006" xmlns:o="urn:schemas-microsoft-com:office:office" xmlns:r="http://schemas.openxmlformats.org/officeDocument/2006/relationships" xmlns:m="http://schemas.openxmlformats.org/officeDocument/2006/math" xmlns:v="urn:schemas-microsoft-com:vml" xmlns:wp14="http://schemas.microsoft.com/office/word/2010/wordprocessingDrawing" xmlns:wp="http://schemas.openxmlformats.org/drawingml/2006/wordprocessingDrawing" xmlns:w10="urn:schemas-microsoft-com:office:word" xmlns:w="http://schemas.openxmlformats.org/wordprocessingml/2006/main" xmlns:w14="http://schemas.microsoft.com/office/word/2010/wordml" xmlns:wpg="http://schemas.microsoft.com/office/word/2010/wordprocessingGroup" xmlns:wpi="http://schemas.microsoft.com/office/word/2010/wordprocessingInk" xmlns:wne="http://schemas.microsoft.com/office/word/2006/wordml" xmlns:wps="http://schemas.microsoft.com/office/word/2010/wordprocessingShape" mc:Ignorable="w14 wp14">
+<w:footnotes xmlns:wpc="http://schemas.microsoft.com/office/word/2010/wordprocessingCanvas" xmlns:mc="http://schemas.openxmlformats.org/markup-compatibility/2006" xmlns:o="urn:schemas-microsoft-com:office:office" xmlns:r="http://schemas.openxmlformats.org/officeDocument/2006/relationships" xmlns:m="http://schemas.openxmlformats.org/officeDocument/2006/math" xmlns:v="urn:schemas-microsoft-com:vml" xmlns:wp14="http://schemas.microsoft.com/office/word/2010/wordprocessingDrawing" xmlns:wp="http://schemas.openxmlformats.org/drawingml/2006/wordprocessingDrawing" xmlns:w10="urn:schemas-microsoft-com:office:word" xmlns:w="http://schemas.openxmlformats.org/wordprocessingml/2006/main" xmlns:w14="http://schemas.microsoft.com/office/word/2010/wordml" xmlns:w15="http://schemas.microsoft.com/office/word/2012/wordml" xmlns:wpg="http://schemas.microsoft.com/office/word/2010/wordprocessingGroup" xmlns:wpi="http://schemas.microsoft.com/office/word/2010/wordprocessingInk" xmlns:wne="http://schemas.microsoft.com/office/word/2006/wordml" xmlns:wps="http://schemas.microsoft.com/office/word/2010/wordprocessingShape" mc:Ignorable="w14 w15 wp14">
   <w:footnote w:type="separator" w:id="-1">
     <w:p>
       <w:r>
@@ -9377,7 +9282,7 @@
 </file>
 
 <file path=word/header1.xml><?xml version="1.0" encoding="utf-8"?>
-<w:hdr xmlns:wpc="http://schemas.microsoft.com/office/word/2010/wordprocessingCanvas" xmlns:mc="http://schemas.openxmlformats.org/markup-compatibility/2006" xmlns:o="urn:schemas-microsoft-com:office:office" xmlns:r="http://schemas.openxmlformats.org/officeDocument/2006/relationships" xmlns:m="http://schemas.openxmlformats.org/officeDocument/2006/math" xmlns:v="urn:schemas-microsoft-com:vml" xmlns:wp14="http://schemas.microsoft.com/office/word/2010/wordprocessingDrawing" xmlns:wp="http://schemas.openxmlformats.org/drawingml/2006/wordprocessingDrawing" xmlns:w10="urn:schemas-microsoft-com:office:word" xmlns:w="http://schemas.openxmlformats.org/wordprocessingml/2006/main" xmlns:w14="http://schemas.microsoft.com/office/word/2010/wordml" xmlns:wpg="http://schemas.microsoft.com/office/word/2010/wordprocessingGroup" xmlns:wpi="http://schemas.microsoft.com/office/word/2010/wordprocessingInk" xmlns:wne="http://schemas.microsoft.com/office/word/2006/wordml" xmlns:wps="http://schemas.microsoft.com/office/word/2010/wordprocessingShape" mc:Ignorable="w14 wp14">
+<w:hdr xmlns:wpc="http://schemas.microsoft.com/office/word/2010/wordprocessingCanvas" xmlns:mc="http://schemas.openxmlformats.org/markup-compatibility/2006" xmlns:o="urn:schemas-microsoft-com:office:office" xmlns:r="http://schemas.openxmlformats.org/officeDocument/2006/relationships" xmlns:m="http://schemas.openxmlformats.org/officeDocument/2006/math" xmlns:v="urn:schemas-microsoft-com:vml" xmlns:wp14="http://schemas.microsoft.com/office/word/2010/wordprocessingDrawing" xmlns:wp="http://schemas.openxmlformats.org/drawingml/2006/wordprocessingDrawing" xmlns:w10="urn:schemas-microsoft-com:office:word" xmlns:w="http://schemas.openxmlformats.org/wordprocessingml/2006/main" xmlns:w14="http://schemas.microsoft.com/office/word/2010/wordml" xmlns:w15="http://schemas.microsoft.com/office/word/2012/wordml" xmlns:wpg="http://schemas.microsoft.com/office/word/2010/wordprocessingGroup" xmlns:wpi="http://schemas.microsoft.com/office/word/2010/wordprocessingInk" xmlns:wne="http://schemas.microsoft.com/office/word/2006/wordml" xmlns:wps="http://schemas.microsoft.com/office/word/2010/wordprocessingShape" mc:Ignorable="w14 w15 wp14">
   <w:p>
     <w:pPr>
       <w:pStyle w:val="Header"/>
@@ -9389,6 +9294,7 @@
         <w:color w:val="548DD4"/>
         <w:sz w:val="20"/>
         <w:szCs w:val="20"/>
+        <w:lang w:val="en-GB" w:eastAsia="en-GB"/>
       </w:rPr>
       <w:drawing>
         <wp:anchor distT="0" distB="0" distL="114300" distR="114300" simplePos="0" relativeHeight="251658752" behindDoc="1" locked="0" layoutInCell="1" allowOverlap="1" wp14:anchorId="58AC355D" wp14:editId="61881DA7">
@@ -9452,7 +9358,7 @@
 </file>
 
 <file path=word/numbering.xml><?xml version="1.0" encoding="utf-8"?>
-<w:numbering xmlns:wpc="http://schemas.microsoft.com/office/word/2010/wordprocessingCanvas" xmlns:mc="http://schemas.openxmlformats.org/markup-compatibility/2006" xmlns:o="urn:schemas-microsoft-com:office:office" xmlns:r="http://schemas.openxmlformats.org/officeDocument/2006/relationships" xmlns:m="http://schemas.openxmlformats.org/officeDocument/2006/math" xmlns:v="urn:schemas-microsoft-com:vml" xmlns:wp14="http://schemas.microsoft.com/office/word/2010/wordprocessingDrawing" xmlns:wp="http://schemas.openxmlformats.org/drawingml/2006/wordprocessingDrawing" xmlns:w10="urn:schemas-microsoft-com:office:word" xmlns:w="http://schemas.openxmlformats.org/wordprocessingml/2006/main" xmlns:w14="http://schemas.microsoft.com/office/word/2010/wordml" xmlns:wpg="http://schemas.microsoft.com/office/word/2010/wordprocessingGroup" xmlns:wpi="http://schemas.microsoft.com/office/word/2010/wordprocessingInk" xmlns:wne="http://schemas.microsoft.com/office/word/2006/wordml" xmlns:wps="http://schemas.microsoft.com/office/word/2010/wordprocessingShape" mc:Ignorable="w14 wp14">
+<w:numbering xmlns:wpc="http://schemas.microsoft.com/office/word/2010/wordprocessingCanvas" xmlns:mc="http://schemas.openxmlformats.org/markup-compatibility/2006" xmlns:o="urn:schemas-microsoft-com:office:office" xmlns:r="http://schemas.openxmlformats.org/officeDocument/2006/relationships" xmlns:m="http://schemas.openxmlformats.org/officeDocument/2006/math" xmlns:v="urn:schemas-microsoft-com:vml" xmlns:wp14="http://schemas.microsoft.com/office/word/2010/wordprocessingDrawing" xmlns:wp="http://schemas.openxmlformats.org/drawingml/2006/wordprocessingDrawing" xmlns:w10="urn:schemas-microsoft-com:office:word" xmlns:w="http://schemas.openxmlformats.org/wordprocessingml/2006/main" xmlns:w14="http://schemas.microsoft.com/office/word/2010/wordml" xmlns:w15="http://schemas.microsoft.com/office/word/2012/wordml" xmlns:wpg="http://schemas.microsoft.com/office/word/2010/wordprocessingGroup" xmlns:wpi="http://schemas.microsoft.com/office/word/2010/wordprocessingInk" xmlns:wne="http://schemas.microsoft.com/office/word/2006/wordml" xmlns:wps="http://schemas.microsoft.com/office/word/2010/wordprocessingShape" mc:Ignorable="w14 w15 wp14">
   <w:abstractNum w:abstractNumId="0">
     <w:nsid w:val="02594DE5"/>
     <w:multiLevelType w:val="hybridMultilevel"/>
@@ -11523,7 +11429,7 @@
 </file>
 
 <file path=word/styles.xml><?xml version="1.0" encoding="utf-8"?>
-<w:styles xmlns:mc="http://schemas.openxmlformats.org/markup-compatibility/2006" xmlns:r="http://schemas.openxmlformats.org/officeDocument/2006/relationships" xmlns:w="http://schemas.openxmlformats.org/wordprocessingml/2006/main" xmlns:w14="http://schemas.microsoft.com/office/word/2010/wordml" mc:Ignorable="w14">
+<w:styles xmlns:mc="http://schemas.openxmlformats.org/markup-compatibility/2006" xmlns:r="http://schemas.openxmlformats.org/officeDocument/2006/relationships" xmlns:w="http://schemas.openxmlformats.org/wordprocessingml/2006/main" xmlns:w14="http://schemas.microsoft.com/office/word/2010/wordml" xmlns:w15="http://schemas.microsoft.com/office/word/2012/wordml" mc:Ignorable="w14 w15">
   <w:docDefaults>
     <w:rPrDefault>
       <w:rPr>
@@ -11540,144 +11446,378 @@
       </w:pPr>
     </w:pPrDefault>
   </w:docDefaults>
-  <w:latentStyles w:defLockedState="0" w:defUIPriority="99" w:defSemiHidden="1" w:defUnhideWhenUsed="1" w:defQFormat="0" w:count="267">
-    <w:lsdException w:name="Normal" w:semiHidden="0" w:uiPriority="0" w:unhideWhenUsed="0" w:qFormat="1"/>
-    <w:lsdException w:name="heading 1" w:semiHidden="0" w:uiPriority="9" w:unhideWhenUsed="0" w:qFormat="1"/>
-    <w:lsdException w:name="heading 2" w:uiPriority="9" w:qFormat="1"/>
-    <w:lsdException w:name="heading 3" w:uiPriority="9" w:qFormat="1"/>
-    <w:lsdException w:name="heading 4" w:uiPriority="9" w:qFormat="1"/>
-    <w:lsdException w:name="heading 5" w:uiPriority="9" w:qFormat="1"/>
-    <w:lsdException w:name="heading 6" w:uiPriority="9" w:qFormat="1"/>
-    <w:lsdException w:name="heading 7" w:uiPriority="9" w:qFormat="1"/>
-    <w:lsdException w:name="heading 8" w:uiPriority="9" w:qFormat="1"/>
-    <w:lsdException w:name="heading 9" w:uiPriority="9" w:qFormat="1"/>
-    <w:lsdException w:name="toc 1" w:uiPriority="39" w:qFormat="1"/>
-    <w:lsdException w:name="toc 2" w:uiPriority="39" w:qFormat="1"/>
-    <w:lsdException w:name="toc 3" w:uiPriority="39" w:qFormat="1"/>
-    <w:lsdException w:name="toc 4" w:uiPriority="39"/>
-    <w:lsdException w:name="toc 5" w:uiPriority="39"/>
-    <w:lsdException w:name="toc 6" w:uiPriority="39"/>
-    <w:lsdException w:name="toc 7" w:uiPriority="39"/>
-    <w:lsdException w:name="toc 8" w:uiPriority="39"/>
-    <w:lsdException w:name="toc 9" w:uiPriority="39"/>
-    <w:lsdException w:name="caption" w:uiPriority="35" w:qFormat="1"/>
-    <w:lsdException w:name="Title" w:semiHidden="0" w:uiPriority="10" w:unhideWhenUsed="0" w:qFormat="1"/>
-    <w:lsdException w:name="Default Paragraph Font" w:uiPriority="1"/>
-    <w:lsdException w:name="Subtitle" w:semiHidden="0" w:uiPriority="11" w:unhideWhenUsed="0" w:qFormat="1"/>
-    <w:lsdException w:name="Strong" w:semiHidden="0" w:uiPriority="22" w:unhideWhenUsed="0" w:qFormat="1"/>
-    <w:lsdException w:name="Emphasis" w:semiHidden="0" w:uiPriority="20" w:unhideWhenUsed="0" w:qFormat="1"/>
-    <w:lsdException w:name="Table Grid" w:semiHidden="0" w:uiPriority="59" w:unhideWhenUsed="0"/>
-    <w:lsdException w:name="Placeholder Text" w:unhideWhenUsed="0"/>
-    <w:lsdException w:name="No Spacing" w:semiHidden="0" w:uiPriority="1" w:unhideWhenUsed="0" w:qFormat="1"/>
-    <w:lsdException w:name="Light Shading" w:semiHidden="0" w:uiPriority="60" w:unhideWhenUsed="0"/>
-    <w:lsdException w:name="Light List" w:semiHidden="0" w:uiPriority="61" w:unhideWhenUsed="0"/>
-    <w:lsdException w:name="Light Grid" w:semiHidden="0" w:uiPriority="62" w:unhideWhenUsed="0"/>
-    <w:lsdException w:name="Medium Shading 1" w:semiHidden="0" w:uiPriority="63" w:unhideWhenUsed="0"/>
-    <w:lsdException w:name="Medium Shading 2" w:semiHidden="0" w:uiPriority="64" w:unhideWhenUsed="0"/>
-    <w:lsdException w:name="Medium List 1" w:semiHidden="0" w:uiPriority="65" w:unhideWhenUsed="0"/>
-    <w:lsdException w:name="Medium List 2" w:semiHidden="0" w:uiPriority="66" w:unhideWhenUsed="0"/>
-    <w:lsdException w:name="Medium Grid 1" w:semiHidden="0" w:uiPriority="67" w:unhideWhenUsed="0"/>
-    <w:lsdException w:name="Medium Grid 2" w:semiHidden="0" w:uiPriority="68" w:unhideWhenUsed="0"/>
-    <w:lsdException w:name="Medium Grid 3" w:semiHidden="0" w:uiPriority="69" w:unhideWhenUsed="0"/>
-    <w:lsdException w:name="Dark List" w:semiHidden="0" w:uiPriority="70" w:unhideWhenUsed="0"/>
-    <w:lsdException w:name="Colorful Shading" w:semiHidden="0" w:uiPriority="71" w:unhideWhenUsed="0"/>
-    <w:lsdException w:name="Colorful List" w:semiHidden="0" w:uiPriority="72" w:unhideWhenUsed="0"/>
-    <w:lsdException w:name="Colorful Grid" w:semiHidden="0" w:uiPriority="73" w:unhideWhenUsed="0"/>
-    <w:lsdException w:name="Light Shading Accent 1" w:semiHidden="0" w:uiPriority="60" w:unhideWhenUsed="0"/>
-    <w:lsdException w:name="Light List Accent 1" w:semiHidden="0" w:uiPriority="61" w:unhideWhenUsed="0"/>
-    <w:lsdException w:name="Light Grid Accent 1" w:semiHidden="0" w:uiPriority="62" w:unhideWhenUsed="0"/>
-    <w:lsdException w:name="Medium Shading 1 Accent 1" w:semiHidden="0" w:uiPriority="63" w:unhideWhenUsed="0"/>
-    <w:lsdException w:name="Medium Shading 2 Accent 1" w:semiHidden="0" w:uiPriority="64" w:unhideWhenUsed="0"/>
-    <w:lsdException w:name="Medium List 1 Accent 1" w:semiHidden="0" w:uiPriority="65" w:unhideWhenUsed="0"/>
-    <w:lsdException w:name="Revision" w:unhideWhenUsed="0"/>
-    <w:lsdException w:name="List Paragraph" w:semiHidden="0" w:uiPriority="34" w:unhideWhenUsed="0" w:qFormat="1"/>
-    <w:lsdException w:name="Quote" w:semiHidden="0" w:uiPriority="29" w:unhideWhenUsed="0" w:qFormat="1"/>
-    <w:lsdException w:name="Intense Quote" w:semiHidden="0" w:uiPriority="30" w:unhideWhenUsed="0" w:qFormat="1"/>
-    <w:lsdException w:name="Medium List 2 Accent 1" w:semiHidden="0" w:uiPriority="66" w:unhideWhenUsed="0"/>
-    <w:lsdException w:name="Medium Grid 1 Accent 1" w:semiHidden="0" w:uiPriority="67" w:unhideWhenUsed="0"/>
-    <w:lsdException w:name="Medium Grid 2 Accent 1" w:semiHidden="0" w:uiPriority="68" w:unhideWhenUsed="0"/>
-    <w:lsdException w:name="Medium Grid 3 Accent 1" w:semiHidden="0" w:uiPriority="69" w:unhideWhenUsed="0"/>
-    <w:lsdException w:name="Dark List Accent 1" w:semiHidden="0" w:uiPriority="70" w:unhideWhenUsed="0"/>
-    <w:lsdException w:name="Colorful Shading Accent 1" w:semiHidden="0" w:uiPriority="71" w:unhideWhenUsed="0"/>
-    <w:lsdException w:name="Colorful List Accent 1" w:semiHidden="0" w:uiPriority="72" w:unhideWhenUsed="0"/>
-    <w:lsdException w:name="Colorful Grid Accent 1" w:semiHidden="0" w:uiPriority="73" w:unhideWhenUsed="0"/>
-    <w:lsdException w:name="Light Shading Accent 2" w:semiHidden="0" w:uiPriority="60" w:unhideWhenUsed="0"/>
-    <w:lsdException w:name="Light List Accent 2" w:semiHidden="0" w:uiPriority="61" w:unhideWhenUsed="0"/>
-    <w:lsdException w:name="Light Grid Accent 2" w:semiHidden="0" w:uiPriority="62" w:unhideWhenUsed="0"/>
-    <w:lsdException w:name="Medium Shading 1 Accent 2" w:semiHidden="0" w:uiPriority="63" w:unhideWhenUsed="0"/>
-    <w:lsdException w:name="Medium Shading 2 Accent 2" w:semiHidden="0" w:uiPriority="64" w:unhideWhenUsed="0"/>
-    <w:lsdException w:name="Medium List 1 Accent 2" w:semiHidden="0" w:uiPriority="65" w:unhideWhenUsed="0"/>
-    <w:lsdException w:name="Medium List 2 Accent 2" w:semiHidden="0" w:uiPriority="66" w:unhideWhenUsed="0"/>
-    <w:lsdException w:name="Medium Grid 1 Accent 2" w:semiHidden="0" w:uiPriority="67" w:unhideWhenUsed="0"/>
-    <w:lsdException w:name="Medium Grid 2 Accent 2" w:semiHidden="0" w:uiPriority="68" w:unhideWhenUsed="0"/>
-    <w:lsdException w:name="Medium Grid 3 Accent 2" w:semiHidden="0" w:uiPriority="69" w:unhideWhenUsed="0"/>
-    <w:lsdException w:name="Dark List Accent 2" w:semiHidden="0" w:uiPriority="70" w:unhideWhenUsed="0"/>
-    <w:lsdException w:name="Colorful Shading Accent 2" w:semiHidden="0" w:uiPriority="71" w:unhideWhenUsed="0"/>
-    <w:lsdException w:name="Colorful List Accent 2" w:semiHidden="0" w:uiPriority="72" w:unhideWhenUsed="0"/>
-    <w:lsdException w:name="Colorful Grid Accent 2" w:semiHidden="0" w:uiPriority="73" w:unhideWhenUsed="0"/>
-    <w:lsdException w:name="Light Shading Accent 3" w:semiHidden="0" w:uiPriority="60" w:unhideWhenUsed="0"/>
-    <w:lsdException w:name="Light List Accent 3" w:semiHidden="0" w:uiPriority="61" w:unhideWhenUsed="0"/>
-    <w:lsdException w:name="Light Grid Accent 3" w:semiHidden="0" w:uiPriority="62" w:unhideWhenUsed="0"/>
-    <w:lsdException w:name="Medium Shading 1 Accent 3" w:semiHidden="0" w:uiPriority="63" w:unhideWhenUsed="0"/>
-    <w:lsdException w:name="Medium Shading 2 Accent 3" w:semiHidden="0" w:uiPriority="64" w:unhideWhenUsed="0"/>
-    <w:lsdException w:name="Medium List 1 Accent 3" w:semiHidden="0" w:uiPriority="65" w:unhideWhenUsed="0"/>
-    <w:lsdException w:name="Medium List 2 Accent 3" w:semiHidden="0" w:uiPriority="66" w:unhideWhenUsed="0"/>
-    <w:lsdException w:name="Medium Grid 1 Accent 3" w:semiHidden="0" w:uiPriority="67" w:unhideWhenUsed="0"/>
-    <w:lsdException w:name="Medium Grid 2 Accent 3" w:semiHidden="0" w:uiPriority="68" w:unhideWhenUsed="0"/>
-    <w:lsdException w:name="Medium Grid 3 Accent 3" w:semiHidden="0" w:uiPriority="69" w:unhideWhenUsed="0"/>
-    <w:lsdException w:name="Dark List Accent 3" w:semiHidden="0" w:uiPriority="70" w:unhideWhenUsed="0"/>
-    <w:lsdException w:name="Colorful Shading Accent 3" w:semiHidden="0" w:uiPriority="71" w:unhideWhenUsed="0"/>
-    <w:lsdException w:name="Colorful List Accent 3" w:semiHidden="0" w:uiPriority="72" w:unhideWhenUsed="0"/>
-    <w:lsdException w:name="Colorful Grid Accent 3" w:semiHidden="0" w:uiPriority="73" w:unhideWhenUsed="0"/>
-    <w:lsdException w:name="Light Shading Accent 4" w:semiHidden="0" w:uiPriority="60" w:unhideWhenUsed="0"/>
-    <w:lsdException w:name="Light List Accent 4" w:semiHidden="0" w:uiPriority="61" w:unhideWhenUsed="0"/>
-    <w:lsdException w:name="Light Grid Accent 4" w:semiHidden="0" w:uiPriority="62" w:unhideWhenUsed="0"/>
-    <w:lsdException w:name="Medium Shading 1 Accent 4" w:semiHidden="0" w:uiPriority="63" w:unhideWhenUsed="0"/>
-    <w:lsdException w:name="Medium Shading 2 Accent 4" w:semiHidden="0" w:uiPriority="64" w:unhideWhenUsed="0"/>
-    <w:lsdException w:name="Medium List 1 Accent 4" w:semiHidden="0" w:uiPriority="65" w:unhideWhenUsed="0"/>
-    <w:lsdException w:name="Medium List 2 Accent 4" w:semiHidden="0" w:uiPriority="66" w:unhideWhenUsed="0"/>
-    <w:lsdException w:name="Medium Grid 1 Accent 4" w:semiHidden="0" w:uiPriority="67" w:unhideWhenUsed="0"/>
-    <w:lsdException w:name="Medium Grid 2 Accent 4" w:semiHidden="0" w:uiPriority="68" w:unhideWhenUsed="0"/>
-    <w:lsdException w:name="Medium Grid 3 Accent 4" w:semiHidden="0" w:uiPriority="69" w:unhideWhenUsed="0"/>
-    <w:lsdException w:name="Dark List Accent 4" w:semiHidden="0" w:uiPriority="70" w:unhideWhenUsed="0"/>
-    <w:lsdException w:name="Colorful Shading Accent 4" w:semiHidden="0" w:uiPriority="71" w:unhideWhenUsed="0"/>
-    <w:lsdException w:name="Colorful List Accent 4" w:semiHidden="0" w:uiPriority="72" w:unhideWhenUsed="0"/>
-    <w:lsdException w:name="Colorful Grid Accent 4" w:semiHidden="0" w:uiPriority="73" w:unhideWhenUsed="0"/>
-    <w:lsdException w:name="Light Shading Accent 5" w:semiHidden="0" w:uiPriority="60" w:unhideWhenUsed="0"/>
-    <w:lsdException w:name="Light List Accent 5" w:semiHidden="0" w:uiPriority="61" w:unhideWhenUsed="0"/>
-    <w:lsdException w:name="Light Grid Accent 5" w:semiHidden="0" w:uiPriority="62" w:unhideWhenUsed="0"/>
-    <w:lsdException w:name="Medium Shading 1 Accent 5" w:semiHidden="0" w:uiPriority="63" w:unhideWhenUsed="0"/>
-    <w:lsdException w:name="Medium Shading 2 Accent 5" w:semiHidden="0" w:uiPriority="64" w:unhideWhenUsed="0"/>
-    <w:lsdException w:name="Medium List 1 Accent 5" w:semiHidden="0" w:uiPriority="65" w:unhideWhenUsed="0"/>
-    <w:lsdException w:name="Medium List 2 Accent 5" w:semiHidden="0" w:uiPriority="66" w:unhideWhenUsed="0"/>
-    <w:lsdException w:name="Medium Grid 1 Accent 5" w:semiHidden="0" w:uiPriority="67" w:unhideWhenUsed="0"/>
-    <w:lsdException w:name="Medium Grid 2 Accent 5" w:semiHidden="0" w:uiPriority="68" w:unhideWhenUsed="0"/>
-    <w:lsdException w:name="Medium Grid 3 Accent 5" w:semiHidden="0" w:uiPriority="69" w:unhideWhenUsed="0"/>
-    <w:lsdException w:name="Dark List Accent 5" w:semiHidden="0" w:uiPriority="70" w:unhideWhenUsed="0"/>
-    <w:lsdException w:name="Colorful Shading Accent 5" w:semiHidden="0" w:uiPriority="71" w:unhideWhenUsed="0"/>
-    <w:lsdException w:name="Colorful List Accent 5" w:semiHidden="0" w:uiPriority="72" w:unhideWhenUsed="0"/>
-    <w:lsdException w:name="Colorful Grid Accent 5" w:semiHidden="0" w:uiPriority="73" w:unhideWhenUsed="0"/>
-    <w:lsdException w:name="Light Shading Accent 6" w:semiHidden="0" w:uiPriority="60" w:unhideWhenUsed="0"/>
-    <w:lsdException w:name="Light List Accent 6" w:semiHidden="0" w:uiPriority="61" w:unhideWhenUsed="0"/>
-    <w:lsdException w:name="Light Grid Accent 6" w:semiHidden="0" w:uiPriority="62" w:unhideWhenUsed="0"/>
-    <w:lsdException w:name="Medium Shading 1 Accent 6" w:semiHidden="0" w:uiPriority="63" w:unhideWhenUsed="0"/>
-    <w:lsdException w:name="Medium Shading 2 Accent 6" w:semiHidden="0" w:uiPriority="64" w:unhideWhenUsed="0"/>
-    <w:lsdException w:name="Medium List 1 Accent 6" w:semiHidden="0" w:uiPriority="65" w:unhideWhenUsed="0"/>
-    <w:lsdException w:name="Medium List 2 Accent 6" w:semiHidden="0" w:uiPriority="66" w:unhideWhenUsed="0"/>
-    <w:lsdException w:name="Medium Grid 1 Accent 6" w:semiHidden="0" w:uiPriority="67" w:unhideWhenUsed="0"/>
-    <w:lsdException w:name="Medium Grid 2 Accent 6" w:semiHidden="0" w:uiPriority="68" w:unhideWhenUsed="0"/>
-    <w:lsdException w:name="Medium Grid 3 Accent 6" w:semiHidden="0" w:uiPriority="69" w:unhideWhenUsed="0"/>
-    <w:lsdException w:name="Dark List Accent 6" w:semiHidden="0" w:uiPriority="70" w:unhideWhenUsed="0"/>
-    <w:lsdException w:name="Colorful Shading Accent 6" w:semiHidden="0" w:uiPriority="71" w:unhideWhenUsed="0"/>
-    <w:lsdException w:name="Colorful List Accent 6" w:semiHidden="0" w:uiPriority="72" w:unhideWhenUsed="0"/>
-    <w:lsdException w:name="Colorful Grid Accent 6" w:semiHidden="0" w:uiPriority="73" w:unhideWhenUsed="0"/>
-    <w:lsdException w:name="Subtle Emphasis" w:semiHidden="0" w:uiPriority="19" w:unhideWhenUsed="0" w:qFormat="1"/>
-    <w:lsdException w:name="Intense Emphasis" w:semiHidden="0" w:uiPriority="21" w:unhideWhenUsed="0" w:qFormat="1"/>
-    <w:lsdException w:name="Subtle Reference" w:semiHidden="0" w:uiPriority="31" w:unhideWhenUsed="0" w:qFormat="1"/>
-    <w:lsdException w:name="Intense Reference" w:semiHidden="0" w:uiPriority="32" w:unhideWhenUsed="0" w:qFormat="1"/>
-    <w:lsdException w:name="Book Title" w:semiHidden="0" w:uiPriority="33" w:unhideWhenUsed="0" w:qFormat="1"/>
-    <w:lsdException w:name="Bibliography" w:uiPriority="37"/>
-    <w:lsdException w:name="TOC Heading" w:uiPriority="39" w:qFormat="1"/>
+  <w:latentStyles w:defLockedState="0" w:defUIPriority="99" w:defSemiHidden="0" w:defUnhideWhenUsed="0" w:defQFormat="0" w:count="371">
+    <w:lsdException w:name="Normal" w:uiPriority="0" w:qFormat="1"/>
+    <w:lsdException w:name="heading 1" w:uiPriority="9" w:qFormat="1"/>
+    <w:lsdException w:name="heading 2" w:semiHidden="1" w:uiPriority="9" w:unhideWhenUsed="1" w:qFormat="1"/>
+    <w:lsdException w:name="heading 3" w:semiHidden="1" w:uiPriority="9" w:unhideWhenUsed="1" w:qFormat="1"/>
+    <w:lsdException w:name="heading 4" w:semiHidden="1" w:uiPriority="9" w:unhideWhenUsed="1" w:qFormat="1"/>
+    <w:lsdException w:name="heading 5" w:semiHidden="1" w:uiPriority="9" w:unhideWhenUsed="1" w:qFormat="1"/>
+    <w:lsdException w:name="heading 6" w:semiHidden="1" w:uiPriority="9" w:unhideWhenUsed="1" w:qFormat="1"/>
+    <w:lsdException w:name="heading 7" w:semiHidden="1" w:uiPriority="9" w:unhideWhenUsed="1" w:qFormat="1"/>
+    <w:lsdException w:name="heading 8" w:semiHidden="1" w:uiPriority="9" w:unhideWhenUsed="1" w:qFormat="1"/>
+    <w:lsdException w:name="heading 9" w:semiHidden="1" w:uiPriority="9" w:unhideWhenUsed="1" w:qFormat="1"/>
+    <w:lsdException w:name="index 1" w:semiHidden="1" w:unhideWhenUsed="1"/>
+    <w:lsdException w:name="index 2" w:semiHidden="1" w:unhideWhenUsed="1"/>
+    <w:lsdException w:name="index 3" w:semiHidden="1" w:unhideWhenUsed="1"/>
+    <w:lsdException w:name="index 4" w:semiHidden="1" w:unhideWhenUsed="1"/>
+    <w:lsdException w:name="index 5" w:semiHidden="1" w:unhideWhenUsed="1"/>
+    <w:lsdException w:name="index 6" w:semiHidden="1" w:unhideWhenUsed="1"/>
+    <w:lsdException w:name="index 7" w:semiHidden="1" w:unhideWhenUsed="1"/>
+    <w:lsdException w:name="index 8" w:semiHidden="1" w:unhideWhenUsed="1"/>
+    <w:lsdException w:name="index 9" w:semiHidden="1" w:unhideWhenUsed="1"/>
+    <w:lsdException w:name="toc 1" w:semiHidden="1" w:uiPriority="39" w:unhideWhenUsed="1" w:qFormat="1"/>
+    <w:lsdException w:name="toc 2" w:semiHidden="1" w:uiPriority="39" w:unhideWhenUsed="1" w:qFormat="1"/>
+    <w:lsdException w:name="toc 3" w:semiHidden="1" w:uiPriority="39" w:unhideWhenUsed="1" w:qFormat="1"/>
+    <w:lsdException w:name="toc 4" w:semiHidden="1" w:uiPriority="39" w:unhideWhenUsed="1"/>
+    <w:lsdException w:name="toc 5" w:semiHidden="1" w:uiPriority="39" w:unhideWhenUsed="1"/>
+    <w:lsdException w:name="toc 6" w:semiHidden="1" w:uiPriority="39" w:unhideWhenUsed="1"/>
+    <w:lsdException w:name="toc 7" w:semiHidden="1" w:uiPriority="39" w:unhideWhenUsed="1"/>
+    <w:lsdException w:name="toc 8" w:semiHidden="1" w:uiPriority="39" w:unhideWhenUsed="1"/>
+    <w:lsdException w:name="toc 9" w:semiHidden="1" w:uiPriority="39" w:unhideWhenUsed="1"/>
+    <w:lsdException w:name="Normal Indent" w:semiHidden="1" w:unhideWhenUsed="1"/>
+    <w:lsdException w:name="footnote text" w:semiHidden="1" w:unhideWhenUsed="1"/>
+    <w:lsdException w:name="annotation text" w:semiHidden="1" w:unhideWhenUsed="1"/>
+    <w:lsdException w:name="header" w:semiHidden="1" w:unhideWhenUsed="1"/>
+    <w:lsdException w:name="footer" w:semiHidden="1" w:unhideWhenUsed="1"/>
+    <w:lsdException w:name="index heading" w:semiHidden="1" w:unhideWhenUsed="1"/>
+    <w:lsdException w:name="caption" w:semiHidden="1" w:uiPriority="35" w:unhideWhenUsed="1" w:qFormat="1"/>
+    <w:lsdException w:name="table of figures" w:semiHidden="1" w:unhideWhenUsed="1"/>
+    <w:lsdException w:name="envelope address" w:semiHidden="1" w:unhideWhenUsed="1"/>
+    <w:lsdException w:name="envelope return" w:semiHidden="1" w:unhideWhenUsed="1"/>
+    <w:lsdException w:name="footnote reference" w:semiHidden="1" w:unhideWhenUsed="1"/>
+    <w:lsdException w:name="annotation reference" w:semiHidden="1" w:unhideWhenUsed="1"/>
+    <w:lsdException w:name="line number" w:semiHidden="1" w:unhideWhenUsed="1"/>
+    <w:lsdException w:name="page number" w:semiHidden="1" w:unhideWhenUsed="1"/>
+    <w:lsdException w:name="endnote reference" w:semiHidden="1" w:unhideWhenUsed="1"/>
+    <w:lsdException w:name="endnote text" w:semiHidden="1" w:unhideWhenUsed="1"/>
+    <w:lsdException w:name="table of authorities" w:semiHidden="1" w:unhideWhenUsed="1"/>
+    <w:lsdException w:name="macro" w:semiHidden="1" w:unhideWhenUsed="1"/>
+    <w:lsdException w:name="toa heading" w:semiHidden="1" w:unhideWhenUsed="1"/>
+    <w:lsdException w:name="List" w:semiHidden="1" w:unhideWhenUsed="1"/>
+    <w:lsdException w:name="List Bullet" w:semiHidden="1" w:unhideWhenUsed="1"/>
+    <w:lsdException w:name="List Number" w:semiHidden="1" w:unhideWhenUsed="1"/>
+    <w:lsdException w:name="List 2" w:semiHidden="1" w:unhideWhenUsed="1"/>
+    <w:lsdException w:name="List 3" w:semiHidden="1" w:unhideWhenUsed="1"/>
+    <w:lsdException w:name="List 4" w:semiHidden="1" w:unhideWhenUsed="1"/>
+    <w:lsdException w:name="List 5" w:semiHidden="1" w:unhideWhenUsed="1"/>
+    <w:lsdException w:name="List Bullet 2" w:semiHidden="1" w:unhideWhenUsed="1"/>
+    <w:lsdException w:name="List Bullet 3" w:semiHidden="1" w:unhideWhenUsed="1"/>
+    <w:lsdException w:name="List Bullet 4" w:semiHidden="1" w:unhideWhenUsed="1"/>
+    <w:lsdException w:name="List Bullet 5" w:semiHidden="1" w:unhideWhenUsed="1"/>
+    <w:lsdException w:name="List Number 2" w:semiHidden="1" w:unhideWhenUsed="1"/>
+    <w:lsdException w:name="List Number 3" w:semiHidden="1" w:unhideWhenUsed="1"/>
+    <w:lsdException w:name="List Number 4" w:semiHidden="1" w:unhideWhenUsed="1"/>
+    <w:lsdException w:name="List Number 5" w:semiHidden="1" w:unhideWhenUsed="1"/>
+    <w:lsdException w:name="Title" w:uiPriority="10" w:qFormat="1"/>
+    <w:lsdException w:name="Closing" w:semiHidden="1" w:unhideWhenUsed="1"/>
+    <w:lsdException w:name="Signature" w:semiHidden="1" w:unhideWhenUsed="1"/>
+    <w:lsdException w:name="Default Paragraph Font" w:semiHidden="1" w:uiPriority="1" w:unhideWhenUsed="1"/>
+    <w:lsdException w:name="Body Text" w:semiHidden="1" w:unhideWhenUsed="1"/>
+    <w:lsdException w:name="Body Text Indent" w:semiHidden="1" w:unhideWhenUsed="1"/>
+    <w:lsdException w:name="List Continue" w:semiHidden="1" w:unhideWhenUsed="1"/>
+    <w:lsdException w:name="List Continue 2" w:semiHidden="1" w:unhideWhenUsed="1"/>
+    <w:lsdException w:name="List Continue 3" w:semiHidden="1" w:unhideWhenUsed="1"/>
+    <w:lsdException w:name="List Continue 4" w:semiHidden="1" w:unhideWhenUsed="1"/>
+    <w:lsdException w:name="List Continue 5" w:semiHidden="1" w:unhideWhenUsed="1"/>
+    <w:lsdException w:name="Message Header" w:semiHidden="1" w:unhideWhenUsed="1"/>
+    <w:lsdException w:name="Subtitle" w:uiPriority="11" w:qFormat="1"/>
+    <w:lsdException w:name="Salutation" w:semiHidden="1" w:unhideWhenUsed="1"/>
+    <w:lsdException w:name="Date" w:semiHidden="1" w:unhideWhenUsed="1"/>
+    <w:lsdException w:name="Body Text First Indent" w:semiHidden="1" w:unhideWhenUsed="1"/>
+    <w:lsdException w:name="Body Text First Indent 2" w:semiHidden="1" w:unhideWhenUsed="1"/>
+    <w:lsdException w:name="Note Heading" w:semiHidden="1" w:unhideWhenUsed="1"/>
+    <w:lsdException w:name="Body Text 2" w:semiHidden="1" w:unhideWhenUsed="1"/>
+    <w:lsdException w:name="Body Text 3" w:semiHidden="1" w:unhideWhenUsed="1"/>
+    <w:lsdException w:name="Body Text Indent 2" w:semiHidden="1" w:unhideWhenUsed="1"/>
+    <w:lsdException w:name="Body Text Indent 3" w:semiHidden="1" w:unhideWhenUsed="1"/>
+    <w:lsdException w:name="Block Text" w:semiHidden="1" w:unhideWhenUsed="1"/>
+    <w:lsdException w:name="Hyperlink" w:semiHidden="1" w:unhideWhenUsed="1"/>
+    <w:lsdException w:name="FollowedHyperlink" w:semiHidden="1" w:unhideWhenUsed="1"/>
+    <w:lsdException w:name="Strong" w:uiPriority="22" w:qFormat="1"/>
+    <w:lsdException w:name="Emphasis" w:uiPriority="20" w:qFormat="1"/>
+    <w:lsdException w:name="Document Map" w:semiHidden="1" w:unhideWhenUsed="1"/>
+    <w:lsdException w:name="Plain Text" w:semiHidden="1" w:unhideWhenUsed="1"/>
+    <w:lsdException w:name="E-mail Signature" w:semiHidden="1" w:unhideWhenUsed="1"/>
+    <w:lsdException w:name="HTML Top of Form" w:semiHidden="1" w:unhideWhenUsed="1"/>
+    <w:lsdException w:name="HTML Bottom of Form" w:semiHidden="1" w:unhideWhenUsed="1"/>
+    <w:lsdException w:name="Normal (Web)" w:semiHidden="1" w:unhideWhenUsed="1"/>
+    <w:lsdException w:name="HTML Acronym" w:semiHidden="1" w:unhideWhenUsed="1"/>
+    <w:lsdException w:name="HTML Address" w:semiHidden="1" w:unhideWhenUsed="1"/>
+    <w:lsdException w:name="HTML Cite" w:semiHidden="1" w:unhideWhenUsed="1"/>
+    <w:lsdException w:name="HTML Code" w:semiHidden="1" w:unhideWhenUsed="1"/>
+    <w:lsdException w:name="HTML Definition" w:semiHidden="1" w:unhideWhenUsed="1"/>
+    <w:lsdException w:name="HTML Keyboard" w:semiHidden="1" w:unhideWhenUsed="1"/>
+    <w:lsdException w:name="HTML Preformatted" w:semiHidden="1" w:unhideWhenUsed="1"/>
+    <w:lsdException w:name="HTML Sample" w:semiHidden="1" w:unhideWhenUsed="1"/>
+    <w:lsdException w:name="HTML Typewriter" w:semiHidden="1" w:unhideWhenUsed="1"/>
+    <w:lsdException w:name="HTML Variable" w:semiHidden="1" w:unhideWhenUsed="1"/>
+    <w:lsdException w:name="Normal Table" w:semiHidden="1" w:unhideWhenUsed="1"/>
+    <w:lsdException w:name="annotation subject" w:semiHidden="1" w:unhideWhenUsed="1"/>
+    <w:lsdException w:name="No List" w:semiHidden="1" w:unhideWhenUsed="1"/>
+    <w:lsdException w:name="Outline List 1" w:semiHidden="1" w:unhideWhenUsed="1"/>
+    <w:lsdException w:name="Outline List 2" w:semiHidden="1" w:unhideWhenUsed="1"/>
+    <w:lsdException w:name="Outline List 3" w:semiHidden="1" w:unhideWhenUsed="1"/>
+    <w:lsdException w:name="Table Simple 1" w:semiHidden="1" w:unhideWhenUsed="1"/>
+    <w:lsdException w:name="Table Simple 2" w:semiHidden="1" w:unhideWhenUsed="1"/>
+    <w:lsdException w:name="Table Simple 3" w:semiHidden="1" w:unhideWhenUsed="1"/>
+    <w:lsdException w:name="Table Classic 1" w:semiHidden="1" w:unhideWhenUsed="1"/>
+    <w:lsdException w:name="Table Classic 2" w:semiHidden="1" w:unhideWhenUsed="1"/>
+    <w:lsdException w:name="Table Classic 3" w:semiHidden="1" w:unhideWhenUsed="1"/>
+    <w:lsdException w:name="Table Classic 4" w:semiHidden="1" w:unhideWhenUsed="1"/>
+    <w:lsdException w:name="Table Colorful 1" w:semiHidden="1" w:unhideWhenUsed="1"/>
+    <w:lsdException w:name="Table Colorful 2" w:semiHidden="1" w:unhideWhenUsed="1"/>
+    <w:lsdException w:name="Table Colorful 3" w:semiHidden="1" w:unhideWhenUsed="1"/>
+    <w:lsdException w:name="Table Columns 1" w:semiHidden="1" w:unhideWhenUsed="1"/>
+    <w:lsdException w:name="Table Columns 2" w:semiHidden="1" w:unhideWhenUsed="1"/>
+    <w:lsdException w:name="Table Columns 3" w:semiHidden="1" w:unhideWhenUsed="1"/>
+    <w:lsdException w:name="Table Columns 4" w:semiHidden="1" w:unhideWhenUsed="1"/>
+    <w:lsdException w:name="Table Columns 5" w:semiHidden="1" w:unhideWhenUsed="1"/>
+    <w:lsdException w:name="Table Grid 1" w:semiHidden="1" w:unhideWhenUsed="1"/>
+    <w:lsdException w:name="Table Grid 2" w:semiHidden="1" w:unhideWhenUsed="1"/>
+    <w:lsdException w:name="Table Grid 3" w:semiHidden="1" w:unhideWhenUsed="1"/>
+    <w:lsdException w:name="Table Grid 4" w:semiHidden="1" w:unhideWhenUsed="1"/>
+    <w:lsdException w:name="Table Grid 5" w:semiHidden="1" w:unhideWhenUsed="1"/>
+    <w:lsdException w:name="Table Grid 6" w:semiHidden="1" w:unhideWhenUsed="1"/>
+    <w:lsdException w:name="Table Grid 7" w:semiHidden="1" w:unhideWhenUsed="1"/>
+    <w:lsdException w:name="Table Grid 8" w:semiHidden="1" w:unhideWhenUsed="1"/>
+    <w:lsdException w:name="Table List 1" w:semiHidden="1" w:unhideWhenUsed="1"/>
+    <w:lsdException w:name="Table List 2" w:semiHidden="1" w:unhideWhenUsed="1"/>
+    <w:lsdException w:name="Table List 3" w:semiHidden="1" w:unhideWhenUsed="1"/>
+    <w:lsdException w:name="Table List 4" w:semiHidden="1" w:unhideWhenUsed="1"/>
+    <w:lsdException w:name="Table List 5" w:semiHidden="1" w:unhideWhenUsed="1"/>
+    <w:lsdException w:name="Table List 6" w:semiHidden="1" w:unhideWhenUsed="1"/>
+    <w:lsdException w:name="Table List 7" w:semiHidden="1" w:unhideWhenUsed="1"/>
+    <w:lsdException w:name="Table List 8" w:semiHidden="1" w:unhideWhenUsed="1"/>
+    <w:lsdException w:name="Table 3D effects 1" w:semiHidden="1" w:unhideWhenUsed="1"/>
+    <w:lsdException w:name="Table 3D effects 2" w:semiHidden="1" w:unhideWhenUsed="1"/>
+    <w:lsdException w:name="Table 3D effects 3" w:semiHidden="1" w:unhideWhenUsed="1"/>
+    <w:lsdException w:name="Table Contemporary" w:semiHidden="1" w:unhideWhenUsed="1"/>
+    <w:lsdException w:name="Table Elegant" w:semiHidden="1" w:unhideWhenUsed="1"/>
+    <w:lsdException w:name="Table Professional" w:semiHidden="1" w:unhideWhenUsed="1"/>
+    <w:lsdException w:name="Table Subtle 1" w:semiHidden="1" w:unhideWhenUsed="1"/>
+    <w:lsdException w:name="Table Subtle 2" w:semiHidden="1" w:unhideWhenUsed="1"/>
+    <w:lsdException w:name="Table Web 1" w:semiHidden="1" w:unhideWhenUsed="1"/>
+    <w:lsdException w:name="Table Web 2" w:semiHidden="1" w:unhideWhenUsed="1"/>
+    <w:lsdException w:name="Table Web 3" w:semiHidden="1" w:unhideWhenUsed="1"/>
+    <w:lsdException w:name="Balloon Text" w:semiHidden="1" w:unhideWhenUsed="1"/>
+    <w:lsdException w:name="Table Grid" w:uiPriority="59"/>
+    <w:lsdException w:name="Table Theme" w:semiHidden="1" w:unhideWhenUsed="1"/>
+    <w:lsdException w:name="Placeholder Text" w:semiHidden="1"/>
+    <w:lsdException w:name="No Spacing" w:uiPriority="1" w:qFormat="1"/>
+    <w:lsdException w:name="Light Shading" w:uiPriority="60"/>
+    <w:lsdException w:name="Light List" w:uiPriority="61"/>
+    <w:lsdException w:name="Light Grid" w:uiPriority="62"/>
+    <w:lsdException w:name="Medium Shading 1" w:uiPriority="63"/>
+    <w:lsdException w:name="Medium Shading 2" w:uiPriority="64"/>
+    <w:lsdException w:name="Medium List 1" w:uiPriority="65"/>
+    <w:lsdException w:name="Medium List 2" w:uiPriority="66"/>
+    <w:lsdException w:name="Medium Grid 1" w:uiPriority="67"/>
+    <w:lsdException w:name="Medium Grid 2" w:uiPriority="68"/>
+    <w:lsdException w:name="Medium Grid 3" w:uiPriority="69"/>
+    <w:lsdException w:name="Dark List" w:uiPriority="70"/>
+    <w:lsdException w:name="Colorful Shading" w:uiPriority="71"/>
+    <w:lsdException w:name="Colorful List" w:uiPriority="72"/>
+    <w:lsdException w:name="Colorful Grid" w:uiPriority="73"/>
+    <w:lsdException w:name="Light Shading Accent 1" w:uiPriority="60"/>
+    <w:lsdException w:name="Light List Accent 1" w:uiPriority="61"/>
+    <w:lsdException w:name="Light Grid Accent 1" w:uiPriority="62"/>
+    <w:lsdException w:name="Medium Shading 1 Accent 1" w:uiPriority="63"/>
+    <w:lsdException w:name="Medium Shading 2 Accent 1" w:uiPriority="64"/>
+    <w:lsdException w:name="Medium List 1 Accent 1" w:uiPriority="65"/>
+    <w:lsdException w:name="Revision" w:semiHidden="1"/>
+    <w:lsdException w:name="List Paragraph" w:uiPriority="34" w:qFormat="1"/>
+    <w:lsdException w:name="Quote" w:uiPriority="29" w:qFormat="1"/>
+    <w:lsdException w:name="Intense Quote" w:uiPriority="30" w:qFormat="1"/>
+    <w:lsdException w:name="Medium List 2 Accent 1" w:uiPriority="66"/>
+    <w:lsdException w:name="Medium Grid 1 Accent 1" w:uiPriority="67"/>
+    <w:lsdException w:name="Medium Grid 2 Accent 1" w:uiPriority="68"/>
+    <w:lsdException w:name="Medium Grid 3 Accent 1" w:uiPriority="69"/>
+    <w:lsdException w:name="Dark List Accent 1" w:uiPriority="70"/>
+    <w:lsdException w:name="Colorful Shading Accent 1" w:uiPriority="71"/>
+    <w:lsdException w:name="Colorful List Accent 1" w:uiPriority="72"/>
+    <w:lsdException w:name="Colorful Grid Accent 1" w:uiPriority="73"/>
+    <w:lsdException w:name="Light Shading Accent 2" w:uiPriority="60"/>
+    <w:lsdException w:name="Light List Accent 2" w:uiPriority="61"/>
+    <w:lsdException w:name="Light Grid Accent 2" w:uiPriority="62"/>
+    <w:lsdException w:name="Medium Shading 1 Accent 2" w:uiPriority="63"/>
+    <w:lsdException w:name="Medium Shading 2 Accent 2" w:uiPriority="64"/>
+    <w:lsdException w:name="Medium List 1 Accent 2" w:uiPriority="65"/>
+    <w:lsdException w:name="Medium List 2 Accent 2" w:uiPriority="66"/>
+    <w:lsdException w:name="Medium Grid 1 Accent 2" w:uiPriority="67"/>
+    <w:lsdException w:name="Medium Grid 2 Accent 2" w:uiPriority="68"/>
+    <w:lsdException w:name="Medium Grid 3 Accent 2" w:uiPriority="69"/>
+    <w:lsdException w:name="Dark List Accent 2" w:uiPriority="70"/>
+    <w:lsdException w:name="Colorful Shading Accent 2" w:uiPriority="71"/>
+    <w:lsdException w:name="Colorful List Accent 2" w:uiPriority="72"/>
+    <w:lsdException w:name="Colorful Grid Accent 2" w:uiPriority="73"/>
+    <w:lsdException w:name="Light Shading Accent 3" w:uiPriority="60"/>
+    <w:lsdException w:name="Light List Accent 3" w:uiPriority="61"/>
+    <w:lsdException w:name="Light Grid Accent 3" w:uiPriority="62"/>
+    <w:lsdException w:name="Medium Shading 1 Accent 3" w:uiPriority="63"/>
+    <w:lsdException w:name="Medium Shading 2 Accent 3" w:uiPriority="64"/>
+    <w:lsdException w:name="Medium List 1 Accent 3" w:uiPriority="65"/>
+    <w:lsdException w:name="Medium List 2 Accent 3" w:uiPriority="66"/>
+    <w:lsdException w:name="Medium Grid 1 Accent 3" w:uiPriority="67"/>
+    <w:lsdException w:name="Medium Grid 2 Accent 3" w:uiPriority="68"/>
+    <w:lsdException w:name="Medium Grid 3 Accent 3" w:uiPriority="69"/>
+    <w:lsdException w:name="Dark List Accent 3" w:uiPriority="70"/>
+    <w:lsdException w:name="Colorful Shading Accent 3" w:uiPriority="71"/>
+    <w:lsdException w:name="Colorful List Accent 3" w:uiPriority="72"/>
+    <w:lsdException w:name="Colorful Grid Accent 3" w:uiPriority="73"/>
+    <w:lsdException w:name="Light Shading Accent 4" w:uiPriority="60"/>
+    <w:lsdException w:name="Light List Accent 4" w:uiPriority="61"/>
+    <w:lsdException w:name="Light Grid Accent 4" w:uiPriority="62"/>
+    <w:lsdException w:name="Medium Shading 1 Accent 4" w:uiPriority="63"/>
+    <w:lsdException w:name="Medium Shading 2 Accent 4" w:uiPriority="64"/>
+    <w:lsdException w:name="Medium List 1 Accent 4" w:uiPriority="65"/>
+    <w:lsdException w:name="Medium List 2 Accent 4" w:uiPriority="66"/>
+    <w:lsdException w:name="Medium Grid 1 Accent 4" w:uiPriority="67"/>
+    <w:lsdException w:name="Medium Grid 2 Accent 4" w:uiPriority="68"/>
+    <w:lsdException w:name="Medium Grid 3 Accent 4" w:uiPriority="69"/>
+    <w:lsdException w:name="Dark List Accent 4" w:uiPriority="70"/>
+    <w:lsdException w:name="Colorful Shading Accent 4" w:uiPriority="71"/>
+    <w:lsdException w:name="Colorful List Accent 4" w:uiPriority="72"/>
+    <w:lsdException w:name="Colorful Grid Accent 4" w:uiPriority="73"/>
+    <w:lsdException w:name="Light Shading Accent 5" w:uiPriority="60"/>
+    <w:lsdException w:name="Light List Accent 5" w:uiPriority="61"/>
+    <w:lsdException w:name="Light Grid Accent 5" w:uiPriority="62"/>
+    <w:lsdException w:name="Medium Shading 1 Accent 5" w:uiPriority="63"/>
+    <w:lsdException w:name="Medium Shading 2 Accent 5" w:uiPriority="64"/>
+    <w:lsdException w:name="Medium List 1 Accent 5" w:uiPriority="65"/>
+    <w:lsdException w:name="Medium List 2 Accent 5" w:uiPriority="66"/>
+    <w:lsdException w:name="Medium Grid 1 Accent 5" w:uiPriority="67"/>
+    <w:lsdException w:name="Medium Grid 2 Accent 5" w:uiPriority="68"/>
+    <w:lsdException w:name="Medium Grid 3 Accent 5" w:uiPriority="69"/>
+    <w:lsdException w:name="Dark List Accent 5" w:uiPriority="70"/>
+    <w:lsdException w:name="Colorful Shading Accent 5" w:uiPriority="71"/>
+    <w:lsdException w:name="Colorful List Accent 5" w:uiPriority="72"/>
+    <w:lsdException w:name="Colorful Grid Accent 5" w:uiPriority="73"/>
+    <w:lsdException w:name="Light Shading Accent 6" w:uiPriority="60"/>
+    <w:lsdException w:name="Light List Accent 6" w:uiPriority="61"/>
+    <w:lsdException w:name="Light Grid Accent 6" w:uiPriority="62"/>
+    <w:lsdException w:name="Medium Shading 1 Accent 6" w:uiPriority="63"/>
+    <w:lsdException w:name="Medium Shading 2 Accent 6" w:uiPriority="64"/>
+    <w:lsdException w:name="Medium List 1 Accent 6" w:uiPriority="65"/>
+    <w:lsdException w:name="Medium List 2 Accent 6" w:uiPriority="66"/>
+    <w:lsdException w:name="Medium Grid 1 Accent 6" w:uiPriority="67"/>
+    <w:lsdException w:name="Medium Grid 2 Accent 6" w:uiPriority="68"/>
+    <w:lsdException w:name="Medium Grid 3 Accent 6" w:uiPriority="69"/>
+    <w:lsdException w:name="Dark List Accent 6" w:uiPriority="70"/>
+    <w:lsdException w:name="Colorful Shading Accent 6" w:uiPriority="71"/>
+    <w:lsdException w:name="Colorful List Accent 6" w:uiPriority="72"/>
+    <w:lsdException w:name="Colorful Grid Accent 6" w:uiPriority="73"/>
+    <w:lsdException w:name="Subtle Emphasis" w:uiPriority="19" w:qFormat="1"/>
+    <w:lsdException w:name="Intense Emphasis" w:uiPriority="21" w:qFormat="1"/>
+    <w:lsdException w:name="Subtle Reference" w:uiPriority="31" w:qFormat="1"/>
+    <w:lsdException w:name="Intense Reference" w:uiPriority="32" w:qFormat="1"/>
+    <w:lsdException w:name="Book Title" w:uiPriority="33" w:qFormat="1"/>
+    <w:lsdException w:name="Bibliography" w:semiHidden="1" w:uiPriority="37" w:unhideWhenUsed="1"/>
+    <w:lsdException w:name="TOC Heading" w:semiHidden="1" w:uiPriority="39" w:unhideWhenUsed="1" w:qFormat="1"/>
+    <w:lsdException w:name="Plain Table 1" w:uiPriority="41"/>
+    <w:lsdException w:name="Plain Table 2" w:uiPriority="42"/>
+    <w:lsdException w:name="Plain Table 3" w:uiPriority="43"/>
+    <w:lsdException w:name="Plain Table 4" w:uiPriority="44"/>
+    <w:lsdException w:name="Plain Table 5" w:uiPriority="45"/>
+    <w:lsdException w:name="Grid Table Light" w:uiPriority="40"/>
+    <w:lsdException w:name="Grid Table 1 Light" w:uiPriority="46"/>
+    <w:lsdException w:name="Grid Table 2" w:uiPriority="47"/>
+    <w:lsdException w:name="Grid Table 3" w:uiPriority="48"/>
+    <w:lsdException w:name="Grid Table 4" w:uiPriority="49"/>
+    <w:lsdException w:name="Grid Table 5 Dark" w:uiPriority="50"/>
+    <w:lsdException w:name="Grid Table 6 Colorful" w:uiPriority="51"/>
+    <w:lsdException w:name="Grid Table 7 Colorful" w:uiPriority="52"/>
+    <w:lsdException w:name="Grid Table 1 Light Accent 1" w:uiPriority="46"/>
+    <w:lsdException w:name="Grid Table 2 Accent 1" w:uiPriority="47"/>
+    <w:lsdException w:name="Grid Table 3 Accent 1" w:uiPriority="48"/>
+    <w:lsdException w:name="Grid Table 4 Accent 1" w:uiPriority="49"/>
+    <w:lsdException w:name="Grid Table 5 Dark Accent 1" w:uiPriority="50"/>
+    <w:lsdException w:name="Grid Table 6 Colorful Accent 1" w:uiPriority="51"/>
+    <w:lsdException w:name="Grid Table 7 Colorful Accent 1" w:uiPriority="52"/>
+    <w:lsdException w:name="Grid Table 1 Light Accent 2" w:uiPriority="46"/>
+    <w:lsdException w:name="Grid Table 2 Accent 2" w:uiPriority="47"/>
+    <w:lsdException w:name="Grid Table 3 Accent 2" w:uiPriority="48"/>
+    <w:lsdException w:name="Grid Table 4 Accent 2" w:uiPriority="49"/>
+    <w:lsdException w:name="Grid Table 5 Dark Accent 2" w:uiPriority="50"/>
+    <w:lsdException w:name="Grid Table 6 Colorful Accent 2" w:uiPriority="51"/>
+    <w:lsdException w:name="Grid Table 7 Colorful Accent 2" w:uiPriority="52"/>
+    <w:lsdException w:name="Grid Table 1 Light Accent 3" w:uiPriority="46"/>
+    <w:lsdException w:name="Grid Table 2 Accent 3" w:uiPriority="47"/>
+    <w:lsdException w:name="Grid Table 3 Accent 3" w:uiPriority="48"/>
+    <w:lsdException w:name="Grid Table 4 Accent 3" w:uiPriority="49"/>
+    <w:lsdException w:name="Grid Table 5 Dark Accent 3" w:uiPriority="50"/>
+    <w:lsdException w:name="Grid Table 6 Colorful Accent 3" w:uiPriority="51"/>
+    <w:lsdException w:name="Grid Table 7 Colorful Accent 3" w:uiPriority="52"/>
+    <w:lsdException w:name="Grid Table 1 Light Accent 4" w:uiPriority="46"/>
+    <w:lsdException w:name="Grid Table 2 Accent 4" w:uiPriority="47"/>
+    <w:lsdException w:name="Grid Table 3 Accent 4" w:uiPriority="48"/>
+    <w:lsdException w:name="Grid Table 4 Accent 4" w:uiPriority="49"/>
+    <w:lsdException w:name="Grid Table 5 Dark Accent 4" w:uiPriority="50"/>
+    <w:lsdException w:name="Grid Table 6 Colorful Accent 4" w:uiPriority="51"/>
+    <w:lsdException w:name="Grid Table 7 Colorful Accent 4" w:uiPriority="52"/>
+    <w:lsdException w:name="Grid Table 1 Light Accent 5" w:uiPriority="46"/>
+    <w:lsdException w:name="Grid Table 2 Accent 5" w:uiPriority="47"/>
+    <w:lsdException w:name="Grid Table 3 Accent 5" w:uiPriority="48"/>
+    <w:lsdException w:name="Grid Table 4 Accent 5" w:uiPriority="49"/>
+    <w:lsdException w:name="Grid Table 5 Dark Accent 5" w:uiPriority="50"/>
+    <w:lsdException w:name="Grid Table 6 Colorful Accent 5" w:uiPriority="51"/>
+    <w:lsdException w:name="Grid Table 7 Colorful Accent 5" w:uiPriority="52"/>
+    <w:lsdException w:name="Grid Table 1 Light Accent 6" w:uiPriority="46"/>
+    <w:lsdException w:name="Grid Table 2 Accent 6" w:uiPriority="47"/>
+    <w:lsdException w:name="Grid Table 3 Accent 6" w:uiPriority="48"/>
+    <w:lsdException w:name="Grid Table 4 Accent 6" w:uiPriority="49"/>
+    <w:lsdException w:name="Grid Table 5 Dark Accent 6" w:uiPriority="50"/>
+    <w:lsdException w:name="Grid Table 6 Colorful Accent 6" w:uiPriority="51"/>
+    <w:lsdException w:name="Grid Table 7 Colorful Accent 6" w:uiPriority="52"/>
+    <w:lsdException w:name="List Table 1 Light" w:uiPriority="46"/>
+    <w:lsdException w:name="List Table 2" w:uiPriority="47"/>
+    <w:lsdException w:name="List Table 3" w:uiPriority="48"/>
+    <w:lsdException w:name="List Table 4" w:uiPriority="49"/>
+    <w:lsdException w:name="List Table 5 Dark" w:uiPriority="50"/>
+    <w:lsdException w:name="List Table 6 Colorful" w:uiPriority="51"/>
+    <w:lsdException w:name="List Table 7 Colorful" w:uiPriority="52"/>
+    <w:lsdException w:name="List Table 1 Light Accent 1" w:uiPriority="46"/>
+    <w:lsdException w:name="List Table 2 Accent 1" w:uiPriority="47"/>
+    <w:lsdException w:name="List Table 3 Accent 1" w:uiPriority="48"/>
+    <w:lsdException w:name="List Table 4 Accent 1" w:uiPriority="49"/>
+    <w:lsdException w:name="List Table 5 Dark Accent 1" w:uiPriority="50"/>
+    <w:lsdException w:name="List Table 6 Colorful Accent 1" w:uiPriority="51"/>
+    <w:lsdException w:name="List Table 7 Colorful Accent 1" w:uiPriority="52"/>
+    <w:lsdException w:name="List Table 1 Light Accent 2" w:uiPriority="46"/>
+    <w:lsdException w:name="List Table 2 Accent 2" w:uiPriority="47"/>
+    <w:lsdException w:name="List Table 3 Accent 2" w:uiPriority="48"/>
+    <w:lsdException w:name="List Table 4 Accent 2" w:uiPriority="49"/>
+    <w:lsdException w:name="List Table 5 Dark Accent 2" w:uiPriority="50"/>
+    <w:lsdException w:name="List Table 6 Colorful Accent 2" w:uiPriority="51"/>
+    <w:lsdException w:name="List Table 7 Colorful Accent 2" w:uiPriority="52"/>
+    <w:lsdException w:name="List Table 1 Light Accent 3" w:uiPriority="46"/>
+    <w:lsdException w:name="List Table 2 Accent 3" w:uiPriority="47"/>
+    <w:lsdException w:name="List Table 3 Accent 3" w:uiPriority="48"/>
+    <w:lsdException w:name="List Table 4 Accent 3" w:uiPriority="49"/>
+    <w:lsdException w:name="List Table 5 Dark Accent 3" w:uiPriority="50"/>
+    <w:lsdException w:name="List Table 6 Colorful Accent 3" w:uiPriority="51"/>
+    <w:lsdException w:name="List Table 7 Colorful Accent 3" w:uiPriority="52"/>
+    <w:lsdException w:name="List Table 1 Light Accent 4" w:uiPriority="46"/>
+    <w:lsdException w:name="List Table 2 Accent 4" w:uiPriority="47"/>
+    <w:lsdException w:name="List Table 3 Accent 4" w:uiPriority="48"/>
+    <w:lsdException w:name="List Table 4 Accent 4" w:uiPriority="49"/>
+    <w:lsdException w:name="List Table 5 Dark Accent 4" w:uiPriority="50"/>
+    <w:lsdException w:name="List Table 6 Colorful Accent 4" w:uiPriority="51"/>
+    <w:lsdException w:name="List Table 7 Colorful Accent 4" w:uiPriority="52"/>
+    <w:lsdException w:name="List Table 1 Light Accent 5" w:uiPriority="46"/>
+    <w:lsdException w:name="List Table 2 Accent 5" w:uiPriority="47"/>
+    <w:lsdException w:name="List Table 3 Accent 5" w:uiPriority="48"/>
+    <w:lsdException w:name="List Table 4 Accent 5" w:uiPriority="49"/>
+    <w:lsdException w:name="List Table 5 Dark Accent 5" w:uiPriority="50"/>
+    <w:lsdException w:name="List Table 6 Colorful Accent 5" w:uiPriority="51"/>
+    <w:lsdException w:name="List Table 7 Colorful Accent 5" w:uiPriority="52"/>
+    <w:lsdException w:name="List Table 1 Light Accent 6" w:uiPriority="46"/>
+    <w:lsdException w:name="List Table 2 Accent 6" w:uiPriority="47"/>
+    <w:lsdException w:name="List Table 3 Accent 6" w:uiPriority="48"/>
+    <w:lsdException w:name="List Table 4 Accent 6" w:uiPriority="49"/>
+    <w:lsdException w:name="List Table 5 Dark Accent 6" w:uiPriority="50"/>
+    <w:lsdException w:name="List Table 6 Colorful Accent 6" w:uiPriority="51"/>
+    <w:lsdException w:name="List Table 7 Colorful Accent 6" w:uiPriority="52"/>
   </w:latentStyles>
   <w:style w:type="paragraph" w:default="1" w:styleId="Normal">
     <w:name w:val="Normal"/>
@@ -12001,6 +12141,7 @@
     <w:uiPriority w:val="59"/>
     <w:rsid w:val="009375FE"/>
     <w:tblPr>
+      <w:tblInd w:w="0" w:type="dxa"/>
       <w:tblBorders>
         <w:top w:val="single" w:sz="4" w:space="0" w:color="auto"/>
         <w:left w:val="single" w:sz="4" w:space="0" w:color="auto"/>
@@ -12009,898 +12150,12 @@
         <w:insideH w:val="single" w:sz="4" w:space="0" w:color="auto"/>
         <w:insideV w:val="single" w:sz="4" w:space="0" w:color="auto"/>
       </w:tblBorders>
-    </w:tblPr>
-  </w:style>
-  <w:style w:type="paragraph" w:styleId="NormalWeb">
-    <w:name w:val="Normal (Web)"/>
-    <w:basedOn w:val="Normal"/>
-    <w:uiPriority w:val="99"/>
-    <w:unhideWhenUsed/>
-    <w:rsid w:val="00CD4252"/>
-    <w:pPr>
-      <w:spacing w:beforeAutospacing="1" w:after="100" w:afterAutospacing="1"/>
-    </w:pPr>
-    <w:rPr>
-      <w:rFonts w:eastAsia="Times New Roman"/>
-      <w:sz w:val="24"/>
-      <w:szCs w:val="24"/>
-    </w:rPr>
-  </w:style>
-  <w:style w:type="character" w:styleId="Strong">
-    <w:name w:val="Strong"/>
-    <w:basedOn w:val="DefaultParagraphFont"/>
-    <w:uiPriority w:val="22"/>
-    <w:qFormat/>
-    <w:rsid w:val="00CD4252"/>
-    <w:rPr>
-      <w:b/>
-      <w:bCs/>
-    </w:rPr>
-  </w:style>
-  <w:style w:type="character" w:styleId="Hyperlink">
-    <w:name w:val="Hyperlink"/>
-    <w:basedOn w:val="DefaultParagraphFont"/>
-    <w:uiPriority w:val="99"/>
-    <w:unhideWhenUsed/>
-    <w:rsid w:val="00B54665"/>
-    <w:rPr>
-      <w:color w:val="0000FF"/>
-      <w:u w:val="single"/>
-    </w:rPr>
-  </w:style>
-  <w:style w:type="character" w:customStyle="1" w:styleId="apple-converted-space">
-    <w:name w:val="apple-converted-space"/>
-    <w:basedOn w:val="DefaultParagraphFont"/>
-    <w:rsid w:val="00B54665"/>
-  </w:style>
-  <w:style w:type="paragraph" w:styleId="NoSpacing">
-    <w:name w:val="No Spacing"/>
-    <w:link w:val="NoSpacingChar"/>
-    <w:uiPriority w:val="1"/>
-    <w:qFormat/>
-    <w:rsid w:val="009B2691"/>
-    <w:rPr>
-      <w:rFonts w:eastAsiaTheme="minorEastAsia"/>
-      <w:color w:val="365F91" w:themeColor="accent1" w:themeShade="BF"/>
-      <w:sz w:val="36"/>
-      <w:lang w:eastAsia="ja-JP"/>
-    </w:rPr>
-  </w:style>
-  <w:style w:type="character" w:customStyle="1" w:styleId="NoSpacingChar">
-    <w:name w:val="No Spacing Char"/>
-    <w:basedOn w:val="DefaultParagraphFont"/>
-    <w:link w:val="NoSpacing"/>
-    <w:uiPriority w:val="1"/>
-    <w:rsid w:val="009B2691"/>
-    <w:rPr>
-      <w:rFonts w:ascii="Times New Roman" w:eastAsiaTheme="minorEastAsia" w:hAnsi="Times New Roman"/>
-      <w:color w:val="365F91" w:themeColor="accent1" w:themeShade="BF"/>
-      <w:sz w:val="36"/>
-      <w:lang w:eastAsia="ja-JP"/>
-    </w:rPr>
-  </w:style>
-  <w:style w:type="character" w:customStyle="1" w:styleId="Heading1Char">
-    <w:name w:val="Heading 1 Char"/>
-    <w:basedOn w:val="DefaultParagraphFont"/>
-    <w:link w:val="Heading1"/>
-    <w:uiPriority w:val="9"/>
-    <w:rsid w:val="00DA47D2"/>
-    <w:rPr>
-      <w:rFonts w:asciiTheme="majorHAnsi" w:eastAsiaTheme="majorEastAsia" w:hAnsiTheme="majorHAnsi" w:cstheme="majorBidi"/>
-      <w:b/>
-      <w:bCs/>
-      <w:color w:val="365F91" w:themeColor="accent1" w:themeShade="BF"/>
-      <w:sz w:val="44"/>
-    </w:rPr>
-  </w:style>
-  <w:style w:type="character" w:customStyle="1" w:styleId="Heading2Char">
-    <w:name w:val="Heading 2 Char"/>
-    <w:basedOn w:val="DefaultParagraphFont"/>
-    <w:link w:val="Heading2"/>
-    <w:uiPriority w:val="9"/>
-    <w:rsid w:val="00F478ED"/>
-    <w:rPr>
-      <w:rFonts w:asciiTheme="majorHAnsi" w:eastAsiaTheme="majorEastAsia" w:hAnsiTheme="majorHAnsi" w:cstheme="majorBidi"/>
-      <w:b/>
-      <w:bCs/>
-      <w:color w:val="4F81BD" w:themeColor="accent1"/>
-      <w:sz w:val="26"/>
-      <w:szCs w:val="26"/>
-    </w:rPr>
-  </w:style>
-  <w:style w:type="character" w:customStyle="1" w:styleId="Heading3Char">
-    <w:name w:val="Heading 3 Char"/>
-    <w:basedOn w:val="DefaultParagraphFont"/>
-    <w:link w:val="Heading3"/>
-    <w:uiPriority w:val="9"/>
-    <w:rsid w:val="004511AA"/>
-    <w:rPr>
-      <w:rFonts w:eastAsiaTheme="majorEastAsia" w:cstheme="majorBidi"/>
-      <w:bCs/>
-      <w:sz w:val="26"/>
-    </w:rPr>
-  </w:style>
-  <w:style w:type="character" w:customStyle="1" w:styleId="Heading4Char">
-    <w:name w:val="Heading 4 Char"/>
-    <w:basedOn w:val="DefaultParagraphFont"/>
-    <w:link w:val="Heading4"/>
-    <w:uiPriority w:val="9"/>
-    <w:rsid w:val="00F478ED"/>
-    <w:rPr>
-      <w:rFonts w:asciiTheme="majorHAnsi" w:eastAsiaTheme="majorEastAsia" w:hAnsiTheme="majorHAnsi" w:cstheme="majorBidi"/>
-      <w:b/>
-      <w:bCs/>
-      <w:i/>
-      <w:iCs/>
-      <w:color w:val="4F81BD" w:themeColor="accent1"/>
-    </w:rPr>
-  </w:style>
-  <w:style w:type="character" w:customStyle="1" w:styleId="Heading5Char">
-    <w:name w:val="Heading 5 Char"/>
-    <w:basedOn w:val="DefaultParagraphFont"/>
-    <w:link w:val="Heading5"/>
-    <w:uiPriority w:val="9"/>
-    <w:rsid w:val="00F478ED"/>
-    <w:rPr>
-      <w:rFonts w:asciiTheme="majorHAnsi" w:eastAsiaTheme="majorEastAsia" w:hAnsiTheme="majorHAnsi" w:cstheme="majorBidi"/>
-      <w:color w:val="243F60" w:themeColor="accent1" w:themeShade="7F"/>
-    </w:rPr>
-  </w:style>
-  <w:style w:type="character" w:customStyle="1" w:styleId="Heading6Char">
-    <w:name w:val="Heading 6 Char"/>
-    <w:basedOn w:val="DefaultParagraphFont"/>
-    <w:link w:val="Heading6"/>
-    <w:uiPriority w:val="9"/>
-    <w:semiHidden/>
-    <w:rsid w:val="00F478ED"/>
-    <w:rPr>
-      <w:rFonts w:asciiTheme="majorHAnsi" w:eastAsiaTheme="majorEastAsia" w:hAnsiTheme="majorHAnsi" w:cstheme="majorBidi"/>
-      <w:i/>
-      <w:iCs/>
-      <w:color w:val="243F60" w:themeColor="accent1" w:themeShade="7F"/>
-    </w:rPr>
-  </w:style>
-  <w:style w:type="character" w:customStyle="1" w:styleId="Heading7Char">
-    <w:name w:val="Heading 7 Char"/>
-    <w:basedOn w:val="DefaultParagraphFont"/>
-    <w:link w:val="Heading7"/>
-    <w:uiPriority w:val="9"/>
-    <w:semiHidden/>
-    <w:rsid w:val="00F478ED"/>
-    <w:rPr>
-      <w:rFonts w:asciiTheme="majorHAnsi" w:eastAsiaTheme="majorEastAsia" w:hAnsiTheme="majorHAnsi" w:cstheme="majorBidi"/>
-      <w:i/>
-      <w:iCs/>
-      <w:color w:val="404040" w:themeColor="text1" w:themeTint="BF"/>
-    </w:rPr>
-  </w:style>
-  <w:style w:type="character" w:customStyle="1" w:styleId="Heading8Char">
-    <w:name w:val="Heading 8 Char"/>
-    <w:basedOn w:val="DefaultParagraphFont"/>
-    <w:link w:val="Heading8"/>
-    <w:uiPriority w:val="9"/>
-    <w:rsid w:val="00F478ED"/>
-    <w:rPr>
-      <w:rFonts w:asciiTheme="majorHAnsi" w:eastAsiaTheme="majorEastAsia" w:hAnsiTheme="majorHAnsi" w:cstheme="majorBidi"/>
-      <w:color w:val="404040" w:themeColor="text1" w:themeTint="BF"/>
-      <w:sz w:val="20"/>
-      <w:szCs w:val="20"/>
-    </w:rPr>
-  </w:style>
-  <w:style w:type="character" w:customStyle="1" w:styleId="Heading9Char">
-    <w:name w:val="Heading 9 Char"/>
-    <w:basedOn w:val="DefaultParagraphFont"/>
-    <w:link w:val="Heading9"/>
-    <w:uiPriority w:val="9"/>
-    <w:semiHidden/>
-    <w:rsid w:val="00F478ED"/>
-    <w:rPr>
-      <w:rFonts w:asciiTheme="majorHAnsi" w:eastAsiaTheme="majorEastAsia" w:hAnsiTheme="majorHAnsi" w:cstheme="majorBidi"/>
-      <w:i/>
-      <w:iCs/>
-      <w:color w:val="404040" w:themeColor="text1" w:themeTint="BF"/>
-      <w:sz w:val="20"/>
-      <w:szCs w:val="20"/>
-    </w:rPr>
-  </w:style>
-  <w:style w:type="paragraph" w:styleId="TOCHeading">
-    <w:name w:val="TOC Heading"/>
-    <w:basedOn w:val="Heading1"/>
-    <w:next w:val="Normal"/>
-    <w:uiPriority w:val="39"/>
-    <w:unhideWhenUsed/>
-    <w:qFormat/>
-    <w:rsid w:val="003E27E2"/>
-    <w:pPr>
-      <w:outlineLvl w:val="9"/>
-    </w:pPr>
-    <w:rPr>
-      <w:lang w:eastAsia="ja-JP"/>
-    </w:rPr>
-  </w:style>
-  <w:style w:type="paragraph" w:styleId="TOC2">
-    <w:name w:val="toc 2"/>
-    <w:basedOn w:val="Normal"/>
-    <w:next w:val="Normal"/>
-    <w:autoRedefine/>
-    <w:uiPriority w:val="39"/>
-    <w:unhideWhenUsed/>
-    <w:qFormat/>
-    <w:rsid w:val="003E27E2"/>
-    <w:pPr>
-      <w:spacing w:after="100"/>
-      <w:ind w:left="220"/>
-    </w:pPr>
-    <w:rPr>
-      <w:rFonts w:eastAsiaTheme="minorEastAsia"/>
-      <w:lang w:eastAsia="ja-JP"/>
-    </w:rPr>
-  </w:style>
-  <w:style w:type="paragraph" w:styleId="TOC1">
-    <w:name w:val="toc 1"/>
-    <w:basedOn w:val="Normal"/>
-    <w:next w:val="Normal"/>
-    <w:autoRedefine/>
-    <w:uiPriority w:val="39"/>
-    <w:unhideWhenUsed/>
-    <w:qFormat/>
-    <w:rsid w:val="003E27E2"/>
-    <w:pPr>
-      <w:spacing w:after="100"/>
-    </w:pPr>
-    <w:rPr>
-      <w:rFonts w:eastAsiaTheme="minorEastAsia"/>
-      <w:lang w:eastAsia="ja-JP"/>
-    </w:rPr>
-  </w:style>
-  <w:style w:type="paragraph" w:styleId="TOC3">
-    <w:name w:val="toc 3"/>
-    <w:basedOn w:val="Normal"/>
-    <w:next w:val="Normal"/>
-    <w:autoRedefine/>
-    <w:uiPriority w:val="39"/>
-    <w:unhideWhenUsed/>
-    <w:qFormat/>
-    <w:rsid w:val="003E27E2"/>
-    <w:pPr>
-      <w:spacing w:after="100"/>
-      <w:ind w:left="440"/>
-    </w:pPr>
-    <w:rPr>
-      <w:rFonts w:eastAsiaTheme="minorEastAsia"/>
-      <w:lang w:eastAsia="ja-JP"/>
-    </w:rPr>
-  </w:style>
-  <w:style w:type="paragraph" w:styleId="Title">
-    <w:name w:val="Title"/>
-    <w:basedOn w:val="Normal"/>
-    <w:next w:val="Normal"/>
-    <w:link w:val="TitleChar"/>
-    <w:uiPriority w:val="10"/>
-    <w:qFormat/>
-    <w:rsid w:val="00F017D8"/>
-    <w:pPr>
-      <w:pBdr>
-        <w:bottom w:val="single" w:sz="8" w:space="4" w:color="4F81BD" w:themeColor="accent1"/>
-      </w:pBdr>
-      <w:spacing w:after="300"/>
-      <w:contextualSpacing/>
-    </w:pPr>
-    <w:rPr>
-      <w:rFonts w:asciiTheme="majorHAnsi" w:eastAsiaTheme="majorEastAsia" w:hAnsiTheme="majorHAnsi" w:cstheme="majorBidi"/>
-      <w:color w:val="17365D" w:themeColor="text2" w:themeShade="BF"/>
-      <w:spacing w:val="5"/>
-      <w:kern w:val="28"/>
-      <w:sz w:val="52"/>
-      <w:szCs w:val="52"/>
-    </w:rPr>
-  </w:style>
-  <w:style w:type="character" w:customStyle="1" w:styleId="TitleChar">
-    <w:name w:val="Title Char"/>
-    <w:basedOn w:val="DefaultParagraphFont"/>
-    <w:link w:val="Title"/>
-    <w:uiPriority w:val="10"/>
-    <w:rsid w:val="00F017D8"/>
-    <w:rPr>
-      <w:rFonts w:asciiTheme="majorHAnsi" w:eastAsiaTheme="majorEastAsia" w:hAnsiTheme="majorHAnsi" w:cstheme="majorBidi"/>
-      <w:color w:val="17365D" w:themeColor="text2" w:themeShade="BF"/>
-      <w:spacing w:val="5"/>
-      <w:kern w:val="28"/>
-      <w:sz w:val="52"/>
-      <w:szCs w:val="52"/>
-    </w:rPr>
-  </w:style>
-  <w:style w:type="character" w:styleId="IntenseEmphasis">
-    <w:name w:val="Intense Emphasis"/>
-    <w:basedOn w:val="DefaultParagraphFont"/>
-    <w:uiPriority w:val="21"/>
-    <w:qFormat/>
-    <w:rsid w:val="00682ACF"/>
-    <w:rPr>
-      <w:b/>
-      <w:bCs/>
-      <w:i/>
-      <w:iCs/>
-      <w:color w:val="4F81BD" w:themeColor="accent1"/>
-    </w:rPr>
-  </w:style>
-  <w:style w:type="paragraph" w:styleId="Subtitle">
-    <w:name w:val="Subtitle"/>
-    <w:basedOn w:val="Normal"/>
-    <w:next w:val="Normal"/>
-    <w:link w:val="SubtitleChar"/>
-    <w:uiPriority w:val="11"/>
-    <w:qFormat/>
-    <w:rsid w:val="00DA47D2"/>
-    <w:pPr>
-      <w:numPr>
-        <w:ilvl w:val="1"/>
-      </w:numPr>
-    </w:pPr>
-    <w:rPr>
-      <w:rFonts w:asciiTheme="majorHAnsi" w:eastAsiaTheme="majorEastAsia" w:hAnsiTheme="majorHAnsi" w:cstheme="majorBidi"/>
-      <w:i/>
-      <w:iCs/>
-      <w:color w:val="4F81BD" w:themeColor="accent1"/>
-      <w:spacing w:val="15"/>
-      <w:sz w:val="48"/>
-      <w:szCs w:val="24"/>
-    </w:rPr>
-  </w:style>
-  <w:style w:type="character" w:customStyle="1" w:styleId="SubtitleChar">
-    <w:name w:val="Subtitle Char"/>
-    <w:basedOn w:val="DefaultParagraphFont"/>
-    <w:link w:val="Subtitle"/>
-    <w:uiPriority w:val="11"/>
-    <w:rsid w:val="00DA47D2"/>
-    <w:rPr>
-      <w:rFonts w:asciiTheme="majorHAnsi" w:eastAsiaTheme="majorEastAsia" w:hAnsiTheme="majorHAnsi" w:cstheme="majorBidi"/>
-      <w:i/>
-      <w:iCs/>
-      <w:color w:val="4F81BD" w:themeColor="accent1"/>
-      <w:spacing w:val="15"/>
-      <w:sz w:val="48"/>
-      <w:szCs w:val="24"/>
-    </w:rPr>
-  </w:style>
-  <w:style w:type="character" w:styleId="FollowedHyperlink">
-    <w:name w:val="FollowedHyperlink"/>
-    <w:basedOn w:val="DefaultParagraphFont"/>
-    <w:uiPriority w:val="99"/>
-    <w:semiHidden/>
-    <w:unhideWhenUsed/>
-    <w:rsid w:val="008362B0"/>
-    <w:rPr>
-      <w:color w:val="800080" w:themeColor="followedHyperlink"/>
-      <w:u w:val="single"/>
-    </w:rPr>
-  </w:style>
-  <w:style w:type="character" w:customStyle="1" w:styleId="mw-headline">
-    <w:name w:val="mw-headline"/>
-    <w:basedOn w:val="DefaultParagraphFont"/>
-    <w:rsid w:val="007F6180"/>
-  </w:style>
-  <w:style w:type="character" w:styleId="Emphasis">
-    <w:name w:val="Emphasis"/>
-    <w:basedOn w:val="DefaultParagraphFont"/>
-    <w:uiPriority w:val="20"/>
-    <w:qFormat/>
-    <w:rsid w:val="00225B45"/>
-    <w:rPr>
-      <w:i/>
-      <w:iCs/>
-    </w:rPr>
-  </w:style>
-  <w:style w:type="paragraph" w:customStyle="1" w:styleId="Normal1">
-    <w:name w:val="Normal1"/>
-    <w:basedOn w:val="Normal"/>
-    <w:rsid w:val="004D5ED5"/>
-    <w:pPr>
-      <w:spacing w:beforeAutospacing="1" w:after="100" w:afterAutospacing="1"/>
-    </w:pPr>
-    <w:rPr>
-      <w:rFonts w:eastAsia="Times New Roman"/>
-      <w:color w:val="auto"/>
-      <w:sz w:val="24"/>
-      <w:szCs w:val="24"/>
-      <w:lang w:val="en-GB" w:eastAsia="en-GB"/>
-    </w:rPr>
-  </w:style>
-  <w:style w:type="character" w:customStyle="1" w:styleId="ircsu">
-    <w:name w:val="irc_su"/>
-    <w:basedOn w:val="DefaultParagraphFont"/>
-    <w:rsid w:val="00EA5BB5"/>
-  </w:style>
-</w:styles>
-</file>
-
-<file path=word/stylesWithEffects.xml><?xml version="1.0" encoding="utf-8"?>
-<w:styles xmlns:wpc="http://schemas.microsoft.com/office/word/2010/wordprocessingCanvas" xmlns:mc="http://schemas.openxmlformats.org/markup-compatibility/2006" xmlns:o="urn:schemas-microsoft-com:office:office" xmlns:r="http://schemas.openxmlformats.org/officeDocument/2006/relationships" xmlns:m="http://schemas.openxmlformats.org/officeDocument/2006/math" xmlns:v="urn:schemas-microsoft-com:vml" xmlns:wp14="http://schemas.microsoft.com/office/word/2010/wordprocessingDrawing" xmlns:wp="http://schemas.openxmlformats.org/drawingml/2006/wordprocessingDrawing" xmlns:w10="urn:schemas-microsoft-com:office:word" xmlns:w="http://schemas.openxmlformats.org/wordprocessingml/2006/main" xmlns:w14="http://schemas.microsoft.com/office/word/2010/wordml" xmlns:wpg="http://schemas.microsoft.com/office/word/2010/wordprocessingGroup" xmlns:wpi="http://schemas.microsoft.com/office/word/2010/wordprocessingInk" xmlns:wne="http://schemas.microsoft.com/office/word/2006/wordml" xmlns:wps="http://schemas.microsoft.com/office/word/2010/wordprocessingShape" mc:Ignorable="w14 wp14">
-  <w:docDefaults>
-    <w:rPrDefault>
-      <w:rPr>
-        <w:rFonts w:ascii="Times New Roman" w:eastAsiaTheme="minorHAnsi" w:hAnsi="Times New Roman" w:cs="Times New Roman"/>
-        <w:color w:val="000000" w:themeColor="text1"/>
-        <w:sz w:val="28"/>
-        <w:szCs w:val="28"/>
-        <w:lang w:val="en-US" w:eastAsia="en-US" w:bidi="ar-SA"/>
-      </w:rPr>
-    </w:rPrDefault>
-    <w:pPrDefault>
-      <w:pPr>
-        <w:spacing w:before="100"/>
-      </w:pPr>
-    </w:pPrDefault>
-  </w:docDefaults>
-  <w:latentStyles w:defLockedState="0" w:defUIPriority="99" w:defSemiHidden="1" w:defUnhideWhenUsed="1" w:defQFormat="0" w:count="267">
-    <w:lsdException w:name="Normal" w:semiHidden="0" w:uiPriority="0" w:unhideWhenUsed="0" w:qFormat="1"/>
-    <w:lsdException w:name="heading 1" w:semiHidden="0" w:uiPriority="9" w:unhideWhenUsed="0" w:qFormat="1"/>
-    <w:lsdException w:name="heading 2" w:uiPriority="9" w:qFormat="1"/>
-    <w:lsdException w:name="heading 3" w:uiPriority="9" w:qFormat="1"/>
-    <w:lsdException w:name="heading 4" w:uiPriority="9" w:qFormat="1"/>
-    <w:lsdException w:name="heading 5" w:uiPriority="9" w:qFormat="1"/>
-    <w:lsdException w:name="heading 6" w:uiPriority="9" w:qFormat="1"/>
-    <w:lsdException w:name="heading 7" w:uiPriority="9" w:qFormat="1"/>
-    <w:lsdException w:name="heading 8" w:uiPriority="9" w:qFormat="1"/>
-    <w:lsdException w:name="heading 9" w:uiPriority="9" w:qFormat="1"/>
-    <w:lsdException w:name="toc 1" w:uiPriority="39" w:qFormat="1"/>
-    <w:lsdException w:name="toc 2" w:uiPriority="39" w:qFormat="1"/>
-    <w:lsdException w:name="toc 3" w:uiPriority="39" w:qFormat="1"/>
-    <w:lsdException w:name="toc 4" w:uiPriority="39"/>
-    <w:lsdException w:name="toc 5" w:uiPriority="39"/>
-    <w:lsdException w:name="toc 6" w:uiPriority="39"/>
-    <w:lsdException w:name="toc 7" w:uiPriority="39"/>
-    <w:lsdException w:name="toc 8" w:uiPriority="39"/>
-    <w:lsdException w:name="toc 9" w:uiPriority="39"/>
-    <w:lsdException w:name="caption" w:uiPriority="35" w:qFormat="1"/>
-    <w:lsdException w:name="Title" w:semiHidden="0" w:uiPriority="10" w:unhideWhenUsed="0" w:qFormat="1"/>
-    <w:lsdException w:name="Default Paragraph Font" w:uiPriority="1"/>
-    <w:lsdException w:name="Subtitle" w:semiHidden="0" w:uiPriority="11" w:unhideWhenUsed="0" w:qFormat="1"/>
-    <w:lsdException w:name="Strong" w:semiHidden="0" w:uiPriority="22" w:unhideWhenUsed="0" w:qFormat="1"/>
-    <w:lsdException w:name="Emphasis" w:semiHidden="0" w:uiPriority="20" w:unhideWhenUsed="0" w:qFormat="1"/>
-    <w:lsdException w:name="Table Grid" w:semiHidden="0" w:uiPriority="59" w:unhideWhenUsed="0"/>
-    <w:lsdException w:name="Placeholder Text" w:unhideWhenUsed="0"/>
-    <w:lsdException w:name="No Spacing" w:semiHidden="0" w:uiPriority="1" w:unhideWhenUsed="0" w:qFormat="1"/>
-    <w:lsdException w:name="Light Shading" w:semiHidden="0" w:uiPriority="60" w:unhideWhenUsed="0"/>
-    <w:lsdException w:name="Light List" w:semiHidden="0" w:uiPriority="61" w:unhideWhenUsed="0"/>
-    <w:lsdException w:name="Light Grid" w:semiHidden="0" w:uiPriority="62" w:unhideWhenUsed="0"/>
-    <w:lsdException w:name="Medium Shading 1" w:semiHidden="0" w:uiPriority="63" w:unhideWhenUsed="0"/>
-    <w:lsdException w:name="Medium Shading 2" w:semiHidden="0" w:uiPriority="64" w:unhideWhenUsed="0"/>
-    <w:lsdException w:name="Medium List 1" w:semiHidden="0" w:uiPriority="65" w:unhideWhenUsed="0"/>
-    <w:lsdException w:name="Medium List 2" w:semiHidden="0" w:uiPriority="66" w:unhideWhenUsed="0"/>
-    <w:lsdException w:name="Medium Grid 1" w:semiHidden="0" w:uiPriority="67" w:unhideWhenUsed="0"/>
-    <w:lsdException w:name="Medium Grid 2" w:semiHidden="0" w:uiPriority="68" w:unhideWhenUsed="0"/>
-    <w:lsdException w:name="Medium Grid 3" w:semiHidden="0" w:uiPriority="69" w:unhideWhenUsed="0"/>
-    <w:lsdException w:name="Dark List" w:semiHidden="0" w:uiPriority="70" w:unhideWhenUsed="0"/>
-    <w:lsdException w:name="Colorful Shading" w:semiHidden="0" w:uiPriority="71" w:unhideWhenUsed="0"/>
-    <w:lsdException w:name="Colorful List" w:semiHidden="0" w:uiPriority="72" w:unhideWhenUsed="0"/>
-    <w:lsdException w:name="Colorful Grid" w:semiHidden="0" w:uiPriority="73" w:unhideWhenUsed="0"/>
-    <w:lsdException w:name="Light Shading Accent 1" w:semiHidden="0" w:uiPriority="60" w:unhideWhenUsed="0"/>
-    <w:lsdException w:name="Light List Accent 1" w:semiHidden="0" w:uiPriority="61" w:unhideWhenUsed="0"/>
-    <w:lsdException w:name="Light Grid Accent 1" w:semiHidden="0" w:uiPriority="62" w:unhideWhenUsed="0"/>
-    <w:lsdException w:name="Medium Shading 1 Accent 1" w:semiHidden="0" w:uiPriority="63" w:unhideWhenUsed="0"/>
-    <w:lsdException w:name="Medium Shading 2 Accent 1" w:semiHidden="0" w:uiPriority="64" w:unhideWhenUsed="0"/>
-    <w:lsdException w:name="Medium List 1 Accent 1" w:semiHidden="0" w:uiPriority="65" w:unhideWhenUsed="0"/>
-    <w:lsdException w:name="Revision" w:unhideWhenUsed="0"/>
-    <w:lsdException w:name="List Paragraph" w:semiHidden="0" w:uiPriority="34" w:unhideWhenUsed="0" w:qFormat="1"/>
-    <w:lsdException w:name="Quote" w:semiHidden="0" w:uiPriority="29" w:unhideWhenUsed="0" w:qFormat="1"/>
-    <w:lsdException w:name="Intense Quote" w:semiHidden="0" w:uiPriority="30" w:unhideWhenUsed="0" w:qFormat="1"/>
-    <w:lsdException w:name="Medium List 2 Accent 1" w:semiHidden="0" w:uiPriority="66" w:unhideWhenUsed="0"/>
-    <w:lsdException w:name="Medium Grid 1 Accent 1" w:semiHidden="0" w:uiPriority="67" w:unhideWhenUsed="0"/>
-    <w:lsdException w:name="Medium Grid 2 Accent 1" w:semiHidden="0" w:uiPriority="68" w:unhideWhenUsed="0"/>
-    <w:lsdException w:name="Medium Grid 3 Accent 1" w:semiHidden="0" w:uiPriority="69" w:unhideWhenUsed="0"/>
-    <w:lsdException w:name="Dark List Accent 1" w:semiHidden="0" w:uiPriority="70" w:unhideWhenUsed="0"/>
-    <w:lsdException w:name="Colorful Shading Accent 1" w:semiHidden="0" w:uiPriority="71" w:unhideWhenUsed="0"/>
-    <w:lsdException w:name="Colorful List Accent 1" w:semiHidden="0" w:uiPriority="72" w:unhideWhenUsed="0"/>
-    <w:lsdException w:name="Colorful Grid Accent 1" w:semiHidden="0" w:uiPriority="73" w:unhideWhenUsed="0"/>
-    <w:lsdException w:name="Light Shading Accent 2" w:semiHidden="0" w:uiPriority="60" w:unhideWhenUsed="0"/>
-    <w:lsdException w:name="Light List Accent 2" w:semiHidden="0" w:uiPriority="61" w:unhideWhenUsed="0"/>
-    <w:lsdException w:name="Light Grid Accent 2" w:semiHidden="0" w:uiPriority="62" w:unhideWhenUsed="0"/>
-    <w:lsdException w:name="Medium Shading 1 Accent 2" w:semiHidden="0" w:uiPriority="63" w:unhideWhenUsed="0"/>
-    <w:lsdException w:name="Medium Shading 2 Accent 2" w:semiHidden="0" w:uiPriority="64" w:unhideWhenUsed="0"/>
-    <w:lsdException w:name="Medium List 1 Accent 2" w:semiHidden="0" w:uiPriority="65" w:unhideWhenUsed="0"/>
-    <w:lsdException w:name="Medium List 2 Accent 2" w:semiHidden="0" w:uiPriority="66" w:unhideWhenUsed="0"/>
-    <w:lsdException w:name="Medium Grid 1 Accent 2" w:semiHidden="0" w:uiPriority="67" w:unhideWhenUsed="0"/>
-    <w:lsdException w:name="Medium Grid 2 Accent 2" w:semiHidden="0" w:uiPriority="68" w:unhideWhenUsed="0"/>
-    <w:lsdException w:name="Medium Grid 3 Accent 2" w:semiHidden="0" w:uiPriority="69" w:unhideWhenUsed="0"/>
-    <w:lsdException w:name="Dark List Accent 2" w:semiHidden="0" w:uiPriority="70" w:unhideWhenUsed="0"/>
-    <w:lsdException w:name="Colorful Shading Accent 2" w:semiHidden="0" w:uiPriority="71" w:unhideWhenUsed="0"/>
-    <w:lsdException w:name="Colorful List Accent 2" w:semiHidden="0" w:uiPriority="72" w:unhideWhenUsed="0"/>
-    <w:lsdException w:name="Colorful Grid Accent 2" w:semiHidden="0" w:uiPriority="73" w:unhideWhenUsed="0"/>
-    <w:lsdException w:name="Light Shading Accent 3" w:semiHidden="0" w:uiPriority="60" w:unhideWhenUsed="0"/>
-    <w:lsdException w:name="Light List Accent 3" w:semiHidden="0" w:uiPriority="61" w:unhideWhenUsed="0"/>
-    <w:lsdException w:name="Light Grid Accent 3" w:semiHidden="0" w:uiPriority="62" w:unhideWhenUsed="0"/>
-    <w:lsdException w:name="Medium Shading 1 Accent 3" w:semiHidden="0" w:uiPriority="63" w:unhideWhenUsed="0"/>
-    <w:lsdException w:name="Medium Shading 2 Accent 3" w:semiHidden="0" w:uiPriority="64" w:unhideWhenUsed="0"/>
-    <w:lsdException w:name="Medium List 1 Accent 3" w:semiHidden="0" w:uiPriority="65" w:unhideWhenUsed="0"/>
-    <w:lsdException w:name="Medium List 2 Accent 3" w:semiHidden="0" w:uiPriority="66" w:unhideWhenUsed="0"/>
-    <w:lsdException w:name="Medium Grid 1 Accent 3" w:semiHidden="0" w:uiPriority="67" w:unhideWhenUsed="0"/>
-    <w:lsdException w:name="Medium Grid 2 Accent 3" w:semiHidden="0" w:uiPriority="68" w:unhideWhenUsed="0"/>
-    <w:lsdException w:name="Medium Grid 3 Accent 3" w:semiHidden="0" w:uiPriority="69" w:unhideWhenUsed="0"/>
-    <w:lsdException w:name="Dark List Accent 3" w:semiHidden="0" w:uiPriority="70" w:unhideWhenUsed="0"/>
-    <w:lsdException w:name="Colorful Shading Accent 3" w:semiHidden="0" w:uiPriority="71" w:unhideWhenUsed="0"/>
-    <w:lsdException w:name="Colorful List Accent 3" w:semiHidden="0" w:uiPriority="72" w:unhideWhenUsed="0"/>
-    <w:lsdException w:name="Colorful Grid Accent 3" w:semiHidden="0" w:uiPriority="73" w:unhideWhenUsed="0"/>
-    <w:lsdException w:name="Light Shading Accent 4" w:semiHidden="0" w:uiPriority="60" w:unhideWhenUsed="0"/>
-    <w:lsdException w:name="Light List Accent 4" w:semiHidden="0" w:uiPriority="61" w:unhideWhenUsed="0"/>
-    <w:lsdException w:name="Light Grid Accent 4" w:semiHidden="0" w:uiPriority="62" w:unhideWhenUsed="0"/>
-    <w:lsdException w:name="Medium Shading 1 Accent 4" w:semiHidden="0" w:uiPriority="63" w:unhideWhenUsed="0"/>
-    <w:lsdException w:name="Medium Shading 2 Accent 4" w:semiHidden="0" w:uiPriority="64" w:unhideWhenUsed="0"/>
-    <w:lsdException w:name="Medium List 1 Accent 4" w:semiHidden="0" w:uiPriority="65" w:unhideWhenUsed="0"/>
-    <w:lsdException w:name="Medium List 2 Accent 4" w:semiHidden="0" w:uiPriority="66" w:unhideWhenUsed="0"/>
-    <w:lsdException w:name="Medium Grid 1 Accent 4" w:semiHidden="0" w:uiPriority="67" w:unhideWhenUsed="0"/>
-    <w:lsdException w:name="Medium Grid 2 Accent 4" w:semiHidden="0" w:uiPriority="68" w:unhideWhenUsed="0"/>
-    <w:lsdException w:name="Medium Grid 3 Accent 4" w:semiHidden="0" w:uiPriority="69" w:unhideWhenUsed="0"/>
-    <w:lsdException w:name="Dark List Accent 4" w:semiHidden="0" w:uiPriority="70" w:unhideWhenUsed="0"/>
-    <w:lsdException w:name="Colorful Shading Accent 4" w:semiHidden="0" w:uiPriority="71" w:unhideWhenUsed="0"/>
-    <w:lsdException w:name="Colorful List Accent 4" w:semiHidden="0" w:uiPriority="72" w:unhideWhenUsed="0"/>
-    <w:lsdException w:name="Colorful Grid Accent 4" w:semiHidden="0" w:uiPriority="73" w:unhideWhenUsed="0"/>
-    <w:lsdException w:name="Light Shading Accent 5" w:semiHidden="0" w:uiPriority="60" w:unhideWhenUsed="0"/>
-    <w:lsdException w:name="Light List Accent 5" w:semiHidden="0" w:uiPriority="61" w:unhideWhenUsed="0"/>
-    <w:lsdException w:name="Light Grid Accent 5" w:semiHidden="0" w:uiPriority="62" w:unhideWhenUsed="0"/>
-    <w:lsdException w:name="Medium Shading 1 Accent 5" w:semiHidden="0" w:uiPriority="63" w:unhideWhenUsed="0"/>
-    <w:lsdException w:name="Medium Shading 2 Accent 5" w:semiHidden="0" w:uiPriority="64" w:unhideWhenUsed="0"/>
-    <w:lsdException w:name="Medium List 1 Accent 5" w:semiHidden="0" w:uiPriority="65" w:unhideWhenUsed="0"/>
-    <w:lsdException w:name="Medium List 2 Accent 5" w:semiHidden="0" w:uiPriority="66" w:unhideWhenUsed="0"/>
-    <w:lsdException w:name="Medium Grid 1 Accent 5" w:semiHidden="0" w:uiPriority="67" w:unhideWhenUsed="0"/>
-    <w:lsdException w:name="Medium Grid 2 Accent 5" w:semiHidden="0" w:uiPriority="68" w:unhideWhenUsed="0"/>
-    <w:lsdException w:name="Medium Grid 3 Accent 5" w:semiHidden="0" w:uiPriority="69" w:unhideWhenUsed="0"/>
-    <w:lsdException w:name="Dark List Accent 5" w:semiHidden="0" w:uiPriority="70" w:unhideWhenUsed="0"/>
-    <w:lsdException w:name="Colorful Shading Accent 5" w:semiHidden="0" w:uiPriority="71" w:unhideWhenUsed="0"/>
-    <w:lsdException w:name="Colorful List Accent 5" w:semiHidden="0" w:uiPriority="72" w:unhideWhenUsed="0"/>
-    <w:lsdException w:name="Colorful Grid Accent 5" w:semiHidden="0" w:uiPriority="73" w:unhideWhenUsed="0"/>
-    <w:lsdException w:name="Light Shading Accent 6" w:semiHidden="0" w:uiPriority="60" w:unhideWhenUsed="0"/>
-    <w:lsdException w:name="Light List Accent 6" w:semiHidden="0" w:uiPriority="61" w:unhideWhenUsed="0"/>
-    <w:lsdException w:name="Light Grid Accent 6" w:semiHidden="0" w:uiPriority="62" w:unhideWhenUsed="0"/>
-    <w:lsdException w:name="Medium Shading 1 Accent 6" w:semiHidden="0" w:uiPriority="63" w:unhideWhenUsed="0"/>
-    <w:lsdException w:name="Medium Shading 2 Accent 6" w:semiHidden="0" w:uiPriority="64" w:unhideWhenUsed="0"/>
-    <w:lsdException w:name="Medium List 1 Accent 6" w:semiHidden="0" w:uiPriority="65" w:unhideWhenUsed="0"/>
-    <w:lsdException w:name="Medium List 2 Accent 6" w:semiHidden="0" w:uiPriority="66" w:unhideWhenUsed="0"/>
-    <w:lsdException w:name="Medium Grid 1 Accent 6" w:semiHidden="0" w:uiPriority="67" w:unhideWhenUsed="0"/>
-    <w:lsdException w:name="Medium Grid 2 Accent 6" w:semiHidden="0" w:uiPriority="68" w:unhideWhenUsed="0"/>
-    <w:lsdException w:name="Medium Grid 3 Accent 6" w:semiHidden="0" w:uiPriority="69" w:unhideWhenUsed="0"/>
-    <w:lsdException w:name="Dark List Accent 6" w:semiHidden="0" w:uiPriority="70" w:unhideWhenUsed="0"/>
-    <w:lsdException w:name="Colorful Shading Accent 6" w:semiHidden="0" w:uiPriority="71" w:unhideWhenUsed="0"/>
-    <w:lsdException w:name="Colorful List Accent 6" w:semiHidden="0" w:uiPriority="72" w:unhideWhenUsed="0"/>
-    <w:lsdException w:name="Colorful Grid Accent 6" w:semiHidden="0" w:uiPriority="73" w:unhideWhenUsed="0"/>
-    <w:lsdException w:name="Subtle Emphasis" w:semiHidden="0" w:uiPriority="19" w:unhideWhenUsed="0" w:qFormat="1"/>
-    <w:lsdException w:name="Intense Emphasis" w:semiHidden="0" w:uiPriority="21" w:unhideWhenUsed="0" w:qFormat="1"/>
-    <w:lsdException w:name="Subtle Reference" w:semiHidden="0" w:uiPriority="31" w:unhideWhenUsed="0" w:qFormat="1"/>
-    <w:lsdException w:name="Intense Reference" w:semiHidden="0" w:uiPriority="32" w:unhideWhenUsed="0" w:qFormat="1"/>
-    <w:lsdException w:name="Book Title" w:semiHidden="0" w:uiPriority="33" w:unhideWhenUsed="0" w:qFormat="1"/>
-    <w:lsdException w:name="Bibliography" w:uiPriority="37"/>
-    <w:lsdException w:name="TOC Heading" w:uiPriority="39" w:qFormat="1"/>
-  </w:latentStyles>
-  <w:style w:type="paragraph" w:default="1" w:styleId="Normal">
-    <w:name w:val="Normal"/>
-    <w:qFormat/>
-    <w:rsid w:val="00073F8F"/>
-  </w:style>
-  <w:style w:type="paragraph" w:styleId="Heading1">
-    <w:name w:val="heading 1"/>
-    <w:basedOn w:val="Normal"/>
-    <w:next w:val="Normal"/>
-    <w:link w:val="Heading1Char"/>
-    <w:uiPriority w:val="9"/>
-    <w:qFormat/>
-    <w:rsid w:val="00DA47D2"/>
-    <w:pPr>
-      <w:keepNext/>
-      <w:keepLines/>
-      <w:spacing w:before="480"/>
-      <w:outlineLvl w:val="0"/>
-    </w:pPr>
-    <w:rPr>
-      <w:rFonts w:asciiTheme="majorHAnsi" w:eastAsiaTheme="majorEastAsia" w:hAnsiTheme="majorHAnsi" w:cstheme="majorBidi"/>
-      <w:b/>
-      <w:bCs/>
-      <w:color w:val="365F91" w:themeColor="accent1" w:themeShade="BF"/>
-      <w:sz w:val="44"/>
-    </w:rPr>
-  </w:style>
-  <w:style w:type="paragraph" w:styleId="Heading2">
-    <w:name w:val="heading 2"/>
-    <w:basedOn w:val="Normal"/>
-    <w:next w:val="Normal"/>
-    <w:link w:val="Heading2Char"/>
-    <w:uiPriority w:val="9"/>
-    <w:unhideWhenUsed/>
-    <w:qFormat/>
-    <w:rsid w:val="00F478ED"/>
-    <w:pPr>
-      <w:keepNext/>
-      <w:keepLines/>
-      <w:spacing w:before="200"/>
-      <w:outlineLvl w:val="1"/>
-    </w:pPr>
-    <w:rPr>
-      <w:rFonts w:asciiTheme="majorHAnsi" w:eastAsiaTheme="majorEastAsia" w:hAnsiTheme="majorHAnsi" w:cstheme="majorBidi"/>
-      <w:b/>
-      <w:bCs/>
-      <w:color w:val="4F81BD" w:themeColor="accent1"/>
-      <w:sz w:val="26"/>
-      <w:szCs w:val="26"/>
-    </w:rPr>
-  </w:style>
-  <w:style w:type="paragraph" w:styleId="Heading3">
-    <w:name w:val="heading 3"/>
-    <w:basedOn w:val="Normal"/>
-    <w:next w:val="Normal"/>
-    <w:link w:val="Heading3Char"/>
-    <w:uiPriority w:val="9"/>
-    <w:unhideWhenUsed/>
-    <w:qFormat/>
-    <w:rsid w:val="004511AA"/>
-    <w:pPr>
-      <w:keepNext/>
-      <w:keepLines/>
-      <w:spacing w:before="200"/>
-      <w:outlineLvl w:val="2"/>
-    </w:pPr>
-    <w:rPr>
-      <w:rFonts w:eastAsiaTheme="majorEastAsia" w:cstheme="majorBidi"/>
-      <w:bCs/>
-      <w:sz w:val="26"/>
-    </w:rPr>
-  </w:style>
-  <w:style w:type="paragraph" w:styleId="Heading4">
-    <w:name w:val="heading 4"/>
-    <w:basedOn w:val="Normal"/>
-    <w:next w:val="Normal"/>
-    <w:link w:val="Heading4Char"/>
-    <w:uiPriority w:val="9"/>
-    <w:unhideWhenUsed/>
-    <w:qFormat/>
-    <w:rsid w:val="00F478ED"/>
-    <w:pPr>
-      <w:keepNext/>
-      <w:keepLines/>
-      <w:spacing w:before="200"/>
-      <w:outlineLvl w:val="3"/>
-    </w:pPr>
-    <w:rPr>
-      <w:rFonts w:asciiTheme="majorHAnsi" w:eastAsiaTheme="majorEastAsia" w:hAnsiTheme="majorHAnsi" w:cstheme="majorBidi"/>
-      <w:b/>
-      <w:bCs/>
-      <w:i/>
-      <w:iCs/>
-      <w:color w:val="4F81BD" w:themeColor="accent1"/>
-    </w:rPr>
-  </w:style>
-  <w:style w:type="paragraph" w:styleId="Heading5">
-    <w:name w:val="heading 5"/>
-    <w:basedOn w:val="Normal"/>
-    <w:next w:val="Normal"/>
-    <w:link w:val="Heading5Char"/>
-    <w:uiPriority w:val="9"/>
-    <w:unhideWhenUsed/>
-    <w:qFormat/>
-    <w:rsid w:val="00F478ED"/>
-    <w:pPr>
-      <w:keepNext/>
-      <w:keepLines/>
-      <w:spacing w:before="200"/>
-      <w:outlineLvl w:val="4"/>
-    </w:pPr>
-    <w:rPr>
-      <w:rFonts w:asciiTheme="majorHAnsi" w:eastAsiaTheme="majorEastAsia" w:hAnsiTheme="majorHAnsi" w:cstheme="majorBidi"/>
-      <w:color w:val="243F60" w:themeColor="accent1" w:themeShade="7F"/>
-    </w:rPr>
-  </w:style>
-  <w:style w:type="paragraph" w:styleId="Heading6">
-    <w:name w:val="heading 6"/>
-    <w:basedOn w:val="Normal"/>
-    <w:next w:val="Normal"/>
-    <w:link w:val="Heading6Char"/>
-    <w:uiPriority w:val="9"/>
-    <w:semiHidden/>
-    <w:unhideWhenUsed/>
-    <w:qFormat/>
-    <w:rsid w:val="00F478ED"/>
-    <w:pPr>
-      <w:keepNext/>
-      <w:keepLines/>
-      <w:spacing w:before="200"/>
-      <w:outlineLvl w:val="5"/>
-    </w:pPr>
-    <w:rPr>
-      <w:rFonts w:asciiTheme="majorHAnsi" w:eastAsiaTheme="majorEastAsia" w:hAnsiTheme="majorHAnsi" w:cstheme="majorBidi"/>
-      <w:i/>
-      <w:iCs/>
-      <w:color w:val="243F60" w:themeColor="accent1" w:themeShade="7F"/>
-    </w:rPr>
-  </w:style>
-  <w:style w:type="paragraph" w:styleId="Heading7">
-    <w:name w:val="heading 7"/>
-    <w:basedOn w:val="Normal"/>
-    <w:next w:val="Normal"/>
-    <w:link w:val="Heading7Char"/>
-    <w:uiPriority w:val="9"/>
-    <w:semiHidden/>
-    <w:unhideWhenUsed/>
-    <w:qFormat/>
-    <w:rsid w:val="00F478ED"/>
-    <w:pPr>
-      <w:keepNext/>
-      <w:keepLines/>
-      <w:spacing w:before="200"/>
-      <w:outlineLvl w:val="6"/>
-    </w:pPr>
-    <w:rPr>
-      <w:rFonts w:asciiTheme="majorHAnsi" w:eastAsiaTheme="majorEastAsia" w:hAnsiTheme="majorHAnsi" w:cstheme="majorBidi"/>
-      <w:i/>
-      <w:iCs/>
-      <w:color w:val="404040" w:themeColor="text1" w:themeTint="BF"/>
-    </w:rPr>
-  </w:style>
-  <w:style w:type="paragraph" w:styleId="Heading8">
-    <w:name w:val="heading 8"/>
-    <w:basedOn w:val="Normal"/>
-    <w:next w:val="Normal"/>
-    <w:link w:val="Heading8Char"/>
-    <w:uiPriority w:val="9"/>
-    <w:unhideWhenUsed/>
-    <w:qFormat/>
-    <w:rsid w:val="00F478ED"/>
-    <w:pPr>
-      <w:keepNext/>
-      <w:keepLines/>
-      <w:spacing w:before="200"/>
-      <w:outlineLvl w:val="7"/>
-    </w:pPr>
-    <w:rPr>
-      <w:rFonts w:asciiTheme="majorHAnsi" w:eastAsiaTheme="majorEastAsia" w:hAnsiTheme="majorHAnsi" w:cstheme="majorBidi"/>
-      <w:color w:val="404040" w:themeColor="text1" w:themeTint="BF"/>
-      <w:sz w:val="20"/>
-      <w:szCs w:val="20"/>
-    </w:rPr>
-  </w:style>
-  <w:style w:type="paragraph" w:styleId="Heading9">
-    <w:name w:val="heading 9"/>
-    <w:basedOn w:val="Normal"/>
-    <w:next w:val="Normal"/>
-    <w:link w:val="Heading9Char"/>
-    <w:uiPriority w:val="9"/>
-    <w:semiHidden/>
-    <w:unhideWhenUsed/>
-    <w:qFormat/>
-    <w:rsid w:val="00F478ED"/>
-    <w:pPr>
-      <w:keepNext/>
-      <w:keepLines/>
-      <w:spacing w:before="200"/>
-      <w:outlineLvl w:val="8"/>
-    </w:pPr>
-    <w:rPr>
-      <w:rFonts w:asciiTheme="majorHAnsi" w:eastAsiaTheme="majorEastAsia" w:hAnsiTheme="majorHAnsi" w:cstheme="majorBidi"/>
-      <w:i/>
-      <w:iCs/>
-      <w:color w:val="404040" w:themeColor="text1" w:themeTint="BF"/>
-      <w:sz w:val="20"/>
-      <w:szCs w:val="20"/>
-    </w:rPr>
-  </w:style>
-  <w:style w:type="character" w:default="1" w:styleId="DefaultParagraphFont">
-    <w:name w:val="Default Paragraph Font"/>
-    <w:uiPriority w:val="1"/>
-    <w:semiHidden/>
-    <w:unhideWhenUsed/>
-  </w:style>
-  <w:style w:type="table" w:default="1" w:styleId="TableNormal">
-    <w:name w:val="Normal Table"/>
-    <w:uiPriority w:val="99"/>
-    <w:semiHidden/>
-    <w:unhideWhenUsed/>
-    <w:tblPr>
-      <w:tblInd w:w="0" w:type="dxa"/>
       <w:tblCellMar>
         <w:top w:w="0" w:type="dxa"/>
         <w:left w:w="108" w:type="dxa"/>
         <w:bottom w:w="0" w:type="dxa"/>
         <w:right w:w="108" w:type="dxa"/>
       </w:tblCellMar>
-    </w:tblPr>
-  </w:style>
-  <w:style w:type="numbering" w:default="1" w:styleId="NoList">
-    <w:name w:val="No List"/>
-    <w:uiPriority w:val="99"/>
-    <w:semiHidden/>
-    <w:unhideWhenUsed/>
-  </w:style>
-  <w:style w:type="paragraph" w:styleId="BalloonText">
-    <w:name w:val="Balloon Text"/>
-    <w:basedOn w:val="Normal"/>
-    <w:link w:val="BalloonTextChar"/>
-    <w:uiPriority w:val="99"/>
-    <w:semiHidden/>
-    <w:unhideWhenUsed/>
-    <w:rsid w:val="00D52F43"/>
-    <w:rPr>
-      <w:rFonts w:ascii="Tahoma" w:hAnsi="Tahoma" w:cs="Tahoma"/>
-      <w:sz w:val="16"/>
-      <w:szCs w:val="16"/>
-    </w:rPr>
-  </w:style>
-  <w:style w:type="character" w:customStyle="1" w:styleId="BalloonTextChar">
-    <w:name w:val="Balloon Text Char"/>
-    <w:basedOn w:val="DefaultParagraphFont"/>
-    <w:link w:val="BalloonText"/>
-    <w:uiPriority w:val="99"/>
-    <w:semiHidden/>
-    <w:rsid w:val="00D52F43"/>
-    <w:rPr>
-      <w:rFonts w:ascii="Tahoma" w:hAnsi="Tahoma" w:cs="Tahoma"/>
-      <w:sz w:val="16"/>
-      <w:szCs w:val="16"/>
-    </w:rPr>
-  </w:style>
-  <w:style w:type="paragraph" w:styleId="Header">
-    <w:name w:val="header"/>
-    <w:basedOn w:val="Normal"/>
-    <w:link w:val="HeaderChar"/>
-    <w:uiPriority w:val="99"/>
-    <w:unhideWhenUsed/>
-    <w:rsid w:val="00D52F43"/>
-    <w:pPr>
-      <w:tabs>
-        <w:tab w:val="center" w:pos="4680"/>
-        <w:tab w:val="right" w:pos="9360"/>
-      </w:tabs>
-    </w:pPr>
-  </w:style>
-  <w:style w:type="character" w:customStyle="1" w:styleId="HeaderChar">
-    <w:name w:val="Header Char"/>
-    <w:basedOn w:val="DefaultParagraphFont"/>
-    <w:link w:val="Header"/>
-    <w:uiPriority w:val="99"/>
-    <w:rsid w:val="00D52F43"/>
-  </w:style>
-  <w:style w:type="paragraph" w:styleId="Footer">
-    <w:name w:val="footer"/>
-    <w:basedOn w:val="Normal"/>
-    <w:link w:val="FooterChar"/>
-    <w:uiPriority w:val="99"/>
-    <w:unhideWhenUsed/>
-    <w:rsid w:val="00D52F43"/>
-    <w:pPr>
-      <w:tabs>
-        <w:tab w:val="center" w:pos="4680"/>
-        <w:tab w:val="right" w:pos="9360"/>
-      </w:tabs>
-    </w:pPr>
-  </w:style>
-  <w:style w:type="character" w:customStyle="1" w:styleId="FooterChar">
-    <w:name w:val="Footer Char"/>
-    <w:basedOn w:val="DefaultParagraphFont"/>
-    <w:link w:val="Footer"/>
-    <w:uiPriority w:val="99"/>
-    <w:rsid w:val="00D52F43"/>
-  </w:style>
-  <w:style w:type="paragraph" w:styleId="ListParagraph">
-    <w:name w:val="List Paragraph"/>
-    <w:basedOn w:val="Normal"/>
-    <w:uiPriority w:val="34"/>
-    <w:qFormat/>
-    <w:rsid w:val="00724FB0"/>
-    <w:pPr>
-      <w:ind w:left="720"/>
-      <w:contextualSpacing/>
-    </w:pPr>
-  </w:style>
-  <w:style w:type="table" w:styleId="TableGrid">
-    <w:name w:val="Table Grid"/>
-    <w:basedOn w:val="TableNormal"/>
-    <w:uiPriority w:val="59"/>
-    <w:rsid w:val="009375FE"/>
-    <w:tblPr>
-      <w:tblBorders>
-        <w:top w:val="single" w:sz="4" w:space="0" w:color="auto"/>
-        <w:left w:val="single" w:sz="4" w:space="0" w:color="auto"/>
-        <w:bottom w:val="single" w:sz="4" w:space="0" w:color="auto"/>
-        <w:right w:val="single" w:sz="4" w:space="0" w:color="auto"/>
-        <w:insideH w:val="single" w:sz="4" w:space="0" w:color="auto"/>
-        <w:insideV w:val="single" w:sz="4" w:space="0" w:color="auto"/>
-      </w:tblBorders>
     </w:tblPr>
   </w:style>
   <w:style w:type="paragraph" w:styleId="NormalWeb">
@@ -14616,58 +13871,58 @@
     </dgm:pt>
   </dgm:ptLst>
   <dgm:cxnLst>
-    <dgm:cxn modelId="{611DE1EB-697C-4C50-8565-91B9D6DCE420}" type="presOf" srcId="{C80A2E3E-AA56-43F8-8825-64B389054B6B}" destId="{749B49C2-C474-4AE2-B9CD-AC568E431515}" srcOrd="0" destOrd="0" presId="urn:microsoft.com/office/officeart/2005/8/layout/process1"/>
+    <dgm:cxn modelId="{852874AB-7CB9-41F2-9D62-7ED3632C025B}" type="presOf" srcId="{4BC98FAA-20AA-47A0-9CA5-F867CDBCFB09}" destId="{5A7470A5-FE3D-4FA9-A1E0-84597B401135}" srcOrd="0" destOrd="0" presId="urn:microsoft.com/office/officeart/2005/8/layout/process1"/>
+    <dgm:cxn modelId="{CADD4B11-477D-4F1A-BA81-C07D542CEC95}" type="presOf" srcId="{A84A70B2-B6DF-46DB-9052-33D9BDC1B9A4}" destId="{E9A3184F-4A81-43CB-B04C-BE6E49AA7227}" srcOrd="0" destOrd="0" presId="urn:microsoft.com/office/officeart/2005/8/layout/process1"/>
     <dgm:cxn modelId="{9F1EAF88-177C-4D75-9D93-404323499E66}" srcId="{0494926F-90ED-4267-8E26-52F8817771CC}" destId="{C80A2E3E-AA56-43F8-8825-64B389054B6B}" srcOrd="4" destOrd="0" parTransId="{DD4F1D5F-1C8B-43B4-AA0F-BE3258A72056}" sibTransId="{9A151B4F-3E45-4BB6-9E3A-53E88EEBD752}"/>
-    <dgm:cxn modelId="{E1466817-2D43-4BCF-964F-72C782A2A313}" type="presOf" srcId="{5E471733-E037-4BEE-BB60-CA306C6CBA00}" destId="{63A967B1-6932-4602-8AD1-996598DBE4A2}" srcOrd="0" destOrd="0" presId="urn:microsoft.com/office/officeart/2005/8/layout/process1"/>
-    <dgm:cxn modelId="{2EFE0C25-700B-42C7-921A-813432A4321A}" type="presOf" srcId="{67B95564-6A0C-499B-B11D-2A6EAE03D4B1}" destId="{31E597F9-C5EA-4985-BB30-B6C3B9ED4438}" srcOrd="0" destOrd="0" presId="urn:microsoft.com/office/officeart/2005/8/layout/process1"/>
-    <dgm:cxn modelId="{031EB273-DDF8-47C3-945B-17AC97BB2860}" type="presOf" srcId="{CB43AB5A-FAFC-4B57-9E62-28FD0D5BCA59}" destId="{50DE2331-D6F4-470C-A657-965F21EADF62}" srcOrd="0" destOrd="0" presId="urn:microsoft.com/office/officeart/2005/8/layout/process1"/>
-    <dgm:cxn modelId="{034BB424-B3E8-4EF7-BF58-C56FB2A8EB6B}" type="presOf" srcId="{A84A70B2-B6DF-46DB-9052-33D9BDC1B9A4}" destId="{E9A3184F-4A81-43CB-B04C-BE6E49AA7227}" srcOrd="0" destOrd="0" presId="urn:microsoft.com/office/officeart/2005/8/layout/process1"/>
+    <dgm:cxn modelId="{272A3FA4-7A5A-4D4C-9635-2C3B5FCAF8F5}" type="presOf" srcId="{A84A70B2-B6DF-46DB-9052-33D9BDC1B9A4}" destId="{C0C2D3AF-D764-4BB0-B7B7-FB43F4707574}" srcOrd="1" destOrd="0" presId="urn:microsoft.com/office/officeart/2005/8/layout/process1"/>
+    <dgm:cxn modelId="{4B2646CD-73D1-4BA8-9CD0-D6E2C241E01F}" type="presOf" srcId="{2C96229C-FF35-4154-B282-DAB040D6ACDF}" destId="{EEC9DD45-C92D-4FA6-A2B7-19FAD09D5646}" srcOrd="0" destOrd="0" presId="urn:microsoft.com/office/officeart/2005/8/layout/process1"/>
+    <dgm:cxn modelId="{0BAB2261-6017-4F40-B398-A25C4675BA4A}" type="presOf" srcId="{CB43AB5A-FAFC-4B57-9E62-28FD0D5BCA59}" destId="{50DE2331-D6F4-470C-A657-965F21EADF62}" srcOrd="0" destOrd="0" presId="urn:microsoft.com/office/officeart/2005/8/layout/process1"/>
+    <dgm:cxn modelId="{DCAB73FE-A955-4B20-8CDD-78B0C3029B5D}" type="presOf" srcId="{A7AD6160-75B5-408B-856D-B706C82C5829}" destId="{C061EDB5-6D46-49E2-8A85-20D97A35171B}" srcOrd="0" destOrd="0" presId="urn:microsoft.com/office/officeart/2005/8/layout/process1"/>
+    <dgm:cxn modelId="{844BC8D9-783E-4EDD-9ABE-2DFA06A8083B}" type="presOf" srcId="{E1606832-332D-4420-A2F0-BB495F37BCAC}" destId="{D57B4F5E-4A31-484B-B316-DA381594BF11}" srcOrd="0" destOrd="0" presId="urn:microsoft.com/office/officeart/2005/8/layout/process1"/>
     <dgm:cxn modelId="{595006AF-EAE5-46A3-9A72-79457EDD8AB7}" srcId="{0494926F-90ED-4267-8E26-52F8817771CC}" destId="{5E471733-E037-4BEE-BB60-CA306C6CBA00}" srcOrd="6" destOrd="0" parTransId="{5CA17171-75A4-4D88-9958-D029005C0A08}" sibTransId="{F2367D3C-003A-4C3C-AA63-3A8D1666EA85}"/>
-    <dgm:cxn modelId="{B7E70807-BCAA-4724-8141-28B938E80615}" type="presOf" srcId="{CB43AB5A-FAFC-4B57-9E62-28FD0D5BCA59}" destId="{6B935F54-1659-4223-B1F4-6E0472409B69}" srcOrd="1" destOrd="0" presId="urn:microsoft.com/office/officeart/2005/8/layout/process1"/>
+    <dgm:cxn modelId="{EA9340DC-BD5D-43FA-8470-0E4BEFC1CBAF}" type="presOf" srcId="{9A151B4F-3E45-4BB6-9E3A-53E88EEBD752}" destId="{4D251D4C-3184-4D4D-AC5A-71B0A74CFB60}" srcOrd="1" destOrd="0" presId="urn:microsoft.com/office/officeart/2005/8/layout/process1"/>
     <dgm:cxn modelId="{63E109F1-8F1D-43F8-9D24-C32E99F687D3}" srcId="{0494926F-90ED-4267-8E26-52F8817771CC}" destId="{935886B5-9893-47BB-ACE1-7E0202F0BE38}" srcOrd="3" destOrd="0" parTransId="{CEE88786-9E73-4677-A449-036B9B809CFA}" sibTransId="{CB43AB5A-FAFC-4B57-9E62-28FD0D5BCA59}"/>
-    <dgm:cxn modelId="{D8B5F4B3-4707-4B5B-9635-BB05F18BB537}" type="presOf" srcId="{E1606832-332D-4420-A2F0-BB495F37BCAC}" destId="{D57B4F5E-4A31-484B-B316-DA381594BF11}" srcOrd="0" destOrd="0" presId="urn:microsoft.com/office/officeart/2005/8/layout/process1"/>
-    <dgm:cxn modelId="{5EE3A1B3-5AD4-49EF-8D67-A93BE5C0BE12}" type="presOf" srcId="{9A151B4F-3E45-4BB6-9E3A-53E88EEBD752}" destId="{F21DDAEE-AF77-4C70-A5E2-C99EAA6A0040}" srcOrd="0" destOrd="0" presId="urn:microsoft.com/office/officeart/2005/8/layout/process1"/>
+    <dgm:cxn modelId="{E9AB5941-7953-4204-B413-F5949956212F}" type="presOf" srcId="{67B95564-6A0C-499B-B11D-2A6EAE03D4B1}" destId="{31E597F9-C5EA-4985-BB30-B6C3B9ED4438}" srcOrd="0" destOrd="0" presId="urn:microsoft.com/office/officeart/2005/8/layout/process1"/>
     <dgm:cxn modelId="{351A903D-E56A-48F0-A850-5D5FBBFD693F}" srcId="{0494926F-90ED-4267-8E26-52F8817771CC}" destId="{4BC98FAA-20AA-47A0-9CA5-F867CDBCFB09}" srcOrd="0" destOrd="0" parTransId="{176A32E7-28AE-4E94-80F5-615C34796072}" sibTransId="{57D12529-0326-458C-96BF-2D85C598488C}"/>
-    <dgm:cxn modelId="{79BD69D8-FA7C-4F46-9AEA-021067ABDC06}" type="presOf" srcId="{29343974-C390-411D-BBE8-A3463C4B41A2}" destId="{7C1B0B90-D563-4855-8052-43DFCDF945D2}" srcOrd="1" destOrd="0" presId="urn:microsoft.com/office/officeart/2005/8/layout/process1"/>
-    <dgm:cxn modelId="{EED066FA-CC20-4DAC-BD74-B7035A513701}" type="presOf" srcId="{2C96229C-FF35-4154-B282-DAB040D6ACDF}" destId="{EEC9DD45-C92D-4FA6-A2B7-19FAD09D5646}" srcOrd="0" destOrd="0" presId="urn:microsoft.com/office/officeart/2005/8/layout/process1"/>
-    <dgm:cxn modelId="{E762BADD-BC85-46A0-9E78-4826AA3C5B60}" type="presOf" srcId="{935886B5-9893-47BB-ACE1-7E0202F0BE38}" destId="{AEECA9A9-0372-4DF0-9613-54E9F458BF08}" srcOrd="0" destOrd="0" presId="urn:microsoft.com/office/officeart/2005/8/layout/process1"/>
-    <dgm:cxn modelId="{79D38445-C6A7-46F0-8E68-0F60E854032F}" type="presOf" srcId="{9A151B4F-3E45-4BB6-9E3A-53E88EEBD752}" destId="{4D251D4C-3184-4D4D-AC5A-71B0A74CFB60}" srcOrd="1" destOrd="0" presId="urn:microsoft.com/office/officeart/2005/8/layout/process1"/>
-    <dgm:cxn modelId="{EA84B20A-1A76-4FAF-8AF7-E4321B888C1E}" type="presOf" srcId="{29343974-C390-411D-BBE8-A3463C4B41A2}" destId="{370B8CB0-3BA5-4339-9327-3A20640EC6F0}" srcOrd="0" destOrd="0" presId="urn:microsoft.com/office/officeart/2005/8/layout/process1"/>
-    <dgm:cxn modelId="{49F1820C-A9EA-45BB-9F82-2621B707C75A}" type="presOf" srcId="{57D12529-0326-458C-96BF-2D85C598488C}" destId="{A3150436-ADFA-49E7-844D-6EDED7F9438E}" srcOrd="1" destOrd="0" presId="urn:microsoft.com/office/officeart/2005/8/layout/process1"/>
-    <dgm:cxn modelId="{D4D7E8D2-83DB-421E-9A7F-0452C30F1BA4}" type="presOf" srcId="{A84A70B2-B6DF-46DB-9052-33D9BDC1B9A4}" destId="{C0C2D3AF-D764-4BB0-B7B7-FB43F4707574}" srcOrd="1" destOrd="0" presId="urn:microsoft.com/office/officeart/2005/8/layout/process1"/>
+    <dgm:cxn modelId="{DD23176F-26AA-4CA6-B999-176BFFFC97C1}" type="presOf" srcId="{2C96229C-FF35-4154-B282-DAB040D6ACDF}" destId="{44A5AC43-2DD2-49E6-89EB-8886041973BE}" srcOrd="1" destOrd="0" presId="urn:microsoft.com/office/officeart/2005/8/layout/process1"/>
+    <dgm:cxn modelId="{07B94554-DC6C-4E47-BE9B-3D911794FEE4}" type="presOf" srcId="{0494926F-90ED-4267-8E26-52F8817771CC}" destId="{F03B5C07-6364-4BBD-98D1-27482931234F}" srcOrd="0" destOrd="0" presId="urn:microsoft.com/office/officeart/2005/8/layout/process1"/>
+    <dgm:cxn modelId="{F6CB039A-E5AD-47B5-A599-9067F4CEDAEB}" type="presOf" srcId="{CB43AB5A-FAFC-4B57-9E62-28FD0D5BCA59}" destId="{6B935F54-1659-4223-B1F4-6E0472409B69}" srcOrd="1" destOrd="0" presId="urn:microsoft.com/office/officeart/2005/8/layout/process1"/>
+    <dgm:cxn modelId="{615D865D-2CD2-4B8E-BCFC-354E4BCF254D}" type="presOf" srcId="{29343974-C390-411D-BBE8-A3463C4B41A2}" destId="{370B8CB0-3BA5-4339-9327-3A20640EC6F0}" srcOrd="0" destOrd="0" presId="urn:microsoft.com/office/officeart/2005/8/layout/process1"/>
+    <dgm:cxn modelId="{14A7DE80-2020-4850-B29A-2D1912103CD7}" type="presOf" srcId="{9A151B4F-3E45-4BB6-9E3A-53E88EEBD752}" destId="{F21DDAEE-AF77-4C70-A5E2-C99EAA6A0040}" srcOrd="0" destOrd="0" presId="urn:microsoft.com/office/officeart/2005/8/layout/process1"/>
+    <dgm:cxn modelId="{30CABECB-3FF0-4119-8AEA-4E11E1048C4E}" type="presOf" srcId="{29343974-C390-411D-BBE8-A3463C4B41A2}" destId="{7C1B0B90-D563-4855-8052-43DFCDF945D2}" srcOrd="1" destOrd="0" presId="urn:microsoft.com/office/officeart/2005/8/layout/process1"/>
+    <dgm:cxn modelId="{18245287-4A01-4B4C-8200-BFAEAFD29114}" type="presOf" srcId="{57D12529-0326-458C-96BF-2D85C598488C}" destId="{A3150436-ADFA-49E7-844D-6EDED7F9438E}" srcOrd="1" destOrd="0" presId="urn:microsoft.com/office/officeart/2005/8/layout/process1"/>
+    <dgm:cxn modelId="{56CB8CDE-0C6A-4CE7-A440-9774FC7C781C}" type="presOf" srcId="{C80A2E3E-AA56-43F8-8825-64B389054B6B}" destId="{749B49C2-C474-4AE2-B9CD-AC568E431515}" srcOrd="0" destOrd="0" presId="urn:microsoft.com/office/officeart/2005/8/layout/process1"/>
     <dgm:cxn modelId="{47FE6A88-19C5-441D-9C1E-75C52EB4D260}" srcId="{0494926F-90ED-4267-8E26-52F8817771CC}" destId="{A7AD6160-75B5-408B-856D-B706C82C5829}" srcOrd="1" destOrd="0" parTransId="{972FD3D9-AE36-4282-9C1F-2F29E72ACFEE}" sibTransId="{A84A70B2-B6DF-46DB-9052-33D9BDC1B9A4}"/>
-    <dgm:cxn modelId="{69BDA7D3-03FB-485C-9DA9-7393CA9AECD0}" type="presOf" srcId="{57D12529-0326-458C-96BF-2D85C598488C}" destId="{ED04FABB-07A1-4672-A5F5-4A8A12A5BDF4}" srcOrd="0" destOrd="0" presId="urn:microsoft.com/office/officeart/2005/8/layout/process1"/>
-    <dgm:cxn modelId="{57FE4324-ABAC-46DD-AF82-0CD661C980F2}" type="presOf" srcId="{A7AD6160-75B5-408B-856D-B706C82C5829}" destId="{C061EDB5-6D46-49E2-8A85-20D97A35171B}" srcOrd="0" destOrd="0" presId="urn:microsoft.com/office/officeart/2005/8/layout/process1"/>
     <dgm:cxn modelId="{E47CD79C-CBB5-44FB-87E8-481B43A54DC2}" srcId="{0494926F-90ED-4267-8E26-52F8817771CC}" destId="{67B95564-6A0C-499B-B11D-2A6EAE03D4B1}" srcOrd="2" destOrd="0" parTransId="{14320F46-9B2B-46CC-B1B6-8691337DD4C1}" sibTransId="{2C96229C-FF35-4154-B282-DAB040D6ACDF}"/>
-    <dgm:cxn modelId="{E455B493-DA6B-498F-836B-C97582C3AA5C}" type="presOf" srcId="{2C96229C-FF35-4154-B282-DAB040D6ACDF}" destId="{44A5AC43-2DD2-49E6-89EB-8886041973BE}" srcOrd="1" destOrd="0" presId="urn:microsoft.com/office/officeart/2005/8/layout/process1"/>
+    <dgm:cxn modelId="{FA652663-42F8-45C4-9439-0D830A491FD5}" type="presOf" srcId="{5E471733-E037-4BEE-BB60-CA306C6CBA00}" destId="{63A967B1-6932-4602-8AD1-996598DBE4A2}" srcOrd="0" destOrd="0" presId="urn:microsoft.com/office/officeart/2005/8/layout/process1"/>
     <dgm:cxn modelId="{2E11F016-CE12-42EA-961E-28629BB3D3F1}" srcId="{0494926F-90ED-4267-8E26-52F8817771CC}" destId="{E1606832-332D-4420-A2F0-BB495F37BCAC}" srcOrd="5" destOrd="0" parTransId="{6E2CF018-C187-4250-95BA-A4EAFC13F9BC}" sibTransId="{29343974-C390-411D-BBE8-A3463C4B41A2}"/>
-    <dgm:cxn modelId="{D5A29EAC-EB4C-4C9B-AC35-905F30F27A32}" type="presOf" srcId="{0494926F-90ED-4267-8E26-52F8817771CC}" destId="{F03B5C07-6364-4BBD-98D1-27482931234F}" srcOrd="0" destOrd="0" presId="urn:microsoft.com/office/officeart/2005/8/layout/process1"/>
-    <dgm:cxn modelId="{6628DBED-9694-4685-B062-96FB6552FF89}" type="presOf" srcId="{4BC98FAA-20AA-47A0-9CA5-F867CDBCFB09}" destId="{5A7470A5-FE3D-4FA9-A1E0-84597B401135}" srcOrd="0" destOrd="0" presId="urn:microsoft.com/office/officeart/2005/8/layout/process1"/>
-    <dgm:cxn modelId="{97D6927D-0AA7-4DD6-833F-6CEE1F62AA31}" type="presParOf" srcId="{F03B5C07-6364-4BBD-98D1-27482931234F}" destId="{5A7470A5-FE3D-4FA9-A1E0-84597B401135}" srcOrd="0" destOrd="0" presId="urn:microsoft.com/office/officeart/2005/8/layout/process1"/>
-    <dgm:cxn modelId="{B96212E7-D956-44AF-9D85-A6EFEFF02147}" type="presParOf" srcId="{F03B5C07-6364-4BBD-98D1-27482931234F}" destId="{ED04FABB-07A1-4672-A5F5-4A8A12A5BDF4}" srcOrd="1" destOrd="0" presId="urn:microsoft.com/office/officeart/2005/8/layout/process1"/>
-    <dgm:cxn modelId="{08EE6B40-4955-4648-8979-112CA499B4BE}" type="presParOf" srcId="{ED04FABB-07A1-4672-A5F5-4A8A12A5BDF4}" destId="{A3150436-ADFA-49E7-844D-6EDED7F9438E}" srcOrd="0" destOrd="0" presId="urn:microsoft.com/office/officeart/2005/8/layout/process1"/>
-    <dgm:cxn modelId="{8D16B1A7-A36B-4293-802E-C1362344A4FE}" type="presParOf" srcId="{F03B5C07-6364-4BBD-98D1-27482931234F}" destId="{C061EDB5-6D46-49E2-8A85-20D97A35171B}" srcOrd="2" destOrd="0" presId="urn:microsoft.com/office/officeart/2005/8/layout/process1"/>
-    <dgm:cxn modelId="{A031930D-A38E-4142-838A-9EA63E24493D}" type="presParOf" srcId="{F03B5C07-6364-4BBD-98D1-27482931234F}" destId="{E9A3184F-4A81-43CB-B04C-BE6E49AA7227}" srcOrd="3" destOrd="0" presId="urn:microsoft.com/office/officeart/2005/8/layout/process1"/>
-    <dgm:cxn modelId="{D09C0AF9-A760-4F15-8AF5-89FBFACCB785}" type="presParOf" srcId="{E9A3184F-4A81-43CB-B04C-BE6E49AA7227}" destId="{C0C2D3AF-D764-4BB0-B7B7-FB43F4707574}" srcOrd="0" destOrd="0" presId="urn:microsoft.com/office/officeart/2005/8/layout/process1"/>
-    <dgm:cxn modelId="{B78A11D8-2771-4A47-8E6B-0DC4CD17211E}" type="presParOf" srcId="{F03B5C07-6364-4BBD-98D1-27482931234F}" destId="{31E597F9-C5EA-4985-BB30-B6C3B9ED4438}" srcOrd="4" destOrd="0" presId="urn:microsoft.com/office/officeart/2005/8/layout/process1"/>
-    <dgm:cxn modelId="{565ACFB3-F67C-46EA-89F4-8B4B62B682F7}" type="presParOf" srcId="{F03B5C07-6364-4BBD-98D1-27482931234F}" destId="{EEC9DD45-C92D-4FA6-A2B7-19FAD09D5646}" srcOrd="5" destOrd="0" presId="urn:microsoft.com/office/officeart/2005/8/layout/process1"/>
-    <dgm:cxn modelId="{86670656-94C6-4F48-9AF0-A1C56F8C40C4}" type="presParOf" srcId="{EEC9DD45-C92D-4FA6-A2B7-19FAD09D5646}" destId="{44A5AC43-2DD2-49E6-89EB-8886041973BE}" srcOrd="0" destOrd="0" presId="urn:microsoft.com/office/officeart/2005/8/layout/process1"/>
-    <dgm:cxn modelId="{6BFE527E-215B-4540-881A-FF5652A5C5BE}" type="presParOf" srcId="{F03B5C07-6364-4BBD-98D1-27482931234F}" destId="{AEECA9A9-0372-4DF0-9613-54E9F458BF08}" srcOrd="6" destOrd="0" presId="urn:microsoft.com/office/officeart/2005/8/layout/process1"/>
-    <dgm:cxn modelId="{8EB4AD7B-E016-4E1D-AB80-FF00A8FE51DD}" type="presParOf" srcId="{F03B5C07-6364-4BBD-98D1-27482931234F}" destId="{50DE2331-D6F4-470C-A657-965F21EADF62}" srcOrd="7" destOrd="0" presId="urn:microsoft.com/office/officeart/2005/8/layout/process1"/>
-    <dgm:cxn modelId="{92161BBC-5629-449D-AFBE-95059B659B3A}" type="presParOf" srcId="{50DE2331-D6F4-470C-A657-965F21EADF62}" destId="{6B935F54-1659-4223-B1F4-6E0472409B69}" srcOrd="0" destOrd="0" presId="urn:microsoft.com/office/officeart/2005/8/layout/process1"/>
-    <dgm:cxn modelId="{995DDDE2-E3D9-4CE3-AC55-F8EE675DDBB4}" type="presParOf" srcId="{F03B5C07-6364-4BBD-98D1-27482931234F}" destId="{749B49C2-C474-4AE2-B9CD-AC568E431515}" srcOrd="8" destOrd="0" presId="urn:microsoft.com/office/officeart/2005/8/layout/process1"/>
-    <dgm:cxn modelId="{5FEE5E6B-6452-4770-A860-0630FC216BC4}" type="presParOf" srcId="{F03B5C07-6364-4BBD-98D1-27482931234F}" destId="{F21DDAEE-AF77-4C70-A5E2-C99EAA6A0040}" srcOrd="9" destOrd="0" presId="urn:microsoft.com/office/officeart/2005/8/layout/process1"/>
-    <dgm:cxn modelId="{93CFFC5C-3922-44A0-8F58-CCCE120D877A}" type="presParOf" srcId="{F21DDAEE-AF77-4C70-A5E2-C99EAA6A0040}" destId="{4D251D4C-3184-4D4D-AC5A-71B0A74CFB60}" srcOrd="0" destOrd="0" presId="urn:microsoft.com/office/officeart/2005/8/layout/process1"/>
-    <dgm:cxn modelId="{8F5787DC-C43D-41C4-B662-FA4CCC47F987}" type="presParOf" srcId="{F03B5C07-6364-4BBD-98D1-27482931234F}" destId="{D57B4F5E-4A31-484B-B316-DA381594BF11}" srcOrd="10" destOrd="0" presId="urn:microsoft.com/office/officeart/2005/8/layout/process1"/>
-    <dgm:cxn modelId="{8A01A73A-D534-463B-86CF-48CC75D45F05}" type="presParOf" srcId="{F03B5C07-6364-4BBD-98D1-27482931234F}" destId="{370B8CB0-3BA5-4339-9327-3A20640EC6F0}" srcOrd="11" destOrd="0" presId="urn:microsoft.com/office/officeart/2005/8/layout/process1"/>
-    <dgm:cxn modelId="{02F1D4E6-25F0-44A1-978B-62C74E9245BC}" type="presParOf" srcId="{370B8CB0-3BA5-4339-9327-3A20640EC6F0}" destId="{7C1B0B90-D563-4855-8052-43DFCDF945D2}" srcOrd="0" destOrd="0" presId="urn:microsoft.com/office/officeart/2005/8/layout/process1"/>
-    <dgm:cxn modelId="{962CFD0D-3359-4805-AB77-8CE5264C90E9}" type="presParOf" srcId="{F03B5C07-6364-4BBD-98D1-27482931234F}" destId="{63A967B1-6932-4602-8AD1-996598DBE4A2}" srcOrd="12" destOrd="0" presId="urn:microsoft.com/office/officeart/2005/8/layout/process1"/>
+    <dgm:cxn modelId="{5AACAF9B-4A35-4868-9B8D-F64724721D12}" type="presOf" srcId="{57D12529-0326-458C-96BF-2D85C598488C}" destId="{ED04FABB-07A1-4672-A5F5-4A8A12A5BDF4}" srcOrd="0" destOrd="0" presId="urn:microsoft.com/office/officeart/2005/8/layout/process1"/>
+    <dgm:cxn modelId="{45C1A8C0-0697-40E0-AFB8-861891974372}" type="presOf" srcId="{935886B5-9893-47BB-ACE1-7E0202F0BE38}" destId="{AEECA9A9-0372-4DF0-9613-54E9F458BF08}" srcOrd="0" destOrd="0" presId="urn:microsoft.com/office/officeart/2005/8/layout/process1"/>
+    <dgm:cxn modelId="{76C5FC77-EE58-4ADC-B1D8-FB49823EA01A}" type="presParOf" srcId="{F03B5C07-6364-4BBD-98D1-27482931234F}" destId="{5A7470A5-FE3D-4FA9-A1E0-84597B401135}" srcOrd="0" destOrd="0" presId="urn:microsoft.com/office/officeart/2005/8/layout/process1"/>
+    <dgm:cxn modelId="{41ED03A6-285D-4B07-8DE5-ED683398EDCB}" type="presParOf" srcId="{F03B5C07-6364-4BBD-98D1-27482931234F}" destId="{ED04FABB-07A1-4672-A5F5-4A8A12A5BDF4}" srcOrd="1" destOrd="0" presId="urn:microsoft.com/office/officeart/2005/8/layout/process1"/>
+    <dgm:cxn modelId="{7A7C2F8C-510E-4D5A-A16E-49792ACE4483}" type="presParOf" srcId="{ED04FABB-07A1-4672-A5F5-4A8A12A5BDF4}" destId="{A3150436-ADFA-49E7-844D-6EDED7F9438E}" srcOrd="0" destOrd="0" presId="urn:microsoft.com/office/officeart/2005/8/layout/process1"/>
+    <dgm:cxn modelId="{76199AEA-4A62-4A20-8744-1D8964FCDC85}" type="presParOf" srcId="{F03B5C07-6364-4BBD-98D1-27482931234F}" destId="{C061EDB5-6D46-49E2-8A85-20D97A35171B}" srcOrd="2" destOrd="0" presId="urn:microsoft.com/office/officeart/2005/8/layout/process1"/>
+    <dgm:cxn modelId="{5EE295D8-8CB1-4A32-8A2B-39A3A67BF19C}" type="presParOf" srcId="{F03B5C07-6364-4BBD-98D1-27482931234F}" destId="{E9A3184F-4A81-43CB-B04C-BE6E49AA7227}" srcOrd="3" destOrd="0" presId="urn:microsoft.com/office/officeart/2005/8/layout/process1"/>
+    <dgm:cxn modelId="{32E03E3A-271E-4339-A0A7-215F88A7A116}" type="presParOf" srcId="{E9A3184F-4A81-43CB-B04C-BE6E49AA7227}" destId="{C0C2D3AF-D764-4BB0-B7B7-FB43F4707574}" srcOrd="0" destOrd="0" presId="urn:microsoft.com/office/officeart/2005/8/layout/process1"/>
+    <dgm:cxn modelId="{3741B580-2E1C-472D-AE3B-395145AF8BBE}" type="presParOf" srcId="{F03B5C07-6364-4BBD-98D1-27482931234F}" destId="{31E597F9-C5EA-4985-BB30-B6C3B9ED4438}" srcOrd="4" destOrd="0" presId="urn:microsoft.com/office/officeart/2005/8/layout/process1"/>
+    <dgm:cxn modelId="{E0515276-C881-4E4A-ACFB-8D75C7C0EC19}" type="presParOf" srcId="{F03B5C07-6364-4BBD-98D1-27482931234F}" destId="{EEC9DD45-C92D-4FA6-A2B7-19FAD09D5646}" srcOrd="5" destOrd="0" presId="urn:microsoft.com/office/officeart/2005/8/layout/process1"/>
+    <dgm:cxn modelId="{1D69C2FC-3A5B-482D-917F-F2D52EC914C7}" type="presParOf" srcId="{EEC9DD45-C92D-4FA6-A2B7-19FAD09D5646}" destId="{44A5AC43-2DD2-49E6-89EB-8886041973BE}" srcOrd="0" destOrd="0" presId="urn:microsoft.com/office/officeart/2005/8/layout/process1"/>
+    <dgm:cxn modelId="{018DC554-3407-418A-88AD-896D4637C0E6}" type="presParOf" srcId="{F03B5C07-6364-4BBD-98D1-27482931234F}" destId="{AEECA9A9-0372-4DF0-9613-54E9F458BF08}" srcOrd="6" destOrd="0" presId="urn:microsoft.com/office/officeart/2005/8/layout/process1"/>
+    <dgm:cxn modelId="{162D38C8-5253-48A5-BB9F-1F96A7A4837C}" type="presParOf" srcId="{F03B5C07-6364-4BBD-98D1-27482931234F}" destId="{50DE2331-D6F4-470C-A657-965F21EADF62}" srcOrd="7" destOrd="0" presId="urn:microsoft.com/office/officeart/2005/8/layout/process1"/>
+    <dgm:cxn modelId="{5A8C8C67-BBB4-4F86-9FAA-443F0A4F7C0A}" type="presParOf" srcId="{50DE2331-D6F4-470C-A657-965F21EADF62}" destId="{6B935F54-1659-4223-B1F4-6E0472409B69}" srcOrd="0" destOrd="0" presId="urn:microsoft.com/office/officeart/2005/8/layout/process1"/>
+    <dgm:cxn modelId="{CD80CAA4-8F6B-4994-9204-52DB51D7985B}" type="presParOf" srcId="{F03B5C07-6364-4BBD-98D1-27482931234F}" destId="{749B49C2-C474-4AE2-B9CD-AC568E431515}" srcOrd="8" destOrd="0" presId="urn:microsoft.com/office/officeart/2005/8/layout/process1"/>
+    <dgm:cxn modelId="{E52AAAB1-26C4-4F5D-8827-05539F14E74E}" type="presParOf" srcId="{F03B5C07-6364-4BBD-98D1-27482931234F}" destId="{F21DDAEE-AF77-4C70-A5E2-C99EAA6A0040}" srcOrd="9" destOrd="0" presId="urn:microsoft.com/office/officeart/2005/8/layout/process1"/>
+    <dgm:cxn modelId="{C6AD2453-D18F-4BCA-AC0C-E104FD598507}" type="presParOf" srcId="{F21DDAEE-AF77-4C70-A5E2-C99EAA6A0040}" destId="{4D251D4C-3184-4D4D-AC5A-71B0A74CFB60}" srcOrd="0" destOrd="0" presId="urn:microsoft.com/office/officeart/2005/8/layout/process1"/>
+    <dgm:cxn modelId="{FC274092-5002-472B-B2E4-15227A591DB0}" type="presParOf" srcId="{F03B5C07-6364-4BBD-98D1-27482931234F}" destId="{D57B4F5E-4A31-484B-B316-DA381594BF11}" srcOrd="10" destOrd="0" presId="urn:microsoft.com/office/officeart/2005/8/layout/process1"/>
+    <dgm:cxn modelId="{B3281CD3-E787-4BCF-AE8E-8172BAA9305F}" type="presParOf" srcId="{F03B5C07-6364-4BBD-98D1-27482931234F}" destId="{370B8CB0-3BA5-4339-9327-3A20640EC6F0}" srcOrd="11" destOrd="0" presId="urn:microsoft.com/office/officeart/2005/8/layout/process1"/>
+    <dgm:cxn modelId="{9ACC8E9C-3AF5-45E6-B7BD-F0492C95A06C}" type="presParOf" srcId="{370B8CB0-3BA5-4339-9327-3A20640EC6F0}" destId="{7C1B0B90-D563-4855-8052-43DFCDF945D2}" srcOrd="0" destOrd="0" presId="urn:microsoft.com/office/officeart/2005/8/layout/process1"/>
+    <dgm:cxn modelId="{9C7BCD59-A658-4BB0-BAA8-13EF0D7FA565}" type="presParOf" srcId="{F03B5C07-6364-4BBD-98D1-27482931234F}" destId="{63A967B1-6932-4602-8AD1-996598DBE4A2}" srcOrd="12" destOrd="0" presId="urn:microsoft.com/office/officeart/2005/8/layout/process1"/>
   </dgm:cxnLst>
   <dgm:bg/>
   <dgm:whole/>
   <dgm:extLst>
     <a:ext uri="http://schemas.microsoft.com/office/drawing/2008/diagram">
-      <dsp:dataModelExt xmlns:dsp="http://schemas.microsoft.com/office/drawing/2008/diagram" relId="rId17" minVer="http://schemas.openxmlformats.org/drawingml/2006/diagram"/>
+      <dsp:dataModelExt xmlns:dsp="http://schemas.microsoft.com/office/drawing/2008/diagram" relId="rId16" minVer="http://schemas.openxmlformats.org/drawingml/2006/diagram"/>
     </a:ext>
   </dgm:extLst>
 </dgm:dataModel>
@@ -14688,8 +13943,8 @@
       </dsp:nvSpPr>
       <dsp:spPr>
         <a:xfrm>
-          <a:off x="1684" y="107067"/>
-          <a:ext cx="638019" cy="776464"/>
+          <a:off x="1684" y="109486"/>
+          <a:ext cx="638019" cy="771627"/>
         </a:xfrm>
         <a:prstGeom prst="roundRect">
           <a:avLst>
@@ -14755,8 +14010,8 @@
         </a:p>
       </dsp:txBody>
       <dsp:txXfrm>
-        <a:off x="20371" y="125754"/>
-        <a:ext cx="600645" cy="739090"/>
+        <a:off x="20371" y="128173"/>
+        <a:ext cx="600645" cy="734253"/>
       </dsp:txXfrm>
     </dsp:sp>
     <dsp:sp modelId="{ED04FABB-07A1-4672-A5F5-4A8A12A5BDF4}">
@@ -14834,8 +14089,8 @@
       </dsp:nvSpPr>
       <dsp:spPr>
         <a:xfrm>
-          <a:off x="894911" y="107067"/>
-          <a:ext cx="638019" cy="776464"/>
+          <a:off x="894911" y="109486"/>
+          <a:ext cx="638019" cy="771627"/>
         </a:xfrm>
         <a:prstGeom prst="roundRect">
           <a:avLst>
@@ -14901,8 +14156,8 @@
         </a:p>
       </dsp:txBody>
       <dsp:txXfrm>
-        <a:off x="913598" y="125754"/>
-        <a:ext cx="600645" cy="739090"/>
+        <a:off x="913598" y="128173"/>
+        <a:ext cx="600645" cy="734253"/>
       </dsp:txXfrm>
     </dsp:sp>
     <dsp:sp modelId="{E9A3184F-4A81-43CB-B04C-BE6E49AA7227}">
@@ -14980,8 +14235,8 @@
       </dsp:nvSpPr>
       <dsp:spPr>
         <a:xfrm>
-          <a:off x="1788138" y="107067"/>
-          <a:ext cx="638019" cy="776464"/>
+          <a:off x="1788138" y="109486"/>
+          <a:ext cx="638019" cy="771627"/>
         </a:xfrm>
         <a:prstGeom prst="roundRect">
           <a:avLst>
@@ -15047,8 +14302,8 @@
         </a:p>
       </dsp:txBody>
       <dsp:txXfrm>
-        <a:off x="1806825" y="125754"/>
-        <a:ext cx="600645" cy="739090"/>
+        <a:off x="1806825" y="128173"/>
+        <a:ext cx="600645" cy="734253"/>
       </dsp:txXfrm>
     </dsp:sp>
     <dsp:sp modelId="{EEC9DD45-C92D-4FA6-A2B7-19FAD09D5646}">
@@ -15126,8 +14381,8 @@
       </dsp:nvSpPr>
       <dsp:spPr>
         <a:xfrm>
-          <a:off x="2681365" y="107067"/>
-          <a:ext cx="638019" cy="776464"/>
+          <a:off x="2681365" y="109486"/>
+          <a:ext cx="638019" cy="771627"/>
         </a:xfrm>
         <a:prstGeom prst="roundRect">
           <a:avLst>
@@ -15193,8 +14448,8 @@
         </a:p>
       </dsp:txBody>
       <dsp:txXfrm>
-        <a:off x="2700052" y="125754"/>
-        <a:ext cx="600645" cy="739090"/>
+        <a:off x="2700052" y="128173"/>
+        <a:ext cx="600645" cy="734253"/>
       </dsp:txXfrm>
     </dsp:sp>
     <dsp:sp modelId="{50DE2331-D6F4-470C-A657-965F21EADF62}">
@@ -15272,8 +14527,8 @@
       </dsp:nvSpPr>
       <dsp:spPr>
         <a:xfrm>
-          <a:off x="3574592" y="107067"/>
-          <a:ext cx="638019" cy="776464"/>
+          <a:off x="3574592" y="109486"/>
+          <a:ext cx="638019" cy="771627"/>
         </a:xfrm>
         <a:prstGeom prst="roundRect">
           <a:avLst>
@@ -15339,8 +14594,8 @@
         </a:p>
       </dsp:txBody>
       <dsp:txXfrm>
-        <a:off x="3593279" y="125754"/>
-        <a:ext cx="600645" cy="739090"/>
+        <a:off x="3593279" y="128173"/>
+        <a:ext cx="600645" cy="734253"/>
       </dsp:txXfrm>
     </dsp:sp>
     <dsp:sp modelId="{F21DDAEE-AF77-4C70-A5E2-C99EAA6A0040}">
@@ -15418,8 +14673,8 @@
       </dsp:nvSpPr>
       <dsp:spPr>
         <a:xfrm>
-          <a:off x="4467819" y="107067"/>
-          <a:ext cx="638019" cy="776464"/>
+          <a:off x="4467819" y="109486"/>
+          <a:ext cx="638019" cy="771627"/>
         </a:xfrm>
         <a:prstGeom prst="roundRect">
           <a:avLst>
@@ -15485,8 +14740,8 @@
         </a:p>
       </dsp:txBody>
       <dsp:txXfrm>
-        <a:off x="4486506" y="125754"/>
-        <a:ext cx="600645" cy="739090"/>
+        <a:off x="4486506" y="128173"/>
+        <a:ext cx="600645" cy="734253"/>
       </dsp:txXfrm>
     </dsp:sp>
     <dsp:sp modelId="{370B8CB0-3BA5-4339-9327-3A20640EC6F0}">
@@ -15564,8 +14819,8 @@
       </dsp:nvSpPr>
       <dsp:spPr>
         <a:xfrm>
-          <a:off x="5361046" y="107067"/>
-          <a:ext cx="638019" cy="776464"/>
+          <a:off x="5361046" y="109486"/>
+          <a:ext cx="638019" cy="771627"/>
         </a:xfrm>
         <a:prstGeom prst="roundRect">
           <a:avLst>
@@ -15631,8 +14886,8 @@
         </a:p>
       </dsp:txBody>
       <dsp:txXfrm>
-        <a:off x="5379733" y="125754"/>
-        <a:ext cx="600645" cy="739090"/>
+        <a:off x="5379733" y="128173"/>
+        <a:ext cx="600645" cy="734253"/>
       </dsp:txXfrm>
     </dsp:sp>
   </dsp:spTree>
@@ -17109,7 +16364,7 @@
 </file>
 
 <file path=customXml/itemProps1.xml><?xml version="1.0" encoding="utf-8"?>
-<ds:datastoreItem xmlns:ds="http://schemas.openxmlformats.org/officeDocument/2006/customXml" ds:itemID="{130B1013-0BE5-4E14-B9AB-FAE6E4900DBB}">
+<ds:datastoreItem xmlns:ds="http://schemas.openxmlformats.org/officeDocument/2006/customXml" ds:itemID="{6A683A20-201D-4A01-B814-5AAF74A17AE9}">
   <ds:schemaRefs>
     <ds:schemaRef ds:uri="http://schemas.openxmlformats.org/officeDocument/2006/bibliography"/>
   </ds:schemaRefs>
